--- a/report.docx
+++ b/report.docx
@@ -3465,8 +3465,6 @@
         </w:rPr>
         <w:t xml:space="preserve">Write part of report: </w:t>
       </w:r>
-      <w:bookmarkStart w:id="1" w:name="_GoBack"/>
-      <w:bookmarkEnd w:id="1"/>
     </w:p>
     <w:p>
       <w:pPr>
@@ -3543,6 +3541,7 @@
     <w:p>
       <w:pPr>
         <w:numPr>
+          <w:ilvl w:val="0"/>
           <w:numId w:val="0"/>
         </w:numPr>
         <w:ind w:left="420" w:leftChars="0" w:firstLine="420" w:firstLineChars="0"/>
@@ -3590,6 +3589,7 @@
     <w:p>
       <w:pPr>
         <w:numPr>
+          <w:ilvl w:val="0"/>
           <w:numId w:val="0"/>
         </w:numPr>
         <w:ind w:left="420" w:leftChars="0" w:firstLine="420" w:firstLineChars="0"/>
@@ -3646,6 +3646,7 @@
     <w:p>
       <w:pPr>
         <w:numPr>
+          <w:ilvl w:val="0"/>
           <w:numId w:val="0"/>
         </w:numPr>
         <w:ind w:left="420" w:leftChars="0"/>
@@ -3664,6 +3665,14 @@
           <w:lang w:val="en-US" w:eastAsia="zh-CN"/>
         </w:rPr>
         <w:tab/>
+      </w:r>
+      <w:r>
+        <w:rPr>
+          <w:rFonts w:hint="eastAsia" w:ascii="Times New Roman" w:hAnsi="Times New Roman" w:eastAsia="宋体"/>
+          <w:sz w:val="24"/>
+          <w:szCs w:val="24"/>
+          <w:lang w:val="en-US" w:eastAsia="zh-CN"/>
+        </w:rPr>
         <w:t>conv_models.py, train.py</w:t>
       </w:r>
     </w:p>
@@ -3713,6 +3722,14 @@
           <w:lang w:val="en-US" w:eastAsia="zh-CN"/>
         </w:rPr>
         <w:tab/>
+      </w:r>
+      <w:r>
+        <w:rPr>
+          <w:rFonts w:hint="eastAsia" w:ascii="Times New Roman" w:hAnsi="Times New Roman" w:eastAsia="宋体"/>
+          <w:sz w:val="24"/>
+          <w:szCs w:val="24"/>
+          <w:lang w:val="en-US" w:eastAsia="zh-CN"/>
+        </w:rPr>
         <w:t>eval_metrics.py, test.py, eval_models.py</w:t>
       </w:r>
     </w:p>
@@ -3762,6 +3779,14 @@
           <w:lang w:val="en-US" w:eastAsia="zh-CN"/>
         </w:rPr>
         <w:tab/>
+      </w:r>
+      <w:r>
+        <w:rPr>
+          <w:rFonts w:hint="eastAsia" w:ascii="Times New Roman" w:hAnsi="Times New Roman" w:eastAsia="宋体"/>
+          <w:sz w:val="24"/>
+          <w:szCs w:val="24"/>
+          <w:lang w:val="en-US" w:eastAsia="zh-CN"/>
+        </w:rPr>
         <w:t>Constant.py, triplet_loss.py, utils.py</w:t>
       </w:r>
     </w:p>
@@ -3797,21 +3822,243 @@
         </w:numPr>
         <w:ind w:left="420" w:leftChars="0"/>
         <w:rPr>
+          <w:rFonts w:hint="eastAsia" w:ascii="Times New Roman" w:hAnsi="Times New Roman" w:eastAsia="宋体"/>
+          <w:sz w:val="24"/>
+          <w:szCs w:val="24"/>
+          <w:lang w:val="en-US" w:eastAsia="zh-CN"/>
+        </w:rPr>
+      </w:pPr>
+      <w:r>
+        <w:rPr>
+          <w:rFonts w:hint="eastAsia" w:ascii="Times New Roman" w:hAnsi="Times New Roman" w:eastAsia="宋体"/>
+          <w:sz w:val="24"/>
+          <w:szCs w:val="24"/>
+          <w:lang w:val="en-US" w:eastAsia="zh-CN"/>
+        </w:rPr>
+        <w:tab/>
+      </w:r>
+      <w:r>
+        <w:rPr>
+          <w:rFonts w:hint="eastAsia" w:ascii="Times New Roman" w:hAnsi="Times New Roman" w:eastAsia="宋体"/>
+          <w:sz w:val="24"/>
+          <w:szCs w:val="24"/>
+          <w:lang w:val="en-US" w:eastAsia="zh-CN"/>
+        </w:rPr>
+        <w:t>predict.py</w:t>
+      </w:r>
+    </w:p>
+    <w:p>
+      <w:pPr>
+        <w:numPr>
+          <w:ilvl w:val="0"/>
+          <w:numId w:val="0"/>
+        </w:numPr>
+        <w:ind w:left="420" w:leftChars="0"/>
+        <w:rPr>
           <w:rFonts w:hint="default" w:ascii="Times New Roman" w:hAnsi="Times New Roman" w:eastAsia="宋体"/>
           <w:sz w:val="24"/>
           <w:szCs w:val="24"/>
           <w:lang w:val="en-US" w:eastAsia="zh-CN"/>
         </w:rPr>
       </w:pPr>
-      <w:r>
+    </w:p>
+    <w:p>
+      <w:pPr>
+        <w:rPr>
+          <w:rFonts w:hint="default" w:ascii="Times New Roman" w:hAnsi="Times New Roman" w:eastAsia="宋体" w:cs="Times New Roman"/>
+          <w:b/>
+          <w:bCs/>
+          <w:sz w:val="24"/>
+          <w:szCs w:val="24"/>
+          <w:lang w:val="en-US" w:eastAsia="zh-CN"/>
+        </w:rPr>
+      </w:pPr>
+      <w:r>
+        <w:rPr>
+          <w:rFonts w:hint="eastAsia" w:ascii="Times New Roman" w:hAnsi="Times New Roman" w:eastAsia="宋体" w:cs="Times New Roman"/>
+          <w:b/>
+          <w:bCs/>
+          <w:sz w:val="24"/>
+          <w:szCs w:val="24"/>
+          <w:lang w:val="en-US" w:eastAsia="zh-CN"/>
+        </w:rPr>
+        <w:t>Xing Zezhong:</w:t>
+      </w:r>
+    </w:p>
+    <w:p>
+      <w:pPr>
+        <w:numPr>
+          <w:ilvl w:val="0"/>
+          <w:numId w:val="6"/>
+        </w:numPr>
         <w:rPr>
           <w:rFonts w:hint="eastAsia" w:ascii="Times New Roman" w:hAnsi="Times New Roman" w:eastAsia="宋体"/>
           <w:sz w:val="24"/>
           <w:szCs w:val="24"/>
           <w:lang w:val="en-US" w:eastAsia="zh-CN"/>
         </w:rPr>
-        <w:tab/>
-        <w:t>predict.py</w:t>
+      </w:pPr>
+      <w:r>
+        <w:rPr>
+          <w:rFonts w:hint="eastAsia" w:ascii="Times New Roman" w:hAnsi="Times New Roman" w:eastAsia="宋体"/>
+          <w:sz w:val="24"/>
+          <w:szCs w:val="24"/>
+          <w:lang w:val="en-US" w:eastAsia="zh-CN"/>
+        </w:rPr>
+        <w:t>Write part of report:</w:t>
+      </w:r>
+    </w:p>
+    <w:p>
+      <w:pPr>
+        <w:numPr>
+          <w:ilvl w:val="0"/>
+          <w:numId w:val="7"/>
+        </w:numPr>
+        <w:ind w:firstLine="420" w:firstLineChars="0"/>
+        <w:rPr>
+          <w:rFonts w:hint="eastAsia" w:ascii="Times New Roman" w:hAnsi="Times New Roman" w:eastAsia="宋体"/>
+          <w:sz w:val="24"/>
+          <w:szCs w:val="24"/>
+          <w:lang w:val="en-US" w:eastAsia="zh-CN"/>
+        </w:rPr>
+      </w:pPr>
+      <w:r>
+        <w:rPr>
+          <w:rFonts w:hint="eastAsia" w:ascii="Times New Roman" w:hAnsi="Times New Roman" w:eastAsia="宋体"/>
+          <w:sz w:val="24"/>
+          <w:szCs w:val="24"/>
+          <w:lang w:val="en-US" w:eastAsia="zh-CN"/>
+        </w:rPr>
+        <w:t>3.2Train the model and 3.3Evaluation and Test</w:t>
+      </w:r>
+    </w:p>
+    <w:p>
+      <w:pPr>
+        <w:numPr>
+          <w:ilvl w:val="0"/>
+          <w:numId w:val="6"/>
+        </w:numPr>
+        <w:ind w:left="0" w:leftChars="0" w:firstLine="0" w:firstLineChars="0"/>
+        <w:rPr>
+          <w:rFonts w:hint="default" w:ascii="Times New Roman" w:hAnsi="Times New Roman" w:eastAsia="宋体"/>
+          <w:sz w:val="24"/>
+          <w:szCs w:val="24"/>
+          <w:lang w:val="en-US" w:eastAsia="zh-CN"/>
+        </w:rPr>
+      </w:pPr>
+      <w:r>
+        <w:rPr>
+          <w:rFonts w:hint="eastAsia" w:ascii="Times New Roman" w:hAnsi="Times New Roman" w:eastAsia="宋体"/>
+          <w:sz w:val="24"/>
+          <w:szCs w:val="24"/>
+          <w:lang w:val="en-US" w:eastAsia="zh-CN"/>
+        </w:rPr>
+        <w:t>Code:</w:t>
+      </w:r>
+    </w:p>
+    <w:p>
+      <w:pPr>
+        <w:numPr>
+          <w:ilvl w:val="0"/>
+          <w:numId w:val="8"/>
+        </w:numPr>
+        <w:ind w:left="420" w:leftChars="0"/>
+        <w:rPr>
+          <w:rFonts w:hint="eastAsia" w:ascii="Times New Roman" w:hAnsi="Times New Roman" w:eastAsia="宋体"/>
+          <w:sz w:val="24"/>
+          <w:szCs w:val="24"/>
+          <w:lang w:val="en-US" w:eastAsia="zh-CN"/>
+        </w:rPr>
+      </w:pPr>
+      <w:r>
+        <w:rPr>
+          <w:rFonts w:hint="eastAsia" w:ascii="Times New Roman" w:hAnsi="Times New Roman" w:eastAsia="宋体"/>
+          <w:sz w:val="24"/>
+          <w:szCs w:val="24"/>
+          <w:lang w:val="en-US" w:eastAsia="zh-CN"/>
+        </w:rPr>
+        <w:t>Data preprocessing module:</w:t>
+      </w:r>
+    </w:p>
+    <w:p>
+      <w:pPr>
+        <w:numPr>
+          <w:ilvl w:val="0"/>
+          <w:numId w:val="0"/>
+        </w:numPr>
+        <w:ind w:firstLine="960" w:firstLineChars="400"/>
+        <w:rPr>
+          <w:rFonts w:hint="eastAsia" w:ascii="Times New Roman" w:hAnsi="Times New Roman" w:eastAsia="宋体"/>
+          <w:sz w:val="24"/>
+          <w:szCs w:val="24"/>
+          <w:lang w:val="en-US" w:eastAsia="zh-CN"/>
+        </w:rPr>
+      </w:pPr>
+      <w:r>
+        <w:rPr>
+          <w:rFonts w:hint="eastAsia" w:ascii="Times New Roman" w:hAnsi="Times New Roman" w:eastAsia="宋体"/>
+          <w:sz w:val="24"/>
+          <w:szCs w:val="24"/>
+          <w:lang w:val="en-US" w:eastAsia="zh-CN"/>
+        </w:rPr>
+        <w:t>Audio_preprocessing.py, audio.py, Mix_train_set_and_noise.py</w:t>
+      </w:r>
+    </w:p>
+    <w:p>
+      <w:pPr>
+        <w:numPr>
+          <w:ilvl w:val="0"/>
+          <w:numId w:val="8"/>
+        </w:numPr>
+        <w:ind w:left="420" w:leftChars="0" w:firstLine="0" w:firstLineChars="0"/>
+        <w:rPr>
+          <w:rFonts w:hint="default" w:ascii="Times New Roman" w:hAnsi="Times New Roman" w:eastAsia="宋体"/>
+          <w:sz w:val="24"/>
+          <w:szCs w:val="24"/>
+          <w:lang w:val="en-US" w:eastAsia="zh-CN"/>
+        </w:rPr>
+      </w:pPr>
+      <w:r>
+        <w:rPr>
+          <w:rFonts w:hint="eastAsia" w:ascii="Times New Roman" w:hAnsi="Times New Roman" w:eastAsia="宋体"/>
+          <w:sz w:val="24"/>
+          <w:szCs w:val="24"/>
+          <w:lang w:val="en-US" w:eastAsia="zh-CN"/>
+        </w:rPr>
+        <w:t>Batch sample module:</w:t>
+      </w:r>
+    </w:p>
+    <w:p>
+      <w:pPr>
+        <w:numPr>
+          <w:ilvl w:val="0"/>
+          <w:numId w:val="0"/>
+        </w:numPr>
+        <w:ind w:firstLine="960" w:firstLineChars="400"/>
+        <w:rPr>
+          <w:rFonts w:hint="default" w:ascii="Times New Roman" w:hAnsi="Times New Roman" w:eastAsia="宋体"/>
+          <w:sz w:val="24"/>
+          <w:szCs w:val="24"/>
+          <w:lang w:val="en-US" w:eastAsia="zh-CN"/>
+        </w:rPr>
+      </w:pPr>
+      <w:r>
+        <w:rPr>
+          <w:rFonts w:hint="default" w:ascii="Times New Roman" w:hAnsi="Times New Roman" w:eastAsia="宋体"/>
+          <w:sz w:val="24"/>
+          <w:szCs w:val="24"/>
+          <w:lang w:val="en-US" w:eastAsia="zh-CN"/>
+        </w:rPr>
+        <w:t>batcher.py</w:t>
+      </w:r>
+      <w:r>
+        <w:rPr>
+          <w:rFonts w:hint="eastAsia" w:ascii="Times New Roman" w:hAnsi="Times New Roman" w:eastAsia="宋体"/>
+          <w:sz w:val="24"/>
+          <w:szCs w:val="24"/>
+          <w:lang w:val="en-US" w:eastAsia="zh-CN"/>
+        </w:rPr>
+        <w:t>, Build_keras_inputs.py</w:t>
       </w:r>
     </w:p>
     <w:p>
@@ -3819,15 +4066,31 @@
         <w:numPr>
           <w:numId w:val="0"/>
         </w:numPr>
+        <w:rPr>
+          <w:rFonts w:hint="default" w:ascii="Times New Roman" w:hAnsi="Times New Roman" w:eastAsia="宋体"/>
+          <w:sz w:val="24"/>
+          <w:szCs w:val="24"/>
+          <w:lang w:val="en-US" w:eastAsia="zh-CN"/>
+        </w:rPr>
+      </w:pPr>
+    </w:p>
+    <w:p>
+      <w:pPr>
+        <w:numPr>
+          <w:ilvl w:val="0"/>
+          <w:numId w:val="0"/>
+        </w:numPr>
         <w:ind w:left="420" w:leftChars="0"/>
         <w:rPr>
-          <w:rStyle w:val="6"/>
+          <w:rStyle w:val="7"/>
           <w:rFonts w:hint="eastAsia" w:ascii="宋体" w:hAnsi="宋体" w:eastAsia="宋体" w:cs="宋体"/>
           <w:sz w:val="24"/>
           <w:szCs w:val="24"/>
           <w:lang w:val="en-US" w:eastAsia="zh-CN"/>
         </w:rPr>
       </w:pPr>
+      <w:bookmarkStart w:id="1" w:name="_GoBack"/>
+      <w:bookmarkEnd w:id="1"/>
     </w:p>
     <w:sectPr>
       <w:pgSz w:w="11906" w:h="16838"/>
@@ -3854,6 +4117,18 @@
     </w:lvl>
   </w:abstractNum>
   <w:abstractNum w:abstractNumId="1">
+    <w:nsid w:val="C1625130"/>
+    <w:multiLevelType w:val="singleLevel"/>
+    <w:tmpl w:val="C1625130"/>
+    <w:lvl w:ilvl="0" w:tentative="0">
+      <w:start w:val="1"/>
+      <w:numFmt w:val="upperLetter"/>
+      <w:suff w:val="space"/>
+      <w:lvlText w:val="%1."/>
+      <w:lvlJc w:val="left"/>
+    </w:lvl>
+  </w:abstractNum>
+  <w:abstractNum w:abstractNumId="2">
     <w:nsid w:val="ECFA51D8"/>
     <w:multiLevelType w:val="singleLevel"/>
     <w:tmpl w:val="ECFA51D8"/>
@@ -3865,7 +4140,39 @@
       <w:lvlJc w:val="left"/>
     </w:lvl>
   </w:abstractNum>
-  <w:abstractNum w:abstractNumId="2">
+  <w:abstractNum w:abstractNumId="3">
+    <w:nsid w:val="00E64C56"/>
+    <w:multiLevelType w:val="singleLevel"/>
+    <w:tmpl w:val="00E64C56"/>
+    <w:lvl w:ilvl="0" w:tentative="0">
+      <w:start w:val="1"/>
+      <w:numFmt w:val="upperLetter"/>
+      <w:lvlText w:val="%1."/>
+      <w:lvlJc w:val="left"/>
+      <w:pPr>
+        <w:tabs>
+          <w:tab w:val="left" w:pos="312"/>
+        </w:tabs>
+      </w:pPr>
+    </w:lvl>
+  </w:abstractNum>
+  <w:abstractNum w:abstractNumId="4">
+    <w:nsid w:val="3349E148"/>
+    <w:multiLevelType w:val="singleLevel"/>
+    <w:tmpl w:val="3349E148"/>
+    <w:lvl w:ilvl="0" w:tentative="0">
+      <w:start w:val="1"/>
+      <w:numFmt w:val="decimal"/>
+      <w:lvlText w:val="%1."/>
+      <w:lvlJc w:val="left"/>
+      <w:pPr>
+        <w:tabs>
+          <w:tab w:val="left" w:pos="312"/>
+        </w:tabs>
+      </w:pPr>
+    </w:lvl>
+  </w:abstractNum>
+  <w:abstractNum w:abstractNumId="5">
     <w:nsid w:val="3B74CDF2"/>
     <w:multiLevelType w:val="singleLevel"/>
     <w:tmpl w:val="3B74CDF2"/>
@@ -3877,7 +4184,7 @@
       <w:lvlJc w:val="left"/>
     </w:lvl>
   </w:abstractNum>
-  <w:abstractNum w:abstractNumId="3">
+  <w:abstractNum w:abstractNumId="6">
     <w:nsid w:val="3E0168F7"/>
     <w:multiLevelType w:val="multilevel"/>
     <w:tmpl w:val="3E0168F7"/>
@@ -3966,7 +4273,7 @@
       </w:pPr>
     </w:lvl>
   </w:abstractNum>
-  <w:abstractNum w:abstractNumId="4">
+  <w:abstractNum w:abstractNumId="7">
     <w:nsid w:val="494E7DC0"/>
     <w:multiLevelType w:val="multilevel"/>
     <w:tmpl w:val="494E7DC0"/>
@@ -4056,19 +4363,28 @@
     </w:lvl>
   </w:abstractNum>
   <w:num w:numId="1">
-    <w:abstractNumId w:val="4"/>
+    <w:abstractNumId w:val="7"/>
   </w:num>
   <w:num w:numId="2">
-    <w:abstractNumId w:val="3"/>
+    <w:abstractNumId w:val="6"/>
   </w:num>
   <w:num w:numId="3">
-    <w:abstractNumId w:val="1"/>
+    <w:abstractNumId w:val="2"/>
   </w:num>
   <w:num w:numId="4">
     <w:abstractNumId w:val="0"/>
   </w:num>
   <w:num w:numId="5">
-    <w:abstractNumId w:val="2"/>
+    <w:abstractNumId w:val="5"/>
+  </w:num>
+  <w:num w:numId="6">
+    <w:abstractNumId w:val="4"/>
+  </w:num>
+  <w:num w:numId="7">
+    <w:abstractNumId w:val="1"/>
+  </w:num>
+  <w:num w:numId="8">
+    <w:abstractNumId w:val="3"/>
   </w:num>
 </w:numbering>
 </file>
@@ -4115,8 +4431,8 @@
     <w:lsdException w:uiPriority="99" w:name="Normal Indent"/>
     <w:lsdException w:uiPriority="99" w:name="footnote text"/>
     <w:lsdException w:uiPriority="99" w:name="annotation text"/>
-    <w:lsdException w:uiPriority="99" w:semiHidden="0" w:name="header"/>
-    <w:lsdException w:uiPriority="99" w:semiHidden="0" w:name="footer"/>
+    <w:lsdException w:qFormat="1" w:uiPriority="99" w:semiHidden="0" w:name="header"/>
+    <w:lsdException w:qFormat="1" w:uiPriority="99" w:semiHidden="0" w:name="footer"/>
     <w:lsdException w:uiPriority="99" w:name="index heading"/>
     <w:lsdException w:qFormat="1" w:uiPriority="35" w:name="caption"/>
     <w:lsdException w:uiPriority="99" w:name="table of figures"/>
@@ -4351,13 +4667,13 @@
       <w:lang w:val="en-US" w:eastAsia="zh-CN" w:bidi="ar-SA"/>
     </w:rPr>
   </w:style>
-  <w:style w:type="character" w:default="1" w:styleId="2">
+  <w:style w:type="character" w:default="1" w:styleId="6">
     <w:name w:val="Default Paragraph Font"/>
     <w:semiHidden/>
     <w:unhideWhenUsed/>
     <w:uiPriority w:val="1"/>
   </w:style>
-  <w:style w:type="table" w:default="1" w:styleId="3">
+  <w:style w:type="table" w:default="1" w:styleId="5">
     <w:name w:val="Normal Table"/>
     <w:semiHidden/>
     <w:unhideWhenUsed/>
@@ -4372,11 +4688,12 @@
       </w:tblCellMar>
     </w:tblPr>
   </w:style>
-  <w:style w:type="paragraph" w:styleId="4">
+  <w:style w:type="paragraph" w:styleId="2">
     <w:name w:val="footer"/>
     <w:basedOn w:val="1"/>
     <w:link w:val="9"/>
     <w:unhideWhenUsed/>
+    <w:qFormat/>
     <w:uiPriority w:val="99"/>
     <w:pPr>
       <w:tabs>
@@ -4391,11 +4708,12 @@
       <w:szCs w:val="18"/>
     </w:rPr>
   </w:style>
-  <w:style w:type="paragraph" w:styleId="5">
+  <w:style w:type="paragraph" w:styleId="3">
     <w:name w:val="header"/>
     <w:basedOn w:val="1"/>
     <w:link w:val="8"/>
     <w:unhideWhenUsed/>
+    <w:qFormat/>
     <w:uiPriority w:val="99"/>
     <w:pPr>
       <w:pBdr>
@@ -4413,19 +4731,7 @@
       <w:szCs w:val="18"/>
     </w:rPr>
   </w:style>
-  <w:style w:type="character" w:styleId="6">
-    <w:name w:val="HTML Code"/>
-    <w:basedOn w:val="2"/>
-    <w:semiHidden/>
-    <w:unhideWhenUsed/>
-    <w:uiPriority w:val="99"/>
-    <w:rPr>
-      <w:rFonts w:ascii="Courier New" w:hAnsi="Courier New" w:cs="Courier New"/>
-      <w:sz w:val="20"/>
-      <w:szCs w:val="20"/>
-    </w:rPr>
-  </w:style>
-  <w:style w:type="paragraph" w:styleId="7">
+  <w:style w:type="paragraph" w:styleId="4">
     <w:name w:val="HTML Preformatted"/>
     <w:semiHidden/>
     <w:unhideWhenUsed/>
@@ -4459,10 +4765,22 @@
       <w:lang w:val="en-US" w:eastAsia="zh-CN" w:bidi="ar"/>
     </w:rPr>
   </w:style>
+  <w:style w:type="character" w:styleId="7">
+    <w:name w:val="HTML Code"/>
+    <w:basedOn w:val="6"/>
+    <w:semiHidden/>
+    <w:unhideWhenUsed/>
+    <w:uiPriority w:val="99"/>
+    <w:rPr>
+      <w:rFonts w:ascii="Courier New" w:hAnsi="Courier New" w:cs="Courier New"/>
+      <w:sz w:val="20"/>
+      <w:szCs w:val="20"/>
+    </w:rPr>
+  </w:style>
   <w:style w:type="character" w:customStyle="1" w:styleId="8">
     <w:name w:val="页眉 字符"/>
-    <w:basedOn w:val="2"/>
-    <w:link w:val="5"/>
+    <w:basedOn w:val="6"/>
+    <w:link w:val="3"/>
     <w:uiPriority w:val="99"/>
     <w:rPr>
       <w:sz w:val="18"/>
@@ -4471,8 +4789,8 @@
   </w:style>
   <w:style w:type="character" w:customStyle="1" w:styleId="9">
     <w:name w:val="页脚 字符"/>
-    <w:basedOn w:val="2"/>
-    <w:link w:val="4"/>
+    <w:basedOn w:val="6"/>
+    <w:link w:val="2"/>
     <w:qFormat/>
     <w:uiPriority w:val="99"/>
     <w:rPr>
@@ -4491,7 +4809,7 @@
   </w:style>
   <w:style w:type="character" w:styleId="11">
     <w:name w:val="Placeholder Text"/>
-    <w:basedOn w:val="2"/>
+    <w:basedOn w:val="6"/>
     <w:semiHidden/>
     <w:uiPriority w:val="99"/>
     <w:rPr>

--- a/report.docx
+++ b/report.docx
@@ -1,12 +1,12 @@
 
 <file path=word/document.xml><?xml version="1.0" encoding="utf-8"?>
-<w:document xmlns:wpc="http://schemas.microsoft.com/office/word/2010/wordprocessingCanvas" xmlns:mc="http://schemas.openxmlformats.org/markup-compatibility/2006" xmlns:o="urn:schemas-microsoft-com:office:office" xmlns:r="http://schemas.openxmlformats.org/officeDocument/2006/relationships" xmlns:m="http://schemas.openxmlformats.org/officeDocument/2006/math" xmlns:v="urn:schemas-microsoft-com:vml" xmlns:wp14="http://schemas.microsoft.com/office/word/2010/wordprocessingDrawing" xmlns:wp="http://schemas.openxmlformats.org/drawingml/2006/wordprocessingDrawing" xmlns:w="http://schemas.openxmlformats.org/wordprocessingml/2006/main" xmlns:w14="http://schemas.microsoft.com/office/word/2010/wordml" xmlns:w10="urn:schemas-microsoft-com:office:word" xmlns:w15="http://schemas.microsoft.com/office/word/2012/wordml" xmlns:wpg="http://schemas.microsoft.com/office/word/2010/wordprocessingGroup" xmlns:wpi="http://schemas.microsoft.com/office/word/2010/wordprocessingInk" xmlns:wne="http://schemas.microsoft.com/office/word/2006/wordml" xmlns:wps="http://schemas.microsoft.com/office/word/2010/wordprocessingShape" xmlns:wpsCustomData="http://www.wps.cn/officeDocument/2013/wpsCustomData" mc:Ignorable="w14 w15 wp14">
+<w:document xmlns:wpc="http://schemas.microsoft.com/office/word/2010/wordprocessingCanvas" xmlns:cx="http://schemas.microsoft.com/office/drawing/2014/chartex" xmlns:cx1="http://schemas.microsoft.com/office/drawing/2015/9/8/chartex" xmlns:cx2="http://schemas.microsoft.com/office/drawing/2015/10/21/chartex" xmlns:cx3="http://schemas.microsoft.com/office/drawing/2016/5/9/chartex" xmlns:cx4="http://schemas.microsoft.com/office/drawing/2016/5/10/chartex" xmlns:cx5="http://schemas.microsoft.com/office/drawing/2016/5/11/chartex" xmlns:cx6="http://schemas.microsoft.com/office/drawing/2016/5/12/chartex" xmlns:cx7="http://schemas.microsoft.com/office/drawing/2016/5/13/chartex" xmlns:cx8="http://schemas.microsoft.com/office/drawing/2016/5/14/chartex" xmlns:mc="http://schemas.openxmlformats.org/markup-compatibility/2006" xmlns:aink="http://schemas.microsoft.com/office/drawing/2016/ink" xmlns:am3d="http://schemas.microsoft.com/office/drawing/2017/model3d" xmlns:o="urn:schemas-microsoft-com:office:office" xmlns:oel="http://schemas.microsoft.com/office/2019/extlst" xmlns:r="http://schemas.openxmlformats.org/officeDocument/2006/relationships" xmlns:m="http://schemas.openxmlformats.org/officeDocument/2006/math" xmlns:v="urn:schemas-microsoft-com:vml" xmlns:wp14="http://schemas.microsoft.com/office/word/2010/wordprocessingDrawing" xmlns:wp="http://schemas.openxmlformats.org/drawingml/2006/wordprocessingDrawing" xmlns:w10="urn:schemas-microsoft-com:office:word" xmlns:w="http://schemas.openxmlformats.org/wordprocessingml/2006/main" xmlns:w14="http://schemas.microsoft.com/office/word/2010/wordml" xmlns:w15="http://schemas.microsoft.com/office/word/2012/wordml" xmlns:w16cex="http://schemas.microsoft.com/office/word/2018/wordml/cex" xmlns:w16cid="http://schemas.microsoft.com/office/word/2016/wordml/cid" xmlns:w16="http://schemas.microsoft.com/office/word/2018/wordml" xmlns:w16sdtdh="http://schemas.microsoft.com/office/word/2020/wordml/sdtdatahash" xmlns:w16se="http://schemas.microsoft.com/office/word/2015/wordml/symex" xmlns:wpg="http://schemas.microsoft.com/office/word/2010/wordprocessingGroup" xmlns:wpi="http://schemas.microsoft.com/office/word/2010/wordprocessingInk" xmlns:wne="http://schemas.microsoft.com/office/word/2006/wordml" xmlns:wps="http://schemas.microsoft.com/office/word/2010/wordprocessingShape" mc:Ignorable="w14 w15 w16se w16cid w16 w16cex w16sdtdh wp14">
   <w:body>
     <w:p>
       <w:pPr>
         <w:jc w:val="center"/>
         <w:rPr>
-          <w:rFonts w:ascii="Times New Roman" w:hAnsi="Times New Roman" w:eastAsia="宋体" w:cs="Times New Roman"/>
+          <w:rFonts w:ascii="Times New Roman" w:eastAsia="宋体" w:hAnsi="Times New Roman" w:cs="Times New Roman"/>
           <w:b/>
           <w:bCs/>
           <w:sz w:val="32"/>
@@ -15,7 +15,7 @@
       </w:pPr>
       <w:r>
         <w:rPr>
-          <w:rFonts w:hint="eastAsia" w:ascii="Times New Roman" w:hAnsi="Times New Roman" w:eastAsia="宋体" w:cs="Times New Roman"/>
+          <w:rFonts w:ascii="Times New Roman" w:eastAsia="宋体" w:hAnsi="Times New Roman" w:cs="Times New Roman" w:hint="eastAsia"/>
           <w:b/>
           <w:bCs/>
           <w:sz w:val="32"/>
@@ -25,7 +25,7 @@
       </w:r>
       <w:r>
         <w:rPr>
-          <w:rFonts w:ascii="Times New Roman" w:hAnsi="Times New Roman" w:eastAsia="宋体" w:cs="Times New Roman"/>
+          <w:rFonts w:ascii="Times New Roman" w:eastAsia="宋体" w:hAnsi="Times New Roman" w:cs="Times New Roman"/>
           <w:b/>
           <w:bCs/>
           <w:sz w:val="32"/>
@@ -36,14 +36,14 @@
     </w:p>
     <w:p>
       <w:pPr>
-        <w:pStyle w:val="10"/>
+        <w:pStyle w:val="a7"/>
         <w:numPr>
           <w:ilvl w:val="0"/>
           <w:numId w:val="1"/>
         </w:numPr>
         <w:ind w:firstLineChars="0"/>
         <w:rPr>
-          <w:rFonts w:hint="eastAsia" w:ascii="Times New Roman" w:hAnsi="Times New Roman" w:eastAsia="宋体" w:cs="Times New Roman"/>
+          <w:rFonts w:ascii="Times New Roman" w:eastAsia="宋体" w:hAnsi="Times New Roman" w:cs="Times New Roman"/>
           <w:b/>
           <w:bCs/>
           <w:sz w:val="30"/>
@@ -52,7 +52,7 @@
       </w:pPr>
       <w:r>
         <w:rPr>
-          <w:rFonts w:ascii="Times New Roman" w:hAnsi="Times New Roman" w:eastAsia="宋体" w:cs="Times New Roman"/>
+          <w:rFonts w:ascii="Times New Roman" w:eastAsia="宋体" w:hAnsi="Times New Roman" w:cs="Times New Roman"/>
           <w:b/>
           <w:bCs/>
           <w:sz w:val="30"/>
@@ -63,29 +63,83 @@
     </w:p>
     <w:p>
       <w:pPr>
-        <w:pStyle w:val="10"/>
+        <w:pStyle w:val="a7"/>
         <w:numPr>
           <w:ilvl w:val="0"/>
           <w:numId w:val="2"/>
         </w:numPr>
         <w:ind w:firstLineChars="0"/>
         <w:rPr>
-          <w:rFonts w:ascii="Times New Roman" w:hAnsi="Times New Roman" w:eastAsia="宋体" w:cs="Times New Roman"/>
-          <w:sz w:val="24"/>
-          <w:szCs w:val="24"/>
-        </w:rPr>
-      </w:pPr>
-      <w:r>
-        <w:rPr>
-          <w:rFonts w:ascii="Times New Roman" w:hAnsi="Times New Roman" w:eastAsia="宋体" w:cs="Times New Roman"/>
-          <w:sz w:val="24"/>
-          <w:szCs w:val="24"/>
-        </w:rPr>
-        <w:t>To deal with the raw data, we build Audio class, containing various functions for audio processing, where the audio is extracted using the read method, SAMPLE_RATE is set to 16000, and the trim_silence method removes silence at the beginning and end of a sample. use the FBank method provided by python_speech_features for MFCC feature extraction for the input of the model. The process of MFCC feature extraction is as follows</w:t>
-      </w:r>
-      <w:r>
-        <w:rPr>
-          <w:rFonts w:hint="eastAsia" w:ascii="Times New Roman" w:hAnsi="Times New Roman" w:eastAsia="宋体" w:cs="Times New Roman"/>
+          <w:rFonts w:ascii="Times New Roman" w:eastAsia="宋体" w:hAnsi="Times New Roman" w:cs="Times New Roman"/>
+          <w:sz w:val="24"/>
+          <w:szCs w:val="24"/>
+        </w:rPr>
+      </w:pPr>
+      <w:r>
+        <w:rPr>
+          <w:rFonts w:ascii="Times New Roman" w:eastAsia="宋体" w:hAnsi="Times New Roman" w:cs="Times New Roman"/>
+          <w:sz w:val="24"/>
+          <w:szCs w:val="24"/>
+        </w:rPr>
+        <w:t xml:space="preserve">To deal with the raw data, we build Audio class, containing various functions for audio processing, where the audio is extracted using the read method, SAMPLE_RATE is set to 16000, and the </w:t>
+      </w:r>
+      <w:proofErr w:type="spellStart"/>
+      <w:r>
+        <w:rPr>
+          <w:rFonts w:ascii="Times New Roman" w:eastAsia="宋体" w:hAnsi="Times New Roman" w:cs="Times New Roman"/>
+          <w:sz w:val="24"/>
+          <w:szCs w:val="24"/>
+        </w:rPr>
+        <w:t>trim_silence</w:t>
+      </w:r>
+      <w:proofErr w:type="spellEnd"/>
+      <w:r>
+        <w:rPr>
+          <w:rFonts w:ascii="Times New Roman" w:eastAsia="宋体" w:hAnsi="Times New Roman" w:cs="Times New Roman"/>
+          <w:sz w:val="24"/>
+          <w:szCs w:val="24"/>
+        </w:rPr>
+        <w:t xml:space="preserve"> method removes silence at the beginning and end of a sample. use the </w:t>
+      </w:r>
+      <w:proofErr w:type="spellStart"/>
+      <w:r>
+        <w:rPr>
+          <w:rFonts w:ascii="Times New Roman" w:eastAsia="宋体" w:hAnsi="Times New Roman" w:cs="Times New Roman"/>
+          <w:sz w:val="24"/>
+          <w:szCs w:val="24"/>
+        </w:rPr>
+        <w:t>FBank</w:t>
+      </w:r>
+      <w:proofErr w:type="spellEnd"/>
+      <w:r>
+        <w:rPr>
+          <w:rFonts w:ascii="Times New Roman" w:eastAsia="宋体" w:hAnsi="Times New Roman" w:cs="Times New Roman"/>
+          <w:sz w:val="24"/>
+          <w:szCs w:val="24"/>
+        </w:rPr>
+        <w:t xml:space="preserve"> method provided by </w:t>
+      </w:r>
+      <w:proofErr w:type="spellStart"/>
+      <w:r>
+        <w:rPr>
+          <w:rFonts w:ascii="Times New Roman" w:eastAsia="宋体" w:hAnsi="Times New Roman" w:cs="Times New Roman"/>
+          <w:sz w:val="24"/>
+          <w:szCs w:val="24"/>
+        </w:rPr>
+        <w:t>python_speech_features</w:t>
+      </w:r>
+      <w:proofErr w:type="spellEnd"/>
+      <w:r>
+        <w:rPr>
+          <w:rFonts w:ascii="Times New Roman" w:eastAsia="宋体" w:hAnsi="Times New Roman" w:cs="Times New Roman"/>
+          <w:sz w:val="24"/>
+          <w:szCs w:val="24"/>
+        </w:rPr>
+        <w:t xml:space="preserve"> for MFCC feature extraction for the input of the model. The process of MFCC feature extraction is as follows</w:t>
+      </w:r>
+      <w:r>
+        <w:rPr>
+          <w:rFonts w:ascii="Times New Roman" w:eastAsia="宋体" w:hAnsi="Times New Roman" w:cs="Times New Roman" w:hint="eastAsia"/>
           <w:sz w:val="24"/>
           <w:szCs w:val="24"/>
         </w:rPr>
@@ -96,14 +150,14 @@
       <w:pPr>
         <w:ind w:left="420" w:firstLine="420"/>
         <w:rPr>
-          <w:rFonts w:ascii="Times New Roman" w:hAnsi="Times New Roman" w:eastAsia="宋体" w:cs="Times New Roman"/>
-          <w:sz w:val="24"/>
-          <w:szCs w:val="24"/>
-        </w:rPr>
-      </w:pPr>
-      <w:r>
-        <w:rPr>
-          <w:rFonts w:hint="eastAsia" w:ascii="Times New Roman" w:hAnsi="Times New Roman" w:eastAsia="宋体" w:cs="Times New Roman"/>
+          <w:rFonts w:ascii="Times New Roman" w:eastAsia="宋体" w:hAnsi="Times New Roman" w:cs="Times New Roman"/>
+          <w:sz w:val="24"/>
+          <w:szCs w:val="24"/>
+        </w:rPr>
+      </w:pPr>
+      <w:r>
+        <w:rPr>
+          <w:rFonts w:ascii="Times New Roman" w:eastAsia="宋体" w:hAnsi="Times New Roman" w:cs="Times New Roman" w:hint="eastAsia"/>
           <w:sz w:val="24"/>
           <w:szCs w:val="24"/>
         </w:rPr>
@@ -111,7 +165,7 @@
       </w:r>
       <w:r>
         <w:rPr>
-          <w:rFonts w:ascii="Times New Roman" w:hAnsi="Times New Roman" w:eastAsia="宋体" w:cs="Times New Roman"/>
+          <w:rFonts w:ascii="Times New Roman" w:eastAsia="宋体" w:hAnsi="Times New Roman" w:cs="Times New Roman"/>
           <w:sz w:val="24"/>
           <w:szCs w:val="24"/>
         </w:rPr>
@@ -119,7 +173,7 @@
       </w:r>
       <w:r>
         <w:rPr>
-          <w:rFonts w:hint="eastAsia" w:ascii="Times New Roman" w:hAnsi="Times New Roman" w:eastAsia="宋体" w:cs="Times New Roman"/>
+          <w:rFonts w:ascii="Times New Roman" w:eastAsia="宋体" w:hAnsi="Times New Roman" w:cs="Times New Roman" w:hint="eastAsia"/>
           <w:sz w:val="24"/>
           <w:szCs w:val="24"/>
         </w:rPr>
@@ -127,7 +181,7 @@
       </w:r>
       <w:r>
         <w:rPr>
-          <w:rFonts w:ascii="Times New Roman" w:hAnsi="Times New Roman" w:eastAsia="宋体" w:cs="Times New Roman"/>
+          <w:rFonts w:ascii="Times New Roman" w:eastAsia="宋体" w:hAnsi="Times New Roman" w:cs="Times New Roman"/>
           <w:sz w:val="24"/>
           <w:szCs w:val="24"/>
         </w:rPr>
@@ -135,7 +189,7 @@
       </w:r>
       <w:r>
         <w:rPr>
-          <w:rFonts w:hint="eastAsia" w:ascii="Times New Roman" w:hAnsi="Times New Roman" w:eastAsia="宋体" w:cs="Times New Roman"/>
+          <w:rFonts w:ascii="Times New Roman" w:eastAsia="宋体" w:hAnsi="Times New Roman" w:cs="Times New Roman" w:hint="eastAsia"/>
           <w:sz w:val="24"/>
           <w:szCs w:val="24"/>
         </w:rPr>
@@ -143,7 +197,7 @@
       </w:r>
       <w:r>
         <w:rPr>
-          <w:rFonts w:ascii="Times New Roman" w:hAnsi="Times New Roman" w:eastAsia="宋体" w:cs="Times New Roman"/>
+          <w:rFonts w:ascii="Times New Roman" w:eastAsia="宋体" w:hAnsi="Times New Roman" w:cs="Times New Roman"/>
           <w:sz w:val="24"/>
           <w:szCs w:val="24"/>
         </w:rPr>
@@ -151,7 +205,7 @@
       </w:r>
       <w:r>
         <w:rPr>
-          <w:rFonts w:hint="eastAsia" w:ascii="Times New Roman" w:hAnsi="Times New Roman" w:eastAsia="宋体" w:cs="Times New Roman"/>
+          <w:rFonts w:ascii="Times New Roman" w:eastAsia="宋体" w:hAnsi="Times New Roman" w:cs="Times New Roman" w:hint="eastAsia"/>
           <w:sz w:val="24"/>
           <w:szCs w:val="24"/>
         </w:rPr>
@@ -159,7 +213,7 @@
       </w:r>
       <w:r>
         <w:rPr>
-          <w:rFonts w:ascii="Times New Roman" w:hAnsi="Times New Roman" w:eastAsia="宋体" w:cs="Times New Roman"/>
+          <w:rFonts w:ascii="Times New Roman" w:eastAsia="宋体" w:hAnsi="Times New Roman" w:cs="Times New Roman"/>
           <w:sz w:val="24"/>
           <w:szCs w:val="24"/>
         </w:rPr>
@@ -167,7 +221,7 @@
       </w:r>
       <w:r>
         <w:rPr>
-          <w:rFonts w:hint="eastAsia" w:ascii="Times New Roman" w:hAnsi="Times New Roman" w:eastAsia="宋体" w:cs="Times New Roman"/>
+          <w:rFonts w:ascii="Times New Roman" w:eastAsia="宋体" w:hAnsi="Times New Roman" w:cs="Times New Roman" w:hint="eastAsia"/>
           <w:sz w:val="24"/>
           <w:szCs w:val="24"/>
         </w:rPr>
@@ -175,23 +229,25 @@
       </w:r>
       <w:r>
         <w:rPr>
-          <w:rFonts w:ascii="Times New Roman" w:hAnsi="Times New Roman" w:eastAsia="宋体" w:cs="Times New Roman"/>
+          <w:rFonts w:ascii="Times New Roman" w:eastAsia="宋体" w:hAnsi="Times New Roman" w:cs="Times New Roman"/>
           <w:sz w:val="24"/>
           <w:szCs w:val="24"/>
         </w:rPr>
         <w:t xml:space="preserve"> </w:t>
       </w:r>
-      <w:r>
-        <w:rPr>
-          <w:rFonts w:hint="eastAsia" w:ascii="Times New Roman" w:hAnsi="Times New Roman" w:eastAsia="宋体" w:cs="Times New Roman"/>
+      <w:proofErr w:type="spellStart"/>
+      <w:r>
+        <w:rPr>
+          <w:rFonts w:ascii="Times New Roman" w:eastAsia="宋体" w:hAnsi="Times New Roman" w:cs="Times New Roman" w:hint="eastAsia"/>
           <w:sz w:val="24"/>
           <w:szCs w:val="24"/>
         </w:rPr>
         <w:t>frequence</w:t>
       </w:r>
-      <w:r>
-        <w:rPr>
-          <w:rFonts w:ascii="Times New Roman" w:hAnsi="Times New Roman" w:eastAsia="宋体" w:cs="Times New Roman"/>
+      <w:proofErr w:type="spellEnd"/>
+      <w:r>
+        <w:rPr>
+          <w:rFonts w:ascii="Times New Roman" w:eastAsia="宋体" w:hAnsi="Times New Roman" w:cs="Times New Roman"/>
           <w:sz w:val="24"/>
           <w:szCs w:val="24"/>
         </w:rPr>
@@ -202,14 +258,14 @@
       <w:pPr>
         <w:ind w:left="420" w:firstLine="420"/>
         <w:rPr>
-          <w:rFonts w:ascii="Times New Roman" w:hAnsi="Times New Roman" w:eastAsia="宋体" w:cs="Times New Roman"/>
-          <w:sz w:val="24"/>
-          <w:szCs w:val="24"/>
-        </w:rPr>
-      </w:pPr>
-      <w:r>
-        <w:rPr>
-          <w:rFonts w:hint="eastAsia" w:ascii="Times New Roman" w:hAnsi="Times New Roman" w:eastAsia="宋体" w:cs="Times New Roman"/>
+          <w:rFonts w:ascii="Times New Roman" w:eastAsia="宋体" w:hAnsi="Times New Roman" w:cs="Times New Roman"/>
+          <w:sz w:val="24"/>
+          <w:szCs w:val="24"/>
+        </w:rPr>
+      </w:pPr>
+      <w:r>
+        <w:rPr>
+          <w:rFonts w:ascii="Times New Roman" w:eastAsia="宋体" w:hAnsi="Times New Roman" w:cs="Times New Roman" w:hint="eastAsia"/>
           <w:sz w:val="24"/>
           <w:szCs w:val="24"/>
         </w:rPr>
@@ -217,7 +273,7 @@
       </w:r>
       <w:r>
         <w:rPr>
-          <w:rFonts w:ascii="Times New Roman" w:hAnsi="Times New Roman" w:eastAsia="宋体" w:cs="Times New Roman"/>
+          <w:rFonts w:ascii="Times New Roman" w:eastAsia="宋体" w:hAnsi="Times New Roman" w:cs="Times New Roman"/>
           <w:sz w:val="24"/>
           <w:szCs w:val="24"/>
         </w:rPr>
@@ -228,14 +284,14 @@
       <w:pPr>
         <w:ind w:left="420" w:firstLine="420"/>
         <w:rPr>
-          <w:rFonts w:ascii="Times New Roman" w:hAnsi="Times New Roman" w:eastAsia="宋体" w:cs="Times New Roman"/>
-          <w:sz w:val="24"/>
-          <w:szCs w:val="24"/>
-        </w:rPr>
-      </w:pPr>
-      <w:r>
-        <w:rPr>
-          <w:rFonts w:hint="eastAsia" w:ascii="Times New Roman" w:hAnsi="Times New Roman" w:eastAsia="宋体" w:cs="Times New Roman"/>
+          <w:rFonts w:ascii="Times New Roman" w:eastAsia="宋体" w:hAnsi="Times New Roman" w:cs="Times New Roman"/>
+          <w:sz w:val="24"/>
+          <w:szCs w:val="24"/>
+        </w:rPr>
+      </w:pPr>
+      <w:r>
+        <w:rPr>
+          <w:rFonts w:ascii="Times New Roman" w:eastAsia="宋体" w:hAnsi="Times New Roman" w:cs="Times New Roman" w:hint="eastAsia"/>
           <w:sz w:val="24"/>
           <w:szCs w:val="24"/>
         </w:rPr>
@@ -243,7 +299,7 @@
       </w:r>
       <w:r>
         <w:rPr>
-          <w:rFonts w:ascii="Times New Roman" w:hAnsi="Times New Roman" w:eastAsia="宋体" w:cs="Times New Roman"/>
+          <w:rFonts w:ascii="Times New Roman" w:eastAsia="宋体" w:hAnsi="Times New Roman" w:cs="Times New Roman"/>
           <w:sz w:val="24"/>
           <w:szCs w:val="24"/>
         </w:rPr>
@@ -254,14 +310,14 @@
       <w:pPr>
         <w:ind w:left="420" w:firstLine="420"/>
         <w:rPr>
-          <w:rFonts w:ascii="Times New Roman" w:hAnsi="Times New Roman" w:eastAsia="宋体" w:cs="Times New Roman"/>
-          <w:sz w:val="24"/>
-          <w:szCs w:val="24"/>
-        </w:rPr>
-      </w:pPr>
-      <w:r>
-        <w:rPr>
-          <w:rFonts w:hint="eastAsia" w:ascii="Times New Roman" w:hAnsi="Times New Roman" w:eastAsia="宋体" w:cs="Times New Roman"/>
+          <w:rFonts w:ascii="Times New Roman" w:eastAsia="宋体" w:hAnsi="Times New Roman" w:cs="Times New Roman"/>
+          <w:sz w:val="24"/>
+          <w:szCs w:val="24"/>
+        </w:rPr>
+      </w:pPr>
+      <w:r>
+        <w:rPr>
+          <w:rFonts w:ascii="Times New Roman" w:eastAsia="宋体" w:hAnsi="Times New Roman" w:cs="Times New Roman" w:hint="eastAsia"/>
           <w:sz w:val="24"/>
           <w:szCs w:val="24"/>
         </w:rPr>
@@ -269,7 +325,7 @@
       </w:r>
       <w:r>
         <w:rPr>
-          <w:rFonts w:ascii="Times New Roman" w:hAnsi="Times New Roman" w:eastAsia="宋体" w:cs="Times New Roman"/>
+          <w:rFonts w:ascii="Times New Roman" w:eastAsia="宋体" w:hAnsi="Times New Roman" w:cs="Times New Roman"/>
           <w:sz w:val="24"/>
           <w:szCs w:val="24"/>
         </w:rPr>
@@ -280,14 +336,14 @@
       <w:pPr>
         <w:ind w:left="420" w:firstLine="420"/>
         <w:rPr>
-          <w:rFonts w:ascii="Times New Roman" w:hAnsi="Times New Roman" w:eastAsia="宋体" w:cs="Times New Roman"/>
-          <w:sz w:val="24"/>
-          <w:szCs w:val="24"/>
-        </w:rPr>
-      </w:pPr>
-      <w:r>
-        <w:rPr>
-          <w:rFonts w:hint="eastAsia" w:ascii="Times New Roman" w:hAnsi="Times New Roman" w:eastAsia="宋体" w:cs="Times New Roman"/>
+          <w:rFonts w:ascii="Times New Roman" w:eastAsia="宋体" w:hAnsi="Times New Roman" w:cs="Times New Roman"/>
+          <w:sz w:val="24"/>
+          <w:szCs w:val="24"/>
+        </w:rPr>
+      </w:pPr>
+      <w:r>
+        <w:rPr>
+          <w:rFonts w:ascii="Times New Roman" w:eastAsia="宋体" w:hAnsi="Times New Roman" w:cs="Times New Roman" w:hint="eastAsia"/>
           <w:sz w:val="24"/>
           <w:szCs w:val="24"/>
         </w:rPr>
@@ -295,59 +351,95 @@
       </w:r>
       <w:r>
         <w:rPr>
-          <w:rFonts w:ascii="Times New Roman" w:hAnsi="Times New Roman" w:eastAsia="宋体" w:cs="Times New Roman"/>
-          <w:sz w:val="24"/>
-          <w:szCs w:val="24"/>
-        </w:rPr>
-        <w:t>el-frequency Cepstral Coefficients(MFCC): discrete cosine transform.</w:t>
+          <w:rFonts w:ascii="Times New Roman" w:eastAsia="宋体" w:hAnsi="Times New Roman" w:cs="Times New Roman"/>
+          <w:sz w:val="24"/>
+          <w:szCs w:val="24"/>
+        </w:rPr>
+        <w:t xml:space="preserve">el-frequency Cepstral </w:t>
+      </w:r>
+      <w:proofErr w:type="gramStart"/>
+      <w:r>
+        <w:rPr>
+          <w:rFonts w:ascii="Times New Roman" w:eastAsia="宋体" w:hAnsi="Times New Roman" w:cs="Times New Roman"/>
+          <w:sz w:val="24"/>
+          <w:szCs w:val="24"/>
+        </w:rPr>
+        <w:t>Coefficients(</w:t>
+      </w:r>
+      <w:proofErr w:type="gramEnd"/>
+      <w:r>
+        <w:rPr>
+          <w:rFonts w:ascii="Times New Roman" w:eastAsia="宋体" w:hAnsi="Times New Roman" w:cs="Times New Roman"/>
+          <w:sz w:val="24"/>
+          <w:szCs w:val="24"/>
+        </w:rPr>
+        <w:t>MFCC): discrete cosine transform.</w:t>
       </w:r>
     </w:p>
     <w:p>
       <w:pPr>
         <w:ind w:left="420" w:firstLine="420"/>
         <w:rPr>
-          <w:rFonts w:ascii="Times New Roman" w:hAnsi="Times New Roman" w:eastAsia="宋体" w:cs="Times New Roman"/>
-          <w:sz w:val="24"/>
-          <w:szCs w:val="24"/>
-        </w:rPr>
-      </w:pPr>
-      <w:r>
-        <w:rPr>
-          <w:rFonts w:ascii="Times New Roman" w:hAnsi="Times New Roman" w:eastAsia="宋体" w:cs="Times New Roman"/>
-          <w:sz w:val="24"/>
-          <w:szCs w:val="24"/>
-        </w:rPr>
-        <w:t>Mean normalization: MFCC(mean and var).</w:t>
-      </w:r>
-    </w:p>
-    <w:p>
-      <w:pPr>
-        <w:pStyle w:val="10"/>
-        <w:ind w:left="840" w:firstLine="0" w:firstLineChars="0"/>
-        <w:rPr>
-          <w:rFonts w:hint="eastAsia" w:ascii="Times New Roman" w:hAnsi="Times New Roman" w:eastAsia="宋体" w:cs="Times New Roman"/>
-          <w:sz w:val="24"/>
-          <w:szCs w:val="24"/>
-        </w:rPr>
-      </w:pPr>
-    </w:p>
-    <w:p>
-      <w:pPr>
-        <w:pStyle w:val="10"/>
+          <w:rFonts w:ascii="Times New Roman" w:eastAsia="宋体" w:hAnsi="Times New Roman" w:cs="Times New Roman"/>
+          <w:sz w:val="24"/>
+          <w:szCs w:val="24"/>
+        </w:rPr>
+      </w:pPr>
+      <w:r>
+        <w:rPr>
+          <w:rFonts w:ascii="Times New Roman" w:eastAsia="宋体" w:hAnsi="Times New Roman" w:cs="Times New Roman"/>
+          <w:sz w:val="24"/>
+          <w:szCs w:val="24"/>
+        </w:rPr>
+        <w:t xml:space="preserve">Mean normalization: </w:t>
+      </w:r>
+      <w:proofErr w:type="gramStart"/>
+      <w:r>
+        <w:rPr>
+          <w:rFonts w:ascii="Times New Roman" w:eastAsia="宋体" w:hAnsi="Times New Roman" w:cs="Times New Roman"/>
+          <w:sz w:val="24"/>
+          <w:szCs w:val="24"/>
+        </w:rPr>
+        <w:t>MFCC(</w:t>
+      </w:r>
+      <w:proofErr w:type="gramEnd"/>
+      <w:r>
+        <w:rPr>
+          <w:rFonts w:ascii="Times New Roman" w:eastAsia="宋体" w:hAnsi="Times New Roman" w:cs="Times New Roman"/>
+          <w:sz w:val="24"/>
+          <w:szCs w:val="24"/>
+        </w:rPr>
+        <w:t>mean and var).</w:t>
+      </w:r>
+    </w:p>
+    <w:p>
+      <w:pPr>
+        <w:pStyle w:val="a7"/>
+        <w:ind w:left="840" w:firstLineChars="0" w:firstLine="0"/>
+        <w:rPr>
+          <w:rFonts w:ascii="Times New Roman" w:eastAsia="宋体" w:hAnsi="Times New Roman" w:cs="Times New Roman"/>
+          <w:sz w:val="24"/>
+          <w:szCs w:val="24"/>
+        </w:rPr>
+      </w:pPr>
+    </w:p>
+    <w:p>
+      <w:pPr>
+        <w:pStyle w:val="a7"/>
         <w:numPr>
           <w:ilvl w:val="0"/>
           <w:numId w:val="2"/>
         </w:numPr>
         <w:ind w:firstLineChars="0"/>
         <w:rPr>
-          <w:rFonts w:ascii="Times New Roman" w:hAnsi="Times New Roman" w:eastAsia="宋体" w:cs="Times New Roman"/>
-          <w:sz w:val="24"/>
-          <w:szCs w:val="24"/>
-        </w:rPr>
-      </w:pPr>
-      <w:r>
-        <w:rPr>
-          <w:rFonts w:ascii="Times New Roman" w:hAnsi="Times New Roman" w:eastAsia="宋体" w:cs="Times New Roman"/>
+          <w:rFonts w:ascii="Times New Roman" w:eastAsia="宋体" w:hAnsi="Times New Roman" w:cs="Times New Roman"/>
+          <w:sz w:val="24"/>
+          <w:szCs w:val="24"/>
+        </w:rPr>
+      </w:pPr>
+      <w:r>
+        <w:rPr>
+          <w:rFonts w:ascii="Times New Roman" w:eastAsia="宋体" w:hAnsi="Times New Roman" w:cs="Times New Roman"/>
           <w:sz w:val="24"/>
           <w:szCs w:val="24"/>
         </w:rPr>
@@ -355,7 +447,7 @@
       </w:r>
       <w:r>
         <w:rPr>
-          <w:rFonts w:hint="eastAsia" w:ascii="Times New Roman" w:hAnsi="Times New Roman" w:eastAsia="宋体" w:cs="Times New Roman"/>
+          <w:rFonts w:ascii="Times New Roman" w:eastAsia="宋体" w:hAnsi="Times New Roman" w:cs="Times New Roman" w:hint="eastAsia"/>
           <w:sz w:val="24"/>
           <w:szCs w:val="24"/>
         </w:rPr>
@@ -364,44 +456,80 @@
     </w:p>
     <w:p>
       <w:pPr>
-        <w:pStyle w:val="10"/>
+        <w:pStyle w:val="a7"/>
         <w:numPr>
           <w:ilvl w:val="0"/>
           <w:numId w:val="2"/>
         </w:numPr>
         <w:ind w:firstLineChars="0"/>
         <w:rPr>
-          <w:rFonts w:ascii="Times New Roman" w:hAnsi="Times New Roman" w:eastAsia="宋体" w:cs="Times New Roman"/>
-          <w:sz w:val="24"/>
-          <w:szCs w:val="24"/>
-        </w:rPr>
-      </w:pPr>
-      <w:r>
-        <w:rPr>
-          <w:rFonts w:ascii="Times New Roman" w:hAnsi="Times New Roman" w:eastAsia="宋体" w:cs="Times New Roman"/>
-          <w:sz w:val="24"/>
-          <w:szCs w:val="24"/>
-        </w:rPr>
-        <w:t>Decompose the training dataset into training and test samples, and create the KerasFormatConverter class to convert the audio format data into numpy array format, where NUM_FRAMES indicates the number of frames per second panning in frame blocking, set to 160.</w:t>
-      </w:r>
-    </w:p>
-    <w:p>
-      <w:pPr>
-        <w:pStyle w:val="10"/>
+          <w:rFonts w:ascii="Times New Roman" w:eastAsia="宋体" w:hAnsi="Times New Roman" w:cs="Times New Roman"/>
+          <w:sz w:val="24"/>
+          <w:szCs w:val="24"/>
+        </w:rPr>
+      </w:pPr>
+      <w:r>
+        <w:rPr>
+          <w:rFonts w:ascii="Times New Roman" w:eastAsia="宋体" w:hAnsi="Times New Roman" w:cs="Times New Roman"/>
+          <w:sz w:val="24"/>
+          <w:szCs w:val="24"/>
+        </w:rPr>
+        <w:t xml:space="preserve">Decompose the training dataset into training and test samples, and create the </w:t>
+      </w:r>
+      <w:proofErr w:type="spellStart"/>
+      <w:r>
+        <w:rPr>
+          <w:rFonts w:ascii="Times New Roman" w:eastAsia="宋体" w:hAnsi="Times New Roman" w:cs="Times New Roman"/>
+          <w:sz w:val="24"/>
+          <w:szCs w:val="24"/>
+        </w:rPr>
+        <w:t>KerasFormatConverter</w:t>
+      </w:r>
+      <w:proofErr w:type="spellEnd"/>
+      <w:r>
+        <w:rPr>
+          <w:rFonts w:ascii="Times New Roman" w:eastAsia="宋体" w:hAnsi="Times New Roman" w:cs="Times New Roman"/>
+          <w:sz w:val="24"/>
+          <w:szCs w:val="24"/>
+        </w:rPr>
+        <w:t xml:space="preserve"> class to convert the audio format data into </w:t>
+      </w:r>
+      <w:proofErr w:type="spellStart"/>
+      <w:r>
+        <w:rPr>
+          <w:rFonts w:ascii="Times New Roman" w:eastAsia="宋体" w:hAnsi="Times New Roman" w:cs="Times New Roman"/>
+          <w:sz w:val="24"/>
+          <w:szCs w:val="24"/>
+        </w:rPr>
+        <w:t>numpy</w:t>
+      </w:r>
+      <w:proofErr w:type="spellEnd"/>
+      <w:r>
+        <w:rPr>
+          <w:rFonts w:ascii="Times New Roman" w:eastAsia="宋体" w:hAnsi="Times New Roman" w:cs="Times New Roman"/>
+          <w:sz w:val="24"/>
+          <w:szCs w:val="24"/>
+        </w:rPr>
+        <w:t xml:space="preserve"> array format, where NUM_FRAMES indicates the number of frames per second panning in frame blocking, set to 160.</w:t>
+      </w:r>
+    </w:p>
+    <w:p>
+      <w:pPr>
+        <w:pStyle w:val="a7"/>
         <w:numPr>
           <w:ilvl w:val="0"/>
           <w:numId w:val="2"/>
         </w:numPr>
         <w:ind w:firstLineChars="0"/>
         <w:rPr>
-          <w:rFonts w:hint="eastAsia" w:ascii="Times New Roman" w:hAnsi="Times New Roman" w:eastAsia="宋体" w:cs="Times New Roman"/>
-          <w:sz w:val="24"/>
-          <w:szCs w:val="24"/>
-        </w:rPr>
-      </w:pPr>
-      <w:r>
-        <w:rPr>
-          <w:rFonts w:ascii="Times New Roman" w:hAnsi="Times New Roman" w:eastAsia="宋体" w:cs="Times New Roman"/>
+          <w:rFonts w:ascii="Times New Roman" w:eastAsia="宋体" w:hAnsi="Times New Roman" w:cs="Times New Roman"/>
+          <w:sz w:val="24"/>
+          <w:szCs w:val="24"/>
+        </w:rPr>
+      </w:pPr>
+      <w:r>
+        <w:rPr>
+          <w:rFonts w:ascii="Times New Roman" w:eastAsia="宋体" w:hAnsi="Times New Roman" w:cs="Times New Roman"/>
           <w:sz w:val="24"/>
           <w:szCs w:val="24"/>
         </w:rPr>
@@ -410,14 +538,14 @@
     </w:p>
     <w:p>
       <w:pPr>
-        <w:pStyle w:val="10"/>
+        <w:pStyle w:val="a7"/>
         <w:numPr>
           <w:ilvl w:val="0"/>
           <w:numId w:val="1"/>
         </w:numPr>
         <w:ind w:firstLineChars="0"/>
         <w:rPr>
-          <w:rFonts w:ascii="Times New Roman" w:hAnsi="Times New Roman" w:eastAsia="宋体" w:cs="Times New Roman"/>
+          <w:rFonts w:ascii="Times New Roman" w:eastAsia="宋体" w:hAnsi="Times New Roman" w:cs="Times New Roman"/>
           <w:b/>
           <w:bCs/>
           <w:sz w:val="30"/>
@@ -426,7 +554,7 @@
       </w:pPr>
       <w:r>
         <w:rPr>
-          <w:rFonts w:ascii="Times New Roman" w:hAnsi="Times New Roman" w:eastAsia="宋体" w:cs="Times New Roman"/>
+          <w:rFonts w:ascii="Times New Roman" w:eastAsia="宋体" w:hAnsi="Times New Roman" w:cs="Times New Roman"/>
           <w:b/>
           <w:bCs/>
           <w:sz w:val="30"/>
@@ -437,24 +565,34 @@
     </w:p>
     <w:p>
       <w:pPr>
-        <w:ind w:firstLine="480" w:firstLineChars="200"/>
-        <w:rPr>
-          <w:rFonts w:hint="eastAsia" w:ascii="Times New Roman" w:hAnsi="Times New Roman" w:eastAsia="宋体" w:cs="Times New Roman"/>
-          <w:sz w:val="24"/>
-          <w:szCs w:val="24"/>
-        </w:rPr>
-      </w:pPr>
-      <w:r>
-        <w:rPr>
-          <w:rFonts w:ascii="Times New Roman" w:hAnsi="Times New Roman" w:eastAsia="宋体" w:cs="Times New Roman"/>
-          <w:sz w:val="24"/>
-          <w:szCs w:val="24"/>
-        </w:rPr>
-        <w:t>This neural network architecture is mainly based on the idea of ResNet</w:t>
-      </w:r>
-      <w:r>
-        <w:rPr>
-          <w:rFonts w:hint="eastAsia" w:ascii="Times New Roman" w:hAnsi="Times New Roman" w:eastAsia="宋体" w:cs="Times New Roman"/>
+        <w:ind w:firstLineChars="200" w:firstLine="480"/>
+        <w:rPr>
+          <w:rFonts w:ascii="Times New Roman" w:eastAsia="宋体" w:hAnsi="Times New Roman" w:cs="Times New Roman"/>
+          <w:sz w:val="24"/>
+          <w:szCs w:val="24"/>
+        </w:rPr>
+      </w:pPr>
+      <w:r>
+        <w:rPr>
+          <w:rFonts w:ascii="Times New Roman" w:eastAsia="宋体" w:hAnsi="Times New Roman" w:cs="Times New Roman"/>
+          <w:sz w:val="24"/>
+          <w:szCs w:val="24"/>
+        </w:rPr>
+        <w:t xml:space="preserve">This neural network architecture is mainly based on the idea of </w:t>
+      </w:r>
+      <w:proofErr w:type="spellStart"/>
+      <w:r>
+        <w:rPr>
+          <w:rFonts w:ascii="Times New Roman" w:eastAsia="宋体" w:hAnsi="Times New Roman" w:cs="Times New Roman"/>
+          <w:sz w:val="24"/>
+          <w:szCs w:val="24"/>
+        </w:rPr>
+        <w:t>ResNet</w:t>
+      </w:r>
+      <w:proofErr w:type="spellEnd"/>
+      <w:r>
+        <w:rPr>
+          <w:rFonts w:ascii="Times New Roman" w:eastAsia="宋体" w:hAnsi="Times New Roman" w:cs="Times New Roman" w:hint="eastAsia"/>
           <w:sz w:val="24"/>
           <w:szCs w:val="24"/>
         </w:rPr>
@@ -462,7 +600,7 @@
       </w:r>
       <w:r>
         <w:rPr>
-          <w:rFonts w:ascii="Times New Roman" w:hAnsi="Times New Roman" w:eastAsia="宋体" w:cs="Times New Roman"/>
+          <w:rFonts w:ascii="Times New Roman" w:eastAsia="宋体" w:hAnsi="Times New Roman" w:cs="Times New Roman"/>
           <w:sz w:val="24"/>
           <w:szCs w:val="24"/>
         </w:rPr>
@@ -470,7 +608,7 @@
       </w:r>
       <w:r>
         <w:rPr>
-          <w:rFonts w:hint="eastAsia" w:ascii="Times New Roman" w:hAnsi="Times New Roman" w:eastAsia="宋体" w:cs="Times New Roman"/>
+          <w:rFonts w:ascii="Times New Roman" w:eastAsia="宋体" w:hAnsi="Times New Roman" w:cs="Times New Roman" w:hint="eastAsia"/>
           <w:sz w:val="24"/>
           <w:szCs w:val="24"/>
         </w:rPr>
@@ -478,7 +616,7 @@
       </w:r>
       <w:r>
         <w:rPr>
-          <w:rFonts w:ascii="Times New Roman" w:hAnsi="Times New Roman" w:eastAsia="宋体" w:cs="Times New Roman"/>
+          <w:rFonts w:ascii="Times New Roman" w:eastAsia="宋体" w:hAnsi="Times New Roman" w:cs="Times New Roman"/>
           <w:sz w:val="24"/>
           <w:szCs w:val="24"/>
         </w:rPr>
@@ -486,15 +624,23 @@
       </w:r>
       <w:r>
         <w:rPr>
-          <w:rFonts w:hint="eastAsia" w:ascii="Times New Roman" w:hAnsi="Times New Roman" w:eastAsia="宋体" w:cs="Times New Roman"/>
-          <w:sz w:val="24"/>
-          <w:szCs w:val="24"/>
-        </w:rPr>
-        <w:t>，the</w:t>
-      </w:r>
-      <w:r>
-        <w:rPr>
-          <w:rFonts w:ascii="Times New Roman" w:hAnsi="Times New Roman" w:eastAsia="宋体" w:cs="Times New Roman"/>
+          <w:rFonts w:ascii="Times New Roman" w:eastAsia="宋体" w:hAnsi="Times New Roman" w:cs="Times New Roman" w:hint="eastAsia"/>
+          <w:sz w:val="24"/>
+          <w:szCs w:val="24"/>
+        </w:rPr>
+        <w:t>，</w:t>
+      </w:r>
+      <w:r>
+        <w:rPr>
+          <w:rFonts w:ascii="Times New Roman" w:eastAsia="宋体" w:hAnsi="Times New Roman" w:cs="Times New Roman" w:hint="eastAsia"/>
+          <w:sz w:val="24"/>
+          <w:szCs w:val="24"/>
+        </w:rPr>
+        <w:t>the</w:t>
+      </w:r>
+      <w:r>
+        <w:rPr>
+          <w:rFonts w:ascii="Times New Roman" w:eastAsia="宋体" w:hAnsi="Times New Roman" w:cs="Times New Roman"/>
           <w:sz w:val="24"/>
           <w:szCs w:val="24"/>
         </w:rPr>
@@ -502,7 +648,7 @@
       </w:r>
       <w:r>
         <w:rPr>
-          <w:rFonts w:hint="eastAsia" w:ascii="Times New Roman" w:hAnsi="Times New Roman" w:eastAsia="宋体" w:cs="Times New Roman"/>
+          <w:rFonts w:ascii="Times New Roman" w:eastAsia="宋体" w:hAnsi="Times New Roman" w:cs="Times New Roman" w:hint="eastAsia"/>
           <w:sz w:val="24"/>
           <w:szCs w:val="24"/>
         </w:rPr>
@@ -510,7 +656,7 @@
       </w:r>
       <w:r>
         <w:rPr>
-          <w:rFonts w:ascii="Times New Roman" w:hAnsi="Times New Roman" w:eastAsia="宋体" w:cs="Times New Roman"/>
+          <w:rFonts w:ascii="Times New Roman" w:eastAsia="宋体" w:hAnsi="Times New Roman" w:cs="Times New Roman"/>
           <w:sz w:val="24"/>
           <w:szCs w:val="24"/>
         </w:rPr>
@@ -518,7 +664,7 @@
       </w:r>
       <w:r>
         <w:rPr>
-          <w:rFonts w:hint="eastAsia" w:ascii="Times New Roman" w:hAnsi="Times New Roman" w:eastAsia="宋体" w:cs="Times New Roman"/>
+          <w:rFonts w:ascii="Times New Roman" w:eastAsia="宋体" w:hAnsi="Times New Roman" w:cs="Times New Roman" w:hint="eastAsia"/>
           <w:sz w:val="24"/>
           <w:szCs w:val="24"/>
         </w:rPr>
@@ -526,15 +672,33 @@
       </w:r>
       <w:r>
         <w:rPr>
-          <w:rFonts w:ascii="Times New Roman" w:hAnsi="Times New Roman" w:eastAsia="宋体" w:cs="Times New Roman"/>
-          <w:sz w:val="24"/>
-          <w:szCs w:val="24"/>
-        </w:rPr>
-        <w:t>a number of stacked residual blocks (ResBlocks)</w:t>
-      </w:r>
-      <w:r>
-        <w:rPr>
-          <w:rFonts w:hint="eastAsia" w:ascii="Times New Roman" w:hAnsi="Times New Roman" w:eastAsia="宋体" w:cs="Times New Roman"/>
+          <w:rFonts w:ascii="Times New Roman" w:eastAsia="宋体" w:hAnsi="Times New Roman" w:cs="Times New Roman"/>
+          <w:sz w:val="24"/>
+          <w:szCs w:val="24"/>
+        </w:rPr>
+        <w:t>a number of stacked residual blocks (</w:t>
+      </w:r>
+      <w:proofErr w:type="spellStart"/>
+      <w:r>
+        <w:rPr>
+          <w:rFonts w:ascii="Times New Roman" w:eastAsia="宋体" w:hAnsi="Times New Roman" w:cs="Times New Roman"/>
+          <w:sz w:val="24"/>
+          <w:szCs w:val="24"/>
+        </w:rPr>
+        <w:t>ResBlocks</w:t>
+      </w:r>
+      <w:proofErr w:type="spellEnd"/>
+      <w:r>
+        <w:rPr>
+          <w:rFonts w:ascii="Times New Roman" w:eastAsia="宋体" w:hAnsi="Times New Roman" w:cs="Times New Roman"/>
+          <w:sz w:val="24"/>
+          <w:szCs w:val="24"/>
+        </w:rPr>
+        <w:t>)</w:t>
+      </w:r>
+      <w:r>
+        <w:rPr>
+          <w:rFonts w:ascii="Times New Roman" w:eastAsia="宋体" w:hAnsi="Times New Roman" w:cs="Times New Roman" w:hint="eastAsia"/>
           <w:sz w:val="24"/>
           <w:szCs w:val="24"/>
         </w:rPr>
@@ -542,23 +706,33 @@
       </w:r>
       <w:r>
         <w:rPr>
-          <w:rFonts w:ascii="Times New Roman" w:hAnsi="Times New Roman" w:eastAsia="宋体" w:cs="Times New Roman"/>
+          <w:rFonts w:ascii="Times New Roman" w:eastAsia="宋体" w:hAnsi="Times New Roman" w:cs="Times New Roman"/>
           <w:sz w:val="24"/>
           <w:szCs w:val="24"/>
         </w:rPr>
         <w:t xml:space="preserve"> Figure 1 illustrates the architecture of </w:t>
       </w:r>
-      <w:r>
-        <w:rPr>
-          <w:rFonts w:hint="eastAsia" w:ascii="Times New Roman" w:hAnsi="Times New Roman" w:eastAsia="宋体" w:cs="Times New Roman"/>
-          <w:sz w:val="24"/>
-          <w:szCs w:val="24"/>
-        </w:rPr>
-        <w:t>resBlock.</w:t>
-      </w:r>
-      <w:r>
-        <w:rPr>
-          <w:rFonts w:ascii="Times New Roman" w:hAnsi="Times New Roman" w:eastAsia="宋体" w:cs="Times New Roman"/>
+      <w:proofErr w:type="spellStart"/>
+      <w:r>
+        <w:rPr>
+          <w:rFonts w:ascii="Times New Roman" w:eastAsia="宋体" w:hAnsi="Times New Roman" w:cs="Times New Roman" w:hint="eastAsia"/>
+          <w:sz w:val="24"/>
+          <w:szCs w:val="24"/>
+        </w:rPr>
+        <w:t>resBlock</w:t>
+      </w:r>
+      <w:proofErr w:type="spellEnd"/>
+      <w:r>
+        <w:rPr>
+          <w:rFonts w:ascii="Times New Roman" w:eastAsia="宋体" w:hAnsi="Times New Roman" w:cs="Times New Roman" w:hint="eastAsia"/>
+          <w:sz w:val="24"/>
+          <w:szCs w:val="24"/>
+        </w:rPr>
+        <w:t>.</w:t>
+      </w:r>
+      <w:r>
+        <w:rPr>
+          <w:rFonts w:ascii="Times New Roman" w:eastAsia="宋体" w:hAnsi="Times New Roman" w:cs="Times New Roman"/>
           <w:sz w:val="24"/>
           <w:szCs w:val="24"/>
         </w:rPr>
@@ -566,7 +740,7 @@
       </w:r>
       <w:r>
         <w:rPr>
-          <w:rFonts w:hint="eastAsia" w:ascii="Times New Roman" w:hAnsi="Times New Roman" w:eastAsia="宋体" w:cs="Times New Roman"/>
+          <w:rFonts w:ascii="Times New Roman" w:eastAsia="宋体" w:hAnsi="Times New Roman" w:cs="Times New Roman" w:hint="eastAsia"/>
           <w:sz w:val="24"/>
           <w:szCs w:val="24"/>
         </w:rPr>
@@ -574,7 +748,7 @@
       </w:r>
       <w:r>
         <w:rPr>
-          <w:rFonts w:ascii="Times New Roman" w:hAnsi="Times New Roman" w:eastAsia="宋体" w:cs="Times New Roman"/>
+          <w:rFonts w:ascii="Times New Roman" w:eastAsia="宋体" w:hAnsi="Times New Roman" w:cs="Times New Roman"/>
           <w:sz w:val="24"/>
           <w:szCs w:val="24"/>
         </w:rPr>
@@ -582,7 +756,7 @@
       </w:r>
       <w:r>
         <w:rPr>
-          <w:rFonts w:hint="eastAsia" w:ascii="Times New Roman" w:hAnsi="Times New Roman" w:eastAsia="宋体" w:cs="Times New Roman"/>
+          <w:rFonts w:ascii="Times New Roman" w:eastAsia="宋体" w:hAnsi="Times New Roman" w:cs="Times New Roman" w:hint="eastAsia"/>
           <w:sz w:val="24"/>
           <w:szCs w:val="24"/>
         </w:rPr>
@@ -590,7 +764,7 @@
       </w:r>
       <w:r>
         <w:rPr>
-          <w:rFonts w:ascii="Times New Roman" w:hAnsi="Times New Roman" w:eastAsia="宋体" w:cs="Times New Roman"/>
+          <w:rFonts w:ascii="Times New Roman" w:eastAsia="宋体" w:hAnsi="Times New Roman" w:cs="Times New Roman"/>
           <w:sz w:val="24"/>
           <w:szCs w:val="24"/>
         </w:rPr>
@@ -598,7 +772,7 @@
       </w:r>
       <w:r>
         <w:rPr>
-          <w:rFonts w:hint="eastAsia" w:ascii="Times New Roman" w:hAnsi="Times New Roman" w:eastAsia="宋体" w:cs="Times New Roman"/>
+          <w:rFonts w:ascii="Times New Roman" w:eastAsia="宋体" w:hAnsi="Times New Roman" w:cs="Times New Roman" w:hint="eastAsia"/>
           <w:sz w:val="24"/>
           <w:szCs w:val="24"/>
         </w:rPr>
@@ -606,7 +780,7 @@
       </w:r>
       <w:r>
         <w:rPr>
-          <w:rFonts w:ascii="Times New Roman" w:hAnsi="Times New Roman" w:eastAsia="宋体" w:cs="Times New Roman"/>
+          <w:rFonts w:ascii="Times New Roman" w:eastAsia="宋体" w:hAnsi="Times New Roman" w:cs="Times New Roman"/>
           <w:sz w:val="24"/>
           <w:szCs w:val="24"/>
         </w:rPr>
@@ -614,7 +788,7 @@
       </w:r>
       <w:r>
         <w:rPr>
-          <w:rFonts w:hint="eastAsia" w:ascii="Times New Roman" w:hAnsi="Times New Roman" w:eastAsia="宋体" w:cs="Times New Roman"/>
+          <w:rFonts w:ascii="Times New Roman" w:eastAsia="宋体" w:hAnsi="Times New Roman" w:cs="Times New Roman" w:hint="eastAsia"/>
           <w:sz w:val="24"/>
           <w:szCs w:val="24"/>
         </w:rPr>
@@ -622,7 +796,7 @@
       </w:r>
       <w:r>
         <w:rPr>
-          <w:rFonts w:ascii="Times New Roman" w:hAnsi="Times New Roman" w:eastAsia="宋体" w:cs="Times New Roman"/>
+          <w:rFonts w:ascii="Times New Roman" w:eastAsia="宋体" w:hAnsi="Times New Roman" w:cs="Times New Roman"/>
           <w:sz w:val="24"/>
           <w:szCs w:val="24"/>
         </w:rPr>
@@ -630,7 +804,7 @@
       </w:r>
       <w:r>
         <w:rPr>
-          <w:rFonts w:hint="eastAsia" w:ascii="Times New Roman" w:hAnsi="Times New Roman" w:eastAsia="宋体" w:cs="Times New Roman"/>
+          <w:rFonts w:ascii="Times New Roman" w:eastAsia="宋体" w:hAnsi="Times New Roman" w:cs="Times New Roman" w:hint="eastAsia"/>
           <w:sz w:val="24"/>
           <w:szCs w:val="24"/>
         </w:rPr>
@@ -638,30 +812,49 @@
       </w:r>
       <w:r>
         <w:rPr>
-          <w:rFonts w:ascii="Times New Roman" w:hAnsi="Times New Roman" w:eastAsia="宋体" w:cs="Times New Roman"/>
-          <w:sz w:val="24"/>
-          <w:szCs w:val="24"/>
-        </w:rPr>
-        <w:t xml:space="preserve">1. There is also a BatchNorm between each convolution and activation function. </w:t>
+          <w:rFonts w:ascii="Times New Roman" w:eastAsia="宋体" w:hAnsi="Times New Roman" w:cs="Times New Roman"/>
+          <w:sz w:val="24"/>
+          <w:szCs w:val="24"/>
+        </w:rPr>
+        <w:t xml:space="preserve">1. There is also a </w:t>
+      </w:r>
+      <w:proofErr w:type="spellStart"/>
+      <w:r>
+        <w:rPr>
+          <w:rFonts w:ascii="Times New Roman" w:eastAsia="宋体" w:hAnsi="Times New Roman" w:cs="Times New Roman"/>
+          <w:sz w:val="24"/>
+          <w:szCs w:val="24"/>
+        </w:rPr>
+        <w:t>BatchNorm</w:t>
+      </w:r>
+      <w:proofErr w:type="spellEnd"/>
+      <w:r>
+        <w:rPr>
+          <w:rFonts w:ascii="Times New Roman" w:eastAsia="宋体" w:hAnsi="Times New Roman" w:cs="Times New Roman"/>
+          <w:sz w:val="24"/>
+          <w:szCs w:val="24"/>
+        </w:rPr>
+        <w:t xml:space="preserve"> between each convolution and activation function. </w:t>
       </w:r>
     </w:p>
     <w:p>
       <w:pPr>
         <w:jc w:val="center"/>
         <w:rPr>
-          <w:rFonts w:ascii="Times New Roman" w:hAnsi="Times New Roman" w:eastAsia="宋体" w:cs="Times New Roman"/>
-          <w:sz w:val="24"/>
-          <w:szCs w:val="24"/>
-        </w:rPr>
-      </w:pPr>
-      <w:r>
-        <w:rPr>
-          <w:rFonts w:ascii="Times New Roman" w:hAnsi="Times New Roman" w:eastAsia="宋体" w:cs="Times New Roman"/>
+          <w:rFonts w:ascii="Times New Roman" w:eastAsia="宋体" w:hAnsi="Times New Roman" w:cs="Times New Roman"/>
+          <w:sz w:val="24"/>
+          <w:szCs w:val="24"/>
+        </w:rPr>
+      </w:pPr>
+      <w:r>
+        <w:rPr>
+          <w:rFonts w:ascii="Times New Roman" w:eastAsia="宋体" w:hAnsi="Times New Roman" w:cs="Times New Roman"/>
+          <w:noProof/>
           <w:sz w:val="24"/>
           <w:szCs w:val="24"/>
         </w:rPr>
         <w:drawing>
-          <wp:inline distT="0" distB="0" distL="0" distR="0">
+          <wp:inline distT="0" distB="0" distL="0" distR="0" wp14:anchorId="0C64DD85" wp14:editId="1492E015">
             <wp:extent cx="1030605" cy="2155190"/>
             <wp:effectExtent l="0" t="0" r="0" b="0"/>
             <wp:docPr id="1" name="图片 1"/>
@@ -678,7 +871,7 @@
                     </pic:cNvPicPr>
                   </pic:nvPicPr>
                   <pic:blipFill>
-                    <a:blip r:embed="rId4" cstate="print">
+                    <a:blip r:embed="rId6" cstate="print">
                       <a:extLst>
                         <a:ext uri="{28A0092B-C50C-407E-A947-70E740481C1C}">
                           <a14:useLocalDpi xmlns:a14="http://schemas.microsoft.com/office/drawing/2010/main" val="0"/>
@@ -714,14 +907,14 @@
       <w:pPr>
         <w:jc w:val="center"/>
         <w:rPr>
-          <w:rFonts w:hint="eastAsia" w:ascii="Times New Roman" w:hAnsi="Times New Roman" w:eastAsia="宋体" w:cs="Times New Roman"/>
-          <w:sz w:val="24"/>
-          <w:szCs w:val="24"/>
-        </w:rPr>
-      </w:pPr>
-      <w:r>
-        <w:rPr>
-          <w:rFonts w:ascii="Times New Roman" w:hAnsi="Times New Roman" w:eastAsia="宋体" w:cs="Times New Roman"/>
+          <w:rFonts w:ascii="Times New Roman" w:eastAsia="宋体" w:hAnsi="Times New Roman" w:cs="Times New Roman"/>
+          <w:sz w:val="24"/>
+          <w:szCs w:val="24"/>
+        </w:rPr>
+      </w:pPr>
+      <w:r>
+        <w:rPr>
+          <w:rFonts w:ascii="Times New Roman" w:eastAsia="宋体" w:hAnsi="Times New Roman" w:cs="Times New Roman"/>
           <w:sz w:val="24"/>
           <w:szCs w:val="24"/>
         </w:rPr>
@@ -729,7 +922,7 @@
       </w:r>
       <w:r>
         <w:rPr>
-          <w:rFonts w:hint="eastAsia" w:ascii="Times New Roman" w:hAnsi="Times New Roman" w:eastAsia="宋体" w:cs="Times New Roman"/>
+          <w:rFonts w:ascii="Times New Roman" w:eastAsia="宋体" w:hAnsi="Times New Roman" w:cs="Times New Roman" w:hint="eastAsia"/>
           <w:sz w:val="24"/>
           <w:szCs w:val="24"/>
         </w:rPr>
@@ -737,7 +930,7 @@
       </w:r>
       <w:r>
         <w:rPr>
-          <w:rFonts w:ascii="Times New Roman" w:hAnsi="Times New Roman" w:eastAsia="宋体" w:cs="Times New Roman"/>
+          <w:rFonts w:ascii="Times New Roman" w:eastAsia="宋体" w:hAnsi="Times New Roman" w:cs="Times New Roman"/>
           <w:sz w:val="24"/>
           <w:szCs w:val="24"/>
         </w:rPr>
@@ -745,7 +938,7 @@
       </w:r>
       <w:r>
         <w:rPr>
-          <w:rFonts w:hint="eastAsia" w:ascii="Times New Roman" w:hAnsi="Times New Roman" w:eastAsia="宋体" w:cs="Times New Roman"/>
+          <w:rFonts w:ascii="Times New Roman" w:eastAsia="宋体" w:hAnsi="Times New Roman" w:cs="Times New Roman" w:hint="eastAsia"/>
           <w:sz w:val="24"/>
           <w:szCs w:val="24"/>
         </w:rPr>
@@ -753,34 +946,52 @@
       </w:r>
       <w:r>
         <w:rPr>
-          <w:rFonts w:ascii="Times New Roman" w:hAnsi="Times New Roman" w:eastAsia="宋体" w:cs="Times New Roman"/>
-          <w:sz w:val="24"/>
-          <w:szCs w:val="24"/>
-        </w:rPr>
-        <w:t xml:space="preserve"> Detailed view of ResBlock.</w:t>
-      </w:r>
-    </w:p>
-    <w:p>
-      <w:pPr>
-        <w:rPr>
-          <w:rFonts w:ascii="Times New Roman" w:hAnsi="Times New Roman" w:eastAsia="宋体" w:cs="Times New Roman"/>
-          <w:sz w:val="24"/>
-          <w:szCs w:val="24"/>
-        </w:rPr>
-      </w:pPr>
-    </w:p>
-    <w:p>
-      <w:pPr>
-        <w:ind w:firstLine="480" w:firstLineChars="200"/>
-        <w:rPr>
-          <w:rFonts w:hint="eastAsia" w:ascii="Times New Roman" w:hAnsi="Times New Roman" w:eastAsia="宋体" w:cs="Times New Roman"/>
-          <w:sz w:val="24"/>
-          <w:szCs w:val="24"/>
-        </w:rPr>
-      </w:pPr>
-      <w:r>
-        <w:rPr>
-          <w:rFonts w:ascii="Times New Roman" w:hAnsi="Times New Roman" w:eastAsia="宋体" w:cs="Times New Roman"/>
+          <w:rFonts w:ascii="Times New Roman" w:eastAsia="宋体" w:hAnsi="Times New Roman" w:cs="Times New Roman"/>
+          <w:sz w:val="24"/>
+          <w:szCs w:val="24"/>
+        </w:rPr>
+        <w:t xml:space="preserve"> Detailed view of </w:t>
+      </w:r>
+      <w:proofErr w:type="spellStart"/>
+      <w:r>
+        <w:rPr>
+          <w:rFonts w:ascii="Times New Roman" w:eastAsia="宋体" w:hAnsi="Times New Roman" w:cs="Times New Roman"/>
+          <w:sz w:val="24"/>
+          <w:szCs w:val="24"/>
+        </w:rPr>
+        <w:t>ResBlock</w:t>
+      </w:r>
+      <w:proofErr w:type="spellEnd"/>
+      <w:r>
+        <w:rPr>
+          <w:rFonts w:ascii="Times New Roman" w:eastAsia="宋体" w:hAnsi="Times New Roman" w:cs="Times New Roman"/>
+          <w:sz w:val="24"/>
+          <w:szCs w:val="24"/>
+        </w:rPr>
+        <w:t>.</w:t>
+      </w:r>
+    </w:p>
+    <w:p>
+      <w:pPr>
+        <w:rPr>
+          <w:rFonts w:ascii="Times New Roman" w:eastAsia="宋体" w:hAnsi="Times New Roman" w:cs="Times New Roman"/>
+          <w:sz w:val="24"/>
+          <w:szCs w:val="24"/>
+        </w:rPr>
+      </w:pPr>
+    </w:p>
+    <w:p>
+      <w:pPr>
+        <w:ind w:firstLineChars="200" w:firstLine="480"/>
+        <w:rPr>
+          <w:rFonts w:ascii="Times New Roman" w:eastAsia="宋体" w:hAnsi="Times New Roman" w:cs="Times New Roman"/>
+          <w:sz w:val="24"/>
+          <w:szCs w:val="24"/>
+        </w:rPr>
+      </w:pPr>
+      <w:r>
+        <w:rPr>
+          <w:rFonts w:ascii="Times New Roman" w:eastAsia="宋体" w:hAnsi="Times New Roman" w:cs="Times New Roman"/>
           <w:sz w:val="24"/>
           <w:szCs w:val="24"/>
         </w:rPr>
@@ -791,19 +1002,20 @@
       <w:pPr>
         <w:jc w:val="center"/>
         <w:rPr>
-          <w:rFonts w:ascii="Times New Roman" w:hAnsi="Times New Roman" w:eastAsia="宋体" w:cs="Times New Roman"/>
-          <w:sz w:val="24"/>
-          <w:szCs w:val="24"/>
-        </w:rPr>
-      </w:pPr>
-      <w:r>
-        <w:rPr>
-          <w:rFonts w:ascii="Times New Roman" w:hAnsi="Times New Roman" w:eastAsia="宋体" w:cs="Times New Roman"/>
+          <w:rFonts w:ascii="Times New Roman" w:eastAsia="宋体" w:hAnsi="Times New Roman" w:cs="Times New Roman"/>
+          <w:sz w:val="24"/>
+          <w:szCs w:val="24"/>
+        </w:rPr>
+      </w:pPr>
+      <w:r>
+        <w:rPr>
+          <w:rFonts w:ascii="Times New Roman" w:eastAsia="宋体" w:hAnsi="Times New Roman" w:cs="Times New Roman"/>
+          <w:noProof/>
           <w:sz w:val="24"/>
           <w:szCs w:val="24"/>
         </w:rPr>
         <w:drawing>
-          <wp:inline distT="0" distB="0" distL="0" distR="0">
+          <wp:inline distT="0" distB="0" distL="0" distR="0" wp14:anchorId="61AB31E9" wp14:editId="7FA69EE4">
             <wp:extent cx="4058920" cy="3131185"/>
             <wp:effectExtent l="0" t="0" r="0" b="0"/>
             <wp:docPr id="2" name="图片 2"/>
@@ -820,7 +1032,7 @@
                     </pic:cNvPicPr>
                   </pic:nvPicPr>
                   <pic:blipFill>
-                    <a:blip r:embed="rId5"/>
+                    <a:blip r:embed="rId7"/>
                     <a:stretch>
                       <a:fillRect/>
                     </a:stretch>
@@ -845,41 +1057,51 @@
       <w:pPr>
         <w:jc w:val="center"/>
         <w:rPr>
-          <w:rFonts w:ascii="Times New Roman" w:hAnsi="Times New Roman" w:eastAsia="宋体" w:cs="Times New Roman"/>
-          <w:sz w:val="24"/>
-          <w:szCs w:val="24"/>
-        </w:rPr>
-      </w:pPr>
-      <w:r>
-        <w:rPr>
-          <w:rFonts w:ascii="Times New Roman" w:hAnsi="Times New Roman" w:eastAsia="宋体" w:cs="Times New Roman"/>
-          <w:sz w:val="24"/>
-          <w:szCs w:val="24"/>
-        </w:rPr>
-        <w:t>Table 1: Architecture of ResCNN</w:t>
-      </w:r>
-    </w:p>
-    <w:p>
-      <w:pPr>
-        <w:rPr>
-          <w:rFonts w:ascii="Times New Roman" w:hAnsi="Times New Roman" w:eastAsia="宋体" w:cs="Times New Roman"/>
-          <w:sz w:val="24"/>
-          <w:szCs w:val="24"/>
-        </w:rPr>
-      </w:pPr>
-    </w:p>
-    <w:p>
-      <w:pPr>
-        <w:ind w:firstLine="480" w:firstLineChars="200"/>
-        <w:rPr>
-          <w:rFonts w:ascii="Times New Roman" w:hAnsi="Times New Roman" w:eastAsia="宋体" w:cs="Times New Roman"/>
-          <w:sz w:val="24"/>
-          <w:szCs w:val="24"/>
-        </w:rPr>
-      </w:pPr>
-      <w:r>
-        <w:rPr>
-          <w:rFonts w:ascii="Times New Roman" w:hAnsi="Times New Roman" w:eastAsia="宋体" w:cs="Times New Roman"/>
+          <w:rFonts w:ascii="Times New Roman" w:eastAsia="宋体" w:hAnsi="Times New Roman" w:cs="Times New Roman"/>
+          <w:sz w:val="24"/>
+          <w:szCs w:val="24"/>
+        </w:rPr>
+      </w:pPr>
+      <w:r>
+        <w:rPr>
+          <w:rFonts w:ascii="Times New Roman" w:eastAsia="宋体" w:hAnsi="Times New Roman" w:cs="Times New Roman"/>
+          <w:sz w:val="24"/>
+          <w:szCs w:val="24"/>
+        </w:rPr>
+        <w:t xml:space="preserve">Table 1: Architecture of </w:t>
+      </w:r>
+      <w:proofErr w:type="spellStart"/>
+      <w:r>
+        <w:rPr>
+          <w:rFonts w:ascii="Times New Roman" w:eastAsia="宋体" w:hAnsi="Times New Roman" w:cs="Times New Roman"/>
+          <w:sz w:val="24"/>
+          <w:szCs w:val="24"/>
+        </w:rPr>
+        <w:t>ResCNN</w:t>
+      </w:r>
+      <w:proofErr w:type="spellEnd"/>
+    </w:p>
+    <w:p>
+      <w:pPr>
+        <w:rPr>
+          <w:rFonts w:ascii="Times New Roman" w:eastAsia="宋体" w:hAnsi="Times New Roman" w:cs="Times New Roman"/>
+          <w:sz w:val="24"/>
+          <w:szCs w:val="24"/>
+        </w:rPr>
+      </w:pPr>
+    </w:p>
+    <w:p>
+      <w:pPr>
+        <w:ind w:firstLineChars="200" w:firstLine="480"/>
+        <w:rPr>
+          <w:rFonts w:ascii="Times New Roman" w:eastAsia="宋体" w:hAnsi="Times New Roman" w:cs="Times New Roman"/>
+          <w:sz w:val="24"/>
+          <w:szCs w:val="24"/>
+        </w:rPr>
+      </w:pPr>
+      <w:r>
+        <w:rPr>
+          <w:rFonts w:ascii="Times New Roman" w:eastAsia="宋体" w:hAnsi="Times New Roman" w:cs="Times New Roman"/>
           <w:sz w:val="24"/>
           <w:szCs w:val="24"/>
         </w:rPr>
@@ -887,7 +1109,7 @@
       </w:r>
       <w:r>
         <w:rPr>
-          <w:rFonts w:hint="eastAsia" w:ascii="Times New Roman" w:hAnsi="Times New Roman" w:eastAsia="宋体" w:cs="Times New Roman"/>
+          <w:rFonts w:ascii="Times New Roman" w:eastAsia="宋体" w:hAnsi="Times New Roman" w:cs="Times New Roman" w:hint="eastAsia"/>
           <w:sz w:val="24"/>
           <w:szCs w:val="24"/>
         </w:rPr>
@@ -895,7 +1117,7 @@
       </w:r>
       <w:r>
         <w:rPr>
-          <w:rFonts w:ascii="Times New Roman" w:hAnsi="Times New Roman" w:eastAsia="宋体" w:cs="Times New Roman"/>
+          <w:rFonts w:ascii="Times New Roman" w:eastAsia="宋体" w:hAnsi="Times New Roman" w:cs="Times New Roman"/>
           <w:sz w:val="24"/>
           <w:szCs w:val="24"/>
         </w:rPr>
@@ -903,7 +1125,7 @@
       </w:r>
       <w:r>
         <w:rPr>
-          <w:rFonts w:hint="eastAsia" w:ascii="Times New Roman" w:hAnsi="Times New Roman" w:eastAsia="宋体" w:cs="Times New Roman"/>
+          <w:rFonts w:ascii="Times New Roman" w:eastAsia="宋体" w:hAnsi="Times New Roman" w:cs="Times New Roman" w:hint="eastAsia"/>
           <w:sz w:val="24"/>
           <w:szCs w:val="24"/>
         </w:rPr>
@@ -911,7 +1133,7 @@
       </w:r>
       <w:r>
         <w:rPr>
-          <w:rFonts w:ascii="Times New Roman" w:hAnsi="Times New Roman" w:eastAsia="宋体" w:cs="Times New Roman"/>
+          <w:rFonts w:ascii="Times New Roman" w:eastAsia="宋体" w:hAnsi="Times New Roman" w:cs="Times New Roman"/>
           <w:sz w:val="24"/>
           <w:szCs w:val="24"/>
         </w:rPr>
@@ -919,7 +1141,7 @@
       </w:r>
       <w:r>
         <w:rPr>
-          <w:rFonts w:hint="eastAsia" w:ascii="Times New Roman" w:hAnsi="Times New Roman" w:eastAsia="宋体" w:cs="Times New Roman"/>
+          <w:rFonts w:ascii="Times New Roman" w:eastAsia="宋体" w:hAnsi="Times New Roman" w:cs="Times New Roman" w:hint="eastAsia"/>
           <w:sz w:val="24"/>
           <w:szCs w:val="24"/>
         </w:rPr>
@@ -927,7 +1149,7 @@
       </w:r>
       <w:r>
         <w:rPr>
-          <w:rFonts w:ascii="Times New Roman" w:hAnsi="Times New Roman" w:eastAsia="宋体" w:cs="Times New Roman"/>
+          <w:rFonts w:ascii="Times New Roman" w:eastAsia="宋体" w:hAnsi="Times New Roman" w:cs="Times New Roman"/>
           <w:sz w:val="24"/>
           <w:szCs w:val="24"/>
         </w:rPr>
@@ -935,7 +1157,7 @@
       </w:r>
       <w:r>
         <w:rPr>
-          <w:rFonts w:hint="eastAsia" w:ascii="Times New Roman" w:hAnsi="Times New Roman" w:eastAsia="宋体" w:cs="Times New Roman"/>
+          <w:rFonts w:ascii="Times New Roman" w:eastAsia="宋体" w:hAnsi="Times New Roman" w:cs="Times New Roman" w:hint="eastAsia"/>
           <w:sz w:val="24"/>
           <w:szCs w:val="24"/>
         </w:rPr>
@@ -943,7 +1165,7 @@
       </w:r>
       <w:r>
         <w:rPr>
-          <w:rFonts w:ascii="Times New Roman" w:hAnsi="Times New Roman" w:eastAsia="宋体" w:cs="Times New Roman"/>
+          <w:rFonts w:ascii="Times New Roman" w:eastAsia="宋体" w:hAnsi="Times New Roman" w:cs="Times New Roman"/>
           <w:sz w:val="24"/>
           <w:szCs w:val="24"/>
         </w:rPr>
@@ -951,7 +1173,7 @@
       </w:r>
       <w:r>
         <w:rPr>
-          <w:rFonts w:hint="eastAsia" w:ascii="Times New Roman" w:hAnsi="Times New Roman" w:eastAsia="宋体" w:cs="Times New Roman"/>
+          <w:rFonts w:ascii="Times New Roman" w:eastAsia="宋体" w:hAnsi="Times New Roman" w:cs="Times New Roman" w:hint="eastAsia"/>
           <w:sz w:val="24"/>
           <w:szCs w:val="24"/>
         </w:rPr>
@@ -959,7 +1181,7 @@
       </w:r>
       <w:r>
         <w:rPr>
-          <w:rFonts w:ascii="Times New Roman" w:hAnsi="Times New Roman" w:eastAsia="宋体" w:cs="Times New Roman"/>
+          <w:rFonts w:ascii="Times New Roman" w:eastAsia="宋体" w:hAnsi="Times New Roman" w:cs="Times New Roman"/>
           <w:sz w:val="24"/>
           <w:szCs w:val="24"/>
         </w:rPr>
@@ -967,7 +1189,7 @@
       </w:r>
       <w:r>
         <w:rPr>
-          <w:rFonts w:hint="eastAsia" w:ascii="Times New Roman" w:hAnsi="Times New Roman" w:eastAsia="宋体" w:cs="Times New Roman"/>
+          <w:rFonts w:ascii="Times New Roman" w:eastAsia="宋体" w:hAnsi="Times New Roman" w:cs="Times New Roman" w:hint="eastAsia"/>
           <w:sz w:val="24"/>
           <w:szCs w:val="24"/>
         </w:rPr>
@@ -975,7 +1197,7 @@
       </w:r>
       <w:r>
         <w:rPr>
-          <w:rFonts w:ascii="Times New Roman" w:hAnsi="Times New Roman" w:eastAsia="宋体" w:cs="Times New Roman"/>
+          <w:rFonts w:ascii="Times New Roman" w:eastAsia="宋体" w:hAnsi="Times New Roman" w:cs="Times New Roman"/>
           <w:sz w:val="24"/>
           <w:szCs w:val="24"/>
         </w:rPr>
@@ -983,7 +1205,7 @@
       </w:r>
       <w:r>
         <w:rPr>
-          <w:rFonts w:hint="eastAsia" w:ascii="Times New Roman" w:hAnsi="Times New Roman" w:eastAsia="宋体" w:cs="Times New Roman"/>
+          <w:rFonts w:ascii="Times New Roman" w:eastAsia="宋体" w:hAnsi="Times New Roman" w:cs="Times New Roman" w:hint="eastAsia"/>
           <w:sz w:val="24"/>
           <w:szCs w:val="24"/>
         </w:rPr>
@@ -991,7 +1213,7 @@
       </w:r>
       <w:r>
         <w:rPr>
-          <w:rFonts w:ascii="Times New Roman" w:hAnsi="Times New Roman" w:eastAsia="宋体" w:cs="Times New Roman"/>
+          <w:rFonts w:ascii="Times New Roman" w:eastAsia="宋体" w:hAnsi="Times New Roman" w:cs="Times New Roman"/>
           <w:sz w:val="24"/>
           <w:szCs w:val="24"/>
         </w:rPr>
@@ -999,7 +1221,7 @@
       </w:r>
       <w:r>
         <w:rPr>
-          <w:rFonts w:hint="eastAsia" w:ascii="Times New Roman" w:hAnsi="Times New Roman" w:eastAsia="宋体" w:cs="Times New Roman"/>
+          <w:rFonts w:ascii="Times New Roman" w:eastAsia="宋体" w:hAnsi="Times New Roman" w:cs="Times New Roman" w:hint="eastAsia"/>
           <w:sz w:val="24"/>
           <w:szCs w:val="24"/>
         </w:rPr>
@@ -1007,7 +1229,7 @@
       </w:r>
       <w:r>
         <w:rPr>
-          <w:rFonts w:ascii="Times New Roman" w:hAnsi="Times New Roman" w:eastAsia="宋体" w:cs="Times New Roman"/>
+          <w:rFonts w:ascii="Times New Roman" w:eastAsia="宋体" w:hAnsi="Times New Roman" w:cs="Times New Roman"/>
           <w:sz w:val="24"/>
           <w:szCs w:val="24"/>
         </w:rPr>
@@ -1015,7 +1237,7 @@
       </w:r>
       <w:r>
         <w:rPr>
-          <w:rFonts w:hint="eastAsia" w:ascii="Times New Roman" w:hAnsi="Times New Roman" w:eastAsia="宋体" w:cs="Times New Roman"/>
+          <w:rFonts w:ascii="Times New Roman" w:eastAsia="宋体" w:hAnsi="Times New Roman" w:cs="Times New Roman" w:hint="eastAsia"/>
           <w:sz w:val="24"/>
           <w:szCs w:val="24"/>
         </w:rPr>
@@ -1023,7 +1245,7 @@
       </w:r>
       <w:r>
         <w:rPr>
-          <w:rFonts w:ascii="Times New Roman" w:hAnsi="Times New Roman" w:eastAsia="宋体" w:cs="Times New Roman"/>
+          <w:rFonts w:ascii="Times New Roman" w:eastAsia="宋体" w:hAnsi="Times New Roman" w:cs="Times New Roman"/>
           <w:sz w:val="24"/>
           <w:szCs w:val="24"/>
         </w:rPr>
@@ -1033,7 +1255,7 @@
     <w:p>
       <w:pPr>
         <w:rPr>
-          <w:rFonts w:hint="eastAsia" w:ascii="Times New Roman" w:hAnsi="Times New Roman" w:eastAsia="宋体" w:cs="Times New Roman"/>
+          <w:rFonts w:ascii="Times New Roman" w:eastAsia="宋体" w:hAnsi="Times New Roman" w:cs="Times New Roman"/>
           <w:sz w:val="24"/>
           <w:szCs w:val="24"/>
         </w:rPr>
@@ -1045,7 +1267,7 @@
               <m:maxDist m:val="1"/>
               <m:ctrlPr>
                 <w:rPr>
-                  <w:rFonts w:ascii="Cambria Math" w:hAnsi="Cambria Math" w:eastAsia="Cambria Math" w:cs="Times New Roman"/>
+                  <w:rFonts w:ascii="Cambria Math" w:eastAsia="Cambria Math" w:hAnsi="Cambria Math" w:cs="Times New Roman"/>
                   <w:i/>
                   <w:sz w:val="24"/>
                   <w:szCs w:val="24"/>
@@ -1054,18 +1276,16 @@
             </m:eqArrPr>
             <m:e>
               <m:r>
-                <m:rPr/>
                 <w:rPr>
-                  <w:rFonts w:ascii="Cambria Math" w:hAnsi="Cambria Math" w:eastAsia="Cambria Math" w:cs="Times New Roman"/>
+                  <w:rFonts w:ascii="Cambria Math" w:eastAsia="Cambria Math" w:hAnsi="Cambria Math" w:cs="Times New Roman"/>
                   <w:sz w:val="24"/>
                   <w:szCs w:val="24"/>
                 </w:rPr>
-                <m:t>ℎ</m:t>
+                <m:t>h</m:t>
               </m:r>
               <m:r>
-                <m:rPr/>
                 <w:rPr>
-                  <w:rFonts w:ascii="Cambria Math" w:hAnsi="Cambria Math" w:eastAsia="宋体" w:cs="Times New Roman"/>
+                  <w:rFonts w:ascii="Cambria Math" w:eastAsia="宋体" w:hAnsi="Cambria Math" w:cs="Times New Roman"/>
                   <w:sz w:val="24"/>
                   <w:szCs w:val="24"/>
                 </w:rPr>
@@ -1075,7 +1295,7 @@
                 <m:fPr>
                   <m:ctrlPr>
                     <w:rPr>
-                      <w:rFonts w:ascii="Cambria Math" w:hAnsi="Cambria Math" w:eastAsia="宋体" w:cs="Times New Roman"/>
+                      <w:rFonts w:ascii="Cambria Math" w:eastAsia="宋体" w:hAnsi="Cambria Math" w:cs="Times New Roman"/>
                       <w:i/>
                       <w:sz w:val="24"/>
                       <w:szCs w:val="24"/>
@@ -1084,41 +1304,23 @@
                 </m:fPr>
                 <m:num>
                   <m:r>
-                    <m:rPr/>
                     <w:rPr>
-                      <w:rFonts w:ascii="Cambria Math" w:hAnsi="Cambria Math" w:eastAsia="宋体" w:cs="Times New Roman"/>
+                      <w:rFonts w:ascii="Cambria Math" w:eastAsia="宋体" w:hAnsi="Cambria Math" w:cs="Times New Roman"/>
                       <w:sz w:val="24"/>
                       <w:szCs w:val="24"/>
                     </w:rPr>
                     <m:t>1</m:t>
                   </m:r>
-                  <m:ctrlPr>
-                    <w:rPr>
-                      <w:rFonts w:ascii="Cambria Math" w:hAnsi="Cambria Math" w:eastAsia="宋体" w:cs="Times New Roman"/>
-                      <w:i/>
-                      <w:sz w:val="24"/>
-                      <w:szCs w:val="24"/>
-                    </w:rPr>
-                  </m:ctrlPr>
                 </m:num>
                 <m:den>
                   <m:r>
-                    <m:rPr/>
                     <w:rPr>
-                      <w:rFonts w:ascii="Cambria Math" w:hAnsi="Cambria Math" w:eastAsia="宋体" w:cs="Times New Roman"/>
+                      <w:rFonts w:ascii="Cambria Math" w:eastAsia="宋体" w:hAnsi="Cambria Math" w:cs="Times New Roman"/>
                       <w:sz w:val="24"/>
                       <w:szCs w:val="24"/>
                     </w:rPr>
                     <m:t>T</m:t>
                   </m:r>
-                  <m:ctrlPr>
-                    <w:rPr>
-                      <w:rFonts w:ascii="Cambria Math" w:hAnsi="Cambria Math" w:eastAsia="宋体" w:cs="Times New Roman"/>
-                      <w:i/>
-                      <w:sz w:val="24"/>
-                      <w:szCs w:val="24"/>
-                    </w:rPr>
-                  </m:ctrlPr>
                 </m:den>
               </m:f>
               <m:nary>
@@ -1127,7 +1329,7 @@
                   <m:grow m:val="1"/>
                   <m:ctrlPr>
                     <w:rPr>
-                      <w:rFonts w:ascii="Cambria Math" w:hAnsi="Cambria Math" w:eastAsia="Cambria Math" w:cs="Times New Roman"/>
+                      <w:rFonts w:ascii="Cambria Math" w:eastAsia="Cambria Math" w:hAnsi="Cambria Math" w:cs="Times New Roman"/>
                       <w:sz w:val="24"/>
                       <w:szCs w:val="24"/>
                     </w:rPr>
@@ -1135,45 +1337,28 @@
                 </m:naryPr>
                 <m:sub>
                   <m:r>
-                    <m:rPr/>
                     <w:rPr>
-                      <w:rFonts w:ascii="Cambria Math" w:hAnsi="Cambria Math" w:eastAsia="宋体" w:cs="Times New Roman"/>
+                      <w:rFonts w:ascii="Cambria Math" w:eastAsia="宋体" w:hAnsi="Cambria Math" w:cs="Times New Roman"/>
                       <w:sz w:val="24"/>
                       <w:szCs w:val="24"/>
                     </w:rPr>
                     <m:t>t=0</m:t>
                   </m:r>
-                  <m:ctrlPr>
+                </m:sub>
+                <m:sup>
+                  <m:r>
                     <w:rPr>
-                      <w:rFonts w:ascii="Cambria Math" w:hAnsi="Cambria Math" w:eastAsia="Cambria Math" w:cs="Times New Roman"/>
+                      <w:rFonts w:ascii="Cambria Math" w:eastAsia="宋体" w:hAnsi="Cambria Math" w:cs="Times New Roman"/>
                       <w:sz w:val="24"/>
                       <w:szCs w:val="24"/>
                     </w:rPr>
-                  </m:ctrlPr>
-                </m:sub>
-                <m:sup>
-                  <m:r>
-                    <m:rPr/>
-                    <w:rPr>
-                      <w:rFonts w:ascii="Cambria Math" w:hAnsi="Cambria Math" w:eastAsia="宋体" w:cs="Times New Roman"/>
-                      <w:sz w:val="24"/>
-                      <w:szCs w:val="24"/>
-                    </w:rPr>
-                    <m:t>T−1</m:t>
+                    <m:t>T-1</m:t>
                   </m:r>
-                  <m:ctrlPr>
-                    <w:rPr>
-                      <w:rFonts w:ascii="Cambria Math" w:hAnsi="Cambria Math" w:eastAsia="Cambria Math" w:cs="Times New Roman"/>
-                      <w:sz w:val="24"/>
-                      <w:szCs w:val="24"/>
-                    </w:rPr>
-                  </m:ctrlPr>
                 </m:sup>
                 <m:e>
                   <m:r>
-                    <m:rPr/>
                     <w:rPr>
-                      <w:rFonts w:ascii="Cambria Math" w:hAnsi="Cambria Math" w:eastAsia="Cambria Math" w:cs="Times New Roman"/>
+                      <w:rFonts w:ascii="Cambria Math" w:eastAsia="Cambria Math" w:hAnsi="Cambria Math" w:cs="Times New Roman"/>
                       <w:sz w:val="24"/>
                       <w:szCs w:val="24"/>
                     </w:rPr>
@@ -1183,7 +1368,7 @@
                     <m:dPr>
                       <m:ctrlPr>
                         <w:rPr>
-                          <w:rFonts w:ascii="Cambria Math" w:hAnsi="Cambria Math" w:eastAsia="Cambria Math" w:cs="Times New Roman"/>
+                          <w:rFonts w:ascii="Cambria Math" w:eastAsia="Cambria Math" w:hAnsi="Cambria Math" w:cs="Times New Roman"/>
                           <w:i/>
                           <w:sz w:val="24"/>
                           <w:szCs w:val="24"/>
@@ -1192,47 +1377,22 @@
                     </m:dPr>
                     <m:e>
                       <m:r>
-                        <m:rPr/>
                         <w:rPr>
-                          <w:rFonts w:ascii="Cambria Math" w:hAnsi="Cambria Math" w:eastAsia="Cambria Math" w:cs="Times New Roman"/>
+                          <w:rFonts w:ascii="Cambria Math" w:eastAsia="Cambria Math" w:hAnsi="Cambria Math" w:cs="Times New Roman"/>
                           <w:sz w:val="24"/>
                           <w:szCs w:val="24"/>
                         </w:rPr>
                         <m:t>t</m:t>
                       </m:r>
-                      <m:ctrlPr>
-                        <w:rPr>
-                          <w:rFonts w:ascii="Cambria Math" w:hAnsi="Cambria Math" w:eastAsia="Cambria Math" w:cs="Times New Roman"/>
-                          <w:i/>
-                          <w:sz w:val="24"/>
-                          <w:szCs w:val="24"/>
-                        </w:rPr>
-                      </m:ctrlPr>
                     </m:e>
                   </m:d>
-                  <m:ctrlPr>
-                    <w:rPr>
-                      <w:rFonts w:ascii="Cambria Math" w:hAnsi="Cambria Math" w:eastAsia="Cambria Math" w:cs="Times New Roman"/>
-                      <w:sz w:val="24"/>
-                      <w:szCs w:val="24"/>
-                    </w:rPr>
-                  </m:ctrlPr>
                 </m:e>
               </m:nary>
-              <m:ctrlPr>
-                <w:rPr>
-                  <w:rFonts w:ascii="Cambria Math" w:hAnsi="Cambria Math" w:eastAsia="Cambria Math" w:cs="Times New Roman"/>
-                  <w:i/>
-                  <w:sz w:val="24"/>
-                  <w:szCs w:val="24"/>
-                </w:rPr>
-              </m:ctrlPr>
             </m:e>
           </m:eqArr>
           <m:r>
-            <m:rPr/>
             <w:rPr>
-              <w:rFonts w:ascii="Cambria Math" w:hAnsi="Cambria Math" w:eastAsia="Cambria Math" w:cs="Times New Roman"/>
+              <w:rFonts w:ascii="Cambria Math" w:eastAsia="Cambria Math" w:hAnsi="Cambria Math" w:cs="Times New Roman"/>
               <w:sz w:val="24"/>
               <w:szCs w:val="24"/>
             </w:rPr>
@@ -1244,14 +1404,14 @@
     <w:p>
       <w:pPr>
         <w:rPr>
-          <w:rFonts w:ascii="Times New Roman" w:hAnsi="Times New Roman" w:eastAsia="宋体" w:cs="Times New Roman"/>
-          <w:sz w:val="24"/>
-          <w:szCs w:val="24"/>
-        </w:rPr>
-      </w:pPr>
-      <w:r>
-        <w:rPr>
-          <w:rFonts w:ascii="Times New Roman" w:hAnsi="Times New Roman" w:eastAsia="宋体" w:cs="Times New Roman"/>
+          <w:rFonts w:ascii="Times New Roman" w:eastAsia="宋体" w:hAnsi="Times New Roman" w:cs="Times New Roman"/>
+          <w:sz w:val="24"/>
+          <w:szCs w:val="24"/>
+        </w:rPr>
+      </w:pPr>
+      <w:r>
+        <w:rPr>
+          <w:rFonts w:ascii="Times New Roman" w:eastAsia="宋体" w:hAnsi="Times New Roman" w:cs="Times New Roman"/>
           <w:sz w:val="24"/>
           <w:szCs w:val="24"/>
         </w:rPr>
@@ -1261,7 +1421,7 @@
     <w:p>
       <w:pPr>
         <w:rPr>
-          <w:rFonts w:ascii="Times New Roman" w:hAnsi="Times New Roman" w:eastAsia="宋体" w:cs="Times New Roman"/>
+          <w:rFonts w:ascii="Times New Roman" w:eastAsia="宋体" w:hAnsi="Times New Roman" w:cs="Times New Roman"/>
           <w:sz w:val="24"/>
           <w:szCs w:val="24"/>
         </w:rPr>
@@ -1273,7 +1433,7 @@
               <m:maxDist m:val="1"/>
               <m:ctrlPr>
                 <w:rPr>
-                  <w:rFonts w:ascii="Cambria Math" w:hAnsi="Cambria Math" w:eastAsia="宋体" w:cs="Times New Roman"/>
+                  <w:rFonts w:ascii="Cambria Math" w:eastAsia="宋体" w:hAnsi="Cambria Math" w:cs="Times New Roman"/>
                   <w:i/>
                   <w:sz w:val="24"/>
                   <w:szCs w:val="24"/>
@@ -1285,7 +1445,7 @@
                 <m:funcPr>
                   <m:ctrlPr>
                     <w:rPr>
-                      <w:rFonts w:ascii="Cambria Math" w:hAnsi="Cambria Math" w:eastAsia="宋体" w:cs="Times New Roman"/>
+                      <w:rFonts w:ascii="Cambria Math" w:eastAsia="宋体" w:hAnsi="Cambria Math" w:cs="Times New Roman"/>
                       <w:sz w:val="24"/>
                       <w:szCs w:val="24"/>
                     </w:rPr>
@@ -1297,26 +1457,19 @@
                       <m:sty m:val="p"/>
                     </m:rPr>
                     <w:rPr>
-                      <w:rFonts w:ascii="Cambria Math" w:hAnsi="Cambria Math" w:eastAsia="宋体" w:cs="Times New Roman"/>
+                      <w:rFonts w:ascii="Cambria Math" w:eastAsia="宋体" w:hAnsi="Cambria Math" w:cs="Times New Roman"/>
                       <w:sz w:val="24"/>
                       <w:szCs w:val="24"/>
                     </w:rPr>
                     <m:t>cos</m:t>
                   </m:r>
-                  <m:ctrlPr>
-                    <w:rPr>
-                      <w:rFonts w:ascii="Cambria Math" w:hAnsi="Cambria Math" w:eastAsia="宋体" w:cs="Times New Roman"/>
-                      <w:sz w:val="24"/>
-                      <w:szCs w:val="24"/>
-                    </w:rPr>
-                  </m:ctrlPr>
                 </m:fName>
                 <m:e>
                   <m:d>
                     <m:dPr>
                       <m:ctrlPr>
                         <w:rPr>
-                          <w:rFonts w:ascii="Cambria Math" w:hAnsi="Cambria Math" w:eastAsia="宋体" w:cs="Times New Roman"/>
+                          <w:rFonts w:ascii="Cambria Math" w:eastAsia="宋体" w:hAnsi="Cambria Math" w:cs="Times New Roman"/>
                           <w:i/>
                           <w:sz w:val="24"/>
                           <w:szCs w:val="24"/>
@@ -1328,7 +1481,7 @@
                         <m:sSubPr>
                           <m:ctrlPr>
                             <w:rPr>
-                              <w:rFonts w:ascii="Cambria Math" w:hAnsi="Cambria Math" w:eastAsia="宋体" w:cs="Times New Roman"/>
+                              <w:rFonts w:ascii="Cambria Math" w:eastAsia="宋体" w:hAnsi="Cambria Math" w:cs="Times New Roman"/>
                               <w:i/>
                               <w:sz w:val="24"/>
                               <w:szCs w:val="24"/>
@@ -1337,47 +1490,28 @@
                         </m:sSubPr>
                         <m:e>
                           <m:r>
-                            <m:rPr/>
                             <w:rPr>
-                              <w:rFonts w:ascii="Cambria Math" w:hAnsi="Cambria Math" w:eastAsia="宋体" w:cs="Times New Roman"/>
+                              <w:rFonts w:ascii="Cambria Math" w:eastAsia="宋体" w:hAnsi="Cambria Math" w:cs="Times New Roman"/>
                               <w:sz w:val="24"/>
                               <w:szCs w:val="24"/>
                             </w:rPr>
                             <m:t>x</m:t>
                           </m:r>
-                          <m:ctrlPr>
-                            <w:rPr>
-                              <w:rFonts w:ascii="Cambria Math" w:hAnsi="Cambria Math" w:eastAsia="宋体" w:cs="Times New Roman"/>
-                              <w:i/>
-                              <w:sz w:val="24"/>
-                              <w:szCs w:val="24"/>
-                            </w:rPr>
-                          </m:ctrlPr>
                         </m:e>
                         <m:sub>
                           <m:r>
-                            <m:rPr/>
                             <w:rPr>
-                              <w:rFonts w:ascii="Cambria Math" w:hAnsi="Cambria Math" w:eastAsia="宋体" w:cs="Times New Roman"/>
+                              <w:rFonts w:ascii="Cambria Math" w:eastAsia="宋体" w:hAnsi="Cambria Math" w:cs="Times New Roman"/>
                               <w:sz w:val="24"/>
                               <w:szCs w:val="24"/>
                             </w:rPr>
                             <m:t>i</m:t>
                           </m:r>
-                          <m:ctrlPr>
-                            <w:rPr>
-                              <w:rFonts w:ascii="Cambria Math" w:hAnsi="Cambria Math" w:eastAsia="宋体" w:cs="Times New Roman"/>
-                              <w:i/>
-                              <w:sz w:val="24"/>
-                              <w:szCs w:val="24"/>
-                            </w:rPr>
-                          </m:ctrlPr>
                         </m:sub>
                       </m:sSub>
                       <m:r>
-                        <m:rPr/>
                         <w:rPr>
-                          <w:rFonts w:ascii="Cambria Math" w:hAnsi="Cambria Math" w:eastAsia="宋体" w:cs="Times New Roman"/>
+                          <w:rFonts w:ascii="Cambria Math" w:eastAsia="宋体" w:hAnsi="Cambria Math" w:cs="Times New Roman"/>
                           <w:sz w:val="24"/>
                           <w:szCs w:val="24"/>
                         </w:rPr>
@@ -1387,7 +1521,7 @@
                         <m:sSubPr>
                           <m:ctrlPr>
                             <w:rPr>
-                              <w:rFonts w:ascii="Cambria Math" w:hAnsi="Cambria Math" w:eastAsia="宋体" w:cs="Times New Roman"/>
+                              <w:rFonts w:ascii="Cambria Math" w:eastAsia="宋体" w:hAnsi="Cambria Math" w:cs="Times New Roman"/>
                               <w:i/>
                               <w:sz w:val="24"/>
                               <w:szCs w:val="24"/>
@@ -1396,66 +1530,32 @@
                         </m:sSubPr>
                         <m:e>
                           <m:r>
-                            <m:rPr/>
                             <w:rPr>
-                              <w:rFonts w:ascii="Cambria Math" w:hAnsi="Cambria Math" w:eastAsia="宋体" w:cs="Times New Roman"/>
+                              <w:rFonts w:ascii="Cambria Math" w:eastAsia="宋体" w:hAnsi="Cambria Math" w:cs="Times New Roman"/>
                               <w:sz w:val="24"/>
                               <w:szCs w:val="24"/>
                             </w:rPr>
                             <m:t>x</m:t>
                           </m:r>
-                          <m:ctrlPr>
-                            <w:rPr>
-                              <w:rFonts w:ascii="Cambria Math" w:hAnsi="Cambria Math" w:eastAsia="宋体" w:cs="Times New Roman"/>
-                              <w:i/>
-                              <w:sz w:val="24"/>
-                              <w:szCs w:val="24"/>
-                            </w:rPr>
-                          </m:ctrlPr>
                         </m:e>
                         <m:sub>
                           <m:r>
-                            <m:rPr/>
                             <w:rPr>
-                              <w:rFonts w:ascii="Cambria Math" w:hAnsi="Cambria Math" w:eastAsia="宋体" w:cs="Times New Roman"/>
+                              <w:rFonts w:ascii="Cambria Math" w:eastAsia="宋体" w:hAnsi="Cambria Math" w:cs="Times New Roman"/>
                               <w:sz w:val="24"/>
                               <w:szCs w:val="24"/>
                             </w:rPr>
                             <m:t>j</m:t>
                           </m:r>
-                          <m:ctrlPr>
-                            <w:rPr>
-                              <w:rFonts w:ascii="Cambria Math" w:hAnsi="Cambria Math" w:eastAsia="宋体" w:cs="Times New Roman"/>
-                              <w:i/>
-                              <w:sz w:val="24"/>
-                              <w:szCs w:val="24"/>
-                            </w:rPr>
-                          </m:ctrlPr>
                         </m:sub>
                       </m:sSub>
-                      <m:ctrlPr>
-                        <w:rPr>
-                          <w:rFonts w:ascii="Cambria Math" w:hAnsi="Cambria Math" w:eastAsia="宋体" w:cs="Times New Roman"/>
-                          <w:i/>
-                          <w:sz w:val="24"/>
-                          <w:szCs w:val="24"/>
-                        </w:rPr>
-                      </m:ctrlPr>
                     </m:e>
                   </m:d>
-                  <m:ctrlPr>
-                    <w:rPr>
-                      <w:rFonts w:ascii="Cambria Math" w:hAnsi="Cambria Math" w:eastAsia="宋体" w:cs="Times New Roman"/>
-                      <w:sz w:val="24"/>
-                      <w:szCs w:val="24"/>
-                    </w:rPr>
-                  </m:ctrlPr>
                 </m:e>
               </m:func>
               <m:r>
-                <m:rPr/>
                 <w:rPr>
-                  <w:rFonts w:ascii="Cambria Math" w:hAnsi="Cambria Math" w:eastAsia="宋体" w:cs="Times New Roman"/>
+                  <w:rFonts w:ascii="Cambria Math" w:eastAsia="宋体" w:hAnsi="Cambria Math" w:cs="Times New Roman"/>
                   <w:sz w:val="24"/>
                   <w:szCs w:val="24"/>
                 </w:rPr>
@@ -1465,7 +1565,7 @@
                 <m:sSubSupPr>
                   <m:ctrlPr>
                     <w:rPr>
-                      <w:rFonts w:ascii="Cambria Math" w:hAnsi="Cambria Math" w:eastAsia="宋体" w:cs="Times New Roman"/>
+                      <w:rFonts w:ascii="Cambria Math" w:eastAsia="宋体" w:hAnsi="Cambria Math" w:cs="Times New Roman"/>
                       <w:i/>
                       <w:sz w:val="24"/>
                       <w:szCs w:val="24"/>
@@ -1474,67 +1574,40 @@
                 </m:sSubSupPr>
                 <m:e>
                   <m:r>
-                    <m:rPr/>
                     <w:rPr>
-                      <w:rFonts w:ascii="Cambria Math" w:hAnsi="Cambria Math" w:eastAsia="宋体" w:cs="Times New Roman"/>
+                      <w:rFonts w:ascii="Cambria Math" w:eastAsia="宋体" w:hAnsi="Cambria Math" w:cs="Times New Roman"/>
                       <w:sz w:val="24"/>
                       <w:szCs w:val="24"/>
                     </w:rPr>
                     <m:t>x</m:t>
                   </m:r>
-                  <m:ctrlPr>
-                    <w:rPr>
-                      <w:rFonts w:ascii="Cambria Math" w:hAnsi="Cambria Math" w:eastAsia="宋体" w:cs="Times New Roman"/>
-                      <w:i/>
-                      <w:sz w:val="24"/>
-                      <w:szCs w:val="24"/>
-                    </w:rPr>
-                  </m:ctrlPr>
                 </m:e>
                 <m:sub>
                   <m:r>
-                    <m:rPr/>
                     <w:rPr>
-                      <w:rFonts w:ascii="Cambria Math" w:hAnsi="Cambria Math" w:eastAsia="宋体" w:cs="Times New Roman"/>
+                      <w:rFonts w:ascii="Cambria Math" w:eastAsia="宋体" w:hAnsi="Cambria Math" w:cs="Times New Roman"/>
                       <w:sz w:val="24"/>
                       <w:szCs w:val="24"/>
                     </w:rPr>
                     <m:t>i</m:t>
                   </m:r>
-                  <m:ctrlPr>
-                    <w:rPr>
-                      <w:rFonts w:ascii="Cambria Math" w:hAnsi="Cambria Math" w:eastAsia="宋体" w:cs="Times New Roman"/>
-                      <w:i/>
-                      <w:sz w:val="24"/>
-                      <w:szCs w:val="24"/>
-                    </w:rPr>
-                  </m:ctrlPr>
                 </m:sub>
                 <m:sup>
                   <m:r>
-                    <m:rPr/>
                     <w:rPr>
-                      <w:rFonts w:ascii="Cambria Math" w:hAnsi="Cambria Math" w:eastAsia="宋体" w:cs="Times New Roman"/>
+                      <w:rFonts w:ascii="Cambria Math" w:eastAsia="宋体" w:hAnsi="Cambria Math" w:cs="Times New Roman"/>
                       <w:sz w:val="24"/>
                       <w:szCs w:val="24"/>
                     </w:rPr>
                     <m:t>T</m:t>
                   </m:r>
-                  <m:ctrlPr>
-                    <w:rPr>
-                      <w:rFonts w:ascii="Cambria Math" w:hAnsi="Cambria Math" w:eastAsia="宋体" w:cs="Times New Roman"/>
-                      <w:i/>
-                      <w:sz w:val="24"/>
-                      <w:szCs w:val="24"/>
-                    </w:rPr>
-                  </m:ctrlPr>
                 </m:sup>
               </m:sSubSup>
               <m:sSub>
                 <m:sSubPr>
                   <m:ctrlPr>
                     <w:rPr>
-                      <w:rFonts w:ascii="Cambria Math" w:hAnsi="Cambria Math" w:eastAsia="宋体" w:cs="Times New Roman"/>
+                      <w:rFonts w:ascii="Cambria Math" w:eastAsia="宋体" w:hAnsi="Cambria Math" w:cs="Times New Roman"/>
                       <w:i/>
                       <w:sz w:val="24"/>
                       <w:szCs w:val="24"/>
@@ -1543,47 +1616,28 @@
                 </m:sSubPr>
                 <m:e>
                   <m:r>
-                    <m:rPr/>
                     <w:rPr>
-                      <w:rFonts w:ascii="Cambria Math" w:hAnsi="Cambria Math" w:eastAsia="宋体" w:cs="Times New Roman"/>
+                      <w:rFonts w:ascii="Cambria Math" w:eastAsia="宋体" w:hAnsi="Cambria Math" w:cs="Times New Roman"/>
                       <w:sz w:val="24"/>
                       <w:szCs w:val="24"/>
                     </w:rPr>
                     <m:t>x</m:t>
                   </m:r>
-                  <m:ctrlPr>
-                    <w:rPr>
-                      <w:rFonts w:ascii="Cambria Math" w:hAnsi="Cambria Math" w:eastAsia="宋体" w:cs="Times New Roman"/>
-                      <w:i/>
-                      <w:sz w:val="24"/>
-                      <w:szCs w:val="24"/>
-                    </w:rPr>
-                  </m:ctrlPr>
                 </m:e>
                 <m:sub>
                   <m:r>
-                    <m:rPr/>
                     <w:rPr>
-                      <w:rFonts w:ascii="Cambria Math" w:hAnsi="Cambria Math" w:eastAsia="宋体" w:cs="Times New Roman"/>
+                      <w:rFonts w:ascii="Cambria Math" w:eastAsia="宋体" w:hAnsi="Cambria Math" w:cs="Times New Roman"/>
                       <w:sz w:val="24"/>
                       <w:szCs w:val="24"/>
                     </w:rPr>
                     <m:t>j</m:t>
                   </m:r>
-                  <m:ctrlPr>
-                    <w:rPr>
-                      <w:rFonts w:ascii="Cambria Math" w:hAnsi="Cambria Math" w:eastAsia="宋体" w:cs="Times New Roman"/>
-                      <w:i/>
-                      <w:sz w:val="24"/>
-                      <w:szCs w:val="24"/>
-                    </w:rPr>
-                  </m:ctrlPr>
                 </m:sub>
               </m:sSub>
               <m:r>
-                <m:rPr/>
                 <w:rPr>
-                  <w:rFonts w:ascii="Cambria Math" w:hAnsi="Cambria Math" w:eastAsia="宋体" w:cs="Times New Roman"/>
+                  <w:rFonts w:ascii="Cambria Math" w:eastAsia="宋体" w:hAnsi="Cambria Math" w:cs="Times New Roman"/>
                   <w:sz w:val="24"/>
                   <w:szCs w:val="24"/>
                 </w:rPr>
@@ -1593,7 +1647,7 @@
                 <m:dPr>
                   <m:ctrlPr>
                     <w:rPr>
-                      <w:rFonts w:ascii="Cambria Math" w:hAnsi="Cambria Math" w:eastAsia="宋体" w:cs="Times New Roman"/>
+                      <w:rFonts w:ascii="Cambria Math" w:eastAsia="宋体" w:hAnsi="Cambria Math" w:cs="Times New Roman"/>
                       <w:i/>
                       <w:sz w:val="24"/>
                       <w:szCs w:val="24"/>
@@ -1602,32 +1656,15 @@
                 </m:dPr>
                 <m:e>
                   <m:r>
-                    <m:rPr/>
                     <w:rPr>
-                      <w:rFonts w:ascii="Cambria Math" w:hAnsi="Cambria Math" w:eastAsia="宋体" w:cs="Times New Roman"/>
+                      <w:rFonts w:ascii="Cambria Math" w:eastAsia="宋体" w:hAnsi="Cambria Math" w:cs="Times New Roman"/>
                       <w:sz w:val="24"/>
                       <w:szCs w:val="24"/>
                     </w:rPr>
                     <m:t>2</m:t>
                   </m:r>
-                  <m:ctrlPr>
-                    <w:rPr>
-                      <w:rFonts w:ascii="Cambria Math" w:hAnsi="Cambria Math" w:eastAsia="宋体" w:cs="Times New Roman"/>
-                      <w:i/>
-                      <w:sz w:val="24"/>
-                      <w:szCs w:val="24"/>
-                    </w:rPr>
-                  </m:ctrlPr>
                 </m:e>
               </m:d>
-              <m:ctrlPr>
-                <w:rPr>
-                  <w:rFonts w:ascii="Cambria Math" w:hAnsi="Cambria Math" w:eastAsia="宋体" w:cs="Times New Roman"/>
-                  <w:i/>
-                  <w:sz w:val="24"/>
-                  <w:szCs w:val="24"/>
-                </w:rPr>
-              </m:ctrlPr>
             </m:e>
           </m:eqArr>
         </m:oMath>
@@ -1636,14 +1673,14 @@
     <w:p>
       <w:pPr>
         <w:rPr>
-          <w:rFonts w:hint="eastAsia" w:ascii="Times New Roman" w:hAnsi="Times New Roman" w:eastAsia="宋体" w:cs="Times New Roman"/>
-          <w:sz w:val="24"/>
-          <w:szCs w:val="24"/>
-        </w:rPr>
-      </w:pPr>
-      <w:r>
-        <w:rPr>
-          <w:rFonts w:ascii="Times New Roman" w:hAnsi="Times New Roman" w:eastAsia="宋体" w:cs="Times New Roman"/>
+          <w:rFonts w:ascii="Times New Roman" w:eastAsia="宋体" w:hAnsi="Times New Roman" w:cs="Times New Roman"/>
+          <w:sz w:val="24"/>
+          <w:szCs w:val="24"/>
+        </w:rPr>
+      </w:pPr>
+      <w:r>
+        <w:rPr>
+          <w:rFonts w:ascii="Times New Roman" w:eastAsia="宋体" w:hAnsi="Times New Roman" w:cs="Times New Roman"/>
           <w:sz w:val="24"/>
           <w:szCs w:val="24"/>
         </w:rPr>
@@ -1653,22 +1690,22 @@
     <w:p>
       <w:pPr>
         <w:rPr>
-          <w:rFonts w:hint="eastAsia" w:ascii="Times New Roman" w:hAnsi="Times New Roman" w:eastAsia="宋体" w:cs="Times New Roman"/>
-          <w:sz w:val="24"/>
-          <w:szCs w:val="24"/>
-        </w:rPr>
-      </w:pPr>
-    </w:p>
-    <w:p>
-      <w:pPr>
-        <w:pStyle w:val="10"/>
+          <w:rFonts w:ascii="Times New Roman" w:eastAsia="宋体" w:hAnsi="Times New Roman" w:cs="Times New Roman"/>
+          <w:sz w:val="24"/>
+          <w:szCs w:val="24"/>
+        </w:rPr>
+      </w:pPr>
+    </w:p>
+    <w:p>
+      <w:pPr>
+        <w:pStyle w:val="a7"/>
         <w:numPr>
           <w:ilvl w:val="0"/>
           <w:numId w:val="1"/>
         </w:numPr>
         <w:ind w:firstLineChars="0"/>
         <w:rPr>
-          <w:rFonts w:hint="eastAsia" w:ascii="Times New Roman" w:hAnsi="Times New Roman" w:eastAsia="宋体" w:cs="Times New Roman"/>
+          <w:rFonts w:ascii="Times New Roman" w:eastAsia="宋体" w:hAnsi="Times New Roman" w:cs="Times New Roman"/>
           <w:b/>
           <w:bCs/>
           <w:sz w:val="30"/>
@@ -1677,7 +1714,7 @@
       </w:pPr>
       <w:r>
         <w:rPr>
-          <w:rFonts w:ascii="Times New Roman" w:hAnsi="Times New Roman" w:eastAsia="宋体" w:cs="Times New Roman"/>
+          <w:rFonts w:ascii="Times New Roman" w:eastAsia="宋体" w:hAnsi="Times New Roman" w:cs="Times New Roman"/>
           <w:b/>
           <w:bCs/>
           <w:sz w:val="30"/>
@@ -1689,7 +1726,7 @@
     <w:p>
       <w:pPr>
         <w:rPr>
-          <w:rFonts w:hint="eastAsia" w:ascii="Times New Roman" w:hAnsi="Times New Roman" w:eastAsia="宋体" w:cs="Times New Roman"/>
+          <w:rFonts w:ascii="Times New Roman" w:eastAsia="宋体" w:hAnsi="Times New Roman" w:cs="Times New Roman"/>
           <w:b/>
           <w:bCs/>
           <w:sz w:val="28"/>
@@ -1698,35 +1735,65 @@
       </w:pPr>
       <w:r>
         <w:rPr>
-          <w:rFonts w:ascii="Times New Roman" w:hAnsi="Times New Roman" w:eastAsia="宋体" w:cs="Times New Roman"/>
+          <w:rFonts w:ascii="Times New Roman" w:eastAsia="宋体" w:hAnsi="Times New Roman" w:cs="Times New Roman"/>
           <w:b/>
           <w:bCs/>
           <w:sz w:val="28"/>
           <w:szCs w:val="28"/>
         </w:rPr>
-        <w:t>3.1 Loss Fuction</w:t>
-      </w:r>
-    </w:p>
-    <w:p>
-      <w:pPr>
-        <w:ind w:firstLine="480" w:firstLineChars="200"/>
-        <w:rPr>
-          <w:rFonts w:hint="eastAsia" w:ascii="Times New Roman" w:hAnsi="Times New Roman" w:eastAsia="宋体" w:cs="Times New Roman"/>
-          <w:sz w:val="24"/>
-          <w:szCs w:val="24"/>
-        </w:rPr>
-      </w:pPr>
-      <w:r>
-        <w:rPr>
-          <w:rFonts w:ascii="Times New Roman" w:hAnsi="Times New Roman" w:eastAsia="宋体" w:cs="Times New Roman"/>
-          <w:sz w:val="24"/>
-          <w:szCs w:val="24"/>
-        </w:rPr>
-        <w:t xml:space="preserve">After the model is constructed, the training of the model is started. First, we use triplets loss as the loss function. </w:t>
-      </w:r>
-      <w:r>
-        <w:rPr>
-          <w:rFonts w:hint="eastAsia" w:ascii="Times New Roman" w:hAnsi="Times New Roman" w:eastAsia="宋体" w:cs="Times New Roman"/>
+        <w:t xml:space="preserve">3.1 Loss </w:t>
+      </w:r>
+      <w:proofErr w:type="spellStart"/>
+      <w:r>
+        <w:rPr>
+          <w:rFonts w:ascii="Times New Roman" w:eastAsia="宋体" w:hAnsi="Times New Roman" w:cs="Times New Roman"/>
+          <w:b/>
+          <w:bCs/>
+          <w:sz w:val="28"/>
+          <w:szCs w:val="28"/>
+        </w:rPr>
+        <w:t>Fuction</w:t>
+      </w:r>
+      <w:proofErr w:type="spellEnd"/>
+    </w:p>
+    <w:p>
+      <w:pPr>
+        <w:ind w:firstLineChars="200" w:firstLine="480"/>
+        <w:rPr>
+          <w:rFonts w:ascii="Times New Roman" w:eastAsia="宋体" w:hAnsi="Times New Roman" w:cs="Times New Roman"/>
+          <w:sz w:val="24"/>
+          <w:szCs w:val="24"/>
+        </w:rPr>
+      </w:pPr>
+      <w:r>
+        <w:rPr>
+          <w:rFonts w:ascii="Times New Roman" w:eastAsia="宋体" w:hAnsi="Times New Roman" w:cs="Times New Roman"/>
+          <w:sz w:val="24"/>
+          <w:szCs w:val="24"/>
+        </w:rPr>
+        <w:t xml:space="preserve">After the model is constructed, the training of the model is started. First, we use </w:t>
+      </w:r>
+      <w:proofErr w:type="gramStart"/>
+      <w:r>
+        <w:rPr>
+          <w:rFonts w:ascii="Times New Roman" w:eastAsia="宋体" w:hAnsi="Times New Roman" w:cs="Times New Roman"/>
+          <w:sz w:val="24"/>
+          <w:szCs w:val="24"/>
+        </w:rPr>
+        <w:t>triplets</w:t>
+      </w:r>
+      <w:proofErr w:type="gramEnd"/>
+      <w:r>
+        <w:rPr>
+          <w:rFonts w:ascii="Times New Roman" w:eastAsia="宋体" w:hAnsi="Times New Roman" w:cs="Times New Roman"/>
+          <w:sz w:val="24"/>
+          <w:szCs w:val="24"/>
+        </w:rPr>
+        <w:t xml:space="preserve"> loss as the loss function. </w:t>
+      </w:r>
+      <w:r>
+        <w:rPr>
+          <w:rFonts w:ascii="Times New Roman" w:eastAsia="宋体" w:hAnsi="Times New Roman" w:cs="Times New Roman" w:hint="eastAsia"/>
           <w:sz w:val="24"/>
           <w:szCs w:val="24"/>
         </w:rPr>
@@ -1734,7 +1801,7 @@
       </w:r>
       <w:r>
         <w:rPr>
-          <w:rFonts w:ascii="Times New Roman" w:hAnsi="Times New Roman" w:eastAsia="宋体" w:cs="Times New Roman"/>
+          <w:rFonts w:ascii="Times New Roman" w:eastAsia="宋体" w:hAnsi="Times New Roman" w:cs="Times New Roman"/>
           <w:sz w:val="24"/>
           <w:szCs w:val="24"/>
         </w:rPr>
@@ -1745,7 +1812,7 @@
       </w:r>
       <w:r>
         <w:rPr>
-          <w:rFonts w:ascii="Times New Roman" w:hAnsi="Times New Roman" w:eastAsia="宋体" w:cs="Times New Roman"/>
+          <w:rFonts w:ascii="Times New Roman" w:eastAsia="宋体" w:hAnsi="Times New Roman" w:cs="Times New Roman"/>
           <w:sz w:val="24"/>
           <w:szCs w:val="24"/>
         </w:rPr>
@@ -1756,15 +1823,24 @@
       </w:r>
       <w:r>
         <w:rPr>
-          <w:rFonts w:ascii="Times New Roman" w:hAnsi="Times New Roman" w:eastAsia="宋体" w:cs="Times New Roman"/>
-          <w:sz w:val="24"/>
-          <w:szCs w:val="24"/>
-        </w:rPr>
-        <w:t>(another utterance from the same speaker), and a negative example (an utterance from another speaker). These tree inputs are speaker embedding. The cosine similarity between the anchor and the positive example</w:t>
-      </w:r>
-      <w:r>
-        <w:rPr>
-          <w:rFonts w:hint="eastAsia" w:ascii="Times New Roman" w:hAnsi="Times New Roman" w:eastAsia="宋体" w:cs="Times New Roman"/>
+          <w:rFonts w:ascii="Times New Roman" w:eastAsia="宋体" w:hAnsi="Times New Roman" w:cs="Times New Roman"/>
+          <w:sz w:val="24"/>
+          <w:szCs w:val="24"/>
+        </w:rPr>
+        <w:t xml:space="preserve">(another utterance from the same </w:t>
+      </w:r>
+      <w:r>
+        <w:rPr>
+          <w:rFonts w:ascii="Times New Roman" w:eastAsia="宋体" w:hAnsi="Times New Roman" w:cs="Times New Roman"/>
+          <w:sz w:val="24"/>
+          <w:szCs w:val="24"/>
+        </w:rPr>
+        <w:lastRenderedPageBreak/>
+        <w:t>speaker), and a negative example (an utterance from another speaker). These tree inputs are speaker embedding. The cosine similarity between the anchor and the positive example</w:t>
+      </w:r>
+      <w:r>
+        <w:rPr>
+          <w:rFonts w:ascii="Times New Roman" w:eastAsia="宋体" w:hAnsi="Times New Roman" w:cs="Times New Roman" w:hint="eastAsia"/>
           <w:sz w:val="24"/>
           <w:szCs w:val="24"/>
         </w:rPr>
@@ -1772,7 +1848,7 @@
       </w:r>
       <w:r>
         <w:rPr>
-          <w:rFonts w:ascii="Times New Roman" w:hAnsi="Times New Roman" w:eastAsia="宋体" w:cs="Times New Roman"/>
+          <w:rFonts w:ascii="Times New Roman" w:eastAsia="宋体" w:hAnsi="Times New Roman" w:cs="Times New Roman"/>
           <w:sz w:val="24"/>
           <w:szCs w:val="24"/>
         </w:rPr>
@@ -1780,7 +1856,7 @@
       </w:r>
       <w:r>
         <w:rPr>
-          <w:rFonts w:hint="eastAsia" w:ascii="Times New Roman" w:hAnsi="Times New Roman" w:eastAsia="宋体" w:cs="Times New Roman"/>
+          <w:rFonts w:ascii="Times New Roman" w:eastAsia="宋体" w:hAnsi="Times New Roman" w:cs="Times New Roman" w:hint="eastAsia"/>
           <w:sz w:val="24"/>
           <w:szCs w:val="24"/>
         </w:rPr>
@@ -1788,7 +1864,7 @@
       </w:r>
       <w:r>
         <w:rPr>
-          <w:rFonts w:ascii="Times New Roman" w:hAnsi="Times New Roman" w:eastAsia="宋体" w:cs="Times New Roman"/>
+          <w:rFonts w:ascii="Times New Roman" w:eastAsia="宋体" w:hAnsi="Times New Roman" w:cs="Times New Roman"/>
           <w:sz w:val="24"/>
           <w:szCs w:val="24"/>
         </w:rPr>
@@ -1796,7 +1872,7 @@
       </w:r>
       <w:r>
         <w:rPr>
-          <w:rFonts w:hint="eastAsia" w:ascii="Times New Roman" w:hAnsi="Times New Roman" w:eastAsia="宋体" w:cs="Times New Roman"/>
+          <w:rFonts w:ascii="Times New Roman" w:eastAsia="宋体" w:hAnsi="Times New Roman" w:cs="Times New Roman" w:hint="eastAsia"/>
           <w:sz w:val="24"/>
           <w:szCs w:val="24"/>
         </w:rPr>
@@ -1804,7 +1880,7 @@
       </w:r>
       <w:r>
         <w:rPr>
-          <w:rFonts w:ascii="Times New Roman" w:hAnsi="Times New Roman" w:eastAsia="宋体" w:cs="Times New Roman"/>
+          <w:rFonts w:ascii="Times New Roman" w:eastAsia="宋体" w:hAnsi="Times New Roman" w:cs="Times New Roman"/>
           <w:sz w:val="24"/>
           <w:szCs w:val="24"/>
         </w:rPr>
@@ -1812,7 +1888,7 @@
       </w:r>
       <w:r>
         <w:rPr>
-          <w:rFonts w:hint="eastAsia" w:ascii="Times New Roman" w:hAnsi="Times New Roman" w:eastAsia="宋体" w:cs="Times New Roman"/>
+          <w:rFonts w:ascii="Times New Roman" w:eastAsia="宋体" w:hAnsi="Times New Roman" w:cs="Times New Roman" w:hint="eastAsia"/>
           <w:sz w:val="24"/>
           <w:szCs w:val="24"/>
         </w:rPr>
@@ -1820,7 +1896,7 @@
       </w:r>
       <w:r>
         <w:rPr>
-          <w:rFonts w:ascii="Times New Roman" w:hAnsi="Times New Roman" w:eastAsia="宋体" w:cs="Times New Roman"/>
+          <w:rFonts w:ascii="Times New Roman" w:eastAsia="宋体" w:hAnsi="Times New Roman" w:cs="Times New Roman"/>
           <w:sz w:val="24"/>
           <w:szCs w:val="24"/>
         </w:rPr>
@@ -1828,7 +1904,7 @@
       </w:r>
       <w:r>
         <w:rPr>
-          <w:rFonts w:hint="eastAsia" w:ascii="Times New Roman" w:hAnsi="Times New Roman" w:eastAsia="宋体" w:cs="Times New Roman"/>
+          <w:rFonts w:ascii="Times New Roman" w:eastAsia="宋体" w:hAnsi="Times New Roman" w:cs="Times New Roman" w:hint="eastAsia"/>
           <w:sz w:val="24"/>
           <w:szCs w:val="24"/>
         </w:rPr>
@@ -1836,7 +1912,7 @@
       </w:r>
       <w:r>
         <w:rPr>
-          <w:rFonts w:ascii="Times New Roman" w:hAnsi="Times New Roman" w:eastAsia="宋体" w:cs="Times New Roman"/>
+          <w:rFonts w:ascii="Times New Roman" w:eastAsia="宋体" w:hAnsi="Times New Roman" w:cs="Times New Roman"/>
           <w:sz w:val="24"/>
           <w:szCs w:val="24"/>
         </w:rPr>
@@ -1844,7 +1920,7 @@
       </w:r>
       <w:r>
         <w:rPr>
-          <w:rFonts w:hint="eastAsia" w:ascii="Times New Roman" w:hAnsi="Times New Roman" w:eastAsia="宋体" w:cs="Times New Roman"/>
+          <w:rFonts w:ascii="Times New Roman" w:eastAsia="宋体" w:hAnsi="Times New Roman" w:cs="Times New Roman" w:hint="eastAsia"/>
           <w:sz w:val="24"/>
           <w:szCs w:val="24"/>
         </w:rPr>
@@ -1854,7 +1930,7 @@
     <w:p>
       <w:pPr>
         <w:rPr>
-          <w:rFonts w:ascii="Times New Roman" w:hAnsi="Times New Roman" w:eastAsia="宋体" w:cs="Times New Roman"/>
+          <w:rFonts w:ascii="Times New Roman" w:eastAsia="宋体" w:hAnsi="Times New Roman" w:cs="Times New Roman"/>
           <w:sz w:val="24"/>
           <w:szCs w:val="24"/>
         </w:rPr>
@@ -1866,7 +1942,7 @@
               <m:maxDist m:val="1"/>
               <m:ctrlPr>
                 <w:rPr>
-                  <w:rFonts w:ascii="Cambria Math" w:hAnsi="Cambria Math" w:eastAsia="宋体" w:cs="Times New Roman"/>
+                  <w:rFonts w:ascii="Cambria Math" w:eastAsia="宋体" w:hAnsi="Cambria Math" w:cs="Times New Roman"/>
                   <w:i/>
                   <w:sz w:val="24"/>
                   <w:szCs w:val="24"/>
@@ -1878,7 +1954,7 @@
                 <m:sSubSupPr>
                   <m:ctrlPr>
                     <w:rPr>
-                      <w:rFonts w:ascii="Cambria Math" w:hAnsi="Cambria Math" w:eastAsia="宋体" w:cs="Times New Roman"/>
+                      <w:rFonts w:ascii="Cambria Math" w:eastAsia="宋体" w:hAnsi="Cambria Math" w:cs="Times New Roman"/>
                       <w:i/>
                       <w:sz w:val="24"/>
                       <w:szCs w:val="24"/>
@@ -1887,76 +1963,48 @@
                 </m:sSubSupPr>
                 <m:e>
                   <m:r>
-                    <m:rPr/>
                     <w:rPr>
-                      <w:rFonts w:ascii="Cambria Math" w:hAnsi="Cambria Math" w:eastAsia="宋体" w:cs="Times New Roman"/>
+                      <w:rFonts w:ascii="Cambria Math" w:eastAsia="宋体" w:hAnsi="Cambria Math" w:cs="Times New Roman"/>
                       <w:sz w:val="24"/>
                       <w:szCs w:val="24"/>
                     </w:rPr>
                     <m:t>s</m:t>
                   </m:r>
-                  <m:ctrlPr>
-                    <w:rPr>
-                      <w:rFonts w:ascii="Cambria Math" w:hAnsi="Cambria Math" w:eastAsia="宋体" w:cs="Times New Roman"/>
-                      <w:i/>
-                      <w:sz w:val="24"/>
-                      <w:szCs w:val="24"/>
-                    </w:rPr>
-                  </m:ctrlPr>
                 </m:e>
                 <m:sub>
                   <m:r>
-                    <m:rPr/>
                     <w:rPr>
-                      <w:rFonts w:ascii="Cambria Math" w:hAnsi="Cambria Math" w:eastAsia="宋体" w:cs="Times New Roman"/>
+                      <w:rFonts w:ascii="Cambria Math" w:eastAsia="宋体" w:hAnsi="Cambria Math" w:cs="Times New Roman"/>
                       <w:sz w:val="24"/>
                       <w:szCs w:val="24"/>
                     </w:rPr>
                     <m:t>i</m:t>
                   </m:r>
-                  <m:ctrlPr>
-                    <w:rPr>
-                      <w:rFonts w:ascii="Cambria Math" w:hAnsi="Cambria Math" w:eastAsia="宋体" w:cs="Times New Roman"/>
-                      <w:i/>
-                      <w:sz w:val="24"/>
-                      <w:szCs w:val="24"/>
-                    </w:rPr>
-                  </m:ctrlPr>
                 </m:sub>
                 <m:sup>
                   <m:r>
-                    <m:rPr/>
                     <w:rPr>
-                      <w:rFonts w:ascii="Cambria Math" w:hAnsi="Cambria Math" w:eastAsia="宋体" w:cs="Times New Roman"/>
+                      <w:rFonts w:ascii="Cambria Math" w:eastAsia="宋体" w:hAnsi="Cambria Math" w:cs="Times New Roman"/>
                       <w:sz w:val="24"/>
                       <w:szCs w:val="24"/>
                     </w:rPr>
                     <m:t>ap</m:t>
                   </m:r>
-                  <m:ctrlPr>
-                    <w:rPr>
-                      <w:rFonts w:ascii="Cambria Math" w:hAnsi="Cambria Math" w:eastAsia="宋体" w:cs="Times New Roman"/>
-                      <w:i/>
-                      <w:sz w:val="24"/>
-                      <w:szCs w:val="24"/>
-                    </w:rPr>
-                  </m:ctrlPr>
                 </m:sup>
               </m:sSubSup>
               <m:r>
-                <m:rPr/>
                 <w:rPr>
-                  <w:rFonts w:ascii="Cambria Math" w:hAnsi="Cambria Math" w:eastAsia="宋体" w:cs="Times New Roman"/>
+                  <w:rFonts w:ascii="Cambria Math" w:eastAsia="宋体" w:hAnsi="Cambria Math" w:cs="Times New Roman"/>
                   <w:sz w:val="24"/>
                   <w:szCs w:val="24"/>
                 </w:rPr>
-                <m:t>−α&gt;</m:t>
+                <m:t>-α&gt;</m:t>
               </m:r>
               <m:sSubSup>
                 <m:sSubSupPr>
                   <m:ctrlPr>
                     <w:rPr>
-                      <w:rFonts w:ascii="Cambria Math" w:hAnsi="Cambria Math" w:eastAsia="宋体" w:cs="Times New Roman"/>
+                      <w:rFonts w:ascii="Cambria Math" w:eastAsia="宋体" w:hAnsi="Cambria Math" w:cs="Times New Roman"/>
                       <w:i/>
                       <w:sz w:val="24"/>
                       <w:szCs w:val="24"/>
@@ -1965,66 +2013,38 @@
                 </m:sSubSupPr>
                 <m:e>
                   <m:r>
-                    <m:rPr/>
                     <w:rPr>
-                      <w:rFonts w:ascii="Cambria Math" w:hAnsi="Cambria Math" w:eastAsia="宋体" w:cs="Times New Roman"/>
+                      <w:rFonts w:ascii="Cambria Math" w:eastAsia="宋体" w:hAnsi="Cambria Math" w:cs="Times New Roman"/>
                       <w:sz w:val="24"/>
                       <w:szCs w:val="24"/>
                     </w:rPr>
                     <m:t>s</m:t>
                   </m:r>
-                  <m:ctrlPr>
-                    <w:rPr>
-                      <w:rFonts w:ascii="Cambria Math" w:hAnsi="Cambria Math" w:eastAsia="宋体" w:cs="Times New Roman"/>
-                      <w:i/>
-                      <w:sz w:val="24"/>
-                      <w:szCs w:val="24"/>
-                    </w:rPr>
-                  </m:ctrlPr>
                 </m:e>
                 <m:sub>
                   <m:r>
-                    <m:rPr/>
                     <w:rPr>
-                      <w:rFonts w:ascii="Cambria Math" w:hAnsi="Cambria Math" w:eastAsia="宋体" w:cs="Times New Roman"/>
+                      <w:rFonts w:ascii="Cambria Math" w:eastAsia="宋体" w:hAnsi="Cambria Math" w:cs="Times New Roman"/>
                       <w:sz w:val="24"/>
                       <w:szCs w:val="24"/>
                     </w:rPr>
                     <m:t>i</m:t>
                   </m:r>
-                  <m:ctrlPr>
-                    <w:rPr>
-                      <w:rFonts w:ascii="Cambria Math" w:hAnsi="Cambria Math" w:eastAsia="宋体" w:cs="Times New Roman"/>
-                      <w:i/>
-                      <w:sz w:val="24"/>
-                      <w:szCs w:val="24"/>
-                    </w:rPr>
-                  </m:ctrlPr>
                 </m:sub>
                 <m:sup>
                   <m:r>
-                    <m:rPr/>
                     <w:rPr>
-                      <w:rFonts w:ascii="Cambria Math" w:hAnsi="Cambria Math" w:eastAsia="宋体" w:cs="Times New Roman"/>
+                      <w:rFonts w:ascii="Cambria Math" w:eastAsia="宋体" w:hAnsi="Cambria Math" w:cs="Times New Roman"/>
                       <w:sz w:val="24"/>
                       <w:szCs w:val="24"/>
                     </w:rPr>
                     <m:t>an</m:t>
                   </m:r>
-                  <m:ctrlPr>
-                    <w:rPr>
-                      <w:rFonts w:ascii="Cambria Math" w:hAnsi="Cambria Math" w:eastAsia="宋体" w:cs="Times New Roman"/>
-                      <w:i/>
-                      <w:sz w:val="24"/>
-                      <w:szCs w:val="24"/>
-                    </w:rPr>
-                  </m:ctrlPr>
                 </m:sup>
               </m:sSubSup>
               <m:r>
-                <m:rPr/>
                 <w:rPr>
-                  <w:rFonts w:ascii="Cambria Math" w:hAnsi="Cambria Math" w:eastAsia="宋体" w:cs="Times New Roman"/>
+                  <w:rFonts w:ascii="Cambria Math" w:eastAsia="宋体" w:hAnsi="Cambria Math" w:cs="Times New Roman"/>
                   <w:sz w:val="24"/>
                   <w:szCs w:val="24"/>
                 </w:rPr>
@@ -2034,7 +2054,7 @@
                 <m:dPr>
                   <m:ctrlPr>
                     <w:rPr>
-                      <w:rFonts w:ascii="Cambria Math" w:hAnsi="Cambria Math" w:eastAsia="宋体" w:cs="Times New Roman"/>
+                      <w:rFonts w:ascii="Cambria Math" w:eastAsia="宋体" w:hAnsi="Cambria Math" w:cs="Times New Roman"/>
                       <w:i/>
                       <w:sz w:val="24"/>
                       <w:szCs w:val="24"/>
@@ -2043,32 +2063,15 @@
                 </m:dPr>
                 <m:e>
                   <m:r>
-                    <m:rPr/>
                     <w:rPr>
-                      <w:rFonts w:ascii="Cambria Math" w:hAnsi="Cambria Math" w:eastAsia="宋体" w:cs="Times New Roman"/>
+                      <w:rFonts w:ascii="Cambria Math" w:eastAsia="宋体" w:hAnsi="Cambria Math" w:cs="Times New Roman"/>
                       <w:sz w:val="24"/>
                       <w:szCs w:val="24"/>
                     </w:rPr>
                     <m:t>3</m:t>
                   </m:r>
-                  <m:ctrlPr>
-                    <w:rPr>
-                      <w:rFonts w:ascii="Cambria Math" w:hAnsi="Cambria Math" w:eastAsia="宋体" w:cs="Times New Roman"/>
-                      <w:i/>
-                      <w:sz w:val="24"/>
-                      <w:szCs w:val="24"/>
-                    </w:rPr>
-                  </m:ctrlPr>
                 </m:e>
               </m:d>
-              <m:ctrlPr>
-                <w:rPr>
-                  <w:rFonts w:ascii="Cambria Math" w:hAnsi="Cambria Math" w:eastAsia="宋体" w:cs="Times New Roman"/>
-                  <w:i/>
-                  <w:sz w:val="24"/>
-                  <w:szCs w:val="24"/>
-                </w:rPr>
-              </m:ctrlPr>
             </m:e>
           </m:eqArr>
         </m:oMath>
@@ -2077,7 +2080,7 @@
     <w:p>
       <w:pPr>
         <w:rPr>
-          <w:rFonts w:hint="eastAsia" w:ascii="Times New Roman" w:hAnsi="Times New Roman" w:eastAsia="宋体" w:cs="Times New Roman"/>
+          <w:rFonts w:ascii="Times New Roman" w:eastAsia="宋体" w:hAnsi="Times New Roman" w:cs="Times New Roman"/>
           <w:sz w:val="24"/>
           <w:szCs w:val="24"/>
         </w:rPr>
@@ -2087,19 +2090,20 @@
       <w:pPr>
         <w:jc w:val="center"/>
         <w:rPr>
-          <w:rFonts w:ascii="Times New Roman" w:hAnsi="Times New Roman" w:eastAsia="宋体" w:cs="Times New Roman"/>
-          <w:sz w:val="24"/>
-          <w:szCs w:val="24"/>
-        </w:rPr>
-      </w:pPr>
-      <w:r>
-        <w:rPr>
-          <w:rFonts w:ascii="Times New Roman" w:hAnsi="Times New Roman" w:eastAsia="宋体" w:cs="Times New Roman"/>
+          <w:rFonts w:ascii="Times New Roman" w:eastAsia="宋体" w:hAnsi="Times New Roman" w:cs="Times New Roman"/>
+          <w:sz w:val="24"/>
+          <w:szCs w:val="24"/>
+        </w:rPr>
+      </w:pPr>
+      <w:r>
+        <w:rPr>
+          <w:rFonts w:ascii="Times New Roman" w:eastAsia="宋体" w:hAnsi="Times New Roman" w:cs="Times New Roman"/>
+          <w:noProof/>
           <w:sz w:val="24"/>
           <w:szCs w:val="24"/>
         </w:rPr>
         <w:drawing>
-          <wp:inline distT="0" distB="0" distL="0" distR="0">
+          <wp:inline distT="0" distB="0" distL="0" distR="0" wp14:anchorId="362A9C92" wp14:editId="1BC55DBD">
             <wp:extent cx="4491990" cy="2113915"/>
             <wp:effectExtent l="0" t="0" r="3810" b="635"/>
             <wp:docPr id="4" name="图片 4"/>
@@ -2116,7 +2120,7 @@
                     </pic:cNvPicPr>
                   </pic:nvPicPr>
                   <pic:blipFill>
-                    <a:blip r:embed="rId6"/>
+                    <a:blip r:embed="rId8"/>
                     <a:stretch>
                       <a:fillRect/>
                     </a:stretch>
@@ -2142,14 +2146,14 @@
         <w:spacing w:line="360" w:lineRule="auto"/>
         <w:jc w:val="center"/>
         <w:rPr>
-          <w:rFonts w:hint="eastAsia" w:ascii="Times New Roman" w:hAnsi="Times New Roman" w:eastAsia="宋体" w:cs="Times New Roman"/>
-          <w:sz w:val="24"/>
-          <w:szCs w:val="24"/>
-        </w:rPr>
-      </w:pPr>
-      <w:r>
-        <w:rPr>
-          <w:rFonts w:ascii="Times New Roman" w:hAnsi="Times New Roman" w:eastAsia="宋体" w:cs="Times New Roman"/>
+          <w:rFonts w:ascii="Times New Roman" w:eastAsia="宋体" w:hAnsi="Times New Roman" w:cs="Times New Roman"/>
+          <w:sz w:val="24"/>
+          <w:szCs w:val="24"/>
+        </w:rPr>
+      </w:pPr>
+      <w:r>
+        <w:rPr>
+          <w:rFonts w:ascii="Times New Roman" w:eastAsia="宋体" w:hAnsi="Times New Roman" w:cs="Times New Roman"/>
           <w:sz w:val="24"/>
           <w:szCs w:val="24"/>
         </w:rPr>
@@ -2157,7 +2161,7 @@
       </w:r>
       <w:r>
         <w:rPr>
-          <w:rFonts w:hint="eastAsia" w:ascii="Times New Roman" w:hAnsi="Times New Roman" w:eastAsia="宋体" w:cs="Times New Roman"/>
+          <w:rFonts w:ascii="Times New Roman" w:eastAsia="宋体" w:hAnsi="Times New Roman" w:cs="Times New Roman" w:hint="eastAsia"/>
           <w:sz w:val="24"/>
           <w:szCs w:val="24"/>
         </w:rPr>
@@ -2165,7 +2169,7 @@
       </w:r>
       <w:r>
         <w:rPr>
-          <w:rFonts w:ascii="Times New Roman" w:hAnsi="Times New Roman" w:eastAsia="宋体" w:cs="Times New Roman"/>
+          <w:rFonts w:ascii="Times New Roman" w:eastAsia="宋体" w:hAnsi="Times New Roman" w:cs="Times New Roman"/>
           <w:sz w:val="24"/>
           <w:szCs w:val="24"/>
         </w:rPr>
@@ -2173,7 +2177,7 @@
       </w:r>
       <w:r>
         <w:rPr>
-          <w:rFonts w:hint="eastAsia" w:ascii="Times New Roman" w:hAnsi="Times New Roman" w:eastAsia="宋体" w:cs="Times New Roman"/>
+          <w:rFonts w:ascii="Times New Roman" w:eastAsia="宋体" w:hAnsi="Times New Roman" w:cs="Times New Roman" w:hint="eastAsia"/>
           <w:sz w:val="24"/>
           <w:szCs w:val="24"/>
         </w:rPr>
@@ -2181,7 +2185,7 @@
       </w:r>
       <w:r>
         <w:rPr>
-          <w:rFonts w:ascii="Times New Roman" w:hAnsi="Times New Roman" w:eastAsia="宋体" w:cs="Times New Roman"/>
+          <w:rFonts w:ascii="Times New Roman" w:eastAsia="宋体" w:hAnsi="Times New Roman" w:cs="Times New Roman"/>
           <w:sz w:val="24"/>
           <w:szCs w:val="24"/>
         </w:rPr>
@@ -2191,14 +2195,14 @@
     <w:p>
       <w:pPr>
         <w:rPr>
-          <w:rFonts w:ascii="Times New Roman" w:hAnsi="Times New Roman" w:eastAsia="宋体" w:cs="Times New Roman"/>
-          <w:sz w:val="24"/>
-          <w:szCs w:val="24"/>
-        </w:rPr>
-      </w:pPr>
-      <w:r>
-        <w:rPr>
-          <w:rFonts w:hint="eastAsia" w:ascii="Times New Roman" w:hAnsi="Times New Roman" w:eastAsia="宋体" w:cs="Times New Roman"/>
+          <w:rFonts w:ascii="Times New Roman" w:eastAsia="宋体" w:hAnsi="Times New Roman" w:cs="Times New Roman"/>
+          <w:sz w:val="24"/>
+          <w:szCs w:val="24"/>
+        </w:rPr>
+      </w:pPr>
+      <w:r>
+        <w:rPr>
+          <w:rFonts w:ascii="Times New Roman" w:eastAsia="宋体" w:hAnsi="Times New Roman" w:cs="Times New Roman" w:hint="eastAsia"/>
           <w:sz w:val="24"/>
           <w:szCs w:val="24"/>
         </w:rPr>
@@ -2206,7 +2210,7 @@
       </w:r>
       <w:r>
         <w:rPr>
-          <w:rFonts w:ascii="Times New Roman" w:hAnsi="Times New Roman" w:eastAsia="宋体" w:cs="Times New Roman"/>
+          <w:rFonts w:ascii="Times New Roman" w:eastAsia="宋体" w:hAnsi="Times New Roman" w:cs="Times New Roman"/>
           <w:sz w:val="24"/>
           <w:szCs w:val="24"/>
         </w:rPr>
@@ -2214,7 +2218,7 @@
       </w:r>
       <w:r>
         <w:rPr>
-          <w:rFonts w:hint="eastAsia" w:ascii="Times New Roman" w:hAnsi="Times New Roman" w:eastAsia="宋体" w:cs="Times New Roman"/>
+          <w:rFonts w:ascii="Times New Roman" w:eastAsia="宋体" w:hAnsi="Times New Roman" w:cs="Times New Roman" w:hint="eastAsia"/>
           <w:sz w:val="24"/>
           <w:szCs w:val="24"/>
         </w:rPr>
@@ -2222,7 +2226,7 @@
       </w:r>
       <w:r>
         <w:rPr>
-          <w:rFonts w:ascii="Times New Roman" w:hAnsi="Times New Roman" w:eastAsia="宋体" w:cs="Times New Roman"/>
+          <w:rFonts w:ascii="Times New Roman" w:eastAsia="宋体" w:hAnsi="Times New Roman" w:cs="Times New Roman"/>
           <w:sz w:val="24"/>
           <w:szCs w:val="24"/>
         </w:rPr>
@@ -2232,7 +2236,7 @@
     <w:p>
       <w:pPr>
         <w:rPr>
-          <w:rFonts w:ascii="Times New Roman" w:hAnsi="Times New Roman" w:eastAsia="宋体" w:cs="Times New Roman"/>
+          <w:rFonts w:ascii="Times New Roman" w:eastAsia="宋体" w:hAnsi="Times New Roman" w:cs="Times New Roman"/>
           <w:sz w:val="24"/>
           <w:szCs w:val="24"/>
         </w:rPr>
@@ -2244,7 +2248,7 @@
               <m:maxDist m:val="1"/>
               <m:ctrlPr>
                 <w:rPr>
-                  <w:rFonts w:ascii="Cambria Math" w:hAnsi="Cambria Math" w:eastAsia="宋体" w:cs="Times New Roman"/>
+                  <w:rFonts w:ascii="Cambria Math" w:eastAsia="宋体" w:hAnsi="Cambria Math" w:cs="Times New Roman"/>
                   <w:i/>
                   <w:sz w:val="24"/>
                   <w:szCs w:val="24"/>
@@ -2253,9 +2257,8 @@
             </m:eqArrPr>
             <m:e>
               <m:r>
-                <m:rPr/>
                 <w:rPr>
-                  <w:rFonts w:ascii="Cambria Math" w:hAnsi="Cambria Math" w:eastAsia="宋体" w:cs="Times New Roman"/>
+                  <w:rFonts w:ascii="Cambria Math" w:eastAsia="宋体" w:hAnsi="Cambria Math" w:cs="Times New Roman"/>
                   <w:sz w:val="24"/>
                   <w:szCs w:val="24"/>
                 </w:rPr>
@@ -2266,16 +2269,15 @@
                   <m:sty m:val="p"/>
                 </m:rPr>
                 <w:rPr>
-                  <w:rFonts w:ascii="Cambria Math" w:hAnsi="Cambria Math" w:eastAsia="宋体" w:cs="Times New Roman"/>
+                  <w:rFonts w:ascii="Cambria Math" w:eastAsia="宋体" w:hAnsi="Cambria Math" w:cs="Times New Roman"/>
                   <w:sz w:val="24"/>
                   <w:szCs w:val="24"/>
                 </w:rPr>
                 <m:t>max⁡</m:t>
               </m:r>
               <m:r>
-                <m:rPr/>
                 <w:rPr>
-                  <w:rFonts w:ascii="Cambria Math" w:hAnsi="Cambria Math" w:eastAsia="宋体" w:cs="Times New Roman"/>
+                  <w:rFonts w:ascii="Cambria Math" w:eastAsia="宋体" w:hAnsi="Cambria Math" w:cs="Times New Roman"/>
                   <w:sz w:val="24"/>
                   <w:szCs w:val="24"/>
                 </w:rPr>
@@ -2287,7 +2289,7 @@
                   <m:limLoc m:val="undOvr"/>
                   <m:ctrlPr>
                     <w:rPr>
-                      <w:rFonts w:ascii="Cambria Math" w:hAnsi="Cambria Math" w:eastAsia="宋体" w:cs="Times New Roman"/>
+                      <w:rFonts w:ascii="Cambria Math" w:eastAsia="宋体" w:hAnsi="Cambria Math" w:cs="Times New Roman"/>
                       <w:i/>
                       <w:sz w:val="24"/>
                       <w:szCs w:val="24"/>
@@ -2296,41 +2298,23 @@
                 </m:naryPr>
                 <m:sub>
                   <m:r>
-                    <m:rPr/>
                     <w:rPr>
-                      <w:rFonts w:ascii="Cambria Math" w:hAnsi="Cambria Math" w:eastAsia="宋体" w:cs="Times New Roman"/>
+                      <w:rFonts w:ascii="Cambria Math" w:eastAsia="宋体" w:hAnsi="Cambria Math" w:cs="Times New Roman"/>
                       <w:sz w:val="24"/>
                       <w:szCs w:val="24"/>
                     </w:rPr>
                     <m:t>i=0</m:t>
                   </m:r>
-                  <m:ctrlPr>
-                    <w:rPr>
-                      <w:rFonts w:ascii="Cambria Math" w:hAnsi="Cambria Math" w:eastAsia="宋体" w:cs="Times New Roman"/>
-                      <w:i/>
-                      <w:sz w:val="24"/>
-                      <w:szCs w:val="24"/>
-                    </w:rPr>
-                  </m:ctrlPr>
                 </m:sub>
                 <m:sup>
                   <m:r>
-                    <m:rPr/>
                     <w:rPr>
-                      <w:rFonts w:ascii="Cambria Math" w:hAnsi="Cambria Math" w:eastAsia="宋体" w:cs="Times New Roman"/>
+                      <w:rFonts w:ascii="Cambria Math" w:eastAsia="宋体" w:hAnsi="Cambria Math" w:cs="Times New Roman"/>
                       <w:sz w:val="24"/>
                       <w:szCs w:val="24"/>
                     </w:rPr>
                     <m:t>N</m:t>
                   </m:r>
-                  <m:ctrlPr>
-                    <w:rPr>
-                      <w:rFonts w:ascii="Cambria Math" w:hAnsi="Cambria Math" w:eastAsia="宋体" w:cs="Times New Roman"/>
-                      <w:i/>
-                      <w:sz w:val="24"/>
-                      <w:szCs w:val="24"/>
-                    </w:rPr>
-                  </m:ctrlPr>
                 </m:sup>
                 <m:e>
                   <m:d>
@@ -2339,7 +2323,7 @@
                       <m:endChr m:val="]"/>
                       <m:ctrlPr>
                         <w:rPr>
-                          <w:rFonts w:ascii="Cambria Math" w:hAnsi="Cambria Math" w:eastAsia="宋体" w:cs="Times New Roman"/>
+                          <w:rFonts w:ascii="Cambria Math" w:eastAsia="宋体" w:hAnsi="Cambria Math" w:cs="Times New Roman"/>
                           <w:i/>
                           <w:sz w:val="24"/>
                           <w:szCs w:val="24"/>
@@ -2351,7 +2335,7 @@
                         <m:sSubSupPr>
                           <m:ctrlPr>
                             <w:rPr>
-                              <w:rFonts w:ascii="Cambria Math" w:hAnsi="Cambria Math" w:eastAsia="宋体" w:cs="Times New Roman"/>
+                              <w:rFonts w:ascii="Cambria Math" w:eastAsia="宋体" w:hAnsi="Cambria Math" w:cs="Times New Roman"/>
                               <w:i/>
                               <w:sz w:val="24"/>
                               <w:szCs w:val="24"/>
@@ -2360,76 +2344,48 @@
                         </m:sSubSupPr>
                         <m:e>
                           <m:r>
-                            <m:rPr/>
                             <w:rPr>
-                              <w:rFonts w:ascii="Cambria Math" w:hAnsi="Cambria Math" w:eastAsia="宋体" w:cs="Times New Roman"/>
+                              <w:rFonts w:ascii="Cambria Math" w:eastAsia="宋体" w:hAnsi="Cambria Math" w:cs="Times New Roman"/>
                               <w:sz w:val="24"/>
                               <w:szCs w:val="24"/>
                             </w:rPr>
                             <m:t>s</m:t>
                           </m:r>
-                          <m:ctrlPr>
-                            <w:rPr>
-                              <w:rFonts w:ascii="Cambria Math" w:hAnsi="Cambria Math" w:eastAsia="宋体" w:cs="Times New Roman"/>
-                              <w:i/>
-                              <w:sz w:val="24"/>
-                              <w:szCs w:val="24"/>
-                            </w:rPr>
-                          </m:ctrlPr>
                         </m:e>
                         <m:sub>
                           <m:r>
-                            <m:rPr/>
                             <w:rPr>
-                              <w:rFonts w:ascii="Cambria Math" w:hAnsi="Cambria Math" w:eastAsia="宋体" w:cs="Times New Roman"/>
+                              <w:rFonts w:ascii="Cambria Math" w:eastAsia="宋体" w:hAnsi="Cambria Math" w:cs="Times New Roman"/>
                               <w:sz w:val="24"/>
                               <w:szCs w:val="24"/>
                             </w:rPr>
                             <m:t>i</m:t>
                           </m:r>
-                          <m:ctrlPr>
-                            <w:rPr>
-                              <w:rFonts w:ascii="Cambria Math" w:hAnsi="Cambria Math" w:eastAsia="宋体" w:cs="Times New Roman"/>
-                              <w:i/>
-                              <w:sz w:val="24"/>
-                              <w:szCs w:val="24"/>
-                            </w:rPr>
-                          </m:ctrlPr>
                         </m:sub>
                         <m:sup>
                           <m:r>
-                            <m:rPr/>
                             <w:rPr>
-                              <w:rFonts w:ascii="Cambria Math" w:hAnsi="Cambria Math" w:eastAsia="宋体" w:cs="Times New Roman"/>
+                              <w:rFonts w:ascii="Cambria Math" w:eastAsia="宋体" w:hAnsi="Cambria Math" w:cs="Times New Roman"/>
                               <w:sz w:val="24"/>
                               <w:szCs w:val="24"/>
                             </w:rPr>
                             <m:t>an</m:t>
                           </m:r>
-                          <m:ctrlPr>
-                            <w:rPr>
-                              <w:rFonts w:ascii="Cambria Math" w:hAnsi="Cambria Math" w:eastAsia="宋体" w:cs="Times New Roman"/>
-                              <w:i/>
-                              <w:sz w:val="24"/>
-                              <w:szCs w:val="24"/>
-                            </w:rPr>
-                          </m:ctrlPr>
                         </m:sup>
                       </m:sSubSup>
                       <m:r>
-                        <m:rPr/>
                         <w:rPr>
-                          <w:rFonts w:ascii="Cambria Math" w:hAnsi="Cambria Math" w:eastAsia="宋体" w:cs="Times New Roman"/>
+                          <w:rFonts w:ascii="Cambria Math" w:eastAsia="宋体" w:hAnsi="Cambria Math" w:cs="Times New Roman"/>
                           <w:sz w:val="24"/>
                           <w:szCs w:val="24"/>
                         </w:rPr>
-                        <m:t>−</m:t>
+                        <m:t>-</m:t>
                       </m:r>
                       <m:sSubSup>
                         <m:sSubSupPr>
                           <m:ctrlPr>
                             <w:rPr>
-                              <w:rFonts w:ascii="Cambria Math" w:hAnsi="Cambria Math" w:eastAsia="宋体" w:cs="Times New Roman"/>
+                              <w:rFonts w:ascii="Cambria Math" w:eastAsia="宋体" w:hAnsi="Cambria Math" w:cs="Times New Roman"/>
                               <w:i/>
                               <w:sz w:val="24"/>
                               <w:szCs w:val="24"/>
@@ -2438,95 +2394,50 @@
                         </m:sSubSupPr>
                         <m:e>
                           <m:r>
-                            <m:rPr/>
                             <w:rPr>
-                              <w:rFonts w:ascii="Cambria Math" w:hAnsi="Cambria Math" w:eastAsia="宋体" w:cs="Times New Roman"/>
+                              <w:rFonts w:ascii="Cambria Math" w:eastAsia="宋体" w:hAnsi="Cambria Math" w:cs="Times New Roman"/>
                               <w:sz w:val="24"/>
                               <w:szCs w:val="24"/>
                             </w:rPr>
                             <m:t>s</m:t>
                           </m:r>
-                          <m:ctrlPr>
-                            <w:rPr>
-                              <w:rFonts w:ascii="Cambria Math" w:hAnsi="Cambria Math" w:eastAsia="宋体" w:cs="Times New Roman"/>
-                              <w:i/>
-                              <w:sz w:val="24"/>
-                              <w:szCs w:val="24"/>
-                            </w:rPr>
-                          </m:ctrlPr>
                         </m:e>
                         <m:sub>
                           <m:r>
-                            <m:rPr/>
                             <w:rPr>
-                              <w:rFonts w:ascii="Cambria Math" w:hAnsi="Cambria Math" w:eastAsia="宋体" w:cs="Times New Roman"/>
+                              <w:rFonts w:ascii="Cambria Math" w:eastAsia="宋体" w:hAnsi="Cambria Math" w:cs="Times New Roman"/>
                               <w:sz w:val="24"/>
                               <w:szCs w:val="24"/>
                             </w:rPr>
                             <m:t>i</m:t>
                           </m:r>
-                          <m:ctrlPr>
-                            <w:rPr>
-                              <w:rFonts w:ascii="Cambria Math" w:hAnsi="Cambria Math" w:eastAsia="宋体" w:cs="Times New Roman"/>
-                              <w:i/>
-                              <w:sz w:val="24"/>
-                              <w:szCs w:val="24"/>
-                            </w:rPr>
-                          </m:ctrlPr>
                         </m:sub>
                         <m:sup>
                           <m:r>
-                            <m:rPr/>
                             <w:rPr>
-                              <w:rFonts w:ascii="Cambria Math" w:hAnsi="Cambria Math" w:eastAsia="宋体" w:cs="Times New Roman"/>
+                              <w:rFonts w:ascii="Cambria Math" w:eastAsia="宋体" w:hAnsi="Cambria Math" w:cs="Times New Roman"/>
                               <w:sz w:val="24"/>
                               <w:szCs w:val="24"/>
                             </w:rPr>
                             <m:t>ap</m:t>
                           </m:r>
-                          <m:ctrlPr>
-                            <w:rPr>
-                              <w:rFonts w:ascii="Cambria Math" w:hAnsi="Cambria Math" w:eastAsia="宋体" w:cs="Times New Roman"/>
-                              <w:i/>
-                              <w:sz w:val="24"/>
-                              <w:szCs w:val="24"/>
-                            </w:rPr>
-                          </m:ctrlPr>
                         </m:sup>
                       </m:sSubSup>
                       <m:r>
-                        <m:rPr/>
                         <w:rPr>
-                          <w:rFonts w:ascii="Cambria Math" w:hAnsi="Cambria Math" w:eastAsia="宋体" w:cs="Times New Roman"/>
+                          <w:rFonts w:ascii="Cambria Math" w:eastAsia="宋体" w:hAnsi="Cambria Math" w:cs="Times New Roman"/>
                           <w:sz w:val="24"/>
                           <w:szCs w:val="24"/>
                         </w:rPr>
                         <m:t>+α</m:t>
                       </m:r>
-                      <m:ctrlPr>
-                        <w:rPr>
-                          <w:rFonts w:ascii="Cambria Math" w:hAnsi="Cambria Math" w:eastAsia="宋体" w:cs="Times New Roman"/>
-                          <w:i/>
-                          <w:sz w:val="24"/>
-                          <w:szCs w:val="24"/>
-                        </w:rPr>
-                      </m:ctrlPr>
                     </m:e>
                   </m:d>
-                  <m:ctrlPr>
-                    <w:rPr>
-                      <w:rFonts w:ascii="Cambria Math" w:hAnsi="Cambria Math" w:eastAsia="宋体" w:cs="Times New Roman"/>
-                      <w:i/>
-                      <w:sz w:val="24"/>
-                      <w:szCs w:val="24"/>
-                    </w:rPr>
-                  </m:ctrlPr>
                 </m:e>
               </m:nary>
               <m:r>
-                <m:rPr/>
                 <w:rPr>
-                  <w:rFonts w:ascii="Cambria Math" w:hAnsi="Cambria Math" w:eastAsia="宋体" w:cs="Times New Roman"/>
+                  <w:rFonts w:ascii="Cambria Math" w:eastAsia="宋体" w:hAnsi="Cambria Math" w:cs="Times New Roman"/>
                   <w:sz w:val="24"/>
                   <w:szCs w:val="24"/>
                 </w:rPr>
@@ -2536,7 +2447,7 @@
                 <m:dPr>
                   <m:ctrlPr>
                     <w:rPr>
-                      <w:rFonts w:ascii="Cambria Math" w:hAnsi="Cambria Math" w:eastAsia="宋体" w:cs="Times New Roman"/>
+                      <w:rFonts w:ascii="Cambria Math" w:eastAsia="宋体" w:hAnsi="Cambria Math" w:cs="Times New Roman"/>
                       <w:i/>
                       <w:sz w:val="24"/>
                       <w:szCs w:val="24"/>
@@ -2545,32 +2456,15 @@
                 </m:dPr>
                 <m:e>
                   <m:r>
-                    <m:rPr/>
                     <w:rPr>
-                      <w:rFonts w:ascii="Cambria Math" w:hAnsi="Cambria Math" w:eastAsia="宋体" w:cs="Times New Roman"/>
+                      <w:rFonts w:ascii="Cambria Math" w:eastAsia="宋体" w:hAnsi="Cambria Math" w:cs="Times New Roman"/>
                       <w:sz w:val="24"/>
                       <w:szCs w:val="24"/>
                     </w:rPr>
                     <m:t>4</m:t>
                   </m:r>
-                  <m:ctrlPr>
-                    <w:rPr>
-                      <w:rFonts w:ascii="Cambria Math" w:hAnsi="Cambria Math" w:eastAsia="宋体" w:cs="Times New Roman"/>
-                      <w:i/>
-                      <w:sz w:val="24"/>
-                      <w:szCs w:val="24"/>
-                    </w:rPr>
-                  </m:ctrlPr>
                 </m:e>
               </m:d>
-              <m:ctrlPr>
-                <w:rPr>
-                  <w:rFonts w:ascii="Cambria Math" w:hAnsi="Cambria Math" w:eastAsia="宋体" w:cs="Times New Roman"/>
-                  <w:i/>
-                  <w:sz w:val="24"/>
-                  <w:szCs w:val="24"/>
-                </w:rPr>
-              </m:ctrlPr>
             </m:e>
           </m:eqArr>
         </m:oMath>
@@ -2579,16 +2473,16 @@
     <w:p>
       <w:pPr>
         <w:rPr>
-          <w:rFonts w:hint="eastAsia" w:ascii="Times New Roman" w:hAnsi="Times New Roman" w:eastAsia="宋体" w:cs="Times New Roman"/>
-          <w:sz w:val="24"/>
-          <w:szCs w:val="24"/>
-        </w:rPr>
-      </w:pPr>
-    </w:p>
-    <w:p>
-      <w:pPr>
-        <w:rPr>
-          <w:rFonts w:hint="eastAsia" w:ascii="Times New Roman" w:hAnsi="Times New Roman" w:eastAsia="宋体" w:cs="Times New Roman"/>
+          <w:rFonts w:ascii="Times New Roman" w:eastAsia="宋体" w:hAnsi="Times New Roman" w:cs="Times New Roman"/>
+          <w:sz w:val="24"/>
+          <w:szCs w:val="24"/>
+        </w:rPr>
+      </w:pPr>
+    </w:p>
+    <w:p>
+      <w:pPr>
+        <w:rPr>
+          <w:rFonts w:ascii="Times New Roman" w:eastAsia="宋体" w:hAnsi="Times New Roman" w:cs="Times New Roman"/>
           <w:b/>
           <w:bCs/>
           <w:sz w:val="28"/>
@@ -2597,7 +2491,7 @@
       </w:pPr>
       <w:r>
         <w:rPr>
-          <w:rFonts w:ascii="Times New Roman" w:hAnsi="Times New Roman" w:eastAsia="宋体" w:cs="Times New Roman"/>
+          <w:rFonts w:ascii="Times New Roman" w:eastAsia="宋体" w:hAnsi="Times New Roman" w:cs="Times New Roman"/>
           <w:b/>
           <w:bCs/>
           <w:sz w:val="28"/>
@@ -2607,7 +2501,7 @@
       </w:r>
       <w:r>
         <w:rPr>
-          <w:rFonts w:hint="eastAsia" w:ascii="Times New Roman" w:hAnsi="Times New Roman" w:eastAsia="宋体" w:cs="Times New Roman"/>
+          <w:rFonts w:ascii="Times New Roman" w:eastAsia="宋体" w:hAnsi="Times New Roman" w:cs="Times New Roman" w:hint="eastAsia"/>
           <w:b/>
           <w:bCs/>
           <w:sz w:val="28"/>
@@ -2617,7 +2511,7 @@
       </w:r>
       <w:r>
         <w:rPr>
-          <w:rFonts w:ascii="Times New Roman" w:hAnsi="Times New Roman" w:eastAsia="宋体" w:cs="Times New Roman"/>
+          <w:rFonts w:ascii="Times New Roman" w:eastAsia="宋体" w:hAnsi="Times New Roman" w:cs="Times New Roman"/>
           <w:b/>
           <w:bCs/>
           <w:sz w:val="28"/>
@@ -2628,16 +2522,16 @@
     </w:p>
     <w:p>
       <w:pPr>
-        <w:ind w:firstLine="480" w:firstLineChars="200"/>
-        <w:rPr>
-          <w:rFonts w:ascii="Times New Roman" w:hAnsi="Times New Roman" w:eastAsia="宋体" w:cs="Times New Roman"/>
-          <w:sz w:val="24"/>
-          <w:szCs w:val="24"/>
-        </w:rPr>
-      </w:pPr>
-      <w:r>
-        <w:rPr>
-          <w:rFonts w:hint="eastAsia" w:ascii="Times New Roman" w:hAnsi="Times New Roman" w:eastAsia="宋体" w:cs="Times New Roman"/>
+        <w:ind w:firstLineChars="200" w:firstLine="480"/>
+        <w:rPr>
+          <w:rFonts w:ascii="Times New Roman" w:eastAsia="宋体" w:hAnsi="Times New Roman" w:cs="Times New Roman"/>
+          <w:sz w:val="24"/>
+          <w:szCs w:val="24"/>
+        </w:rPr>
+      </w:pPr>
+      <w:r>
+        <w:rPr>
+          <w:rFonts w:ascii="Times New Roman" w:eastAsia="宋体" w:hAnsi="Times New Roman" w:cs="Times New Roman" w:hint="eastAsia"/>
           <w:sz w:val="24"/>
           <w:szCs w:val="24"/>
         </w:rPr>
@@ -2645,33 +2539,321 @@
       </w:r>
       <w:r>
         <w:rPr>
-          <w:rFonts w:ascii="Times New Roman" w:hAnsi="Times New Roman" w:eastAsia="宋体" w:cs="Times New Roman"/>
-          <w:sz w:val="24"/>
-          <w:szCs w:val="24"/>
-        </w:rPr>
-        <w:t>o avoid suboptimal local minima early-on in training, we use a softmax and cross entropy loss to pre-train the model. The main approach is contained in fit_model_softmax method. In this method, max_epochs is set to 1000 and batch size is set to 32*3 which is a multiple of 3. To make sure the training process will perform well, we set EarlyStopping and ReduceLROnPlateau. If the accuracy does not increase by 0.1% over 20 epochs, we stop the training and if the accuracy does not increase over 10 epochs, we reduce the learning rate by half. The initial learning rate and the learning rate in adam optimizer are consistent. The batch input shape include two hyperparameters, they are NUM_FRAME and NUM_FBANKS. NUM_FRAME is mentioned before, which is set to 160. NUM_FBANKS is set to 64 .To start with softmax pre-training, we use KerasFormatConverter class which is mentioned in the stage of Audio Preprocessing to generate train data and test data as the input of this model. The pretraining weight will be saved in 'checkpoints-softmax'.</w:t>
-      </w:r>
-    </w:p>
-    <w:p>
-      <w:pPr>
-        <w:ind w:firstLine="480" w:firstLineChars="200"/>
-        <w:rPr>
-          <w:rFonts w:hint="eastAsia" w:ascii="Times New Roman" w:hAnsi="Times New Roman" w:eastAsia="宋体" w:cs="Times New Roman"/>
-          <w:sz w:val="24"/>
-          <w:szCs w:val="24"/>
-        </w:rPr>
-      </w:pPr>
-      <w:r>
-        <w:rPr>
-          <w:rFonts w:ascii="Times New Roman" w:hAnsi="Times New Roman" w:eastAsia="宋体" w:cs="Times New Roman"/>
-          <w:sz w:val="24"/>
-          <w:szCs w:val="24"/>
-        </w:rPr>
-        <w:t xml:space="preserve">After finishing the softmax pre-training, we continue to use triplet loss as the loss function to train model and save the weight to 'checkpoints-triplets'. The epoch in this phase is also set to 1000 .The fit_model method in this training process is different from the pre-training process. In fit_model </w:t>
-      </w:r>
-      <w:r>
-        <w:rPr>
-          <w:rFonts w:hint="eastAsia" w:ascii="Times New Roman" w:hAnsi="Times New Roman" w:eastAsia="宋体" w:cs="Times New Roman"/>
+          <w:rFonts w:ascii="Times New Roman" w:eastAsia="宋体" w:hAnsi="Times New Roman" w:cs="Times New Roman"/>
+          <w:sz w:val="24"/>
+          <w:szCs w:val="24"/>
+        </w:rPr>
+        <w:t xml:space="preserve">o avoid suboptimal local minima early-on in training, we use a </w:t>
+      </w:r>
+      <w:proofErr w:type="spellStart"/>
+      <w:r>
+        <w:rPr>
+          <w:rFonts w:ascii="Times New Roman" w:eastAsia="宋体" w:hAnsi="Times New Roman" w:cs="Times New Roman"/>
+          <w:sz w:val="24"/>
+          <w:szCs w:val="24"/>
+        </w:rPr>
+        <w:t>softmax</w:t>
+      </w:r>
+      <w:proofErr w:type="spellEnd"/>
+      <w:r>
+        <w:rPr>
+          <w:rFonts w:ascii="Times New Roman" w:eastAsia="宋体" w:hAnsi="Times New Roman" w:cs="Times New Roman"/>
+          <w:sz w:val="24"/>
+          <w:szCs w:val="24"/>
+        </w:rPr>
+        <w:t xml:space="preserve"> and cross entropy loss to pre-train the model. The main approach is contained in </w:t>
+      </w:r>
+      <w:proofErr w:type="spellStart"/>
+      <w:r>
+        <w:rPr>
+          <w:rFonts w:ascii="Times New Roman" w:eastAsia="宋体" w:hAnsi="Times New Roman" w:cs="Times New Roman"/>
+          <w:sz w:val="24"/>
+          <w:szCs w:val="24"/>
+        </w:rPr>
+        <w:t>fit_model_softmax</w:t>
+      </w:r>
+      <w:proofErr w:type="spellEnd"/>
+      <w:r>
+        <w:rPr>
+          <w:rFonts w:ascii="Times New Roman" w:eastAsia="宋体" w:hAnsi="Times New Roman" w:cs="Times New Roman"/>
+          <w:sz w:val="24"/>
+          <w:szCs w:val="24"/>
+        </w:rPr>
+        <w:t xml:space="preserve"> method. In this method, </w:t>
+      </w:r>
+      <w:proofErr w:type="spellStart"/>
+      <w:r>
+        <w:rPr>
+          <w:rFonts w:ascii="Times New Roman" w:eastAsia="宋体" w:hAnsi="Times New Roman" w:cs="Times New Roman"/>
+          <w:sz w:val="24"/>
+          <w:szCs w:val="24"/>
+        </w:rPr>
+        <w:t>max_epochs</w:t>
+      </w:r>
+      <w:proofErr w:type="spellEnd"/>
+      <w:r>
+        <w:rPr>
+          <w:rFonts w:ascii="Times New Roman" w:eastAsia="宋体" w:hAnsi="Times New Roman" w:cs="Times New Roman"/>
+          <w:sz w:val="24"/>
+          <w:szCs w:val="24"/>
+        </w:rPr>
+        <w:t xml:space="preserve"> </w:t>
+      </w:r>
+      <w:proofErr w:type="gramStart"/>
+      <w:r>
+        <w:rPr>
+          <w:rFonts w:ascii="Times New Roman" w:eastAsia="宋体" w:hAnsi="Times New Roman" w:cs="Times New Roman"/>
+          <w:sz w:val="24"/>
+          <w:szCs w:val="24"/>
+        </w:rPr>
+        <w:t>is</w:t>
+      </w:r>
+      <w:proofErr w:type="gramEnd"/>
+      <w:r>
+        <w:rPr>
+          <w:rFonts w:ascii="Times New Roman" w:eastAsia="宋体" w:hAnsi="Times New Roman" w:cs="Times New Roman"/>
+          <w:sz w:val="24"/>
+          <w:szCs w:val="24"/>
+        </w:rPr>
+        <w:t xml:space="preserve"> set to 1000 and batch size is set to 32*3 which is a multiple of 3. To make sure the training process will perform well, we set </w:t>
+      </w:r>
+      <w:proofErr w:type="spellStart"/>
+      <w:r>
+        <w:rPr>
+          <w:rFonts w:ascii="Times New Roman" w:eastAsia="宋体" w:hAnsi="Times New Roman" w:cs="Times New Roman"/>
+          <w:sz w:val="24"/>
+          <w:szCs w:val="24"/>
+        </w:rPr>
+        <w:t>EarlyStopping</w:t>
+      </w:r>
+      <w:proofErr w:type="spellEnd"/>
+      <w:r>
+        <w:rPr>
+          <w:rFonts w:ascii="Times New Roman" w:eastAsia="宋体" w:hAnsi="Times New Roman" w:cs="Times New Roman"/>
+          <w:sz w:val="24"/>
+          <w:szCs w:val="24"/>
+        </w:rPr>
+        <w:t xml:space="preserve"> and </w:t>
+      </w:r>
+      <w:proofErr w:type="spellStart"/>
+      <w:r>
+        <w:rPr>
+          <w:rFonts w:ascii="Times New Roman" w:eastAsia="宋体" w:hAnsi="Times New Roman" w:cs="Times New Roman"/>
+          <w:sz w:val="24"/>
+          <w:szCs w:val="24"/>
+        </w:rPr>
+        <w:t>ReduceLROnPlateau</w:t>
+      </w:r>
+      <w:proofErr w:type="spellEnd"/>
+      <w:r>
+        <w:rPr>
+          <w:rFonts w:ascii="Times New Roman" w:eastAsia="宋体" w:hAnsi="Times New Roman" w:cs="Times New Roman"/>
+          <w:sz w:val="24"/>
+          <w:szCs w:val="24"/>
+        </w:rPr>
+        <w:t xml:space="preserve">. If the accuracy does not increase by 0.1% over 20 epochs, we stop the training and if the accuracy does not increase over 10 epochs, we reduce the learning rate by half. The initial learning rate and the learning rate in </w:t>
+      </w:r>
+      <w:proofErr w:type="spellStart"/>
+      <w:r>
+        <w:rPr>
+          <w:rFonts w:ascii="Times New Roman" w:eastAsia="宋体" w:hAnsi="Times New Roman" w:cs="Times New Roman"/>
+          <w:sz w:val="24"/>
+          <w:szCs w:val="24"/>
+        </w:rPr>
+        <w:t>adam</w:t>
+      </w:r>
+      <w:proofErr w:type="spellEnd"/>
+      <w:r>
+        <w:rPr>
+          <w:rFonts w:ascii="Times New Roman" w:eastAsia="宋体" w:hAnsi="Times New Roman" w:cs="Times New Roman"/>
+          <w:sz w:val="24"/>
+          <w:szCs w:val="24"/>
+        </w:rPr>
+        <w:t xml:space="preserve"> optimizer are consistent. The batch input shape </w:t>
+      </w:r>
+      <w:proofErr w:type="gramStart"/>
+      <w:r>
+        <w:rPr>
+          <w:rFonts w:ascii="Times New Roman" w:eastAsia="宋体" w:hAnsi="Times New Roman" w:cs="Times New Roman"/>
+          <w:sz w:val="24"/>
+          <w:szCs w:val="24"/>
+        </w:rPr>
+        <w:t>include</w:t>
+      </w:r>
+      <w:proofErr w:type="gramEnd"/>
+      <w:r>
+        <w:rPr>
+          <w:rFonts w:ascii="Times New Roman" w:eastAsia="宋体" w:hAnsi="Times New Roman" w:cs="Times New Roman"/>
+          <w:sz w:val="24"/>
+          <w:szCs w:val="24"/>
+        </w:rPr>
+        <w:t xml:space="preserve"> two hyperparameters, they are NUM_FRAME and NUM_FBANKS. NUM_FRAME is mentioned before, which is set to 160. NUM_FBANKS is set to </w:t>
+      </w:r>
+      <w:proofErr w:type="gramStart"/>
+      <w:r>
+        <w:rPr>
+          <w:rFonts w:ascii="Times New Roman" w:eastAsia="宋体" w:hAnsi="Times New Roman" w:cs="Times New Roman"/>
+          <w:sz w:val="24"/>
+          <w:szCs w:val="24"/>
+        </w:rPr>
+        <w:t>64 .To</w:t>
+      </w:r>
+      <w:proofErr w:type="gramEnd"/>
+      <w:r>
+        <w:rPr>
+          <w:rFonts w:ascii="Times New Roman" w:eastAsia="宋体" w:hAnsi="Times New Roman" w:cs="Times New Roman"/>
+          <w:sz w:val="24"/>
+          <w:szCs w:val="24"/>
+        </w:rPr>
+        <w:t xml:space="preserve"> start with </w:t>
+      </w:r>
+      <w:proofErr w:type="spellStart"/>
+      <w:r>
+        <w:rPr>
+          <w:rFonts w:ascii="Times New Roman" w:eastAsia="宋体" w:hAnsi="Times New Roman" w:cs="Times New Roman"/>
+          <w:sz w:val="24"/>
+          <w:szCs w:val="24"/>
+        </w:rPr>
+        <w:t>softmax</w:t>
+      </w:r>
+      <w:proofErr w:type="spellEnd"/>
+      <w:r>
+        <w:rPr>
+          <w:rFonts w:ascii="Times New Roman" w:eastAsia="宋体" w:hAnsi="Times New Roman" w:cs="Times New Roman"/>
+          <w:sz w:val="24"/>
+          <w:szCs w:val="24"/>
+        </w:rPr>
+        <w:t xml:space="preserve"> pre-training, we use </w:t>
+      </w:r>
+      <w:proofErr w:type="spellStart"/>
+      <w:r>
+        <w:rPr>
+          <w:rFonts w:ascii="Times New Roman" w:eastAsia="宋体" w:hAnsi="Times New Roman" w:cs="Times New Roman"/>
+          <w:sz w:val="24"/>
+          <w:szCs w:val="24"/>
+        </w:rPr>
+        <w:t>KerasFormatConverter</w:t>
+      </w:r>
+      <w:proofErr w:type="spellEnd"/>
+      <w:r>
+        <w:rPr>
+          <w:rFonts w:ascii="Times New Roman" w:eastAsia="宋体" w:hAnsi="Times New Roman" w:cs="Times New Roman"/>
+          <w:sz w:val="24"/>
+          <w:szCs w:val="24"/>
+        </w:rPr>
+        <w:t xml:space="preserve"> class which is mentioned in the stage of Audio Preprocessing to generate train data and test data as the input of this model. The pretraining weight will be saved in 'checkpoints-</w:t>
+      </w:r>
+      <w:proofErr w:type="spellStart"/>
+      <w:r>
+        <w:rPr>
+          <w:rFonts w:ascii="Times New Roman" w:eastAsia="宋体" w:hAnsi="Times New Roman" w:cs="Times New Roman"/>
+          <w:sz w:val="24"/>
+          <w:szCs w:val="24"/>
+        </w:rPr>
+        <w:t>softmax</w:t>
+      </w:r>
+      <w:proofErr w:type="spellEnd"/>
+      <w:r>
+        <w:rPr>
+          <w:rFonts w:ascii="Times New Roman" w:eastAsia="宋体" w:hAnsi="Times New Roman" w:cs="Times New Roman"/>
+          <w:sz w:val="24"/>
+          <w:szCs w:val="24"/>
+        </w:rPr>
+        <w:t>'.</w:t>
+      </w:r>
+    </w:p>
+    <w:p>
+      <w:pPr>
+        <w:ind w:firstLineChars="200" w:firstLine="480"/>
+        <w:rPr>
+          <w:rFonts w:ascii="Times New Roman" w:eastAsia="宋体" w:hAnsi="Times New Roman" w:cs="Times New Roman"/>
+          <w:sz w:val="24"/>
+          <w:szCs w:val="24"/>
+        </w:rPr>
+      </w:pPr>
+      <w:r>
+        <w:rPr>
+          <w:rFonts w:ascii="Times New Roman" w:eastAsia="宋体" w:hAnsi="Times New Roman" w:cs="Times New Roman"/>
+          <w:sz w:val="24"/>
+          <w:szCs w:val="24"/>
+        </w:rPr>
+        <w:t xml:space="preserve">After finishing the </w:t>
+      </w:r>
+      <w:proofErr w:type="spellStart"/>
+      <w:r>
+        <w:rPr>
+          <w:rFonts w:ascii="Times New Roman" w:eastAsia="宋体" w:hAnsi="Times New Roman" w:cs="Times New Roman"/>
+          <w:sz w:val="24"/>
+          <w:szCs w:val="24"/>
+        </w:rPr>
+        <w:t>softmax</w:t>
+      </w:r>
+      <w:proofErr w:type="spellEnd"/>
+      <w:r>
+        <w:rPr>
+          <w:rFonts w:ascii="Times New Roman" w:eastAsia="宋体" w:hAnsi="Times New Roman" w:cs="Times New Roman"/>
+          <w:sz w:val="24"/>
+          <w:szCs w:val="24"/>
+        </w:rPr>
+        <w:t xml:space="preserve"> pre-training, we continue to use triplet loss as the loss function to train model and save the weight to 'checkpoints-triplets'. The epoch in this phase is also set to </w:t>
+      </w:r>
+      <w:proofErr w:type="gramStart"/>
+      <w:r>
+        <w:rPr>
+          <w:rFonts w:ascii="Times New Roman" w:eastAsia="宋体" w:hAnsi="Times New Roman" w:cs="Times New Roman"/>
+          <w:sz w:val="24"/>
+          <w:szCs w:val="24"/>
+        </w:rPr>
+        <w:t>1000 .The</w:t>
+      </w:r>
+      <w:proofErr w:type="gramEnd"/>
+      <w:r>
+        <w:rPr>
+          <w:rFonts w:ascii="Times New Roman" w:eastAsia="宋体" w:hAnsi="Times New Roman" w:cs="Times New Roman"/>
+          <w:sz w:val="24"/>
+          <w:szCs w:val="24"/>
+        </w:rPr>
+        <w:t xml:space="preserve"> </w:t>
+      </w:r>
+      <w:proofErr w:type="spellStart"/>
+      <w:r>
+        <w:rPr>
+          <w:rFonts w:ascii="Times New Roman" w:eastAsia="宋体" w:hAnsi="Times New Roman" w:cs="Times New Roman"/>
+          <w:sz w:val="24"/>
+          <w:szCs w:val="24"/>
+        </w:rPr>
+        <w:t>fit_model</w:t>
+      </w:r>
+      <w:proofErr w:type="spellEnd"/>
+      <w:r>
+        <w:rPr>
+          <w:rFonts w:ascii="Times New Roman" w:eastAsia="宋体" w:hAnsi="Times New Roman" w:cs="Times New Roman"/>
+          <w:sz w:val="24"/>
+          <w:szCs w:val="24"/>
+        </w:rPr>
+        <w:t xml:space="preserve"> method in this training process is different from the pre-training process. In </w:t>
+      </w:r>
+      <w:proofErr w:type="spellStart"/>
+      <w:r>
+        <w:rPr>
+          <w:rFonts w:ascii="Times New Roman" w:eastAsia="宋体" w:hAnsi="Times New Roman" w:cs="Times New Roman"/>
+          <w:sz w:val="24"/>
+          <w:szCs w:val="24"/>
+        </w:rPr>
+        <w:t>fit_model</w:t>
+      </w:r>
+      <w:proofErr w:type="spellEnd"/>
+      <w:r>
+        <w:rPr>
+          <w:rFonts w:ascii="Times New Roman" w:eastAsia="宋体" w:hAnsi="Times New Roman" w:cs="Times New Roman"/>
+          <w:sz w:val="24"/>
+          <w:szCs w:val="24"/>
+        </w:rPr>
+        <w:t xml:space="preserve"> </w:t>
+      </w:r>
+      <w:r>
+        <w:rPr>
+          <w:rFonts w:ascii="Times New Roman" w:eastAsia="宋体" w:hAnsi="Times New Roman" w:cs="Times New Roman" w:hint="eastAsia"/>
           <w:sz w:val="24"/>
           <w:szCs w:val="24"/>
         </w:rPr>
@@ -2679,7 +2861,7 @@
       </w:r>
       <w:r>
         <w:rPr>
-          <w:rFonts w:ascii="Times New Roman" w:hAnsi="Times New Roman" w:eastAsia="宋体" w:cs="Times New Roman"/>
+          <w:rFonts w:ascii="Times New Roman" w:eastAsia="宋体" w:hAnsi="Times New Roman" w:cs="Times New Roman"/>
           <w:sz w:val="24"/>
           <w:szCs w:val="24"/>
         </w:rPr>
@@ -2687,7 +2869,7 @@
       </w:r>
       <w:r>
         <w:rPr>
-          <w:rFonts w:hint="eastAsia" w:ascii="Times New Roman" w:hAnsi="Times New Roman" w:eastAsia="宋体" w:cs="Times New Roman"/>
+          <w:rFonts w:ascii="Times New Roman" w:eastAsia="宋体" w:hAnsi="Times New Roman" w:cs="Times New Roman" w:hint="eastAsia"/>
           <w:sz w:val="24"/>
           <w:szCs w:val="24"/>
         </w:rPr>
@@ -2695,15 +2877,51 @@
       </w:r>
       <w:r>
         <w:rPr>
-          <w:rFonts w:ascii="Times New Roman" w:hAnsi="Times New Roman" w:eastAsia="宋体" w:cs="Times New Roman"/>
-          <w:sz w:val="24"/>
-          <w:szCs w:val="24"/>
-        </w:rPr>
-        <w:t xml:space="preserve"> need to get the batcher for training, the barcher belongs to LazyTripletBatcher class, this class is </w:t>
-      </w:r>
-      <w:r>
-        <w:rPr>
-          <w:rFonts w:hint="eastAsia" w:ascii="Times New Roman" w:hAnsi="Times New Roman" w:eastAsia="宋体" w:cs="Times New Roman"/>
+          <w:rFonts w:ascii="Times New Roman" w:eastAsia="宋体" w:hAnsi="Times New Roman" w:cs="Times New Roman"/>
+          <w:sz w:val="24"/>
+          <w:szCs w:val="24"/>
+        </w:rPr>
+        <w:t xml:space="preserve"> need to get the batcher for training, the </w:t>
+      </w:r>
+      <w:proofErr w:type="spellStart"/>
+      <w:r>
+        <w:rPr>
+          <w:rFonts w:ascii="Times New Roman" w:eastAsia="宋体" w:hAnsi="Times New Roman" w:cs="Times New Roman"/>
+          <w:sz w:val="24"/>
+          <w:szCs w:val="24"/>
+        </w:rPr>
+        <w:t>barcher</w:t>
+      </w:r>
+      <w:proofErr w:type="spellEnd"/>
+      <w:r>
+        <w:rPr>
+          <w:rFonts w:ascii="Times New Roman" w:eastAsia="宋体" w:hAnsi="Times New Roman" w:cs="Times New Roman"/>
+          <w:sz w:val="24"/>
+          <w:szCs w:val="24"/>
+        </w:rPr>
+        <w:t xml:space="preserve"> belongs to </w:t>
+      </w:r>
+      <w:proofErr w:type="spellStart"/>
+      <w:r>
+        <w:rPr>
+          <w:rFonts w:ascii="Times New Roman" w:eastAsia="宋体" w:hAnsi="Times New Roman" w:cs="Times New Roman"/>
+          <w:sz w:val="24"/>
+          <w:szCs w:val="24"/>
+        </w:rPr>
+        <w:t>LazyTripletBatcher</w:t>
+      </w:r>
+      <w:proofErr w:type="spellEnd"/>
+      <w:r>
+        <w:rPr>
+          <w:rFonts w:ascii="Times New Roman" w:eastAsia="宋体" w:hAnsi="Times New Roman" w:cs="Times New Roman"/>
+          <w:sz w:val="24"/>
+          <w:szCs w:val="24"/>
+        </w:rPr>
+        <w:t xml:space="preserve"> class, this class is </w:t>
+      </w:r>
+      <w:r>
+        <w:rPr>
+          <w:rFonts w:ascii="Times New Roman" w:eastAsia="宋体" w:hAnsi="Times New Roman" w:cs="Times New Roman" w:hint="eastAsia"/>
           <w:sz w:val="24"/>
           <w:szCs w:val="24"/>
         </w:rPr>
@@ -2711,7 +2929,7 @@
       </w:r>
       <w:r>
         <w:rPr>
-          <w:rFonts w:ascii="Times New Roman" w:hAnsi="Times New Roman" w:eastAsia="宋体" w:cs="Times New Roman"/>
+          <w:rFonts w:ascii="Times New Roman" w:eastAsia="宋体" w:hAnsi="Times New Roman" w:cs="Times New Roman"/>
           <w:sz w:val="24"/>
           <w:szCs w:val="24"/>
         </w:rPr>
@@ -2719,7 +2937,7 @@
       </w:r>
       <w:r>
         <w:rPr>
-          <w:rFonts w:hint="eastAsia" w:ascii="Times New Roman" w:hAnsi="Times New Roman" w:eastAsia="宋体" w:cs="Times New Roman"/>
+          <w:rFonts w:ascii="Times New Roman" w:eastAsia="宋体" w:hAnsi="Times New Roman" w:cs="Times New Roman" w:hint="eastAsia"/>
           <w:sz w:val="24"/>
           <w:szCs w:val="24"/>
         </w:rPr>
@@ -2727,7 +2945,7 @@
       </w:r>
       <w:r>
         <w:rPr>
-          <w:rFonts w:ascii="Times New Roman" w:hAnsi="Times New Roman" w:eastAsia="宋体" w:cs="Times New Roman"/>
+          <w:rFonts w:ascii="Times New Roman" w:eastAsia="宋体" w:hAnsi="Times New Roman" w:cs="Times New Roman"/>
           <w:sz w:val="24"/>
           <w:szCs w:val="24"/>
         </w:rPr>
@@ -2735,7 +2953,7 @@
       </w:r>
       <w:r>
         <w:rPr>
-          <w:rFonts w:hint="eastAsia" w:ascii="Times New Roman" w:hAnsi="Times New Roman" w:eastAsia="宋体" w:cs="Times New Roman"/>
+          <w:rFonts w:ascii="Times New Roman" w:eastAsia="宋体" w:hAnsi="Times New Roman" w:cs="Times New Roman" w:hint="eastAsia"/>
           <w:sz w:val="24"/>
           <w:szCs w:val="24"/>
         </w:rPr>
@@ -2743,7 +2961,7 @@
       </w:r>
       <w:r>
         <w:rPr>
-          <w:rFonts w:ascii="Times New Roman" w:hAnsi="Times New Roman" w:eastAsia="宋体" w:cs="Times New Roman"/>
+          <w:rFonts w:ascii="Times New Roman" w:eastAsia="宋体" w:hAnsi="Times New Roman" w:cs="Times New Roman"/>
           <w:sz w:val="24"/>
           <w:szCs w:val="24"/>
         </w:rPr>
@@ -2751,7 +2969,7 @@
       </w:r>
       <w:r>
         <w:rPr>
-          <w:rFonts w:hint="eastAsia" w:ascii="Times New Roman" w:hAnsi="Times New Roman" w:eastAsia="宋体" w:cs="Times New Roman"/>
+          <w:rFonts w:ascii="Times New Roman" w:eastAsia="宋体" w:hAnsi="Times New Roman" w:cs="Times New Roman" w:hint="eastAsia"/>
           <w:sz w:val="24"/>
           <w:szCs w:val="24"/>
         </w:rPr>
@@ -2759,7 +2977,7 @@
       </w:r>
       <w:r>
         <w:rPr>
-          <w:rFonts w:ascii="Times New Roman" w:hAnsi="Times New Roman" w:eastAsia="宋体" w:cs="Times New Roman"/>
+          <w:rFonts w:ascii="Times New Roman" w:eastAsia="宋体" w:hAnsi="Times New Roman" w:cs="Times New Roman"/>
           <w:sz w:val="24"/>
           <w:szCs w:val="24"/>
         </w:rPr>
@@ -2767,15 +2985,16 @@
       </w:r>
       <w:r>
         <w:rPr>
-          <w:rFonts w:hint="eastAsia" w:ascii="Times New Roman" w:hAnsi="Times New Roman" w:eastAsia="宋体" w:cs="Times New Roman"/>
-          <w:sz w:val="24"/>
-          <w:szCs w:val="24"/>
-        </w:rPr>
+          <w:rFonts w:ascii="Times New Roman" w:eastAsia="宋体" w:hAnsi="Times New Roman" w:cs="Times New Roman" w:hint="eastAsia"/>
+          <w:sz w:val="24"/>
+          <w:szCs w:val="24"/>
+        </w:rPr>
+        <w:lastRenderedPageBreak/>
         <w:t>and</w:t>
       </w:r>
       <w:r>
         <w:rPr>
-          <w:rFonts w:ascii="Times New Roman" w:hAnsi="Times New Roman" w:eastAsia="宋体" w:cs="Times New Roman"/>
+          <w:rFonts w:ascii="Times New Roman" w:eastAsia="宋体" w:hAnsi="Times New Roman" w:cs="Times New Roman"/>
           <w:sz w:val="24"/>
           <w:szCs w:val="24"/>
         </w:rPr>
@@ -2783,7 +3002,7 @@
       </w:r>
       <w:r>
         <w:rPr>
-          <w:rFonts w:hint="eastAsia" w:ascii="Times New Roman" w:hAnsi="Times New Roman" w:eastAsia="宋体" w:cs="Times New Roman"/>
+          <w:rFonts w:ascii="Times New Roman" w:eastAsia="宋体" w:hAnsi="Times New Roman" w:cs="Times New Roman" w:hint="eastAsia"/>
           <w:sz w:val="24"/>
           <w:szCs w:val="24"/>
         </w:rPr>
@@ -2791,15 +3010,33 @@
       </w:r>
       <w:r>
         <w:rPr>
-          <w:rFonts w:ascii="Times New Roman" w:hAnsi="Times New Roman" w:eastAsia="宋体" w:cs="Times New Roman"/>
-          <w:sz w:val="24"/>
-          <w:szCs w:val="24"/>
-        </w:rPr>
-        <w:t xml:space="preserve"> mainly calls get_random_batch method to randomly extract anchor utterances, positive utterances, negative utterances from the dataset. Then the MFCC feature values of these three types of samples will be </w:t>
-      </w:r>
-      <w:r>
-        <w:rPr>
-          <w:rFonts w:hint="eastAsia" w:ascii="Times New Roman" w:hAnsi="Times New Roman" w:eastAsia="宋体" w:cs="Times New Roman"/>
+          <w:rFonts w:ascii="Times New Roman" w:eastAsia="宋体" w:hAnsi="Times New Roman" w:cs="Times New Roman"/>
+          <w:sz w:val="24"/>
+          <w:szCs w:val="24"/>
+        </w:rPr>
+        <w:t xml:space="preserve"> mainly calls </w:t>
+      </w:r>
+      <w:proofErr w:type="spellStart"/>
+      <w:r>
+        <w:rPr>
+          <w:rFonts w:ascii="Times New Roman" w:eastAsia="宋体" w:hAnsi="Times New Roman" w:cs="Times New Roman"/>
+          <w:sz w:val="24"/>
+          <w:szCs w:val="24"/>
+        </w:rPr>
+        <w:t>get_random_batch</w:t>
+      </w:r>
+      <w:proofErr w:type="spellEnd"/>
+      <w:r>
+        <w:rPr>
+          <w:rFonts w:ascii="Times New Roman" w:eastAsia="宋体" w:hAnsi="Times New Roman" w:cs="Times New Roman"/>
+          <w:sz w:val="24"/>
+          <w:szCs w:val="24"/>
+        </w:rPr>
+        <w:t xml:space="preserve"> method to randomly extract anchor utterances, positive utterances, negative utterances from the dataset. Then the MFCC feature values of these three types of samples will be </w:t>
+      </w:r>
+      <w:r>
+        <w:rPr>
+          <w:rFonts w:ascii="Times New Roman" w:eastAsia="宋体" w:hAnsi="Times New Roman" w:cs="Times New Roman" w:hint="eastAsia"/>
           <w:sz w:val="24"/>
           <w:szCs w:val="24"/>
         </w:rPr>
@@ -2807,7 +3044,7 @@
       </w:r>
       <w:r>
         <w:rPr>
-          <w:rFonts w:ascii="Times New Roman" w:hAnsi="Times New Roman" w:eastAsia="宋体" w:cs="Times New Roman"/>
+          <w:rFonts w:ascii="Times New Roman" w:eastAsia="宋体" w:hAnsi="Times New Roman" w:cs="Times New Roman"/>
           <w:sz w:val="24"/>
           <w:szCs w:val="24"/>
         </w:rPr>
@@ -2815,7 +3052,7 @@
       </w:r>
       <w:r>
         <w:rPr>
-          <w:rFonts w:hint="eastAsia" w:ascii="Times New Roman" w:hAnsi="Times New Roman" w:eastAsia="宋体" w:cs="Times New Roman"/>
+          <w:rFonts w:ascii="Times New Roman" w:eastAsia="宋体" w:hAnsi="Times New Roman" w:cs="Times New Roman" w:hint="eastAsia"/>
           <w:sz w:val="24"/>
           <w:szCs w:val="24"/>
         </w:rPr>
@@ -2823,25 +3060,46 @@
       </w:r>
       <w:r>
         <w:rPr>
-          <w:rFonts w:ascii="Times New Roman" w:hAnsi="Times New Roman" w:eastAsia="宋体" w:cs="Times New Roman"/>
-          <w:sz w:val="24"/>
-          <w:szCs w:val="24"/>
-        </w:rPr>
-        <w:t xml:space="preserve"> of model. From the experimental results, softmax pre-training does help to converge faster.</w:t>
+          <w:rFonts w:ascii="Times New Roman" w:eastAsia="宋体" w:hAnsi="Times New Roman" w:cs="Times New Roman"/>
+          <w:sz w:val="24"/>
+          <w:szCs w:val="24"/>
+        </w:rPr>
+        <w:t xml:space="preserve"> of model. From the experimental results, </w:t>
+      </w:r>
+      <w:proofErr w:type="spellStart"/>
+      <w:r>
+        <w:rPr>
+          <w:rFonts w:ascii="Times New Roman" w:eastAsia="宋体" w:hAnsi="Times New Roman" w:cs="Times New Roman"/>
+          <w:sz w:val="24"/>
+          <w:szCs w:val="24"/>
+        </w:rPr>
+        <w:t>softmax</w:t>
+      </w:r>
+      <w:proofErr w:type="spellEnd"/>
+      <w:r>
+        <w:rPr>
+          <w:rFonts w:ascii="Times New Roman" w:eastAsia="宋体" w:hAnsi="Times New Roman" w:cs="Times New Roman"/>
+          <w:sz w:val="24"/>
+          <w:szCs w:val="24"/>
+        </w:rPr>
+        <w:t xml:space="preserve"> pre-training does help to converge faster.</w:t>
       </w:r>
     </w:p>
     <w:p>
       <w:pPr>
         <w:jc w:val="center"/>
         <w:rPr>
-          <w:rFonts w:ascii="Times New Roman" w:hAnsi="Times New Roman" w:eastAsia="宋体" w:cs="Times New Roman"/>
-          <w:sz w:val="24"/>
-          <w:szCs w:val="24"/>
-        </w:rPr>
-      </w:pPr>
-      <w:r>
+          <w:rFonts w:ascii="Times New Roman" w:eastAsia="宋体" w:hAnsi="Times New Roman" w:cs="Times New Roman"/>
+          <w:sz w:val="24"/>
+          <w:szCs w:val="24"/>
+        </w:rPr>
+      </w:pPr>
+      <w:r>
+        <w:rPr>
+          <w:noProof/>
+        </w:rPr>
         <w:drawing>
-          <wp:inline distT="0" distB="0" distL="0" distR="0">
+          <wp:inline distT="0" distB="0" distL="0" distR="0" wp14:anchorId="7DA9E72F" wp14:editId="7A16F9DF">
             <wp:extent cx="3958590" cy="2520950"/>
             <wp:effectExtent l="0" t="0" r="3810" b="0"/>
             <wp:docPr id="5" name="图片 5"/>
@@ -2851,363 +3109,6 @@
                 <pic:pic xmlns:pic="http://schemas.openxmlformats.org/drawingml/2006/picture">
                   <pic:nvPicPr>
                     <pic:cNvPr id="5" name="图片 5"/>
-                    <pic:cNvPicPr>
-                      <a:picLocks noChangeArrowheads="1"/>
-                    </pic:cNvPicPr>
-                  </pic:nvPicPr>
-                  <pic:blipFill>
-                    <a:blip r:embed="rId7">
-                      <a:extLst>
-                        <a:ext uri="{28A0092B-C50C-407E-A947-70E740481C1C}">
-                          <a14:useLocalDpi xmlns:a14="http://schemas.microsoft.com/office/drawing/2010/main" val="0"/>
-                        </a:ext>
-                      </a:extLst>
-                    </a:blip>
-                    <a:srcRect/>
-                    <a:stretch>
-                      <a:fillRect/>
-                    </a:stretch>
-                  </pic:blipFill>
-                  <pic:spPr>
-                    <a:xfrm>
-                      <a:off x="0" y="0"/>
-                      <a:ext cx="3958590" cy="2520950"/>
-                    </a:xfrm>
-                    <a:prstGeom prst="rect">
-                      <a:avLst/>
-                    </a:prstGeom>
-                    <a:noFill/>
-                    <a:ln>
-                      <a:noFill/>
-                    </a:ln>
-                    <a:effectLst/>
-                  </pic:spPr>
-                </pic:pic>
-              </a:graphicData>
-            </a:graphic>
-          </wp:inline>
-        </w:drawing>
-      </w:r>
-    </w:p>
-    <w:p>
-      <w:pPr>
-        <w:jc w:val="center"/>
-        <w:rPr>
-          <w:rFonts w:hint="eastAsia" w:ascii="Times New Roman" w:hAnsi="Times New Roman" w:eastAsia="宋体" w:cs="Times New Roman"/>
-          <w:sz w:val="24"/>
-          <w:szCs w:val="24"/>
-        </w:rPr>
-      </w:pPr>
-      <w:r>
-        <w:rPr>
-          <w:rFonts w:hint="eastAsia" w:ascii="Times New Roman" w:hAnsi="Times New Roman" w:eastAsia="宋体" w:cs="Times New Roman"/>
-          <w:sz w:val="24"/>
-          <w:szCs w:val="24"/>
-        </w:rPr>
-        <w:t>Figure</w:t>
-      </w:r>
-      <w:r>
-        <w:rPr>
-          <w:rFonts w:ascii="Times New Roman" w:hAnsi="Times New Roman" w:eastAsia="宋体" w:cs="Times New Roman"/>
-          <w:sz w:val="24"/>
-          <w:szCs w:val="24"/>
-        </w:rPr>
-        <w:t xml:space="preserve"> 3</w:t>
-      </w:r>
-      <w:r>
-        <w:rPr>
-          <w:rFonts w:hint="eastAsia" w:ascii="Times New Roman" w:hAnsi="Times New Roman" w:eastAsia="宋体" w:cs="Times New Roman"/>
-          <w:sz w:val="24"/>
-          <w:szCs w:val="24"/>
-        </w:rPr>
-        <w:t>:</w:t>
-      </w:r>
-      <w:r>
-        <w:t xml:space="preserve"> </w:t>
-      </w:r>
-      <w:r>
-        <w:rPr>
-          <w:rFonts w:ascii="Times New Roman" w:hAnsi="Times New Roman" w:eastAsia="宋体" w:cs="Times New Roman"/>
-          <w:sz w:val="24"/>
-          <w:szCs w:val="24"/>
-        </w:rPr>
-        <w:t>Pretrainlog</w:t>
-      </w:r>
-    </w:p>
-    <w:p>
-      <w:pPr>
-        <w:rPr>
-          <w:rFonts w:ascii="Times New Roman" w:hAnsi="Times New Roman" w:eastAsia="宋体" w:cs="Times New Roman"/>
-          <w:sz w:val="24"/>
-          <w:szCs w:val="24"/>
-        </w:rPr>
-      </w:pPr>
-    </w:p>
-    <w:p>
-      <w:pPr>
-        <w:jc w:val="center"/>
-        <w:rPr>
-          <w:rFonts w:ascii="Times New Roman" w:hAnsi="Times New Roman" w:eastAsia="宋体" w:cs="Times New Roman"/>
-          <w:sz w:val="24"/>
-          <w:szCs w:val="24"/>
-        </w:rPr>
-      </w:pPr>
-      <w:r>
-        <w:drawing>
-          <wp:inline distT="0" distB="0" distL="0" distR="0">
-            <wp:extent cx="3958590" cy="2520950"/>
-            <wp:effectExtent l="0" t="0" r="3810" b="0"/>
-            <wp:docPr id="6" name="图片 6"/>
-            <wp:cNvGraphicFramePr/>
-            <a:graphic xmlns:a="http://schemas.openxmlformats.org/drawingml/2006/main">
-              <a:graphicData uri="http://schemas.openxmlformats.org/drawingml/2006/picture">
-                <pic:pic xmlns:pic="http://schemas.openxmlformats.org/drawingml/2006/picture">
-                  <pic:nvPicPr>
-                    <pic:cNvPr id="6" name="图片 6"/>
-                    <pic:cNvPicPr>
-                      <a:picLocks noChangeArrowheads="1"/>
-                    </pic:cNvPicPr>
-                  </pic:nvPicPr>
-                  <pic:blipFill>
-                    <a:blip r:embed="rId8">
-                      <a:extLst>
-                        <a:ext uri="{28A0092B-C50C-407E-A947-70E740481C1C}">
-                          <a14:useLocalDpi xmlns:a14="http://schemas.microsoft.com/office/drawing/2010/main" val="0"/>
-                        </a:ext>
-                      </a:extLst>
-                    </a:blip>
-                    <a:srcRect/>
-                    <a:stretch>
-                      <a:fillRect/>
-                    </a:stretch>
-                  </pic:blipFill>
-                  <pic:spPr>
-                    <a:xfrm>
-                      <a:off x="0" y="0"/>
-                      <a:ext cx="3958590" cy="2520950"/>
-                    </a:xfrm>
-                    <a:prstGeom prst="rect">
-                      <a:avLst/>
-                    </a:prstGeom>
-                    <a:noFill/>
-                    <a:ln>
-                      <a:noFill/>
-                    </a:ln>
-                    <a:effectLst/>
-                  </pic:spPr>
-                </pic:pic>
-              </a:graphicData>
-            </a:graphic>
-          </wp:inline>
-        </w:drawing>
-      </w:r>
-    </w:p>
-    <w:p>
-      <w:pPr>
-        <w:jc w:val="center"/>
-        <w:rPr>
-          <w:rFonts w:hint="eastAsia" w:ascii="Times New Roman" w:hAnsi="Times New Roman" w:eastAsia="宋体" w:cs="Times New Roman"/>
-          <w:sz w:val="24"/>
-          <w:szCs w:val="24"/>
-        </w:rPr>
-      </w:pPr>
-      <w:r>
-        <w:rPr>
-          <w:rFonts w:hint="eastAsia" w:ascii="Times New Roman" w:hAnsi="Times New Roman" w:eastAsia="宋体" w:cs="Times New Roman"/>
-          <w:sz w:val="24"/>
-          <w:szCs w:val="24"/>
-        </w:rPr>
-        <w:t>Figure</w:t>
-      </w:r>
-      <w:r>
-        <w:rPr>
-          <w:rFonts w:ascii="Times New Roman" w:hAnsi="Times New Roman" w:eastAsia="宋体" w:cs="Times New Roman"/>
-          <w:sz w:val="24"/>
-          <w:szCs w:val="24"/>
-        </w:rPr>
-        <w:t xml:space="preserve"> 4</w:t>
-      </w:r>
-      <w:r>
-        <w:rPr>
-          <w:rFonts w:hint="eastAsia" w:ascii="Times New Roman" w:hAnsi="Times New Roman" w:eastAsia="宋体" w:cs="Times New Roman"/>
-          <w:sz w:val="24"/>
-          <w:szCs w:val="24"/>
-        </w:rPr>
-        <w:t>:</w:t>
-      </w:r>
-      <w:r>
-        <w:t xml:space="preserve"> </w:t>
-      </w:r>
-      <w:r>
-        <w:rPr>
-          <w:rFonts w:ascii="Times New Roman" w:hAnsi="Times New Roman" w:eastAsia="宋体" w:cs="Times New Roman"/>
-          <w:sz w:val="24"/>
-          <w:szCs w:val="24"/>
-        </w:rPr>
-        <w:t>Trainlog</w:t>
-      </w:r>
-    </w:p>
-    <w:p>
-      <w:pPr>
-        <w:rPr>
-          <w:rFonts w:hint="eastAsia" w:ascii="Times New Roman" w:hAnsi="Times New Roman" w:eastAsia="宋体" w:cs="Times New Roman"/>
-          <w:b/>
-          <w:bCs/>
-          <w:sz w:val="28"/>
-          <w:szCs w:val="28"/>
-        </w:rPr>
-      </w:pPr>
-      <w:r>
-        <w:rPr>
-          <w:rFonts w:ascii="Times New Roman" w:hAnsi="Times New Roman" w:eastAsia="宋体" w:cs="Times New Roman"/>
-          <w:b/>
-          <w:bCs/>
-          <w:sz w:val="28"/>
-          <w:szCs w:val="28"/>
-        </w:rPr>
-        <w:t xml:space="preserve">3.3 </w:t>
-      </w:r>
-      <w:r>
-        <w:rPr>
-          <w:rFonts w:hint="eastAsia" w:ascii="Times New Roman" w:hAnsi="Times New Roman" w:eastAsia="宋体" w:cs="Times New Roman"/>
-          <w:b/>
-          <w:bCs/>
-          <w:sz w:val="28"/>
-          <w:szCs w:val="28"/>
-        </w:rPr>
-        <w:t>Evaluation</w:t>
-      </w:r>
-      <w:r>
-        <w:rPr>
-          <w:rFonts w:ascii="Times New Roman" w:hAnsi="Times New Roman" w:eastAsia="宋体" w:cs="Times New Roman"/>
-          <w:b/>
-          <w:bCs/>
-          <w:sz w:val="28"/>
-          <w:szCs w:val="28"/>
-        </w:rPr>
-        <w:t xml:space="preserve"> and Test</w:t>
-      </w:r>
-    </w:p>
-    <w:p>
-      <w:pPr>
-        <w:ind w:firstLine="480" w:firstLineChars="200"/>
-        <w:rPr>
-          <w:rFonts w:ascii="Times New Roman" w:hAnsi="Times New Roman" w:eastAsia="宋体" w:cs="Times New Roman"/>
-          <w:sz w:val="24"/>
-          <w:szCs w:val="24"/>
-        </w:rPr>
-      </w:pPr>
-      <w:r>
-        <w:rPr>
-          <w:rFonts w:ascii="Times New Roman" w:hAnsi="Times New Roman" w:eastAsia="宋体" w:cs="Times New Roman"/>
-          <w:sz w:val="24"/>
-          <w:szCs w:val="24"/>
-        </w:rPr>
-        <w:t xml:space="preserve">We set four evaluation metrics to evaluate the </w:t>
-      </w:r>
-      <w:r>
-        <w:rPr>
-          <w:rFonts w:hint="eastAsia" w:ascii="Times New Roman" w:hAnsi="Times New Roman" w:eastAsia="宋体" w:cs="Times New Roman"/>
-          <w:sz w:val="24"/>
-          <w:szCs w:val="24"/>
-        </w:rPr>
-        <w:t>performance</w:t>
-      </w:r>
-      <w:r>
-        <w:rPr>
-          <w:rFonts w:ascii="Times New Roman" w:hAnsi="Times New Roman" w:eastAsia="宋体" w:cs="Times New Roman"/>
-          <w:sz w:val="24"/>
-          <w:szCs w:val="24"/>
-        </w:rPr>
-        <w:t xml:space="preserve"> of model, </w:t>
-      </w:r>
-      <w:r>
-        <w:rPr>
-          <w:rFonts w:hint="eastAsia" w:ascii="Times New Roman" w:hAnsi="Times New Roman" w:eastAsia="宋体" w:cs="Times New Roman"/>
-          <w:sz w:val="24"/>
-          <w:szCs w:val="24"/>
-        </w:rPr>
-        <w:t>they</w:t>
-      </w:r>
-      <w:r>
-        <w:rPr>
-          <w:rFonts w:ascii="Times New Roman" w:hAnsi="Times New Roman" w:eastAsia="宋体" w:cs="Times New Roman"/>
-          <w:sz w:val="24"/>
-          <w:szCs w:val="24"/>
-        </w:rPr>
-        <w:t xml:space="preserve"> are f-measure, true positive rate, accuracy and equal error rate.</w:t>
-      </w:r>
-    </w:p>
-    <w:p>
-      <w:pPr>
-        <w:ind w:firstLine="480" w:firstLineChars="200"/>
-        <w:rPr>
-          <w:rFonts w:hint="eastAsia" w:ascii="Times New Roman" w:hAnsi="Times New Roman" w:eastAsia="宋体"/>
-          <w:sz w:val="24"/>
-          <w:szCs w:val="24"/>
-          <w:lang w:val="en-US" w:eastAsia="zh-CN"/>
-        </w:rPr>
-      </w:pPr>
-      <w:r>
-        <w:rPr>
-          <w:rFonts w:hint="eastAsia" w:ascii="Times New Roman" w:hAnsi="Times New Roman" w:eastAsia="宋体" w:cs="Times New Roman"/>
-          <w:sz w:val="24"/>
-          <w:szCs w:val="24"/>
-          <w:lang w:val="en-US" w:eastAsia="zh-CN"/>
-        </w:rPr>
-        <w:t xml:space="preserve">In pre-train phase, the performances of models </w:t>
-      </w:r>
-      <w:r>
-        <w:rPr>
-          <w:rFonts w:hint="eastAsia" w:ascii="Times New Roman" w:hAnsi="Times New Roman" w:eastAsia="宋体"/>
-          <w:sz w:val="24"/>
-          <w:szCs w:val="24"/>
-          <w:lang w:val="en-US" w:eastAsia="zh-CN"/>
-        </w:rPr>
-        <w:t>rapidly improves as the epoch increases. In train phase, the performance of the model is improving at a slower rate.</w:t>
-      </w:r>
-    </w:p>
-    <w:p>
-      <w:pPr>
-        <w:ind w:firstLine="480" w:firstLineChars="200"/>
-        <w:rPr>
-          <w:rFonts w:hint="default" w:ascii="Times New Roman" w:hAnsi="Times New Roman" w:eastAsia="宋体"/>
-          <w:sz w:val="24"/>
-          <w:szCs w:val="24"/>
-          <w:lang w:val="en-US" w:eastAsia="zh-CN"/>
-        </w:rPr>
-      </w:pPr>
-      <w:r>
-        <w:rPr>
-          <w:rFonts w:hint="eastAsia" w:ascii="Times New Roman" w:hAnsi="Times New Roman" w:eastAsia="宋体"/>
-          <w:sz w:val="24"/>
-          <w:szCs w:val="24"/>
-          <w:lang w:val="en-US" w:eastAsia="zh-CN"/>
-        </w:rPr>
-        <w:t>At last, we choose the model with epoch 401 for prediction, which has the best f-meature 0.6875 and accuracy 0.9948.</w:t>
-      </w:r>
-    </w:p>
-    <w:p>
-      <w:pPr>
-        <w:jc w:val="center"/>
-        <w:rPr>
-          <w:rFonts w:ascii="Times New Roman" w:hAnsi="Times New Roman" w:eastAsia="宋体" w:cs="Times New Roman"/>
-          <w:sz w:val="24"/>
-          <w:szCs w:val="24"/>
-        </w:rPr>
-      </w:pPr>
-      <w:r>
-        <w:drawing>
-          <wp:inline distT="0" distB="0" distL="0" distR="0">
-            <wp:extent cx="3958590" cy="2520950"/>
-            <wp:effectExtent l="0" t="0" r="3810" b="0"/>
-            <wp:docPr id="7" name="图片 7"/>
-            <wp:cNvGraphicFramePr/>
-            <a:graphic xmlns:a="http://schemas.openxmlformats.org/drawingml/2006/main">
-              <a:graphicData uri="http://schemas.openxmlformats.org/drawingml/2006/picture">
-                <pic:pic xmlns:pic="http://schemas.openxmlformats.org/drawingml/2006/picture">
-                  <pic:nvPicPr>
-                    <pic:cNvPr id="7" name="图片 7"/>
                     <pic:cNvPicPr>
                       <a:picLocks noChangeArrowheads="1"/>
                     </pic:cNvPicPr>
@@ -3250,34 +3151,53 @@
       <w:pPr>
         <w:jc w:val="center"/>
         <w:rPr>
-          <w:rFonts w:ascii="Times New Roman" w:hAnsi="Times New Roman" w:eastAsia="宋体" w:cs="Times New Roman"/>
-          <w:sz w:val="24"/>
-          <w:szCs w:val="24"/>
-        </w:rPr>
-      </w:pPr>
-      <w:bookmarkStart w:id="0" w:name="_Hlk123416202"/>
-      <w:r>
-        <w:rPr>
-          <w:rFonts w:hint="eastAsia" w:ascii="Times New Roman" w:hAnsi="Times New Roman" w:eastAsia="宋体" w:cs="Times New Roman"/>
-          <w:sz w:val="24"/>
-          <w:szCs w:val="24"/>
-        </w:rPr>
-        <w:t>F</w:t>
-      </w:r>
-      <w:r>
-        <w:rPr>
-          <w:rFonts w:ascii="Times New Roman" w:hAnsi="Times New Roman" w:eastAsia="宋体" w:cs="Times New Roman"/>
-          <w:sz w:val="24"/>
-          <w:szCs w:val="24"/>
-        </w:rPr>
-        <w:t>igure 5: Pretrain model evaluation</w:t>
-      </w:r>
-      <w:bookmarkEnd w:id="0"/>
-    </w:p>
-    <w:p>
-      <w:pPr>
-        <w:rPr>
-          <w:rFonts w:ascii="Times New Roman" w:hAnsi="Times New Roman" w:eastAsia="宋体" w:cs="Times New Roman"/>
+          <w:rFonts w:ascii="Times New Roman" w:eastAsia="宋体" w:hAnsi="Times New Roman" w:cs="Times New Roman"/>
+          <w:sz w:val="24"/>
+          <w:szCs w:val="24"/>
+        </w:rPr>
+      </w:pPr>
+      <w:r>
+        <w:rPr>
+          <w:rFonts w:ascii="Times New Roman" w:eastAsia="宋体" w:hAnsi="Times New Roman" w:cs="Times New Roman" w:hint="eastAsia"/>
+          <w:sz w:val="24"/>
+          <w:szCs w:val="24"/>
+        </w:rPr>
+        <w:t>Figure</w:t>
+      </w:r>
+      <w:r>
+        <w:rPr>
+          <w:rFonts w:ascii="Times New Roman" w:eastAsia="宋体" w:hAnsi="Times New Roman" w:cs="Times New Roman"/>
+          <w:sz w:val="24"/>
+          <w:szCs w:val="24"/>
+        </w:rPr>
+        <w:t xml:space="preserve"> 3</w:t>
+      </w:r>
+      <w:r>
+        <w:rPr>
+          <w:rFonts w:ascii="Times New Roman" w:eastAsia="宋体" w:hAnsi="Times New Roman" w:cs="Times New Roman" w:hint="eastAsia"/>
+          <w:sz w:val="24"/>
+          <w:szCs w:val="24"/>
+        </w:rPr>
+        <w:t>:</w:t>
+      </w:r>
+      <w:r>
+        <w:t xml:space="preserve"> </w:t>
+      </w:r>
+      <w:proofErr w:type="spellStart"/>
+      <w:r>
+        <w:rPr>
+          <w:rFonts w:ascii="Times New Roman" w:eastAsia="宋体" w:hAnsi="Times New Roman" w:cs="Times New Roman"/>
+          <w:sz w:val="24"/>
+          <w:szCs w:val="24"/>
+        </w:rPr>
+        <w:t>Pretrainlog</w:t>
+      </w:r>
+      <w:proofErr w:type="spellEnd"/>
+    </w:p>
+    <w:p>
+      <w:pPr>
+        <w:rPr>
+          <w:rFonts w:ascii="Times New Roman" w:eastAsia="宋体" w:hAnsi="Times New Roman" w:cs="Times New Roman"/>
           <w:sz w:val="24"/>
           <w:szCs w:val="24"/>
         </w:rPr>
@@ -3287,23 +3207,26 @@
       <w:pPr>
         <w:jc w:val="center"/>
         <w:rPr>
-          <w:rFonts w:ascii="Times New Roman" w:hAnsi="Times New Roman" w:eastAsia="宋体" w:cs="Times New Roman"/>
-          <w:sz w:val="24"/>
-          <w:szCs w:val="24"/>
-        </w:rPr>
-      </w:pPr>
-      <w:r>
+          <w:rFonts w:ascii="Times New Roman" w:eastAsia="宋体" w:hAnsi="Times New Roman" w:cs="Times New Roman"/>
+          <w:sz w:val="24"/>
+          <w:szCs w:val="24"/>
+        </w:rPr>
+      </w:pPr>
+      <w:r>
+        <w:rPr>
+          <w:noProof/>
+        </w:rPr>
         <w:drawing>
-          <wp:inline distT="0" distB="0" distL="0" distR="0">
+          <wp:inline distT="0" distB="0" distL="0" distR="0" wp14:anchorId="5E7CCD55" wp14:editId="74DE1051">
             <wp:extent cx="3958590" cy="2520950"/>
             <wp:effectExtent l="0" t="0" r="3810" b="0"/>
-            <wp:docPr id="8" name="图片 8"/>
+            <wp:docPr id="6" name="图片 6"/>
             <wp:cNvGraphicFramePr/>
             <a:graphic xmlns:a="http://schemas.openxmlformats.org/drawingml/2006/main">
               <a:graphicData uri="http://schemas.openxmlformats.org/drawingml/2006/picture">
                 <pic:pic xmlns:pic="http://schemas.openxmlformats.org/drawingml/2006/picture">
                   <pic:nvPicPr>
-                    <pic:cNvPr id="8" name="图片 8"/>
+                    <pic:cNvPr id="6" name="图片 6"/>
                     <pic:cNvPicPr>
                       <a:picLocks noChangeArrowheads="1"/>
                     </pic:cNvPicPr>
@@ -3346,14 +3269,296 @@
       <w:pPr>
         <w:jc w:val="center"/>
         <w:rPr>
-          <w:rFonts w:ascii="Times New Roman" w:hAnsi="Times New Roman" w:eastAsia="宋体" w:cs="Times New Roman"/>
-          <w:sz w:val="24"/>
-          <w:szCs w:val="24"/>
-        </w:rPr>
-      </w:pPr>
-      <w:r>
-        <w:rPr>
-          <w:rFonts w:hint="eastAsia" w:ascii="Times New Roman" w:hAnsi="Times New Roman" w:eastAsia="宋体" w:cs="Times New Roman"/>
+          <w:rFonts w:ascii="Times New Roman" w:eastAsia="宋体" w:hAnsi="Times New Roman" w:cs="Times New Roman"/>
+          <w:sz w:val="24"/>
+          <w:szCs w:val="24"/>
+        </w:rPr>
+      </w:pPr>
+      <w:r>
+        <w:rPr>
+          <w:rFonts w:ascii="Times New Roman" w:eastAsia="宋体" w:hAnsi="Times New Roman" w:cs="Times New Roman" w:hint="eastAsia"/>
+          <w:sz w:val="24"/>
+          <w:szCs w:val="24"/>
+        </w:rPr>
+        <w:t>Figure</w:t>
+      </w:r>
+      <w:r>
+        <w:rPr>
+          <w:rFonts w:ascii="Times New Roman" w:eastAsia="宋体" w:hAnsi="Times New Roman" w:cs="Times New Roman"/>
+          <w:sz w:val="24"/>
+          <w:szCs w:val="24"/>
+        </w:rPr>
+        <w:t xml:space="preserve"> 4</w:t>
+      </w:r>
+      <w:r>
+        <w:rPr>
+          <w:rFonts w:ascii="Times New Roman" w:eastAsia="宋体" w:hAnsi="Times New Roman" w:cs="Times New Roman" w:hint="eastAsia"/>
+          <w:sz w:val="24"/>
+          <w:szCs w:val="24"/>
+        </w:rPr>
+        <w:t>:</w:t>
+      </w:r>
+      <w:r>
+        <w:t xml:space="preserve"> </w:t>
+      </w:r>
+      <w:proofErr w:type="spellStart"/>
+      <w:r>
+        <w:rPr>
+          <w:rFonts w:ascii="Times New Roman" w:eastAsia="宋体" w:hAnsi="Times New Roman" w:cs="Times New Roman"/>
+          <w:sz w:val="24"/>
+          <w:szCs w:val="24"/>
+        </w:rPr>
+        <w:t>Trainlog</w:t>
+      </w:r>
+      <w:proofErr w:type="spellEnd"/>
+    </w:p>
+    <w:p>
+      <w:pPr>
+        <w:rPr>
+          <w:rFonts w:ascii="Times New Roman" w:eastAsia="宋体" w:hAnsi="Times New Roman" w:cs="Times New Roman"/>
+          <w:b/>
+          <w:bCs/>
+          <w:sz w:val="28"/>
+          <w:szCs w:val="28"/>
+        </w:rPr>
+      </w:pPr>
+      <w:r>
+        <w:rPr>
+          <w:rFonts w:ascii="Times New Roman" w:eastAsia="宋体" w:hAnsi="Times New Roman" w:cs="Times New Roman"/>
+          <w:b/>
+          <w:bCs/>
+          <w:sz w:val="28"/>
+          <w:szCs w:val="28"/>
+        </w:rPr>
+        <w:t xml:space="preserve">3.3 </w:t>
+      </w:r>
+      <w:r>
+        <w:rPr>
+          <w:rFonts w:ascii="Times New Roman" w:eastAsia="宋体" w:hAnsi="Times New Roman" w:cs="Times New Roman" w:hint="eastAsia"/>
+          <w:b/>
+          <w:bCs/>
+          <w:sz w:val="28"/>
+          <w:szCs w:val="28"/>
+        </w:rPr>
+        <w:t>Evaluation</w:t>
+      </w:r>
+      <w:r>
+        <w:rPr>
+          <w:rFonts w:ascii="Times New Roman" w:eastAsia="宋体" w:hAnsi="Times New Roman" w:cs="Times New Roman"/>
+          <w:b/>
+          <w:bCs/>
+          <w:sz w:val="28"/>
+          <w:szCs w:val="28"/>
+        </w:rPr>
+        <w:t xml:space="preserve"> and Test</w:t>
+      </w:r>
+    </w:p>
+    <w:p>
+      <w:pPr>
+        <w:ind w:firstLineChars="200" w:firstLine="480"/>
+        <w:rPr>
+          <w:rFonts w:ascii="Times New Roman" w:eastAsia="宋体" w:hAnsi="Times New Roman" w:cs="Times New Roman"/>
+          <w:sz w:val="24"/>
+          <w:szCs w:val="24"/>
+        </w:rPr>
+      </w:pPr>
+      <w:r>
+        <w:rPr>
+          <w:rFonts w:ascii="Times New Roman" w:eastAsia="宋体" w:hAnsi="Times New Roman" w:cs="Times New Roman"/>
+          <w:sz w:val="24"/>
+          <w:szCs w:val="24"/>
+        </w:rPr>
+        <w:t xml:space="preserve">We set four evaluation metrics to evaluate the </w:t>
+      </w:r>
+      <w:r>
+        <w:rPr>
+          <w:rFonts w:ascii="Times New Roman" w:eastAsia="宋体" w:hAnsi="Times New Roman" w:cs="Times New Roman" w:hint="eastAsia"/>
+          <w:sz w:val="24"/>
+          <w:szCs w:val="24"/>
+        </w:rPr>
+        <w:t>performance</w:t>
+      </w:r>
+      <w:r>
+        <w:rPr>
+          <w:rFonts w:ascii="Times New Roman" w:eastAsia="宋体" w:hAnsi="Times New Roman" w:cs="Times New Roman"/>
+          <w:sz w:val="24"/>
+          <w:szCs w:val="24"/>
+        </w:rPr>
+        <w:t xml:space="preserve"> of model, </w:t>
+      </w:r>
+      <w:r>
+        <w:rPr>
+          <w:rFonts w:ascii="Times New Roman" w:eastAsia="宋体" w:hAnsi="Times New Roman" w:cs="Times New Roman" w:hint="eastAsia"/>
+          <w:sz w:val="24"/>
+          <w:szCs w:val="24"/>
+        </w:rPr>
+        <w:t>they</w:t>
+      </w:r>
+      <w:r>
+        <w:rPr>
+          <w:rFonts w:ascii="Times New Roman" w:eastAsia="宋体" w:hAnsi="Times New Roman" w:cs="Times New Roman"/>
+          <w:sz w:val="24"/>
+          <w:szCs w:val="24"/>
+        </w:rPr>
+        <w:t xml:space="preserve"> are f-measure, true positive rate, accuracy and equal error rate.</w:t>
+      </w:r>
+    </w:p>
+    <w:p>
+      <w:pPr>
+        <w:ind w:firstLineChars="200" w:firstLine="480"/>
+        <w:rPr>
+          <w:rFonts w:ascii="Times New Roman" w:eastAsia="宋体" w:hAnsi="Times New Roman"/>
+          <w:sz w:val="24"/>
+          <w:szCs w:val="24"/>
+        </w:rPr>
+      </w:pPr>
+      <w:r>
+        <w:rPr>
+          <w:rFonts w:ascii="Times New Roman" w:eastAsia="宋体" w:hAnsi="Times New Roman" w:cs="Times New Roman" w:hint="eastAsia"/>
+          <w:sz w:val="24"/>
+          <w:szCs w:val="24"/>
+        </w:rPr>
+        <w:t xml:space="preserve">In pre-train phase, the performances of models </w:t>
+      </w:r>
+      <w:r>
+        <w:rPr>
+          <w:rFonts w:ascii="Times New Roman" w:eastAsia="宋体" w:hAnsi="Times New Roman" w:hint="eastAsia"/>
+          <w:sz w:val="24"/>
+          <w:szCs w:val="24"/>
+        </w:rPr>
+        <w:t xml:space="preserve">rapidly </w:t>
+      </w:r>
+      <w:proofErr w:type="gramStart"/>
+      <w:r>
+        <w:rPr>
+          <w:rFonts w:ascii="Times New Roman" w:eastAsia="宋体" w:hAnsi="Times New Roman" w:hint="eastAsia"/>
+          <w:sz w:val="24"/>
+          <w:szCs w:val="24"/>
+        </w:rPr>
+        <w:t>improves</w:t>
+      </w:r>
+      <w:proofErr w:type="gramEnd"/>
+      <w:r>
+        <w:rPr>
+          <w:rFonts w:ascii="Times New Roman" w:eastAsia="宋体" w:hAnsi="Times New Roman" w:hint="eastAsia"/>
+          <w:sz w:val="24"/>
+          <w:szCs w:val="24"/>
+        </w:rPr>
+        <w:t xml:space="preserve"> as the epoch increases. In train phase, the performance of the model is improving at a slower rate.</w:t>
+      </w:r>
+    </w:p>
+    <w:p>
+      <w:pPr>
+        <w:ind w:firstLineChars="200" w:firstLine="480"/>
+        <w:rPr>
+          <w:rFonts w:ascii="Times New Roman" w:eastAsia="宋体" w:hAnsi="Times New Roman"/>
+          <w:sz w:val="24"/>
+          <w:szCs w:val="24"/>
+        </w:rPr>
+      </w:pPr>
+      <w:r>
+        <w:rPr>
+          <w:rFonts w:ascii="Times New Roman" w:eastAsia="宋体" w:hAnsi="Times New Roman" w:hint="eastAsia"/>
+          <w:sz w:val="24"/>
+          <w:szCs w:val="24"/>
+        </w:rPr>
+        <w:t>At last, we choose the model with epoch 401 for prediction, which has the best f-</w:t>
+      </w:r>
+      <w:proofErr w:type="spellStart"/>
+      <w:r>
+        <w:rPr>
+          <w:rFonts w:ascii="Times New Roman" w:eastAsia="宋体" w:hAnsi="Times New Roman" w:hint="eastAsia"/>
+          <w:sz w:val="24"/>
+          <w:szCs w:val="24"/>
+        </w:rPr>
+        <w:t>meature</w:t>
+      </w:r>
+      <w:proofErr w:type="spellEnd"/>
+      <w:r>
+        <w:rPr>
+          <w:rFonts w:ascii="Times New Roman" w:eastAsia="宋体" w:hAnsi="Times New Roman" w:hint="eastAsia"/>
+          <w:sz w:val="24"/>
+          <w:szCs w:val="24"/>
+        </w:rPr>
+        <w:t xml:space="preserve"> 0.6875 and accuracy 0.9948.</w:t>
+      </w:r>
+    </w:p>
+    <w:p>
+      <w:pPr>
+        <w:jc w:val="center"/>
+        <w:rPr>
+          <w:rFonts w:ascii="Times New Roman" w:eastAsia="宋体" w:hAnsi="Times New Roman" w:cs="Times New Roman"/>
+          <w:sz w:val="24"/>
+          <w:szCs w:val="24"/>
+        </w:rPr>
+      </w:pPr>
+      <w:r>
+        <w:rPr>
+          <w:noProof/>
+        </w:rPr>
+        <w:lastRenderedPageBreak/>
+        <w:drawing>
+          <wp:inline distT="0" distB="0" distL="0" distR="0" wp14:anchorId="0624D67C" wp14:editId="4E450B9E">
+            <wp:extent cx="3958590" cy="2520950"/>
+            <wp:effectExtent l="0" t="0" r="3810" b="0"/>
+            <wp:docPr id="7" name="图片 7"/>
+            <wp:cNvGraphicFramePr/>
+            <a:graphic xmlns:a="http://schemas.openxmlformats.org/drawingml/2006/main">
+              <a:graphicData uri="http://schemas.openxmlformats.org/drawingml/2006/picture">
+                <pic:pic xmlns:pic="http://schemas.openxmlformats.org/drawingml/2006/picture">
+                  <pic:nvPicPr>
+                    <pic:cNvPr id="7" name="图片 7"/>
+                    <pic:cNvPicPr>
+                      <a:picLocks noChangeArrowheads="1"/>
+                    </pic:cNvPicPr>
+                  </pic:nvPicPr>
+                  <pic:blipFill>
+                    <a:blip r:embed="rId11">
+                      <a:extLst>
+                        <a:ext uri="{28A0092B-C50C-407E-A947-70E740481C1C}">
+                          <a14:useLocalDpi xmlns:a14="http://schemas.microsoft.com/office/drawing/2010/main" val="0"/>
+                        </a:ext>
+                      </a:extLst>
+                    </a:blip>
+                    <a:srcRect/>
+                    <a:stretch>
+                      <a:fillRect/>
+                    </a:stretch>
+                  </pic:blipFill>
+                  <pic:spPr>
+                    <a:xfrm>
+                      <a:off x="0" y="0"/>
+                      <a:ext cx="3958590" cy="2520950"/>
+                    </a:xfrm>
+                    <a:prstGeom prst="rect">
+                      <a:avLst/>
+                    </a:prstGeom>
+                    <a:noFill/>
+                    <a:ln>
+                      <a:noFill/>
+                    </a:ln>
+                    <a:effectLst/>
+                  </pic:spPr>
+                </pic:pic>
+              </a:graphicData>
+            </a:graphic>
+          </wp:inline>
+        </w:drawing>
+      </w:r>
+    </w:p>
+    <w:p>
+      <w:pPr>
+        <w:jc w:val="center"/>
+        <w:rPr>
+          <w:rFonts w:ascii="Times New Roman" w:eastAsia="宋体" w:hAnsi="Times New Roman" w:cs="Times New Roman"/>
+          <w:sz w:val="24"/>
+          <w:szCs w:val="24"/>
+        </w:rPr>
+      </w:pPr>
+      <w:bookmarkStart w:id="0" w:name="_Hlk123416202"/>
+      <w:r>
+        <w:rPr>
+          <w:rFonts w:ascii="Times New Roman" w:eastAsia="宋体" w:hAnsi="Times New Roman" w:cs="Times New Roman" w:hint="eastAsia"/>
           <w:sz w:val="24"/>
           <w:szCs w:val="24"/>
         </w:rPr>
@@ -3361,7 +3566,105 @@
       </w:r>
       <w:r>
         <w:rPr>
-          <w:rFonts w:ascii="Times New Roman" w:hAnsi="Times New Roman" w:eastAsia="宋体" w:cs="Times New Roman"/>
+          <w:rFonts w:ascii="Times New Roman" w:eastAsia="宋体" w:hAnsi="Times New Roman" w:cs="Times New Roman"/>
+          <w:sz w:val="24"/>
+          <w:szCs w:val="24"/>
+        </w:rPr>
+        <w:t>igure 5: Pretrain model evaluation</w:t>
+      </w:r>
+      <w:bookmarkEnd w:id="0"/>
+    </w:p>
+    <w:p>
+      <w:pPr>
+        <w:rPr>
+          <w:rFonts w:ascii="Times New Roman" w:eastAsia="宋体" w:hAnsi="Times New Roman" w:cs="Times New Roman"/>
+          <w:sz w:val="24"/>
+          <w:szCs w:val="24"/>
+        </w:rPr>
+      </w:pPr>
+    </w:p>
+    <w:p>
+      <w:pPr>
+        <w:jc w:val="center"/>
+        <w:rPr>
+          <w:rFonts w:ascii="Times New Roman" w:eastAsia="宋体" w:hAnsi="Times New Roman" w:cs="Times New Roman"/>
+          <w:sz w:val="24"/>
+          <w:szCs w:val="24"/>
+        </w:rPr>
+      </w:pPr>
+      <w:r>
+        <w:rPr>
+          <w:noProof/>
+        </w:rPr>
+        <w:drawing>
+          <wp:inline distT="0" distB="0" distL="0" distR="0" wp14:anchorId="49DB8B8F" wp14:editId="0685BAA7">
+            <wp:extent cx="3958590" cy="2520950"/>
+            <wp:effectExtent l="0" t="0" r="3810" b="0"/>
+            <wp:docPr id="8" name="图片 8"/>
+            <wp:cNvGraphicFramePr/>
+            <a:graphic xmlns:a="http://schemas.openxmlformats.org/drawingml/2006/main">
+              <a:graphicData uri="http://schemas.openxmlformats.org/drawingml/2006/picture">
+                <pic:pic xmlns:pic="http://schemas.openxmlformats.org/drawingml/2006/picture">
+                  <pic:nvPicPr>
+                    <pic:cNvPr id="8" name="图片 8"/>
+                    <pic:cNvPicPr>
+                      <a:picLocks noChangeArrowheads="1"/>
+                    </pic:cNvPicPr>
+                  </pic:nvPicPr>
+                  <pic:blipFill>
+                    <a:blip r:embed="rId12">
+                      <a:extLst>
+                        <a:ext uri="{28A0092B-C50C-407E-A947-70E740481C1C}">
+                          <a14:useLocalDpi xmlns:a14="http://schemas.microsoft.com/office/drawing/2010/main" val="0"/>
+                        </a:ext>
+                      </a:extLst>
+                    </a:blip>
+                    <a:srcRect/>
+                    <a:stretch>
+                      <a:fillRect/>
+                    </a:stretch>
+                  </pic:blipFill>
+                  <pic:spPr>
+                    <a:xfrm>
+                      <a:off x="0" y="0"/>
+                      <a:ext cx="3958590" cy="2520950"/>
+                    </a:xfrm>
+                    <a:prstGeom prst="rect">
+                      <a:avLst/>
+                    </a:prstGeom>
+                    <a:noFill/>
+                    <a:ln>
+                      <a:noFill/>
+                    </a:ln>
+                    <a:effectLst/>
+                  </pic:spPr>
+                </pic:pic>
+              </a:graphicData>
+            </a:graphic>
+          </wp:inline>
+        </w:drawing>
+      </w:r>
+    </w:p>
+    <w:p>
+      <w:pPr>
+        <w:jc w:val="center"/>
+        <w:rPr>
+          <w:rFonts w:ascii="Times New Roman" w:eastAsia="宋体" w:hAnsi="Times New Roman" w:cs="Times New Roman"/>
+          <w:sz w:val="24"/>
+          <w:szCs w:val="24"/>
+        </w:rPr>
+      </w:pPr>
+      <w:r>
+        <w:rPr>
+          <w:rFonts w:ascii="Times New Roman" w:eastAsia="宋体" w:hAnsi="Times New Roman" w:cs="Times New Roman" w:hint="eastAsia"/>
+          <w:sz w:val="24"/>
+          <w:szCs w:val="24"/>
+        </w:rPr>
+        <w:t>F</w:t>
+      </w:r>
+      <w:r>
+        <w:rPr>
+          <w:rFonts w:ascii="Times New Roman" w:eastAsia="宋体" w:hAnsi="Times New Roman" w:cs="Times New Roman"/>
           <w:sz w:val="24"/>
           <w:szCs w:val="24"/>
         </w:rPr>
@@ -3371,31 +3674,31 @@
     <w:p>
       <w:pPr>
         <w:rPr>
-          <w:rFonts w:ascii="Times New Roman" w:hAnsi="Times New Roman" w:eastAsia="宋体" w:cs="Times New Roman"/>
-          <w:sz w:val="24"/>
-          <w:szCs w:val="24"/>
-        </w:rPr>
-      </w:pPr>
-    </w:p>
-    <w:p>
-      <w:pPr>
-        <w:rPr>
-          <w:rFonts w:ascii="Times New Roman" w:hAnsi="Times New Roman" w:eastAsia="宋体" w:cs="Times New Roman"/>
-          <w:sz w:val="24"/>
-          <w:szCs w:val="24"/>
-        </w:rPr>
-      </w:pPr>
-    </w:p>
-    <w:p>
-      <w:pPr>
-        <w:pStyle w:val="10"/>
+          <w:rFonts w:ascii="Times New Roman" w:eastAsia="宋体" w:hAnsi="Times New Roman" w:cs="Times New Roman"/>
+          <w:sz w:val="24"/>
+          <w:szCs w:val="24"/>
+        </w:rPr>
+      </w:pPr>
+    </w:p>
+    <w:p>
+      <w:pPr>
+        <w:rPr>
+          <w:rFonts w:ascii="Times New Roman" w:eastAsia="宋体" w:hAnsi="Times New Roman" w:cs="Times New Roman"/>
+          <w:sz w:val="24"/>
+          <w:szCs w:val="24"/>
+        </w:rPr>
+      </w:pPr>
+    </w:p>
+    <w:p>
+      <w:pPr>
+        <w:pStyle w:val="a7"/>
         <w:numPr>
           <w:ilvl w:val="0"/>
           <w:numId w:val="1"/>
         </w:numPr>
         <w:ind w:firstLineChars="0"/>
         <w:rPr>
-          <w:rFonts w:ascii="Times New Roman" w:hAnsi="Times New Roman" w:eastAsia="宋体" w:cs="Times New Roman"/>
+          <w:rFonts w:ascii="Times New Roman" w:eastAsia="宋体" w:hAnsi="Times New Roman" w:cs="Times New Roman"/>
           <w:b/>
           <w:bCs/>
           <w:sz w:val="30"/>
@@ -3404,7 +3707,7 @@
       </w:pPr>
       <w:r>
         <w:rPr>
-          <w:rFonts w:ascii="Times New Roman" w:hAnsi="Times New Roman" w:eastAsia="宋体" w:cs="Times New Roman"/>
+          <w:rFonts w:ascii="Times New Roman" w:eastAsia="宋体" w:hAnsi="Times New Roman" w:cs="Times New Roman"/>
           <w:b/>
           <w:bCs/>
           <w:sz w:val="30"/>
@@ -3416,29 +3719,38 @@
     <w:p>
       <w:pPr>
         <w:rPr>
-          <w:rFonts w:hint="eastAsia" w:ascii="Times New Roman" w:hAnsi="Times New Roman" w:eastAsia="宋体" w:cs="Times New Roman"/>
-          <w:sz w:val="24"/>
-          <w:szCs w:val="24"/>
-          <w:lang w:val="en-US" w:eastAsia="zh-CN"/>
-        </w:rPr>
-      </w:pPr>
-      <w:r>
-        <w:rPr>
-          <w:rFonts w:hint="eastAsia" w:ascii="Times New Roman" w:hAnsi="Times New Roman" w:eastAsia="宋体" w:cs="Times New Roman"/>
+          <w:rFonts w:ascii="Times New Roman" w:eastAsia="宋体" w:hAnsi="Times New Roman" w:cs="Times New Roman"/>
+          <w:sz w:val="24"/>
+          <w:szCs w:val="24"/>
+        </w:rPr>
+      </w:pPr>
+      <w:r>
+        <w:rPr>
+          <w:rFonts w:ascii="Times New Roman" w:eastAsia="宋体" w:hAnsi="Times New Roman" w:cs="Times New Roman" w:hint="eastAsia"/>
           <w:b/>
           <w:bCs/>
           <w:sz w:val="24"/>
           <w:szCs w:val="24"/>
-          <w:lang w:val="en-US" w:eastAsia="zh-CN"/>
-        </w:rPr>
-        <w:t>Liang Shuyun</w:t>
-      </w:r>
-      <w:r>
-        <w:rPr>
-          <w:rFonts w:hint="eastAsia" w:ascii="Times New Roman" w:hAnsi="Times New Roman" w:eastAsia="宋体" w:cs="Times New Roman"/>
-          <w:sz w:val="24"/>
-          <w:szCs w:val="24"/>
-          <w:lang w:val="en-US" w:eastAsia="zh-CN"/>
+        </w:rPr>
+        <w:t xml:space="preserve">Liang </w:t>
+      </w:r>
+      <w:proofErr w:type="spellStart"/>
+      <w:r>
+        <w:rPr>
+          <w:rFonts w:ascii="Times New Roman" w:eastAsia="宋体" w:hAnsi="Times New Roman" w:cs="Times New Roman" w:hint="eastAsia"/>
+          <w:b/>
+          <w:bCs/>
+          <w:sz w:val="24"/>
+          <w:szCs w:val="24"/>
+        </w:rPr>
+        <w:t>Shuyun</w:t>
+      </w:r>
+      <w:proofErr w:type="spellEnd"/>
+      <w:r>
+        <w:rPr>
+          <w:rFonts w:ascii="Times New Roman" w:eastAsia="宋体" w:hAnsi="Times New Roman" w:cs="Times New Roman" w:hint="eastAsia"/>
+          <w:sz w:val="24"/>
+          <w:szCs w:val="24"/>
         </w:rPr>
         <w:t>:</w:t>
       </w:r>
@@ -3450,18 +3762,16 @@
           <w:numId w:val="3"/>
         </w:numPr>
         <w:rPr>
-          <w:rFonts w:hint="eastAsia" w:ascii="Times New Roman" w:hAnsi="Times New Roman" w:eastAsia="宋体"/>
-          <w:sz w:val="24"/>
-          <w:szCs w:val="24"/>
-          <w:lang w:val="en-US" w:eastAsia="zh-CN"/>
-        </w:rPr>
-      </w:pPr>
-      <w:r>
-        <w:rPr>
-          <w:rFonts w:hint="eastAsia" w:ascii="Times New Roman" w:hAnsi="Times New Roman" w:eastAsia="宋体"/>
-          <w:sz w:val="24"/>
-          <w:szCs w:val="24"/>
-          <w:lang w:val="en-US" w:eastAsia="zh-CN"/>
+          <w:rFonts w:ascii="Times New Roman" w:eastAsia="宋体" w:hAnsi="Times New Roman"/>
+          <w:sz w:val="24"/>
+          <w:szCs w:val="24"/>
+        </w:rPr>
+      </w:pPr>
+      <w:r>
+        <w:rPr>
+          <w:rFonts w:ascii="Times New Roman" w:eastAsia="宋体" w:hAnsi="Times New Roman" w:hint="eastAsia"/>
+          <w:sz w:val="24"/>
+          <w:szCs w:val="24"/>
         </w:rPr>
         <w:t xml:space="preserve">Write part of report: </w:t>
       </w:r>
@@ -3472,20 +3782,18 @@
           <w:ilvl w:val="0"/>
           <w:numId w:val="4"/>
         </w:numPr>
-        <w:ind w:firstLine="420" w:firstLineChars="0"/>
-        <w:rPr>
-          <w:rFonts w:hint="eastAsia" w:ascii="Times New Roman" w:hAnsi="Times New Roman" w:eastAsia="宋体"/>
-          <w:sz w:val="24"/>
-          <w:szCs w:val="24"/>
-          <w:lang w:val="en-US" w:eastAsia="zh-CN"/>
-        </w:rPr>
-      </w:pPr>
-      <w:r>
-        <w:rPr>
-          <w:rFonts w:hint="eastAsia" w:ascii="Times New Roman" w:hAnsi="Times New Roman" w:eastAsia="宋体"/>
-          <w:sz w:val="24"/>
-          <w:szCs w:val="24"/>
-          <w:lang w:val="en-US" w:eastAsia="zh-CN"/>
+        <w:ind w:firstLine="420"/>
+        <w:rPr>
+          <w:rFonts w:ascii="Times New Roman" w:eastAsia="宋体" w:hAnsi="Times New Roman"/>
+          <w:sz w:val="24"/>
+          <w:szCs w:val="24"/>
+        </w:rPr>
+      </w:pPr>
+      <w:r>
+        <w:rPr>
+          <w:rFonts w:ascii="Times New Roman" w:eastAsia="宋体" w:hAnsi="Times New Roman" w:hint="eastAsia"/>
+          <w:sz w:val="24"/>
+          <w:szCs w:val="24"/>
         </w:rPr>
         <w:t xml:space="preserve">Evaluation and Test. </w:t>
       </w:r>
@@ -3496,20 +3804,17 @@
           <w:ilvl w:val="0"/>
           <w:numId w:val="3"/>
         </w:numPr>
-        <w:ind w:left="0" w:leftChars="0" w:firstLine="0" w:firstLineChars="0"/>
-        <w:rPr>
-          <w:rFonts w:hint="default" w:ascii="Times New Roman" w:hAnsi="Times New Roman" w:eastAsia="宋体"/>
-          <w:sz w:val="24"/>
-          <w:szCs w:val="24"/>
-          <w:lang w:val="en-US" w:eastAsia="zh-CN"/>
-        </w:rPr>
-      </w:pPr>
-      <w:r>
-        <w:rPr>
-          <w:rFonts w:hint="eastAsia" w:ascii="Times New Roman" w:hAnsi="Times New Roman" w:eastAsia="宋体"/>
-          <w:sz w:val="24"/>
-          <w:szCs w:val="24"/>
-          <w:lang w:val="en-US" w:eastAsia="zh-CN"/>
+        <w:rPr>
+          <w:rFonts w:ascii="Times New Roman" w:eastAsia="宋体" w:hAnsi="Times New Roman"/>
+          <w:sz w:val="24"/>
+          <w:szCs w:val="24"/>
+        </w:rPr>
+      </w:pPr>
+      <w:r>
+        <w:rPr>
+          <w:rFonts w:ascii="Times New Roman" w:eastAsia="宋体" w:hAnsi="Times New Roman" w:hint="eastAsia"/>
+          <w:sz w:val="24"/>
+          <w:szCs w:val="24"/>
         </w:rPr>
         <w:t xml:space="preserve">Code: </w:t>
       </w:r>
@@ -3520,44 +3825,36 @@
           <w:ilvl w:val="0"/>
           <w:numId w:val="5"/>
         </w:numPr>
-        <w:ind w:leftChars="0" w:firstLine="420" w:firstLineChars="0"/>
-        <w:rPr>
-          <w:rFonts w:hint="default" w:ascii="Times New Roman" w:hAnsi="Times New Roman" w:eastAsia="宋体"/>
-          <w:sz w:val="24"/>
-          <w:szCs w:val="24"/>
-          <w:lang w:val="en-US" w:eastAsia="zh-CN"/>
-        </w:rPr>
-      </w:pPr>
-      <w:r>
-        <w:rPr>
-          <w:rFonts w:hint="eastAsia" w:ascii="Times New Roman" w:hAnsi="Times New Roman" w:eastAsia="宋体"/>
-          <w:sz w:val="24"/>
-          <w:szCs w:val="24"/>
-          <w:lang w:val="en-US" w:eastAsia="zh-CN"/>
+        <w:ind w:firstLine="420"/>
+        <w:rPr>
+          <w:rFonts w:ascii="Times New Roman" w:eastAsia="宋体" w:hAnsi="Times New Roman"/>
+          <w:sz w:val="24"/>
+          <w:szCs w:val="24"/>
+        </w:rPr>
+      </w:pPr>
+      <w:r>
+        <w:rPr>
+          <w:rFonts w:ascii="Times New Roman" w:eastAsia="宋体" w:hAnsi="Times New Roman" w:hint="eastAsia"/>
+          <w:sz w:val="24"/>
+          <w:szCs w:val="24"/>
         </w:rPr>
         <w:t>Data preprocessing module:</w:t>
       </w:r>
     </w:p>
     <w:p>
       <w:pPr>
-        <w:numPr>
-          <w:ilvl w:val="0"/>
-          <w:numId w:val="0"/>
-        </w:numPr>
-        <w:ind w:left="420" w:leftChars="0" w:firstLine="420" w:firstLineChars="0"/>
-        <w:rPr>
-          <w:rFonts w:hint="eastAsia" w:ascii="Times New Roman" w:hAnsi="Times New Roman" w:eastAsia="宋体"/>
-          <w:sz w:val="24"/>
-          <w:szCs w:val="24"/>
-          <w:lang w:val="en-US" w:eastAsia="zh-CN"/>
-        </w:rPr>
-      </w:pPr>
-      <w:r>
-        <w:rPr>
-          <w:rFonts w:hint="eastAsia" w:ascii="Times New Roman" w:hAnsi="Times New Roman" w:eastAsia="宋体"/>
-          <w:sz w:val="24"/>
-          <w:szCs w:val="24"/>
-          <w:lang w:val="en-US" w:eastAsia="zh-CN"/>
+        <w:ind w:left="420" w:firstLine="420"/>
+        <w:rPr>
+          <w:rFonts w:ascii="Times New Roman" w:eastAsia="宋体" w:hAnsi="Times New Roman"/>
+          <w:sz w:val="24"/>
+          <w:szCs w:val="24"/>
+        </w:rPr>
+      </w:pPr>
+      <w:r>
+        <w:rPr>
+          <w:rFonts w:ascii="Times New Roman" w:eastAsia="宋体" w:hAnsi="Times New Roman" w:hint="eastAsia"/>
+          <w:sz w:val="24"/>
+          <w:szCs w:val="24"/>
         </w:rPr>
         <w:t>Audio_preprocessing.py, audio.py, Mix_train_set_and_noise.py</w:t>
       </w:r>
@@ -3568,53 +3865,44 @@
           <w:ilvl w:val="0"/>
           <w:numId w:val="5"/>
         </w:numPr>
-        <w:ind w:left="0" w:leftChars="0" w:firstLine="420" w:firstLineChars="0"/>
-        <w:rPr>
-          <w:rFonts w:hint="default" w:ascii="Times New Roman" w:hAnsi="Times New Roman" w:eastAsia="宋体"/>
-          <w:sz w:val="24"/>
-          <w:szCs w:val="24"/>
-          <w:lang w:val="en-US" w:eastAsia="zh-CN"/>
-        </w:rPr>
-      </w:pPr>
-      <w:r>
-        <w:rPr>
-          <w:rFonts w:hint="eastAsia" w:ascii="Times New Roman" w:hAnsi="Times New Roman" w:eastAsia="宋体"/>
-          <w:sz w:val="24"/>
-          <w:szCs w:val="24"/>
-          <w:lang w:val="en-US" w:eastAsia="zh-CN"/>
+        <w:ind w:firstLine="420"/>
+        <w:rPr>
+          <w:rFonts w:ascii="Times New Roman" w:eastAsia="宋体" w:hAnsi="Times New Roman"/>
+          <w:sz w:val="24"/>
+          <w:szCs w:val="24"/>
+        </w:rPr>
+      </w:pPr>
+      <w:r>
+        <w:rPr>
+          <w:rFonts w:ascii="Times New Roman" w:eastAsia="宋体" w:hAnsi="Times New Roman" w:hint="eastAsia"/>
+          <w:sz w:val="24"/>
+          <w:szCs w:val="24"/>
         </w:rPr>
         <w:t>Batch sample module:</w:t>
       </w:r>
     </w:p>
     <w:p>
       <w:pPr>
-        <w:numPr>
-          <w:ilvl w:val="0"/>
-          <w:numId w:val="0"/>
-        </w:numPr>
-        <w:ind w:left="420" w:leftChars="0" w:firstLine="420" w:firstLineChars="0"/>
-        <w:rPr>
-          <w:rFonts w:hint="eastAsia" w:ascii="Times New Roman" w:hAnsi="Times New Roman" w:eastAsia="宋体"/>
-          <w:sz w:val="24"/>
-          <w:szCs w:val="24"/>
-          <w:lang w:val="en-US" w:eastAsia="zh-CN"/>
-        </w:rPr>
-      </w:pPr>
-      <w:r>
-        <w:rPr>
-          <w:rFonts w:hint="default" w:ascii="Times New Roman" w:hAnsi="Times New Roman" w:eastAsia="宋体"/>
-          <w:sz w:val="24"/>
-          <w:szCs w:val="24"/>
-          <w:lang w:val="en-US" w:eastAsia="zh-CN"/>
+        <w:ind w:left="420" w:firstLine="420"/>
+        <w:rPr>
+          <w:rFonts w:ascii="Times New Roman" w:eastAsia="宋体" w:hAnsi="Times New Roman"/>
+          <w:sz w:val="24"/>
+          <w:szCs w:val="24"/>
+        </w:rPr>
+      </w:pPr>
+      <w:r>
+        <w:rPr>
+          <w:rFonts w:ascii="Times New Roman" w:eastAsia="宋体" w:hAnsi="Times New Roman"/>
+          <w:sz w:val="24"/>
+          <w:szCs w:val="24"/>
         </w:rPr>
         <w:t>batcher.py</w:t>
       </w:r>
       <w:r>
         <w:rPr>
-          <w:rFonts w:hint="eastAsia" w:ascii="Times New Roman" w:hAnsi="Times New Roman" w:eastAsia="宋体"/>
-          <w:sz w:val="24"/>
-          <w:szCs w:val="24"/>
-          <w:lang w:val="en-US" w:eastAsia="zh-CN"/>
+          <w:rFonts w:ascii="Times New Roman" w:eastAsia="宋体" w:hAnsi="Times New Roman" w:hint="eastAsia"/>
+          <w:sz w:val="24"/>
+          <w:szCs w:val="24"/>
         </w:rPr>
         <w:t>, Build_keras_inputs.py</w:t>
       </w:r>
@@ -3625,54 +3913,38 @@
           <w:ilvl w:val="0"/>
           <w:numId w:val="5"/>
         </w:numPr>
-        <w:ind w:left="0" w:leftChars="0" w:firstLine="420" w:firstLineChars="0"/>
-        <w:rPr>
-          <w:rFonts w:hint="default" w:ascii="Times New Roman" w:hAnsi="Times New Roman" w:eastAsia="宋体"/>
-          <w:sz w:val="24"/>
-          <w:szCs w:val="24"/>
-          <w:lang w:val="en-US" w:eastAsia="zh-CN"/>
-        </w:rPr>
-      </w:pPr>
-      <w:r>
-        <w:rPr>
-          <w:rFonts w:hint="eastAsia" w:ascii="Times New Roman" w:hAnsi="Times New Roman" w:eastAsia="宋体"/>
-          <w:sz w:val="24"/>
-          <w:szCs w:val="24"/>
-          <w:lang w:val="en-US" w:eastAsia="zh-CN"/>
+        <w:ind w:firstLine="420"/>
+        <w:rPr>
+          <w:rFonts w:ascii="Times New Roman" w:eastAsia="宋体" w:hAnsi="Times New Roman"/>
+          <w:sz w:val="24"/>
+          <w:szCs w:val="24"/>
+        </w:rPr>
+      </w:pPr>
+      <w:r>
+        <w:rPr>
+          <w:rFonts w:ascii="Times New Roman" w:eastAsia="宋体" w:hAnsi="Times New Roman" w:hint="eastAsia"/>
+          <w:sz w:val="24"/>
+          <w:szCs w:val="24"/>
         </w:rPr>
         <w:t>Model module:</w:t>
       </w:r>
     </w:p>
     <w:p>
       <w:pPr>
-        <w:numPr>
-          <w:ilvl w:val="0"/>
-          <w:numId w:val="0"/>
-        </w:numPr>
-        <w:ind w:left="420" w:leftChars="0"/>
-        <w:rPr>
-          <w:rFonts w:hint="eastAsia" w:ascii="Times New Roman" w:hAnsi="Times New Roman" w:eastAsia="宋体"/>
-          <w:sz w:val="24"/>
-          <w:szCs w:val="24"/>
-          <w:lang w:val="en-US" w:eastAsia="zh-CN"/>
-        </w:rPr>
-      </w:pPr>
-      <w:r>
-        <w:rPr>
-          <w:rFonts w:hint="eastAsia" w:ascii="Times New Roman" w:hAnsi="Times New Roman" w:eastAsia="宋体"/>
-          <w:sz w:val="24"/>
-          <w:szCs w:val="24"/>
-          <w:lang w:val="en-US" w:eastAsia="zh-CN"/>
+        <w:ind w:left="420"/>
+        <w:rPr>
+          <w:rFonts w:ascii="Times New Roman" w:eastAsia="宋体" w:hAnsi="Times New Roman"/>
+          <w:sz w:val="24"/>
+          <w:szCs w:val="24"/>
+        </w:rPr>
+      </w:pPr>
+      <w:r>
+        <w:rPr>
+          <w:rFonts w:ascii="Times New Roman" w:eastAsia="宋体" w:hAnsi="Times New Roman" w:hint="eastAsia"/>
+          <w:sz w:val="24"/>
+          <w:szCs w:val="24"/>
         </w:rPr>
         <w:tab/>
-      </w:r>
-      <w:r>
-        <w:rPr>
-          <w:rFonts w:hint="eastAsia" w:ascii="Times New Roman" w:hAnsi="Times New Roman" w:eastAsia="宋体"/>
-          <w:sz w:val="24"/>
-          <w:szCs w:val="24"/>
-          <w:lang w:val="en-US" w:eastAsia="zh-CN"/>
-        </w:rPr>
         <w:t>conv_models.py, train.py</w:t>
       </w:r>
     </w:p>
@@ -3682,54 +3954,39 @@
           <w:ilvl w:val="0"/>
           <w:numId w:val="5"/>
         </w:numPr>
-        <w:ind w:left="0" w:leftChars="0" w:firstLine="420" w:firstLineChars="0"/>
-        <w:rPr>
-          <w:rFonts w:hint="default" w:ascii="Times New Roman" w:hAnsi="Times New Roman" w:eastAsia="宋体"/>
-          <w:sz w:val="24"/>
-          <w:szCs w:val="24"/>
-          <w:lang w:val="en-US" w:eastAsia="zh-CN"/>
-        </w:rPr>
-      </w:pPr>
-      <w:r>
-        <w:rPr>
-          <w:rFonts w:hint="eastAsia" w:ascii="Times New Roman" w:hAnsi="Times New Roman" w:eastAsia="宋体"/>
-          <w:sz w:val="24"/>
-          <w:szCs w:val="24"/>
-          <w:lang w:val="en-US" w:eastAsia="zh-CN"/>
+        <w:ind w:firstLine="420"/>
+        <w:rPr>
+          <w:rFonts w:ascii="Times New Roman" w:eastAsia="宋体" w:hAnsi="Times New Roman"/>
+          <w:sz w:val="24"/>
+          <w:szCs w:val="24"/>
+        </w:rPr>
+      </w:pPr>
+      <w:r>
+        <w:rPr>
+          <w:rFonts w:ascii="Times New Roman" w:eastAsia="宋体" w:hAnsi="Times New Roman" w:hint="eastAsia"/>
+          <w:sz w:val="24"/>
+          <w:szCs w:val="24"/>
         </w:rPr>
         <w:t>Evaluation module:</w:t>
       </w:r>
     </w:p>
     <w:p>
       <w:pPr>
-        <w:numPr>
-          <w:ilvl w:val="0"/>
-          <w:numId w:val="0"/>
-        </w:numPr>
-        <w:ind w:left="420" w:leftChars="0"/>
-        <w:rPr>
-          <w:rFonts w:hint="eastAsia" w:ascii="Times New Roman" w:hAnsi="Times New Roman" w:eastAsia="宋体"/>
-          <w:sz w:val="24"/>
-          <w:szCs w:val="24"/>
-          <w:lang w:val="en-US" w:eastAsia="zh-CN"/>
-        </w:rPr>
-      </w:pPr>
-      <w:r>
-        <w:rPr>
-          <w:rFonts w:hint="eastAsia" w:ascii="Times New Roman" w:hAnsi="Times New Roman" w:eastAsia="宋体"/>
-          <w:sz w:val="24"/>
-          <w:szCs w:val="24"/>
-          <w:lang w:val="en-US" w:eastAsia="zh-CN"/>
-        </w:rPr>
+        <w:ind w:left="420"/>
+        <w:rPr>
+          <w:rFonts w:ascii="Times New Roman" w:eastAsia="宋体" w:hAnsi="Times New Roman"/>
+          <w:sz w:val="24"/>
+          <w:szCs w:val="24"/>
+        </w:rPr>
+      </w:pPr>
+      <w:r>
+        <w:rPr>
+          <w:rFonts w:ascii="Times New Roman" w:eastAsia="宋体" w:hAnsi="Times New Roman" w:hint="eastAsia"/>
+          <w:sz w:val="24"/>
+          <w:szCs w:val="24"/>
+        </w:rPr>
+        <w:lastRenderedPageBreak/>
         <w:tab/>
-      </w:r>
-      <w:r>
-        <w:rPr>
-          <w:rFonts w:hint="eastAsia" w:ascii="Times New Roman" w:hAnsi="Times New Roman" w:eastAsia="宋体"/>
-          <w:sz w:val="24"/>
-          <w:szCs w:val="24"/>
-          <w:lang w:val="en-US" w:eastAsia="zh-CN"/>
-        </w:rPr>
         <w:t>eval_metrics.py, test.py, eval_models.py</w:t>
       </w:r>
     </w:p>
@@ -3739,54 +3996,38 @@
           <w:ilvl w:val="0"/>
           <w:numId w:val="5"/>
         </w:numPr>
-        <w:ind w:left="0" w:leftChars="0" w:firstLine="420" w:firstLineChars="0"/>
-        <w:rPr>
-          <w:rFonts w:hint="default" w:ascii="Times New Roman" w:hAnsi="Times New Roman" w:eastAsia="宋体"/>
-          <w:sz w:val="24"/>
-          <w:szCs w:val="24"/>
-          <w:lang w:val="en-US" w:eastAsia="zh-CN"/>
-        </w:rPr>
-      </w:pPr>
-      <w:r>
-        <w:rPr>
-          <w:rFonts w:hint="eastAsia" w:ascii="Times New Roman" w:hAnsi="Times New Roman" w:eastAsia="宋体"/>
-          <w:sz w:val="24"/>
-          <w:szCs w:val="24"/>
-          <w:lang w:val="en-US" w:eastAsia="zh-CN"/>
+        <w:ind w:firstLine="420"/>
+        <w:rPr>
+          <w:rFonts w:ascii="Times New Roman" w:eastAsia="宋体" w:hAnsi="Times New Roman"/>
+          <w:sz w:val="24"/>
+          <w:szCs w:val="24"/>
+        </w:rPr>
+      </w:pPr>
+      <w:r>
+        <w:rPr>
+          <w:rFonts w:ascii="Times New Roman" w:eastAsia="宋体" w:hAnsi="Times New Roman" w:hint="eastAsia"/>
+          <w:sz w:val="24"/>
+          <w:szCs w:val="24"/>
         </w:rPr>
         <w:t>Util module:</w:t>
       </w:r>
     </w:p>
     <w:p>
       <w:pPr>
-        <w:numPr>
-          <w:ilvl w:val="0"/>
-          <w:numId w:val="0"/>
-        </w:numPr>
-        <w:ind w:left="420" w:leftChars="0"/>
-        <w:rPr>
-          <w:rFonts w:hint="eastAsia" w:ascii="Times New Roman" w:hAnsi="Times New Roman" w:eastAsia="宋体"/>
-          <w:sz w:val="24"/>
-          <w:szCs w:val="24"/>
-          <w:lang w:val="en-US" w:eastAsia="zh-CN"/>
-        </w:rPr>
-      </w:pPr>
-      <w:r>
-        <w:rPr>
-          <w:rFonts w:hint="eastAsia" w:ascii="Times New Roman" w:hAnsi="Times New Roman" w:eastAsia="宋体"/>
-          <w:sz w:val="24"/>
-          <w:szCs w:val="24"/>
-          <w:lang w:val="en-US" w:eastAsia="zh-CN"/>
+        <w:ind w:left="420"/>
+        <w:rPr>
+          <w:rFonts w:ascii="Times New Roman" w:eastAsia="宋体" w:hAnsi="Times New Roman"/>
+          <w:sz w:val="24"/>
+          <w:szCs w:val="24"/>
+        </w:rPr>
+      </w:pPr>
+      <w:r>
+        <w:rPr>
+          <w:rFonts w:ascii="Times New Roman" w:eastAsia="宋体" w:hAnsi="Times New Roman" w:hint="eastAsia"/>
+          <w:sz w:val="24"/>
+          <w:szCs w:val="24"/>
         </w:rPr>
         <w:tab/>
-      </w:r>
-      <w:r>
-        <w:rPr>
-          <w:rFonts w:hint="eastAsia" w:ascii="Times New Roman" w:hAnsi="Times New Roman" w:eastAsia="宋体"/>
-          <w:sz w:val="24"/>
-          <w:szCs w:val="24"/>
-          <w:lang w:val="en-US" w:eastAsia="zh-CN"/>
-        </w:rPr>
         <w:t>Constant.py, triplet_loss.py, utils.py</w:t>
       </w:r>
     </w:p>
@@ -3796,93 +4037,92 @@
           <w:ilvl w:val="0"/>
           <w:numId w:val="5"/>
         </w:numPr>
-        <w:ind w:left="0" w:leftChars="0" w:firstLine="420" w:firstLineChars="0"/>
-        <w:rPr>
-          <w:rFonts w:hint="default" w:ascii="Times New Roman" w:hAnsi="Times New Roman" w:eastAsia="宋体"/>
-          <w:sz w:val="24"/>
-          <w:szCs w:val="24"/>
-          <w:lang w:val="en-US" w:eastAsia="zh-CN"/>
-        </w:rPr>
-      </w:pPr>
-      <w:r>
-        <w:rPr>
-          <w:rFonts w:hint="eastAsia" w:ascii="Times New Roman" w:hAnsi="Times New Roman" w:eastAsia="宋体"/>
-          <w:sz w:val="24"/>
-          <w:szCs w:val="24"/>
-          <w:lang w:val="en-US" w:eastAsia="zh-CN"/>
+        <w:ind w:firstLine="420"/>
+        <w:rPr>
+          <w:rFonts w:ascii="Times New Roman" w:eastAsia="宋体" w:hAnsi="Times New Roman"/>
+          <w:sz w:val="24"/>
+          <w:szCs w:val="24"/>
+        </w:rPr>
+      </w:pPr>
+      <w:r>
+        <w:rPr>
+          <w:rFonts w:ascii="Times New Roman" w:eastAsia="宋体" w:hAnsi="Times New Roman" w:hint="eastAsia"/>
+          <w:sz w:val="24"/>
+          <w:szCs w:val="24"/>
         </w:rPr>
         <w:t>Predict module:</w:t>
       </w:r>
     </w:p>
     <w:p>
       <w:pPr>
-        <w:numPr>
-          <w:ilvl w:val="0"/>
-          <w:numId w:val="0"/>
-        </w:numPr>
-        <w:ind w:left="420" w:leftChars="0"/>
-        <w:rPr>
-          <w:rFonts w:hint="eastAsia" w:ascii="Times New Roman" w:hAnsi="Times New Roman" w:eastAsia="宋体"/>
-          <w:sz w:val="24"/>
-          <w:szCs w:val="24"/>
-          <w:lang w:val="en-US" w:eastAsia="zh-CN"/>
-        </w:rPr>
-      </w:pPr>
-      <w:r>
-        <w:rPr>
-          <w:rFonts w:hint="eastAsia" w:ascii="Times New Roman" w:hAnsi="Times New Roman" w:eastAsia="宋体"/>
-          <w:sz w:val="24"/>
-          <w:szCs w:val="24"/>
-          <w:lang w:val="en-US" w:eastAsia="zh-CN"/>
+        <w:ind w:left="420"/>
+        <w:rPr>
+          <w:rFonts w:ascii="Times New Roman" w:eastAsia="宋体" w:hAnsi="Times New Roman"/>
+          <w:sz w:val="24"/>
+          <w:szCs w:val="24"/>
+        </w:rPr>
+      </w:pPr>
+      <w:r>
+        <w:rPr>
+          <w:rFonts w:ascii="Times New Roman" w:eastAsia="宋体" w:hAnsi="Times New Roman" w:hint="eastAsia"/>
+          <w:sz w:val="24"/>
+          <w:szCs w:val="24"/>
         </w:rPr>
         <w:tab/>
-      </w:r>
-      <w:r>
-        <w:rPr>
-          <w:rFonts w:hint="eastAsia" w:ascii="Times New Roman" w:hAnsi="Times New Roman" w:eastAsia="宋体"/>
-          <w:sz w:val="24"/>
-          <w:szCs w:val="24"/>
-          <w:lang w:val="en-US" w:eastAsia="zh-CN"/>
-        </w:rPr>
         <w:t>predict.py</w:t>
       </w:r>
     </w:p>
     <w:p>
       <w:pPr>
-        <w:numPr>
-          <w:ilvl w:val="0"/>
-          <w:numId w:val="0"/>
-        </w:numPr>
-        <w:ind w:left="420" w:leftChars="0"/>
-        <w:rPr>
-          <w:rFonts w:hint="default" w:ascii="Times New Roman" w:hAnsi="Times New Roman" w:eastAsia="宋体"/>
-          <w:sz w:val="24"/>
-          <w:szCs w:val="24"/>
-          <w:lang w:val="en-US" w:eastAsia="zh-CN"/>
-        </w:rPr>
-      </w:pPr>
-    </w:p>
-    <w:p>
-      <w:pPr>
-        <w:rPr>
-          <w:rFonts w:hint="default" w:ascii="Times New Roman" w:hAnsi="Times New Roman" w:eastAsia="宋体" w:cs="Times New Roman"/>
+        <w:ind w:left="420"/>
+        <w:rPr>
+          <w:rFonts w:ascii="Times New Roman" w:eastAsia="宋体" w:hAnsi="Times New Roman"/>
+          <w:sz w:val="24"/>
+          <w:szCs w:val="24"/>
+        </w:rPr>
+      </w:pPr>
+    </w:p>
+    <w:p>
+      <w:pPr>
+        <w:rPr>
+          <w:rFonts w:ascii="Times New Roman" w:eastAsia="宋体" w:hAnsi="Times New Roman" w:cs="Times New Roman"/>
           <w:b/>
           <w:bCs/>
           <w:sz w:val="24"/>
           <w:szCs w:val="24"/>
-          <w:lang w:val="en-US" w:eastAsia="zh-CN"/>
-        </w:rPr>
-      </w:pPr>
-      <w:r>
-        <w:rPr>
-          <w:rFonts w:hint="eastAsia" w:ascii="Times New Roman" w:hAnsi="Times New Roman" w:eastAsia="宋体" w:cs="Times New Roman"/>
+        </w:rPr>
+      </w:pPr>
+      <w:r>
+        <w:rPr>
+          <w:rFonts w:ascii="Times New Roman" w:eastAsia="宋体" w:hAnsi="Times New Roman" w:cs="Times New Roman" w:hint="eastAsia"/>
           <w:b/>
           <w:bCs/>
           <w:sz w:val="24"/>
           <w:szCs w:val="24"/>
-          <w:lang w:val="en-US" w:eastAsia="zh-CN"/>
-        </w:rPr>
-        <w:t>Xing Zezhong:</w:t>
+        </w:rPr>
+        <w:t xml:space="preserve">Xing </w:t>
+      </w:r>
+      <w:proofErr w:type="spellStart"/>
+      <w:r>
+        <w:rPr>
+          <w:rFonts w:ascii="Times New Roman" w:eastAsia="宋体" w:hAnsi="Times New Roman" w:cs="Times New Roman" w:hint="eastAsia"/>
+          <w:b/>
+          <w:bCs/>
+          <w:sz w:val="24"/>
+          <w:szCs w:val="24"/>
+        </w:rPr>
+        <w:t>Zezhong</w:t>
+      </w:r>
+      <w:proofErr w:type="spellEnd"/>
+      <w:r>
+        <w:rPr>
+          <w:rFonts w:ascii="Times New Roman" w:eastAsia="宋体" w:hAnsi="Times New Roman" w:cs="Times New Roman" w:hint="eastAsia"/>
+          <w:b/>
+          <w:bCs/>
+          <w:sz w:val="24"/>
+          <w:szCs w:val="24"/>
+        </w:rPr>
+        <w:t>:</w:t>
       </w:r>
     </w:p>
     <w:p>
@@ -3892,18 +4132,16 @@
           <w:numId w:val="6"/>
         </w:numPr>
         <w:rPr>
-          <w:rFonts w:hint="eastAsia" w:ascii="Times New Roman" w:hAnsi="Times New Roman" w:eastAsia="宋体"/>
-          <w:sz w:val="24"/>
-          <w:szCs w:val="24"/>
-          <w:lang w:val="en-US" w:eastAsia="zh-CN"/>
-        </w:rPr>
-      </w:pPr>
-      <w:r>
-        <w:rPr>
-          <w:rFonts w:hint="eastAsia" w:ascii="Times New Roman" w:hAnsi="Times New Roman" w:eastAsia="宋体"/>
-          <w:sz w:val="24"/>
-          <w:szCs w:val="24"/>
-          <w:lang w:val="en-US" w:eastAsia="zh-CN"/>
+          <w:rFonts w:ascii="Times New Roman" w:eastAsia="宋体" w:hAnsi="Times New Roman"/>
+          <w:sz w:val="24"/>
+          <w:szCs w:val="24"/>
+        </w:rPr>
+      </w:pPr>
+      <w:r>
+        <w:rPr>
+          <w:rFonts w:ascii="Times New Roman" w:eastAsia="宋体" w:hAnsi="Times New Roman" w:hint="eastAsia"/>
+          <w:sz w:val="24"/>
+          <w:szCs w:val="24"/>
         </w:rPr>
         <w:t>Write part of report:</w:t>
       </w:r>
@@ -3914,20 +4152,18 @@
           <w:ilvl w:val="0"/>
           <w:numId w:val="7"/>
         </w:numPr>
-        <w:ind w:firstLine="420" w:firstLineChars="0"/>
-        <w:rPr>
-          <w:rFonts w:hint="eastAsia" w:ascii="Times New Roman" w:hAnsi="Times New Roman" w:eastAsia="宋体"/>
-          <w:sz w:val="24"/>
-          <w:szCs w:val="24"/>
-          <w:lang w:val="en-US" w:eastAsia="zh-CN"/>
-        </w:rPr>
-      </w:pPr>
-      <w:r>
-        <w:rPr>
-          <w:rFonts w:hint="eastAsia" w:ascii="Times New Roman" w:hAnsi="Times New Roman" w:eastAsia="宋体"/>
-          <w:sz w:val="24"/>
-          <w:szCs w:val="24"/>
-          <w:lang w:val="en-US" w:eastAsia="zh-CN"/>
+        <w:ind w:firstLine="420"/>
+        <w:rPr>
+          <w:rFonts w:ascii="Times New Roman" w:eastAsia="宋体" w:hAnsi="Times New Roman"/>
+          <w:sz w:val="24"/>
+          <w:szCs w:val="24"/>
+        </w:rPr>
+      </w:pPr>
+      <w:r>
+        <w:rPr>
+          <w:rFonts w:ascii="Times New Roman" w:eastAsia="宋体" w:hAnsi="Times New Roman" w:hint="eastAsia"/>
+          <w:sz w:val="24"/>
+          <w:szCs w:val="24"/>
         </w:rPr>
         <w:t>3.2Train the model and 3.3Evaluation and Test</w:t>
       </w:r>
@@ -3938,20 +4174,17 @@
           <w:ilvl w:val="0"/>
           <w:numId w:val="6"/>
         </w:numPr>
-        <w:ind w:left="0" w:leftChars="0" w:firstLine="0" w:firstLineChars="0"/>
-        <w:rPr>
-          <w:rFonts w:hint="default" w:ascii="Times New Roman" w:hAnsi="Times New Roman" w:eastAsia="宋体"/>
-          <w:sz w:val="24"/>
-          <w:szCs w:val="24"/>
-          <w:lang w:val="en-US" w:eastAsia="zh-CN"/>
-        </w:rPr>
-      </w:pPr>
-      <w:r>
-        <w:rPr>
-          <w:rFonts w:hint="eastAsia" w:ascii="Times New Roman" w:hAnsi="Times New Roman" w:eastAsia="宋体"/>
-          <w:sz w:val="24"/>
-          <w:szCs w:val="24"/>
-          <w:lang w:val="en-US" w:eastAsia="zh-CN"/>
+        <w:rPr>
+          <w:rFonts w:ascii="Times New Roman" w:eastAsia="宋体" w:hAnsi="Times New Roman"/>
+          <w:sz w:val="24"/>
+          <w:szCs w:val="24"/>
+        </w:rPr>
+      </w:pPr>
+      <w:r>
+        <w:rPr>
+          <w:rFonts w:ascii="Times New Roman" w:eastAsia="宋体" w:hAnsi="Times New Roman" w:hint="eastAsia"/>
+          <w:sz w:val="24"/>
+          <w:szCs w:val="24"/>
         </w:rPr>
         <w:t>Code:</w:t>
       </w:r>
@@ -3962,44 +4195,36 @@
           <w:ilvl w:val="0"/>
           <w:numId w:val="8"/>
         </w:numPr>
-        <w:ind w:left="420" w:leftChars="0"/>
-        <w:rPr>
-          <w:rFonts w:hint="eastAsia" w:ascii="Times New Roman" w:hAnsi="Times New Roman" w:eastAsia="宋体"/>
-          <w:sz w:val="24"/>
-          <w:szCs w:val="24"/>
-          <w:lang w:val="en-US" w:eastAsia="zh-CN"/>
-        </w:rPr>
-      </w:pPr>
-      <w:r>
-        <w:rPr>
-          <w:rFonts w:hint="eastAsia" w:ascii="Times New Roman" w:hAnsi="Times New Roman" w:eastAsia="宋体"/>
-          <w:sz w:val="24"/>
-          <w:szCs w:val="24"/>
-          <w:lang w:val="en-US" w:eastAsia="zh-CN"/>
+        <w:ind w:left="420"/>
+        <w:rPr>
+          <w:rFonts w:ascii="Times New Roman" w:eastAsia="宋体" w:hAnsi="Times New Roman"/>
+          <w:sz w:val="24"/>
+          <w:szCs w:val="24"/>
+        </w:rPr>
+      </w:pPr>
+      <w:r>
+        <w:rPr>
+          <w:rFonts w:ascii="Times New Roman" w:eastAsia="宋体" w:hAnsi="Times New Roman" w:hint="eastAsia"/>
+          <w:sz w:val="24"/>
+          <w:szCs w:val="24"/>
         </w:rPr>
         <w:t>Data preprocessing module:</w:t>
       </w:r>
     </w:p>
     <w:p>
       <w:pPr>
-        <w:numPr>
-          <w:ilvl w:val="0"/>
-          <w:numId w:val="0"/>
-        </w:numPr>
-        <w:ind w:firstLine="960" w:firstLineChars="400"/>
-        <w:rPr>
-          <w:rFonts w:hint="eastAsia" w:ascii="Times New Roman" w:hAnsi="Times New Roman" w:eastAsia="宋体"/>
-          <w:sz w:val="24"/>
-          <w:szCs w:val="24"/>
-          <w:lang w:val="en-US" w:eastAsia="zh-CN"/>
-        </w:rPr>
-      </w:pPr>
-      <w:r>
-        <w:rPr>
-          <w:rFonts w:hint="eastAsia" w:ascii="Times New Roman" w:hAnsi="Times New Roman" w:eastAsia="宋体"/>
-          <w:sz w:val="24"/>
-          <w:szCs w:val="24"/>
-          <w:lang w:val="en-US" w:eastAsia="zh-CN"/>
+        <w:ind w:firstLineChars="400" w:firstLine="960"/>
+        <w:rPr>
+          <w:rFonts w:ascii="Times New Roman" w:eastAsia="宋体" w:hAnsi="Times New Roman"/>
+          <w:sz w:val="24"/>
+          <w:szCs w:val="24"/>
+        </w:rPr>
+      </w:pPr>
+      <w:r>
+        <w:rPr>
+          <w:rFonts w:ascii="Times New Roman" w:eastAsia="宋体" w:hAnsi="Times New Roman" w:hint="eastAsia"/>
+          <w:sz w:val="24"/>
+          <w:szCs w:val="24"/>
         </w:rPr>
         <w:t>Audio_preprocessing.py, audio.py, Mix_train_set_and_noise.py</w:t>
       </w:r>
@@ -4010,105 +4235,463 @@
           <w:ilvl w:val="0"/>
           <w:numId w:val="8"/>
         </w:numPr>
-        <w:ind w:left="420" w:leftChars="0" w:firstLine="0" w:firstLineChars="0"/>
-        <w:rPr>
-          <w:rFonts w:hint="default" w:ascii="Times New Roman" w:hAnsi="Times New Roman" w:eastAsia="宋体"/>
-          <w:sz w:val="24"/>
-          <w:szCs w:val="24"/>
-          <w:lang w:val="en-US" w:eastAsia="zh-CN"/>
-        </w:rPr>
-      </w:pPr>
-      <w:r>
-        <w:rPr>
-          <w:rFonts w:hint="eastAsia" w:ascii="Times New Roman" w:hAnsi="Times New Roman" w:eastAsia="宋体"/>
-          <w:sz w:val="24"/>
-          <w:szCs w:val="24"/>
-          <w:lang w:val="en-US" w:eastAsia="zh-CN"/>
+        <w:ind w:left="420"/>
+        <w:rPr>
+          <w:rFonts w:ascii="Times New Roman" w:eastAsia="宋体" w:hAnsi="Times New Roman"/>
+          <w:sz w:val="24"/>
+          <w:szCs w:val="24"/>
+        </w:rPr>
+      </w:pPr>
+      <w:r>
+        <w:rPr>
+          <w:rFonts w:ascii="Times New Roman" w:eastAsia="宋体" w:hAnsi="Times New Roman" w:hint="eastAsia"/>
+          <w:sz w:val="24"/>
+          <w:szCs w:val="24"/>
         </w:rPr>
         <w:t>Batch sample module:</w:t>
+      </w:r>
+    </w:p>
+    <w:p>
+      <w:pPr>
+        <w:ind w:firstLineChars="400" w:firstLine="960"/>
+        <w:rPr>
+          <w:rFonts w:ascii="Times New Roman" w:eastAsia="宋体" w:hAnsi="Times New Roman"/>
+          <w:sz w:val="24"/>
+          <w:szCs w:val="24"/>
+        </w:rPr>
+      </w:pPr>
+      <w:r>
+        <w:rPr>
+          <w:rFonts w:ascii="Times New Roman" w:eastAsia="宋体" w:hAnsi="Times New Roman"/>
+          <w:sz w:val="24"/>
+          <w:szCs w:val="24"/>
+        </w:rPr>
+        <w:t>batcher.py</w:t>
+      </w:r>
+      <w:r>
+        <w:rPr>
+          <w:rFonts w:ascii="Times New Roman" w:eastAsia="宋体" w:hAnsi="Times New Roman" w:hint="eastAsia"/>
+          <w:sz w:val="24"/>
+          <w:szCs w:val="24"/>
+        </w:rPr>
+        <w:t>, Build_keras_inputs.py</w:t>
+      </w:r>
+    </w:p>
+    <w:p>
+      <w:pPr>
+        <w:rPr>
+          <w:rFonts w:ascii="Times New Roman" w:eastAsia="宋体" w:hAnsi="Times New Roman"/>
+          <w:sz w:val="24"/>
+          <w:szCs w:val="24"/>
+        </w:rPr>
+      </w:pPr>
+    </w:p>
+    <w:p>
+      <w:pPr>
+        <w:rPr>
+          <w:rFonts w:ascii="Times New Roman" w:eastAsia="宋体" w:hAnsi="Times New Roman"/>
+          <w:b/>
+          <w:bCs/>
+          <w:sz w:val="24"/>
+          <w:szCs w:val="24"/>
+        </w:rPr>
+      </w:pPr>
+      <w:r>
+        <w:rPr>
+          <w:rFonts w:ascii="Times New Roman" w:eastAsia="宋体" w:hAnsi="Times New Roman" w:hint="eastAsia"/>
+          <w:b/>
+          <w:bCs/>
+          <w:sz w:val="24"/>
+          <w:szCs w:val="24"/>
+        </w:rPr>
+        <w:t>Zhang</w:t>
+      </w:r>
+      <w:r>
+        <w:rPr>
+          <w:rFonts w:ascii="Times New Roman" w:eastAsia="宋体" w:hAnsi="Times New Roman"/>
+          <w:b/>
+          <w:bCs/>
+          <w:sz w:val="24"/>
+          <w:szCs w:val="24"/>
+        </w:rPr>
+        <w:t xml:space="preserve"> </w:t>
+      </w:r>
+      <w:proofErr w:type="spellStart"/>
+      <w:r>
+        <w:rPr>
+          <w:rFonts w:ascii="Times New Roman" w:eastAsia="宋体" w:hAnsi="Times New Roman"/>
+          <w:b/>
+          <w:bCs/>
+          <w:sz w:val="24"/>
+          <w:szCs w:val="24"/>
+        </w:rPr>
+        <w:t>Menglong</w:t>
+      </w:r>
+      <w:proofErr w:type="spellEnd"/>
+    </w:p>
+    <w:p>
+      <w:pPr>
+        <w:tabs>
+          <w:tab w:val="left" w:pos="312"/>
+        </w:tabs>
+        <w:rPr>
+          <w:rFonts w:ascii="Times New Roman" w:eastAsia="宋体" w:hAnsi="Times New Roman"/>
+          <w:sz w:val="24"/>
+          <w:szCs w:val="24"/>
+        </w:rPr>
+      </w:pPr>
+      <w:r>
+        <w:rPr>
+          <w:rFonts w:ascii="Times New Roman" w:eastAsia="宋体" w:hAnsi="Times New Roman" w:hint="eastAsia"/>
+          <w:sz w:val="24"/>
+          <w:szCs w:val="24"/>
+        </w:rPr>
+        <w:t>1</w:t>
+      </w:r>
+      <w:r>
+        <w:rPr>
+          <w:rFonts w:ascii="Times New Roman" w:eastAsia="宋体" w:hAnsi="Times New Roman"/>
+          <w:sz w:val="24"/>
+          <w:szCs w:val="24"/>
+        </w:rPr>
+        <w:t>.</w:t>
+      </w:r>
+      <w:r>
+        <w:rPr>
+          <w:rFonts w:ascii="Times New Roman" w:eastAsia="宋体" w:hAnsi="Times New Roman" w:hint="eastAsia"/>
+          <w:sz w:val="24"/>
+          <w:szCs w:val="24"/>
+        </w:rPr>
+        <w:t xml:space="preserve"> </w:t>
+      </w:r>
+      <w:r>
+        <w:rPr>
+          <w:rFonts w:ascii="Times New Roman" w:eastAsia="宋体" w:hAnsi="Times New Roman" w:hint="eastAsia"/>
+          <w:sz w:val="24"/>
+          <w:szCs w:val="24"/>
+        </w:rPr>
+        <w:t>Write part of report:</w:t>
+      </w:r>
+    </w:p>
+    <w:p>
+      <w:pPr>
+        <w:rPr>
+          <w:rFonts w:ascii="Times New Roman" w:eastAsia="宋体" w:hAnsi="Times New Roman"/>
+          <w:sz w:val="24"/>
+          <w:szCs w:val="24"/>
+        </w:rPr>
+      </w:pPr>
+      <w:r>
+        <w:rPr>
+          <w:rFonts w:ascii="Times New Roman" w:eastAsia="宋体" w:hAnsi="Times New Roman"/>
+          <w:sz w:val="24"/>
+          <w:szCs w:val="24"/>
+        </w:rPr>
+        <w:tab/>
+        <w:t xml:space="preserve">A. </w:t>
+      </w:r>
+      <w:r>
+        <w:rPr>
+          <w:rFonts w:ascii="Times New Roman" w:eastAsia="宋体" w:hAnsi="Times New Roman"/>
+          <w:sz w:val="24"/>
+          <w:szCs w:val="24"/>
+        </w:rPr>
+        <w:t>Audio Preprocessing</w:t>
+      </w:r>
+    </w:p>
+    <w:p>
+      <w:pPr>
+        <w:rPr>
+          <w:rFonts w:ascii="Times New Roman" w:eastAsia="宋体" w:hAnsi="Times New Roman"/>
+          <w:sz w:val="24"/>
+          <w:szCs w:val="24"/>
+        </w:rPr>
+      </w:pPr>
+      <w:r>
+        <w:rPr>
+          <w:rFonts w:ascii="Times New Roman" w:eastAsia="宋体" w:hAnsi="Times New Roman"/>
+          <w:sz w:val="24"/>
+          <w:szCs w:val="24"/>
+        </w:rPr>
+        <w:tab/>
+        <w:t>B. Model Description</w:t>
+      </w:r>
+    </w:p>
+    <w:p>
+      <w:pPr>
+        <w:rPr>
+          <w:rFonts w:ascii="Times New Roman" w:eastAsia="宋体" w:hAnsi="Times New Roman"/>
+          <w:sz w:val="24"/>
+          <w:szCs w:val="24"/>
+        </w:rPr>
+      </w:pPr>
+      <w:r>
+        <w:rPr>
+          <w:rFonts w:ascii="Times New Roman" w:eastAsia="宋体" w:hAnsi="Times New Roman"/>
+          <w:sz w:val="24"/>
+          <w:szCs w:val="24"/>
+        </w:rPr>
+        <w:tab/>
+        <w:t xml:space="preserve">C. Loss </w:t>
+      </w:r>
+      <w:proofErr w:type="spellStart"/>
+      <w:r>
+        <w:rPr>
+          <w:rFonts w:ascii="Times New Roman" w:eastAsia="宋体" w:hAnsi="Times New Roman"/>
+          <w:sz w:val="24"/>
+          <w:szCs w:val="24"/>
+        </w:rPr>
+        <w:t>Fuction</w:t>
+      </w:r>
+      <w:proofErr w:type="spellEnd"/>
+    </w:p>
+    <w:p>
+      <w:pPr>
+        <w:rPr>
+          <w:rFonts w:ascii="Times New Roman" w:eastAsia="宋体" w:hAnsi="Times New Roman"/>
+          <w:sz w:val="24"/>
+          <w:szCs w:val="24"/>
+        </w:rPr>
+      </w:pPr>
+      <w:r>
+        <w:rPr>
+          <w:rFonts w:ascii="Times New Roman" w:eastAsia="宋体" w:hAnsi="Times New Roman"/>
+          <w:sz w:val="24"/>
+          <w:szCs w:val="24"/>
+        </w:rPr>
+        <w:tab/>
+        <w:t>D. Train the model</w:t>
+      </w:r>
+    </w:p>
+    <w:p>
+      <w:pPr>
+        <w:rPr>
+          <w:rFonts w:ascii="Times New Roman" w:eastAsia="宋体" w:hAnsi="Times New Roman"/>
+          <w:sz w:val="24"/>
+          <w:szCs w:val="24"/>
+        </w:rPr>
+      </w:pPr>
+      <w:r>
+        <w:rPr>
+          <w:rFonts w:ascii="Times New Roman" w:eastAsia="宋体" w:hAnsi="Times New Roman" w:hint="eastAsia"/>
+          <w:sz w:val="24"/>
+          <w:szCs w:val="24"/>
+        </w:rPr>
+        <w:t>2</w:t>
+      </w:r>
+      <w:r>
+        <w:rPr>
+          <w:rFonts w:ascii="Times New Roman" w:eastAsia="宋体" w:hAnsi="Times New Roman"/>
+          <w:sz w:val="24"/>
+          <w:szCs w:val="24"/>
+        </w:rPr>
+        <w:t>. Code:</w:t>
       </w:r>
     </w:p>
     <w:p>
       <w:pPr>
         <w:numPr>
           <w:ilvl w:val="0"/>
-          <w:numId w:val="0"/>
+          <w:numId w:val="9"/>
         </w:numPr>
-        <w:ind w:firstLine="960" w:firstLineChars="400"/>
-        <w:rPr>
-          <w:rFonts w:hint="default" w:ascii="Times New Roman" w:hAnsi="Times New Roman" w:eastAsia="宋体"/>
-          <w:sz w:val="24"/>
-          <w:szCs w:val="24"/>
-          <w:lang w:val="en-US" w:eastAsia="zh-CN"/>
-        </w:rPr>
-      </w:pPr>
-      <w:r>
-        <w:rPr>
-          <w:rFonts w:hint="default" w:ascii="Times New Roman" w:hAnsi="Times New Roman" w:eastAsia="宋体"/>
-          <w:sz w:val="24"/>
-          <w:szCs w:val="24"/>
-          <w:lang w:val="en-US" w:eastAsia="zh-CN"/>
-        </w:rPr>
-        <w:t>batcher.py</w:t>
-      </w:r>
-      <w:r>
-        <w:rPr>
-          <w:rFonts w:hint="eastAsia" w:ascii="Times New Roman" w:hAnsi="Times New Roman" w:eastAsia="宋体"/>
-          <w:sz w:val="24"/>
-          <w:szCs w:val="24"/>
-          <w:lang w:val="en-US" w:eastAsia="zh-CN"/>
-        </w:rPr>
-        <w:t>, Build_keras_inputs.py</w:t>
-      </w:r>
-    </w:p>
-    <w:p>
-      <w:pPr>
-        <w:numPr>
-          <w:numId w:val="0"/>
-        </w:numPr>
-        <w:rPr>
-          <w:rFonts w:hint="default" w:ascii="Times New Roman" w:hAnsi="Times New Roman" w:eastAsia="宋体"/>
-          <w:sz w:val="24"/>
-          <w:szCs w:val="24"/>
-          <w:lang w:val="en-US" w:eastAsia="zh-CN"/>
-        </w:rPr>
-      </w:pPr>
-    </w:p>
-    <w:p>
-      <w:pPr>
+        <w:ind w:firstLine="420"/>
+        <w:rPr>
+          <w:rFonts w:ascii="Times New Roman" w:eastAsia="宋体" w:hAnsi="Times New Roman"/>
+          <w:sz w:val="24"/>
+          <w:szCs w:val="24"/>
+        </w:rPr>
+      </w:pPr>
+      <w:r>
+        <w:rPr>
+          <w:rFonts w:ascii="Times New Roman" w:eastAsia="宋体" w:hAnsi="Times New Roman" w:hint="eastAsia"/>
+          <w:sz w:val="24"/>
+          <w:szCs w:val="24"/>
+        </w:rPr>
+        <w:t>Util module:</w:t>
+      </w:r>
+    </w:p>
+    <w:p>
+      <w:pPr>
+        <w:ind w:left="840"/>
+        <w:rPr>
+          <w:rFonts w:ascii="Times New Roman" w:eastAsia="宋体" w:hAnsi="Times New Roman" w:hint="eastAsia"/>
+          <w:sz w:val="24"/>
+          <w:szCs w:val="24"/>
+        </w:rPr>
+      </w:pPr>
+      <w:r>
+        <w:rPr>
+          <w:rFonts w:ascii="Times New Roman" w:eastAsia="宋体" w:hAnsi="Times New Roman"/>
+          <w:sz w:val="24"/>
+          <w:szCs w:val="24"/>
+        </w:rPr>
+        <w:t>t</w:t>
+      </w:r>
+      <w:r>
+        <w:rPr>
+          <w:rFonts w:ascii="Times New Roman" w:eastAsia="宋体" w:hAnsi="Times New Roman"/>
+          <w:sz w:val="24"/>
+          <w:szCs w:val="24"/>
+        </w:rPr>
+        <w:t>riplet_loss.py</w:t>
+      </w:r>
+    </w:p>
+    <w:p>
+      <w:pPr>
+        <w:pStyle w:val="a7"/>
         <w:numPr>
           <w:ilvl w:val="0"/>
-          <w:numId w:val="0"/>
+          <w:numId w:val="9"/>
         </w:numPr>
-        <w:ind w:left="420" w:leftChars="0"/>
-        <w:rPr>
-          <w:rStyle w:val="7"/>
-          <w:rFonts w:hint="eastAsia" w:ascii="宋体" w:hAnsi="宋体" w:eastAsia="宋体" w:cs="宋体"/>
-          <w:sz w:val="24"/>
-          <w:szCs w:val="24"/>
-          <w:lang w:val="en-US" w:eastAsia="zh-CN"/>
-        </w:rPr>
-      </w:pPr>
-      <w:bookmarkStart w:id="1" w:name="_GoBack"/>
-      <w:bookmarkEnd w:id="1"/>
+        <w:ind w:firstLineChars="0"/>
+        <w:rPr>
+          <w:rFonts w:ascii="Times New Roman" w:eastAsia="宋体" w:hAnsi="Times New Roman"/>
+          <w:sz w:val="24"/>
+          <w:szCs w:val="24"/>
+        </w:rPr>
+      </w:pPr>
+      <w:r>
+        <w:rPr>
+          <w:rFonts w:ascii="Times New Roman" w:eastAsia="宋体" w:hAnsi="Times New Roman" w:hint="eastAsia"/>
+          <w:sz w:val="24"/>
+          <w:szCs w:val="24"/>
+        </w:rPr>
+        <w:t>Evaluation module:</w:t>
+      </w:r>
+    </w:p>
+    <w:p>
+      <w:pPr>
+        <w:ind w:firstLine="420"/>
+        <w:rPr>
+          <w:rFonts w:ascii="Times New Roman" w:eastAsia="宋体" w:hAnsi="Times New Roman" w:hint="eastAsia"/>
+          <w:sz w:val="24"/>
+          <w:szCs w:val="24"/>
+        </w:rPr>
+      </w:pPr>
+      <w:r>
+        <w:rPr>
+          <w:rFonts w:ascii="Times New Roman" w:eastAsia="宋体" w:hAnsi="Times New Roman"/>
+          <w:sz w:val="24"/>
+          <w:szCs w:val="24"/>
+        </w:rPr>
+        <w:tab/>
+      </w:r>
+      <w:proofErr w:type="gramStart"/>
+      <w:r>
+        <w:rPr>
+          <w:rFonts w:ascii="Times New Roman" w:eastAsia="宋体" w:hAnsi="Times New Roman"/>
+          <w:sz w:val="24"/>
+          <w:szCs w:val="24"/>
+        </w:rPr>
+        <w:t>eval_metrics.py</w:t>
+      </w:r>
+      <w:r>
+        <w:rPr>
+          <w:rFonts w:ascii="Times New Roman" w:eastAsia="宋体" w:hAnsi="Times New Roman"/>
+          <w:sz w:val="24"/>
+          <w:szCs w:val="24"/>
+        </w:rPr>
+        <w:t xml:space="preserve"> </w:t>
+      </w:r>
+      <w:r>
+        <w:rPr>
+          <w:rFonts w:ascii="Times New Roman" w:eastAsia="宋体" w:hAnsi="Times New Roman"/>
+          <w:sz w:val="24"/>
+          <w:szCs w:val="24"/>
+        </w:rPr>
+        <w:t>,</w:t>
+      </w:r>
+      <w:proofErr w:type="gramEnd"/>
+      <w:r>
+        <w:rPr>
+          <w:rFonts w:ascii="Times New Roman" w:eastAsia="宋体" w:hAnsi="Times New Roman"/>
+          <w:sz w:val="24"/>
+          <w:szCs w:val="24"/>
+        </w:rPr>
+        <w:t xml:space="preserve"> </w:t>
+      </w:r>
+      <w:r>
+        <w:rPr>
+          <w:rFonts w:ascii="Times New Roman" w:eastAsia="宋体" w:hAnsi="Times New Roman"/>
+          <w:sz w:val="24"/>
+          <w:szCs w:val="24"/>
+        </w:rPr>
+        <w:t>eval_models.py</w:t>
+      </w:r>
+    </w:p>
+    <w:p>
+      <w:pPr>
+        <w:ind w:firstLine="420"/>
+        <w:rPr>
+          <w:rFonts w:ascii="Times New Roman" w:eastAsia="宋体" w:hAnsi="Times New Roman" w:hint="eastAsia"/>
+          <w:sz w:val="24"/>
+          <w:szCs w:val="24"/>
+        </w:rPr>
+      </w:pPr>
+      <w:r>
+        <w:rPr>
+          <w:rFonts w:ascii="Times New Roman" w:eastAsia="宋体" w:hAnsi="Times New Roman"/>
+          <w:sz w:val="24"/>
+          <w:szCs w:val="24"/>
+        </w:rPr>
+        <w:tab/>
+      </w:r>
+    </w:p>
+    <w:p>
+      <w:pPr>
+        <w:rPr>
+          <w:rFonts w:ascii="Times New Roman" w:eastAsia="宋体" w:hAnsi="Times New Roman" w:hint="eastAsia"/>
+          <w:sz w:val="24"/>
+          <w:szCs w:val="24"/>
+        </w:rPr>
+      </w:pPr>
+    </w:p>
+    <w:p>
+      <w:pPr>
+        <w:rPr>
+          <w:rFonts w:ascii="Times New Roman" w:eastAsia="宋体" w:hAnsi="Times New Roman"/>
+          <w:sz w:val="24"/>
+          <w:szCs w:val="24"/>
+        </w:rPr>
+      </w:pPr>
+    </w:p>
+    <w:p>
+      <w:pPr>
+        <w:rPr>
+          <w:rFonts w:ascii="Times New Roman" w:eastAsia="宋体" w:hAnsi="Times New Roman" w:hint="eastAsia"/>
+          <w:sz w:val="24"/>
+          <w:szCs w:val="24"/>
+        </w:rPr>
+      </w:pPr>
+    </w:p>
+    <w:p>
+      <w:pPr>
+        <w:ind w:left="420"/>
+        <w:rPr>
+          <w:rStyle w:val="HTML0"/>
+          <w:rFonts w:ascii="宋体" w:eastAsia="宋体" w:hAnsi="宋体" w:cs="宋体"/>
+          <w:sz w:val="24"/>
+          <w:szCs w:val="24"/>
+        </w:rPr>
+      </w:pPr>
     </w:p>
     <w:sectPr>
       <w:pgSz w:w="11906" w:h="16838"/>
       <w:pgMar w:top="1440" w:right="1800" w:bottom="1440" w:left="1800" w:header="851" w:footer="992" w:gutter="0"/>
-      <w:cols w:space="425" w:num="1"/>
-      <w:docGrid w:type="lines" w:linePitch="312" w:charSpace="0"/>
+      <w:cols w:space="425"/>
+      <w:docGrid w:type="lines" w:linePitch="312"/>
     </w:sectPr>
   </w:body>
 </w:document>
 </file>
 
 <file path=word/numbering.xml><?xml version="1.0" encoding="utf-8"?>
-<w:numbering xmlns:wpc="http://schemas.microsoft.com/office/word/2010/wordprocessingCanvas" xmlns:mc="http://schemas.openxmlformats.org/markup-compatibility/2006" xmlns:o="urn:schemas-microsoft-com:office:office" xmlns:r="http://schemas.openxmlformats.org/officeDocument/2006/relationships" xmlns:m="http://schemas.openxmlformats.org/officeDocument/2006/math" xmlns:v="urn:schemas-microsoft-com:vml" xmlns:wp14="http://schemas.microsoft.com/office/word/2010/wordprocessingDrawing" xmlns:wp="http://schemas.openxmlformats.org/drawingml/2006/wordprocessingDrawing" xmlns:w10="urn:schemas-microsoft-com:office:word" xmlns:w="http://schemas.openxmlformats.org/wordprocessingml/2006/main" xmlns:w14="http://schemas.microsoft.com/office/word/2010/wordml" xmlns:wpg="http://schemas.microsoft.com/office/word/2010/wordprocessingGroup" xmlns:wpi="http://schemas.microsoft.com/office/word/2010/wordprocessingInk" xmlns:wne="http://schemas.microsoft.com/office/word/2006/wordml" xmlns:wps="http://schemas.microsoft.com/office/word/2010/wordprocessingShape" xmlns:wpsCustomData="http://www.wps.cn/officeDocument/2013/wpsCustomData" mc:Ignorable="w14 wp14">
-  <w:abstractNum w:abstractNumId="0">
+<w:numbering xmlns:wpc="http://schemas.microsoft.com/office/word/2010/wordprocessingCanvas" xmlns:cx="http://schemas.microsoft.com/office/drawing/2014/chartex" xmlns:cx1="http://schemas.microsoft.com/office/drawing/2015/9/8/chartex" xmlns:cx2="http://schemas.microsoft.com/office/drawing/2015/10/21/chartex" xmlns:cx3="http://schemas.microsoft.com/office/drawing/2016/5/9/chartex" xmlns:cx4="http://schemas.microsoft.com/office/drawing/2016/5/10/chartex" xmlns:cx5="http://schemas.microsoft.com/office/drawing/2016/5/11/chartex" xmlns:cx6="http://schemas.microsoft.com/office/drawing/2016/5/12/chartex" xmlns:cx7="http://schemas.microsoft.com/office/drawing/2016/5/13/chartex" xmlns:cx8="http://schemas.microsoft.com/office/drawing/2016/5/14/chartex" xmlns:mc="http://schemas.openxmlformats.org/markup-compatibility/2006" xmlns:aink="http://schemas.microsoft.com/office/drawing/2016/ink" xmlns:am3d="http://schemas.microsoft.com/office/drawing/2017/model3d" xmlns:o="urn:schemas-microsoft-com:office:office" xmlns:oel="http://schemas.microsoft.com/office/2019/extlst" xmlns:r="http://schemas.openxmlformats.org/officeDocument/2006/relationships" xmlns:m="http://schemas.openxmlformats.org/officeDocument/2006/math" xmlns:v="urn:schemas-microsoft-com:vml" xmlns:wp14="http://schemas.microsoft.com/office/word/2010/wordprocessingDrawing" xmlns:wp="http://schemas.openxmlformats.org/drawingml/2006/wordprocessingDrawing" xmlns:w10="urn:schemas-microsoft-com:office:word" xmlns:w="http://schemas.openxmlformats.org/wordprocessingml/2006/main" xmlns:w14="http://schemas.microsoft.com/office/word/2010/wordml" xmlns:w15="http://schemas.microsoft.com/office/word/2012/wordml" xmlns:w16cex="http://schemas.microsoft.com/office/word/2018/wordml/cex" xmlns:w16cid="http://schemas.microsoft.com/office/word/2016/wordml/cid" xmlns:w16="http://schemas.microsoft.com/office/word/2018/wordml" xmlns:w16sdtdh="http://schemas.microsoft.com/office/word/2020/wordml/sdtdatahash" xmlns:w16se="http://schemas.microsoft.com/office/word/2015/wordml/symex" xmlns:wpg="http://schemas.microsoft.com/office/word/2010/wordprocessingGroup" xmlns:wpi="http://schemas.microsoft.com/office/word/2010/wordprocessingInk" xmlns:wne="http://schemas.microsoft.com/office/word/2006/wordml" xmlns:wps="http://schemas.microsoft.com/office/word/2010/wordprocessingShape" mc:Ignorable="w14 w15 w16se w16cid w16 w16cex w16sdtdh wp14">
+  <w:abstractNum w:abstractNumId="0" w15:restartNumberingAfterBreak="0">
     <w:nsid w:val="8D2024BC"/>
     <w:multiLevelType w:val="singleLevel"/>
     <w:tmpl w:val="8D2024BC"/>
-    <w:lvl w:ilvl="0" w:tentative="0">
+    <w:lvl w:ilvl="0">
       <w:start w:val="1"/>
       <w:numFmt w:val="upperLetter"/>
       <w:suff w:val="space"/>
@@ -4116,11 +4699,11 @@
       <w:lvlJc w:val="left"/>
     </w:lvl>
   </w:abstractNum>
-  <w:abstractNum w:abstractNumId="1">
+  <w:abstractNum w:abstractNumId="1" w15:restartNumberingAfterBreak="0">
     <w:nsid w:val="C1625130"/>
     <w:multiLevelType w:val="singleLevel"/>
     <w:tmpl w:val="C1625130"/>
-    <w:lvl w:ilvl="0" w:tentative="0">
+    <w:lvl w:ilvl="0">
       <w:start w:val="1"/>
       <w:numFmt w:val="upperLetter"/>
       <w:suff w:val="space"/>
@@ -4128,11 +4711,11 @@
       <w:lvlJc w:val="left"/>
     </w:lvl>
   </w:abstractNum>
-  <w:abstractNum w:abstractNumId="2">
+  <w:abstractNum w:abstractNumId="2" w15:restartNumberingAfterBreak="0">
     <w:nsid w:val="ECFA51D8"/>
     <w:multiLevelType w:val="singleLevel"/>
     <w:tmpl w:val="ECFA51D8"/>
-    <w:lvl w:ilvl="0" w:tentative="0">
+    <w:lvl w:ilvl="0">
       <w:start w:val="1"/>
       <w:numFmt w:val="decimal"/>
       <w:suff w:val="space"/>
@@ -4140,11 +4723,11 @@
       <w:lvlJc w:val="left"/>
     </w:lvl>
   </w:abstractNum>
-  <w:abstractNum w:abstractNumId="3">
+  <w:abstractNum w:abstractNumId="3" w15:restartNumberingAfterBreak="0">
     <w:nsid w:val="00E64C56"/>
     <w:multiLevelType w:val="singleLevel"/>
     <w:tmpl w:val="00E64C56"/>
-    <w:lvl w:ilvl="0" w:tentative="0">
+    <w:lvl w:ilvl="0">
       <w:start w:val="1"/>
       <w:numFmt w:val="upperLetter"/>
       <w:lvlText w:val="%1."/>
@@ -4156,11 +4739,11 @@
       </w:pPr>
     </w:lvl>
   </w:abstractNum>
-  <w:abstractNum w:abstractNumId="4">
+  <w:abstractNum w:abstractNumId="4" w15:restartNumberingAfterBreak="0">
     <w:nsid w:val="3349E148"/>
     <w:multiLevelType w:val="singleLevel"/>
     <w:tmpl w:val="3349E148"/>
-    <w:lvl w:ilvl="0" w:tentative="0">
+    <w:lvl w:ilvl="0">
       <w:start w:val="1"/>
       <w:numFmt w:val="decimal"/>
       <w:lvlText w:val="%1."/>
@@ -4172,11 +4755,11 @@
       </w:pPr>
     </w:lvl>
   </w:abstractNum>
-  <w:abstractNum w:abstractNumId="5">
+  <w:abstractNum w:abstractNumId="5" w15:restartNumberingAfterBreak="0">
     <w:nsid w:val="3B74CDF2"/>
     <w:multiLevelType w:val="singleLevel"/>
     <w:tmpl w:val="3B74CDF2"/>
-    <w:lvl w:ilvl="0" w:tentative="0">
+    <w:lvl w:ilvl="0">
       <w:start w:val="1"/>
       <w:numFmt w:val="upperLetter"/>
       <w:suff w:val="space"/>
@@ -4184,11 +4767,11 @@
       <w:lvlJc w:val="left"/>
     </w:lvl>
   </w:abstractNum>
-  <w:abstractNum w:abstractNumId="6">
+  <w:abstractNum w:abstractNumId="6" w15:restartNumberingAfterBreak="0">
     <w:nsid w:val="3E0168F7"/>
     <w:multiLevelType w:val="multilevel"/>
     <w:tmpl w:val="3E0168F7"/>
-    <w:lvl w:ilvl="0" w:tentative="0">
+    <w:lvl w:ilvl="0">
       <w:start w:val="1"/>
       <w:numFmt w:val="decimal"/>
       <w:lvlText w:val="%1."/>
@@ -4200,7 +4783,7 @@
         <w:rFonts w:hint="default"/>
       </w:rPr>
     </w:lvl>
-    <w:lvl w:ilvl="1" w:tentative="0">
+    <w:lvl w:ilvl="1">
       <w:start w:val="1"/>
       <w:numFmt w:val="lowerLetter"/>
       <w:lvlText w:val="%2)"/>
@@ -4209,7 +4792,7 @@
         <w:ind w:left="840" w:hanging="420"/>
       </w:pPr>
     </w:lvl>
-    <w:lvl w:ilvl="2" w:tentative="0">
+    <w:lvl w:ilvl="2">
       <w:start w:val="1"/>
       <w:numFmt w:val="lowerRoman"/>
       <w:lvlText w:val="%3."/>
@@ -4218,7 +4801,7 @@
         <w:ind w:left="1260" w:hanging="420"/>
       </w:pPr>
     </w:lvl>
-    <w:lvl w:ilvl="3" w:tentative="0">
+    <w:lvl w:ilvl="3">
       <w:start w:val="1"/>
       <w:numFmt w:val="decimal"/>
       <w:lvlText w:val="%4."/>
@@ -4227,7 +4810,7 @@
         <w:ind w:left="1680" w:hanging="420"/>
       </w:pPr>
     </w:lvl>
-    <w:lvl w:ilvl="4" w:tentative="0">
+    <w:lvl w:ilvl="4">
       <w:start w:val="1"/>
       <w:numFmt w:val="lowerLetter"/>
       <w:lvlText w:val="%5)"/>
@@ -4236,7 +4819,7 @@
         <w:ind w:left="2100" w:hanging="420"/>
       </w:pPr>
     </w:lvl>
-    <w:lvl w:ilvl="5" w:tentative="0">
+    <w:lvl w:ilvl="5">
       <w:start w:val="1"/>
       <w:numFmt w:val="lowerRoman"/>
       <w:lvlText w:val="%6."/>
@@ -4245,7 +4828,7 @@
         <w:ind w:left="2520" w:hanging="420"/>
       </w:pPr>
     </w:lvl>
-    <w:lvl w:ilvl="6" w:tentative="0">
+    <w:lvl w:ilvl="6">
       <w:start w:val="1"/>
       <w:numFmt w:val="decimal"/>
       <w:lvlText w:val="%7."/>
@@ -4254,7 +4837,7 @@
         <w:ind w:left="2940" w:hanging="420"/>
       </w:pPr>
     </w:lvl>
-    <w:lvl w:ilvl="7" w:tentative="0">
+    <w:lvl w:ilvl="7">
       <w:start w:val="1"/>
       <w:numFmt w:val="lowerLetter"/>
       <w:lvlText w:val="%8)"/>
@@ -4263,7 +4846,7 @@
         <w:ind w:left="3360" w:hanging="420"/>
       </w:pPr>
     </w:lvl>
-    <w:lvl w:ilvl="8" w:tentative="0">
+    <w:lvl w:ilvl="8">
       <w:start w:val="1"/>
       <w:numFmt w:val="lowerRoman"/>
       <w:lvlText w:val="%9."/>
@@ -4273,11 +4856,11 @@
       </w:pPr>
     </w:lvl>
   </w:abstractNum>
-  <w:abstractNum w:abstractNumId="7">
+  <w:abstractNum w:abstractNumId="7" w15:restartNumberingAfterBreak="0">
     <w:nsid w:val="494E7DC0"/>
     <w:multiLevelType w:val="multilevel"/>
     <w:tmpl w:val="494E7DC0"/>
-    <w:lvl w:ilvl="0" w:tentative="0">
+    <w:lvl w:ilvl="0">
       <w:start w:val="1"/>
       <w:numFmt w:val="decimal"/>
       <w:lvlText w:val="%1."/>
@@ -4289,7 +4872,7 @@
         <w:rFonts w:hint="default"/>
       </w:rPr>
     </w:lvl>
-    <w:lvl w:ilvl="1" w:tentative="0">
+    <w:lvl w:ilvl="1">
       <w:start w:val="1"/>
       <w:numFmt w:val="lowerLetter"/>
       <w:lvlText w:val="%2)"/>
@@ -4298,7 +4881,7 @@
         <w:ind w:left="840" w:hanging="420"/>
       </w:pPr>
     </w:lvl>
-    <w:lvl w:ilvl="2" w:tentative="0">
+    <w:lvl w:ilvl="2">
       <w:start w:val="1"/>
       <w:numFmt w:val="lowerRoman"/>
       <w:lvlText w:val="%3."/>
@@ -4307,7 +4890,7 @@
         <w:ind w:left="1260" w:hanging="420"/>
       </w:pPr>
     </w:lvl>
-    <w:lvl w:ilvl="3" w:tentative="0">
+    <w:lvl w:ilvl="3">
       <w:start w:val="1"/>
       <w:numFmt w:val="decimal"/>
       <w:lvlText w:val="%4."/>
@@ -4316,7 +4899,7 @@
         <w:ind w:left="1680" w:hanging="420"/>
       </w:pPr>
     </w:lvl>
-    <w:lvl w:ilvl="4" w:tentative="0">
+    <w:lvl w:ilvl="4">
       <w:start w:val="1"/>
       <w:numFmt w:val="lowerLetter"/>
       <w:lvlText w:val="%5)"/>
@@ -4325,7 +4908,7 @@
         <w:ind w:left="2100" w:hanging="420"/>
       </w:pPr>
     </w:lvl>
-    <w:lvl w:ilvl="5" w:tentative="0">
+    <w:lvl w:ilvl="5">
       <w:start w:val="1"/>
       <w:numFmt w:val="lowerRoman"/>
       <w:lvlText w:val="%6."/>
@@ -4334,7 +4917,7 @@
         <w:ind w:left="2520" w:hanging="420"/>
       </w:pPr>
     </w:lvl>
-    <w:lvl w:ilvl="6" w:tentative="0">
+    <w:lvl w:ilvl="6">
       <w:start w:val="1"/>
       <w:numFmt w:val="decimal"/>
       <w:lvlText w:val="%7."/>
@@ -4343,7 +4926,7 @@
         <w:ind w:left="2940" w:hanging="420"/>
       </w:pPr>
     </w:lvl>
-    <w:lvl w:ilvl="7" w:tentative="0">
+    <w:lvl w:ilvl="7">
       <w:start w:val="1"/>
       <w:numFmt w:val="lowerLetter"/>
       <w:lvlText w:val="%8)"/>
@@ -4352,7 +4935,7 @@
         <w:ind w:left="3360" w:hanging="420"/>
       </w:pPr>
     </w:lvl>
-    <w:lvl w:ilvl="8" w:tentative="0">
+    <w:lvl w:ilvl="8">
       <w:start w:val="1"/>
       <w:numFmt w:val="lowerRoman"/>
       <w:lvlText w:val="%9."/>
@@ -4362,324 +4945,461 @@
       </w:pPr>
     </w:lvl>
   </w:abstractNum>
-  <w:num w:numId="1">
+  <w:abstractNum w:abstractNumId="8" w15:restartNumberingAfterBreak="0">
+    <w:nsid w:val="7A6A0559"/>
+    <w:multiLevelType w:val="singleLevel"/>
+    <w:tmpl w:val="3B74CDF2"/>
+    <w:lvl w:ilvl="0">
+      <w:start w:val="1"/>
+      <w:numFmt w:val="upperLetter"/>
+      <w:suff w:val="space"/>
+      <w:lvlText w:val="%1."/>
+      <w:lvlJc w:val="left"/>
+    </w:lvl>
+  </w:abstractNum>
+  <w:num w:numId="1" w16cid:durableId="434639578">
     <w:abstractNumId w:val="7"/>
   </w:num>
-  <w:num w:numId="2">
+  <w:num w:numId="2" w16cid:durableId="256445642">
     <w:abstractNumId w:val="6"/>
   </w:num>
-  <w:num w:numId="3">
+  <w:num w:numId="3" w16cid:durableId="1717967303">
     <w:abstractNumId w:val="2"/>
   </w:num>
-  <w:num w:numId="4">
+  <w:num w:numId="4" w16cid:durableId="1646010091">
     <w:abstractNumId w:val="0"/>
   </w:num>
-  <w:num w:numId="5">
+  <w:num w:numId="5" w16cid:durableId="896816590">
     <w:abstractNumId w:val="5"/>
   </w:num>
-  <w:num w:numId="6">
+  <w:num w:numId="6" w16cid:durableId="428622726">
     <w:abstractNumId w:val="4"/>
   </w:num>
-  <w:num w:numId="7">
+  <w:num w:numId="7" w16cid:durableId="1118644166">
     <w:abstractNumId w:val="1"/>
   </w:num>
-  <w:num w:numId="8">
+  <w:num w:numId="8" w16cid:durableId="1650017239">
     <w:abstractNumId w:val="3"/>
+  </w:num>
+  <w:num w:numId="9" w16cid:durableId="1400713907">
+    <w:abstractNumId w:val="8"/>
   </w:num>
 </w:numbering>
 </file>
 
 <file path=word/styles.xml><?xml version="1.0" encoding="utf-8"?>
-<w:styles xmlns:mc="http://schemas.openxmlformats.org/markup-compatibility/2006" xmlns:o="urn:schemas-microsoft-com:office:office" xmlns:r="http://schemas.openxmlformats.org/officeDocument/2006/relationships" xmlns:m="http://schemas.openxmlformats.org/officeDocument/2006/math" xmlns:v="urn:schemas-microsoft-com:vml" xmlns:w="http://schemas.openxmlformats.org/wordprocessingml/2006/main" xmlns:w14="http://schemas.microsoft.com/office/word/2010/wordml" xmlns:w10="urn:schemas-microsoft-com:office:word" xmlns:sl="http://schemas.openxmlformats.org/schemaLibrary/2006/main" xmlns:wpsCustomData="http://www.wps.cn/officeDocument/2013/wpsCustomData" mc:Ignorable="w14">
+<w:styles xmlns:mc="http://schemas.openxmlformats.org/markup-compatibility/2006" xmlns:r="http://schemas.openxmlformats.org/officeDocument/2006/relationships" xmlns:w="http://schemas.openxmlformats.org/wordprocessingml/2006/main" xmlns:w14="http://schemas.microsoft.com/office/word/2010/wordml" xmlns:w15="http://schemas.microsoft.com/office/word/2012/wordml" xmlns:w16cex="http://schemas.microsoft.com/office/word/2018/wordml/cex" xmlns:w16cid="http://schemas.microsoft.com/office/word/2016/wordml/cid" xmlns:w16="http://schemas.microsoft.com/office/word/2018/wordml" xmlns:w16sdtdh="http://schemas.microsoft.com/office/word/2020/wordml/sdtdatahash" xmlns:w16se="http://schemas.microsoft.com/office/word/2015/wordml/symex" mc:Ignorable="w14 w15 w16se w16cid w16 w16cex w16sdtdh">
   <w:docDefaults>
     <w:rPrDefault>
       <w:rPr>
-        <w:rFonts w:ascii="Times New Roman" w:hAnsi="Times New Roman" w:eastAsia="宋体" w:cs="Times New Roman"/>
+        <w:rFonts w:ascii="Times New Roman" w:eastAsia="宋体" w:hAnsi="Times New Roman" w:cs="Times New Roman"/>
+        <w:lang w:val="en-US" w:eastAsia="zh-CN" w:bidi="ar-SA"/>
       </w:rPr>
     </w:rPrDefault>
     <w:pPrDefault/>
   </w:docDefaults>
-  <w:latentStyles w:count="260" w:defQFormat="0" w:defUnhideWhenUsed="1" w:defSemiHidden="1" w:defUIPriority="99" w:defLockedState="0">
-    <w:lsdException w:qFormat="1" w:unhideWhenUsed="0" w:uiPriority="0" w:semiHidden="0" w:name="Normal"/>
-    <w:lsdException w:qFormat="1" w:unhideWhenUsed="0" w:uiPriority="9" w:semiHidden="0" w:name="heading 1"/>
-    <w:lsdException w:qFormat="1" w:uiPriority="9" w:name="heading 2"/>
-    <w:lsdException w:qFormat="1" w:uiPriority="9" w:name="heading 3"/>
-    <w:lsdException w:qFormat="1" w:uiPriority="9" w:name="heading 4"/>
-    <w:lsdException w:qFormat="1" w:uiPriority="9" w:name="heading 5"/>
-    <w:lsdException w:qFormat="1" w:uiPriority="9" w:name="heading 6"/>
-    <w:lsdException w:qFormat="1" w:uiPriority="9" w:name="heading 7"/>
-    <w:lsdException w:qFormat="1" w:uiPriority="9" w:name="heading 8"/>
-    <w:lsdException w:qFormat="1" w:uiPriority="9" w:name="heading 9"/>
-    <w:lsdException w:uiPriority="99" w:name="index 1"/>
-    <w:lsdException w:uiPriority="99" w:name="index 2"/>
-    <w:lsdException w:uiPriority="99" w:name="index 3"/>
-    <w:lsdException w:uiPriority="99" w:name="index 4"/>
-    <w:lsdException w:uiPriority="99" w:name="index 5"/>
-    <w:lsdException w:uiPriority="99" w:name="index 6"/>
-    <w:lsdException w:uiPriority="99" w:name="index 7"/>
-    <w:lsdException w:uiPriority="99" w:name="index 8"/>
-    <w:lsdException w:uiPriority="99" w:name="index 9"/>
-    <w:lsdException w:uiPriority="39" w:name="toc 1"/>
-    <w:lsdException w:uiPriority="39" w:name="toc 2"/>
-    <w:lsdException w:uiPriority="39" w:name="toc 3"/>
-    <w:lsdException w:uiPriority="39" w:name="toc 4"/>
-    <w:lsdException w:uiPriority="39" w:name="toc 5"/>
-    <w:lsdException w:uiPriority="39" w:name="toc 6"/>
-    <w:lsdException w:uiPriority="39" w:name="toc 7"/>
-    <w:lsdException w:uiPriority="39" w:name="toc 8"/>
-    <w:lsdException w:uiPriority="39" w:name="toc 9"/>
-    <w:lsdException w:uiPriority="99" w:name="Normal Indent"/>
-    <w:lsdException w:uiPriority="99" w:name="footnote text"/>
-    <w:lsdException w:uiPriority="99" w:name="annotation text"/>
-    <w:lsdException w:qFormat="1" w:uiPriority="99" w:semiHidden="0" w:name="header"/>
-    <w:lsdException w:qFormat="1" w:uiPriority="99" w:semiHidden="0" w:name="footer"/>
-    <w:lsdException w:uiPriority="99" w:name="index heading"/>
-    <w:lsdException w:qFormat="1" w:uiPriority="35" w:name="caption"/>
-    <w:lsdException w:uiPriority="99" w:name="table of figures"/>
-    <w:lsdException w:uiPriority="99" w:name="envelope address"/>
-    <w:lsdException w:uiPriority="99" w:name="envelope return"/>
-    <w:lsdException w:uiPriority="99" w:name="footnote reference"/>
-    <w:lsdException w:uiPriority="99" w:name="annotation reference"/>
-    <w:lsdException w:uiPriority="99" w:name="line number"/>
-    <w:lsdException w:uiPriority="99" w:name="page number"/>
-    <w:lsdException w:uiPriority="99" w:name="endnote reference"/>
-    <w:lsdException w:uiPriority="99" w:name="endnote text"/>
-    <w:lsdException w:uiPriority="99" w:name="table of authorities"/>
-    <w:lsdException w:uiPriority="99" w:name="macro"/>
-    <w:lsdException w:uiPriority="99" w:name="toa heading"/>
-    <w:lsdException w:uiPriority="99" w:name="List"/>
-    <w:lsdException w:uiPriority="99" w:name="List Bullet"/>
-    <w:lsdException w:uiPriority="99" w:name="List Number"/>
-    <w:lsdException w:uiPriority="99" w:name="List 2"/>
-    <w:lsdException w:uiPriority="99" w:name="List 3"/>
-    <w:lsdException w:uiPriority="99" w:name="List 4"/>
-    <w:lsdException w:uiPriority="99" w:name="List 5"/>
-    <w:lsdException w:uiPriority="99" w:name="List Bullet 2"/>
-    <w:lsdException w:uiPriority="99" w:name="List Bullet 3"/>
-    <w:lsdException w:uiPriority="99" w:name="List Bullet 4"/>
-    <w:lsdException w:uiPriority="99" w:name="List Bullet 5"/>
-    <w:lsdException w:uiPriority="99" w:name="List Number 2"/>
-    <w:lsdException w:uiPriority="99" w:name="List Number 3"/>
-    <w:lsdException w:uiPriority="99" w:name="List Number 4"/>
-    <w:lsdException w:uiPriority="99" w:name="List Number 5"/>
-    <w:lsdException w:qFormat="1" w:unhideWhenUsed="0" w:uiPriority="10" w:semiHidden="0" w:name="Title"/>
-    <w:lsdException w:uiPriority="99" w:name="Closing"/>
-    <w:lsdException w:uiPriority="99" w:name="Signature"/>
-    <w:lsdException w:uiPriority="1" w:name="Default Paragraph Font"/>
-    <w:lsdException w:uiPriority="99" w:name="Body Text"/>
-    <w:lsdException w:uiPriority="99" w:name="Body Text Indent"/>
-    <w:lsdException w:uiPriority="99" w:name="List Continue"/>
-    <w:lsdException w:uiPriority="99" w:name="List Continue 2"/>
-    <w:lsdException w:uiPriority="99" w:name="List Continue 3"/>
-    <w:lsdException w:uiPriority="99" w:name="List Continue 4"/>
-    <w:lsdException w:uiPriority="99" w:name="List Continue 5"/>
-    <w:lsdException w:uiPriority="99" w:name="Message Header"/>
-    <w:lsdException w:qFormat="1" w:unhideWhenUsed="0" w:uiPriority="11" w:semiHidden="0" w:name="Subtitle"/>
-    <w:lsdException w:uiPriority="99" w:name="Salutation"/>
-    <w:lsdException w:uiPriority="99" w:name="Date"/>
-    <w:lsdException w:uiPriority="99" w:name="Body Text First Indent"/>
-    <w:lsdException w:uiPriority="99" w:name="Body Text First Indent 2"/>
-    <w:lsdException w:uiPriority="99" w:name="Note Heading"/>
-    <w:lsdException w:uiPriority="99" w:name="Body Text 2"/>
-    <w:lsdException w:uiPriority="99" w:name="Body Text 3"/>
-    <w:lsdException w:uiPriority="99" w:name="Body Text Indent 2"/>
-    <w:lsdException w:uiPriority="99" w:name="Body Text Indent 3"/>
-    <w:lsdException w:uiPriority="99" w:name="Block Text"/>
-    <w:lsdException w:uiPriority="99" w:name="Hyperlink"/>
-    <w:lsdException w:uiPriority="99" w:name="FollowedHyperlink"/>
-    <w:lsdException w:qFormat="1" w:unhideWhenUsed="0" w:uiPriority="22" w:semiHidden="0" w:name="Strong"/>
-    <w:lsdException w:qFormat="1" w:unhideWhenUsed="0" w:uiPriority="20" w:semiHidden="0" w:name="Emphasis"/>
-    <w:lsdException w:uiPriority="99" w:name="Document Map"/>
-    <w:lsdException w:uiPriority="99" w:name="Plain Text"/>
-    <w:lsdException w:uiPriority="99" w:name="E-mail Signature"/>
-    <w:lsdException w:uiPriority="99" w:name="Normal (Web)"/>
-    <w:lsdException w:uiPriority="99" w:name="HTML Acronym"/>
-    <w:lsdException w:uiPriority="99" w:name="HTML Address"/>
-    <w:lsdException w:uiPriority="99" w:name="HTML Cite"/>
-    <w:lsdException w:uiPriority="99" w:name="HTML Code"/>
-    <w:lsdException w:uiPriority="99" w:name="HTML Definition"/>
-    <w:lsdException w:uiPriority="99" w:name="HTML Keyboard"/>
-    <w:lsdException w:uiPriority="99" w:name="HTML Preformatted"/>
-    <w:lsdException w:uiPriority="99" w:name="HTML Sample"/>
-    <w:lsdException w:uiPriority="99" w:name="HTML Typewriter"/>
-    <w:lsdException w:uiPriority="99" w:name="HTML Variable"/>
-    <w:lsdException w:qFormat="1" w:uiPriority="99" w:name="Normal Table"/>
-    <w:lsdException w:uiPriority="99" w:name="annotation subject"/>
-    <w:lsdException w:uiPriority="99" w:name="Table Simple 1"/>
-    <w:lsdException w:uiPriority="99" w:name="Table Simple 2"/>
-    <w:lsdException w:uiPriority="99" w:name="Table Simple 3"/>
-    <w:lsdException w:uiPriority="99" w:name="Table Classic 1"/>
-    <w:lsdException w:uiPriority="99" w:name="Table Classic 2"/>
-    <w:lsdException w:uiPriority="99" w:name="Table Classic 3"/>
-    <w:lsdException w:uiPriority="99" w:name="Table Classic 4"/>
-    <w:lsdException w:uiPriority="99" w:name="Table Colorful 1"/>
-    <w:lsdException w:uiPriority="99" w:name="Table Colorful 2"/>
-    <w:lsdException w:uiPriority="99" w:name="Table Colorful 3"/>
-    <w:lsdException w:uiPriority="99" w:name="Table Columns 1"/>
-    <w:lsdException w:uiPriority="99" w:name="Table Columns 2"/>
-    <w:lsdException w:uiPriority="99" w:name="Table Columns 3"/>
-    <w:lsdException w:uiPriority="99" w:name="Table Columns 4"/>
-    <w:lsdException w:uiPriority="99" w:name="Table Columns 5"/>
-    <w:lsdException w:uiPriority="99" w:name="Table Grid 1"/>
-    <w:lsdException w:uiPriority="99" w:name="Table Grid 2"/>
-    <w:lsdException w:uiPriority="99" w:name="Table Grid 3"/>
-    <w:lsdException w:uiPriority="99" w:name="Table Grid 4"/>
-    <w:lsdException w:uiPriority="99" w:name="Table Grid 5"/>
-    <w:lsdException w:uiPriority="99" w:name="Table Grid 6"/>
-    <w:lsdException w:uiPriority="99" w:name="Table Grid 7"/>
-    <w:lsdException w:uiPriority="99" w:name="Table Grid 8"/>
-    <w:lsdException w:uiPriority="99" w:name="Table List 1"/>
-    <w:lsdException w:uiPriority="99" w:name="Table List 2"/>
-    <w:lsdException w:uiPriority="99" w:name="Table List 3"/>
-    <w:lsdException w:uiPriority="99" w:name="Table List 4"/>
-    <w:lsdException w:uiPriority="99" w:name="Table List 5"/>
-    <w:lsdException w:uiPriority="99" w:name="Table List 6"/>
-    <w:lsdException w:uiPriority="99" w:name="Table List 7"/>
-    <w:lsdException w:uiPriority="99" w:name="Table List 8"/>
-    <w:lsdException w:uiPriority="99" w:name="Table 3D effects 1"/>
-    <w:lsdException w:uiPriority="99" w:name="Table 3D effects 2"/>
-    <w:lsdException w:uiPriority="99" w:name="Table 3D effects 3"/>
-    <w:lsdException w:uiPriority="99" w:name="Table Contemporary"/>
-    <w:lsdException w:uiPriority="99" w:name="Table Elegant"/>
-    <w:lsdException w:uiPriority="99" w:name="Table Professional"/>
-    <w:lsdException w:uiPriority="99" w:name="Table Subtle 1"/>
-    <w:lsdException w:uiPriority="99" w:name="Table Subtle 2"/>
-    <w:lsdException w:uiPriority="99" w:name="Table Web 1"/>
-    <w:lsdException w:uiPriority="99" w:name="Table Web 2"/>
-    <w:lsdException w:uiPriority="99" w:name="Table Web 3"/>
-    <w:lsdException w:uiPriority="99" w:name="Balloon Text"/>
-    <w:lsdException w:unhideWhenUsed="0" w:uiPriority="39" w:semiHidden="0" w:name="Table Grid"/>
-    <w:lsdException w:uiPriority="99" w:name="Table Theme"/>
-    <w:lsdException w:unhideWhenUsed="0" w:uiPriority="99" w:name="Placeholder Text"/>
-    <w:lsdException w:unhideWhenUsed="0" w:uiPriority="60" w:semiHidden="0" w:name="Light Shading"/>
-    <w:lsdException w:unhideWhenUsed="0" w:uiPriority="61" w:semiHidden="0" w:name="Light List"/>
-    <w:lsdException w:unhideWhenUsed="0" w:uiPriority="62" w:semiHidden="0" w:name="Light Grid"/>
-    <w:lsdException w:unhideWhenUsed="0" w:uiPriority="63" w:semiHidden="0" w:name="Medium Shading 1"/>
-    <w:lsdException w:unhideWhenUsed="0" w:uiPriority="64" w:semiHidden="0" w:name="Medium Shading 2"/>
-    <w:lsdException w:unhideWhenUsed="0" w:uiPriority="65" w:semiHidden="0" w:name="Medium List 1"/>
-    <w:lsdException w:unhideWhenUsed="0" w:uiPriority="66" w:semiHidden="0" w:name="Medium List 2"/>
-    <w:lsdException w:unhideWhenUsed="0" w:uiPriority="67" w:semiHidden="0" w:name="Medium Grid 1"/>
-    <w:lsdException w:unhideWhenUsed="0" w:uiPriority="68" w:semiHidden="0" w:name="Medium Grid 2"/>
-    <w:lsdException w:unhideWhenUsed="0" w:uiPriority="69" w:semiHidden="0" w:name="Medium Grid 3"/>
-    <w:lsdException w:unhideWhenUsed="0" w:uiPriority="70" w:semiHidden="0" w:name="Dark List"/>
-    <w:lsdException w:unhideWhenUsed="0" w:uiPriority="71" w:semiHidden="0" w:name="Colorful Shading"/>
-    <w:lsdException w:unhideWhenUsed="0" w:uiPriority="72" w:semiHidden="0" w:name="Colorful List"/>
-    <w:lsdException w:unhideWhenUsed="0" w:uiPriority="73" w:semiHidden="0" w:name="Colorful Grid"/>
-    <w:lsdException w:unhideWhenUsed="0" w:uiPriority="60" w:semiHidden="0" w:name="Light Shading Accent 1"/>
-    <w:lsdException w:unhideWhenUsed="0" w:uiPriority="61" w:semiHidden="0" w:name="Light List Accent 1"/>
-    <w:lsdException w:unhideWhenUsed="0" w:uiPriority="62" w:semiHidden="0" w:name="Light Grid Accent 1"/>
-    <w:lsdException w:unhideWhenUsed="0" w:uiPriority="63" w:semiHidden="0" w:name="Medium Shading 1 Accent 1"/>
-    <w:lsdException w:unhideWhenUsed="0" w:uiPriority="64" w:semiHidden="0" w:name="Medium Shading 2 Accent 1"/>
-    <w:lsdException w:unhideWhenUsed="0" w:uiPriority="65" w:semiHidden="0" w:name="Medium List 1 Accent 1"/>
-    <w:lsdException w:qFormat="1" w:unhideWhenUsed="0" w:uiPriority="34" w:semiHidden="0" w:name="List Paragraph"/>
-    <w:lsdException w:unhideWhenUsed="0" w:uiPriority="66" w:semiHidden="0" w:name="Medium List 2 Accent 1"/>
-    <w:lsdException w:unhideWhenUsed="0" w:uiPriority="67" w:semiHidden="0" w:name="Medium Grid 1 Accent 1"/>
-    <w:lsdException w:unhideWhenUsed="0" w:uiPriority="68" w:semiHidden="0" w:name="Medium Grid 2 Accent 1"/>
-    <w:lsdException w:unhideWhenUsed="0" w:uiPriority="69" w:semiHidden="0" w:name="Medium Grid 3 Accent 1"/>
-    <w:lsdException w:unhideWhenUsed="0" w:uiPriority="70" w:semiHidden="0" w:name="Dark List Accent 1"/>
-    <w:lsdException w:unhideWhenUsed="0" w:uiPriority="71" w:semiHidden="0" w:name="Colorful Shading Accent 1"/>
-    <w:lsdException w:unhideWhenUsed="0" w:uiPriority="72" w:semiHidden="0" w:name="Colorful List Accent 1"/>
-    <w:lsdException w:unhideWhenUsed="0" w:uiPriority="73" w:semiHidden="0" w:name="Colorful Grid Accent 1"/>
-    <w:lsdException w:unhideWhenUsed="0" w:uiPriority="60" w:semiHidden="0" w:name="Light Shading Accent 2"/>
-    <w:lsdException w:unhideWhenUsed="0" w:uiPriority="61" w:semiHidden="0" w:name="Light List Accent 2"/>
-    <w:lsdException w:unhideWhenUsed="0" w:uiPriority="62" w:semiHidden="0" w:name="Light Grid Accent 2"/>
-    <w:lsdException w:unhideWhenUsed="0" w:uiPriority="63" w:semiHidden="0" w:name="Medium Shading 1 Accent 2"/>
-    <w:lsdException w:unhideWhenUsed="0" w:uiPriority="64" w:semiHidden="0" w:name="Medium Shading 2 Accent 2"/>
-    <w:lsdException w:unhideWhenUsed="0" w:uiPriority="65" w:semiHidden="0" w:name="Medium List 1 Accent 2"/>
-    <w:lsdException w:unhideWhenUsed="0" w:uiPriority="66" w:semiHidden="0" w:name="Medium List 2 Accent 2"/>
-    <w:lsdException w:unhideWhenUsed="0" w:uiPriority="67" w:semiHidden="0" w:name="Medium Grid 1 Accent 2"/>
-    <w:lsdException w:unhideWhenUsed="0" w:uiPriority="68" w:semiHidden="0" w:name="Medium Grid 2 Accent 2"/>
-    <w:lsdException w:unhideWhenUsed="0" w:uiPriority="69" w:semiHidden="0" w:name="Medium Grid 3 Accent 2"/>
-    <w:lsdException w:unhideWhenUsed="0" w:uiPriority="70" w:semiHidden="0" w:name="Dark List Accent 2"/>
-    <w:lsdException w:unhideWhenUsed="0" w:uiPriority="71" w:semiHidden="0" w:name="Colorful Shading Accent 2"/>
-    <w:lsdException w:unhideWhenUsed="0" w:uiPriority="72" w:semiHidden="0" w:name="Colorful List Accent 2"/>
-    <w:lsdException w:unhideWhenUsed="0" w:uiPriority="73" w:semiHidden="0" w:name="Colorful Grid Accent 2"/>
-    <w:lsdException w:unhideWhenUsed="0" w:uiPriority="60" w:semiHidden="0" w:name="Light Shading Accent 3"/>
-    <w:lsdException w:unhideWhenUsed="0" w:uiPriority="61" w:semiHidden="0" w:name="Light List Accent 3"/>
-    <w:lsdException w:unhideWhenUsed="0" w:uiPriority="62" w:semiHidden="0" w:name="Light Grid Accent 3"/>
-    <w:lsdException w:unhideWhenUsed="0" w:uiPriority="63" w:semiHidden="0" w:name="Medium Shading 1 Accent 3"/>
-    <w:lsdException w:unhideWhenUsed="0" w:uiPriority="64" w:semiHidden="0" w:name="Medium Shading 2 Accent 3"/>
-    <w:lsdException w:unhideWhenUsed="0" w:uiPriority="65" w:semiHidden="0" w:name="Medium List 1 Accent 3"/>
-    <w:lsdException w:unhideWhenUsed="0" w:uiPriority="66" w:semiHidden="0" w:name="Medium List 2 Accent 3"/>
-    <w:lsdException w:unhideWhenUsed="0" w:uiPriority="67" w:semiHidden="0" w:name="Medium Grid 1 Accent 3"/>
-    <w:lsdException w:unhideWhenUsed="0" w:uiPriority="68" w:semiHidden="0" w:name="Medium Grid 2 Accent 3"/>
-    <w:lsdException w:unhideWhenUsed="0" w:uiPriority="69" w:semiHidden="0" w:name="Medium Grid 3 Accent 3"/>
-    <w:lsdException w:unhideWhenUsed="0" w:uiPriority="70" w:semiHidden="0" w:name="Dark List Accent 3"/>
-    <w:lsdException w:unhideWhenUsed="0" w:uiPriority="71" w:semiHidden="0" w:name="Colorful Shading Accent 3"/>
-    <w:lsdException w:unhideWhenUsed="0" w:uiPriority="72" w:semiHidden="0" w:name="Colorful List Accent 3"/>
-    <w:lsdException w:unhideWhenUsed="0" w:uiPriority="73" w:semiHidden="0" w:name="Colorful Grid Accent 3"/>
-    <w:lsdException w:unhideWhenUsed="0" w:uiPriority="60" w:semiHidden="0" w:name="Light Shading Accent 4"/>
-    <w:lsdException w:unhideWhenUsed="0" w:uiPriority="61" w:semiHidden="0" w:name="Light List Accent 4"/>
-    <w:lsdException w:unhideWhenUsed="0" w:uiPriority="62" w:semiHidden="0" w:name="Light Grid Accent 4"/>
-    <w:lsdException w:unhideWhenUsed="0" w:uiPriority="63" w:semiHidden="0" w:name="Medium Shading 1 Accent 4"/>
-    <w:lsdException w:unhideWhenUsed="0" w:uiPriority="64" w:semiHidden="0" w:name="Medium Shading 2 Accent 4"/>
-    <w:lsdException w:unhideWhenUsed="0" w:uiPriority="65" w:semiHidden="0" w:name="Medium List 1 Accent 4"/>
-    <w:lsdException w:unhideWhenUsed="0" w:uiPriority="66" w:semiHidden="0" w:name="Medium List 2 Accent 4"/>
-    <w:lsdException w:unhideWhenUsed="0" w:uiPriority="67" w:semiHidden="0" w:name="Medium Grid 1 Accent 4"/>
-    <w:lsdException w:unhideWhenUsed="0" w:uiPriority="68" w:semiHidden="0" w:name="Medium Grid 2 Accent 4"/>
-    <w:lsdException w:unhideWhenUsed="0" w:uiPriority="69" w:semiHidden="0" w:name="Medium Grid 3 Accent 4"/>
-    <w:lsdException w:unhideWhenUsed="0" w:uiPriority="70" w:semiHidden="0" w:name="Dark List Accent 4"/>
-    <w:lsdException w:unhideWhenUsed="0" w:uiPriority="71" w:semiHidden="0" w:name="Colorful Shading Accent 4"/>
-    <w:lsdException w:unhideWhenUsed="0" w:uiPriority="72" w:semiHidden="0" w:name="Colorful List Accent 4"/>
-    <w:lsdException w:unhideWhenUsed="0" w:uiPriority="73" w:semiHidden="0" w:name="Colorful Grid Accent 4"/>
-    <w:lsdException w:unhideWhenUsed="0" w:uiPriority="60" w:semiHidden="0" w:name="Light Shading Accent 5"/>
-    <w:lsdException w:unhideWhenUsed="0" w:uiPriority="61" w:semiHidden="0" w:name="Light List Accent 5"/>
-    <w:lsdException w:unhideWhenUsed="0" w:uiPriority="62" w:semiHidden="0" w:name="Light Grid Accent 5"/>
-    <w:lsdException w:unhideWhenUsed="0" w:uiPriority="63" w:semiHidden="0" w:name="Medium Shading 1 Accent 5"/>
-    <w:lsdException w:unhideWhenUsed="0" w:uiPriority="64" w:semiHidden="0" w:name="Medium Shading 2 Accent 5"/>
-    <w:lsdException w:unhideWhenUsed="0" w:uiPriority="65" w:semiHidden="0" w:name="Medium List 1 Accent 5"/>
-    <w:lsdException w:unhideWhenUsed="0" w:uiPriority="66" w:semiHidden="0" w:name="Medium List 2 Accent 5"/>
-    <w:lsdException w:unhideWhenUsed="0" w:uiPriority="67" w:semiHidden="0" w:name="Medium Grid 1 Accent 5"/>
-    <w:lsdException w:unhideWhenUsed="0" w:uiPriority="68" w:semiHidden="0" w:name="Medium Grid 2 Accent 5"/>
-    <w:lsdException w:unhideWhenUsed="0" w:uiPriority="69" w:semiHidden="0" w:name="Medium Grid 3 Accent 5"/>
-    <w:lsdException w:unhideWhenUsed="0" w:uiPriority="70" w:semiHidden="0" w:name="Dark List Accent 5"/>
-    <w:lsdException w:unhideWhenUsed="0" w:uiPriority="71" w:semiHidden="0" w:name="Colorful Shading Accent 5"/>
-    <w:lsdException w:unhideWhenUsed="0" w:uiPriority="72" w:semiHidden="0" w:name="Colorful List Accent 5"/>
-    <w:lsdException w:unhideWhenUsed="0" w:uiPriority="73" w:semiHidden="0" w:name="Colorful Grid Accent 5"/>
-    <w:lsdException w:unhideWhenUsed="0" w:uiPriority="60" w:semiHidden="0" w:name="Light Shading Accent 6"/>
-    <w:lsdException w:unhideWhenUsed="0" w:uiPriority="61" w:semiHidden="0" w:name="Light List Accent 6"/>
-    <w:lsdException w:unhideWhenUsed="0" w:uiPriority="62" w:semiHidden="0" w:name="Light Grid Accent 6"/>
-    <w:lsdException w:unhideWhenUsed="0" w:uiPriority="63" w:semiHidden="0" w:name="Medium Shading 1 Accent 6"/>
-    <w:lsdException w:unhideWhenUsed="0" w:uiPriority="64" w:semiHidden="0" w:name="Medium Shading 2 Accent 6"/>
-    <w:lsdException w:unhideWhenUsed="0" w:uiPriority="65" w:semiHidden="0" w:name="Medium List 1 Accent 6"/>
-    <w:lsdException w:unhideWhenUsed="0" w:uiPriority="66" w:semiHidden="0" w:name="Medium List 2 Accent 6"/>
-    <w:lsdException w:unhideWhenUsed="0" w:uiPriority="67" w:semiHidden="0" w:name="Medium Grid 1 Accent 6"/>
-    <w:lsdException w:unhideWhenUsed="0" w:uiPriority="68" w:semiHidden="0" w:name="Medium Grid 2 Accent 6"/>
-    <w:lsdException w:unhideWhenUsed="0" w:uiPriority="69" w:semiHidden="0" w:name="Medium Grid 3 Accent 6"/>
-    <w:lsdException w:unhideWhenUsed="0" w:uiPriority="70" w:semiHidden="0" w:name="Dark List Accent 6"/>
-    <w:lsdException w:unhideWhenUsed="0" w:uiPriority="71" w:semiHidden="0" w:name="Colorful Shading Accent 6"/>
-    <w:lsdException w:unhideWhenUsed="0" w:uiPriority="72" w:semiHidden="0" w:name="Colorful List Accent 6"/>
-    <w:lsdException w:unhideWhenUsed="0" w:uiPriority="73" w:semiHidden="0" w:name="Colorful Grid Accent 6"/>
+  <w:latentStyles w:defLockedState="0" w:defUIPriority="99" w:defSemiHidden="0" w:defUnhideWhenUsed="0" w:defQFormat="0" w:count="376">
+    <w:lsdException w:name="Normal" w:uiPriority="0" w:qFormat="1"/>
+    <w:lsdException w:name="heading 1" w:uiPriority="9" w:qFormat="1"/>
+    <w:lsdException w:name="heading 2" w:semiHidden="1" w:uiPriority="9" w:unhideWhenUsed="1" w:qFormat="1"/>
+    <w:lsdException w:name="heading 3" w:semiHidden="1" w:uiPriority="9" w:unhideWhenUsed="1" w:qFormat="1"/>
+    <w:lsdException w:name="heading 4" w:semiHidden="1" w:uiPriority="9" w:unhideWhenUsed="1" w:qFormat="1"/>
+    <w:lsdException w:name="heading 5" w:semiHidden="1" w:uiPriority="9" w:unhideWhenUsed="1" w:qFormat="1"/>
+    <w:lsdException w:name="heading 6" w:semiHidden="1" w:uiPriority="9" w:unhideWhenUsed="1" w:qFormat="1"/>
+    <w:lsdException w:name="heading 7" w:semiHidden="1" w:uiPriority="9" w:unhideWhenUsed="1" w:qFormat="1"/>
+    <w:lsdException w:name="heading 8" w:semiHidden="1" w:uiPriority="9" w:unhideWhenUsed="1" w:qFormat="1"/>
+    <w:lsdException w:name="heading 9" w:semiHidden="1" w:uiPriority="9" w:unhideWhenUsed="1" w:qFormat="1"/>
+    <w:lsdException w:name="index 1" w:semiHidden="1" w:unhideWhenUsed="1"/>
+    <w:lsdException w:name="index 2" w:semiHidden="1" w:unhideWhenUsed="1"/>
+    <w:lsdException w:name="index 3" w:semiHidden="1" w:unhideWhenUsed="1"/>
+    <w:lsdException w:name="index 4" w:semiHidden="1" w:unhideWhenUsed="1"/>
+    <w:lsdException w:name="index 5" w:semiHidden="1" w:unhideWhenUsed="1"/>
+    <w:lsdException w:name="index 6" w:semiHidden="1" w:unhideWhenUsed="1"/>
+    <w:lsdException w:name="index 7" w:semiHidden="1" w:unhideWhenUsed="1"/>
+    <w:lsdException w:name="index 8" w:semiHidden="1" w:unhideWhenUsed="1"/>
+    <w:lsdException w:name="index 9" w:semiHidden="1" w:unhideWhenUsed="1"/>
+    <w:lsdException w:name="toc 1" w:semiHidden="1" w:uiPriority="39" w:unhideWhenUsed="1"/>
+    <w:lsdException w:name="toc 2" w:semiHidden="1" w:uiPriority="39" w:unhideWhenUsed="1"/>
+    <w:lsdException w:name="toc 3" w:semiHidden="1" w:uiPriority="39" w:unhideWhenUsed="1"/>
+    <w:lsdException w:name="toc 4" w:semiHidden="1" w:uiPriority="39" w:unhideWhenUsed="1"/>
+    <w:lsdException w:name="toc 5" w:semiHidden="1" w:uiPriority="39" w:unhideWhenUsed="1"/>
+    <w:lsdException w:name="toc 6" w:semiHidden="1" w:uiPriority="39" w:unhideWhenUsed="1"/>
+    <w:lsdException w:name="toc 7" w:semiHidden="1" w:uiPriority="39" w:unhideWhenUsed="1"/>
+    <w:lsdException w:name="toc 8" w:semiHidden="1" w:uiPriority="39" w:unhideWhenUsed="1"/>
+    <w:lsdException w:name="toc 9" w:semiHidden="1" w:uiPriority="39" w:unhideWhenUsed="1"/>
+    <w:lsdException w:name="Normal Indent" w:semiHidden="1" w:unhideWhenUsed="1"/>
+    <w:lsdException w:name="footnote text" w:semiHidden="1" w:unhideWhenUsed="1"/>
+    <w:lsdException w:name="annotation text" w:semiHidden="1" w:unhideWhenUsed="1"/>
+    <w:lsdException w:name="header" w:unhideWhenUsed="1" w:qFormat="1"/>
+    <w:lsdException w:name="footer" w:unhideWhenUsed="1" w:qFormat="1"/>
+    <w:lsdException w:name="index heading" w:semiHidden="1" w:unhideWhenUsed="1"/>
+    <w:lsdException w:name="caption" w:semiHidden="1" w:uiPriority="35" w:unhideWhenUsed="1" w:qFormat="1"/>
+    <w:lsdException w:name="table of figures" w:semiHidden="1" w:unhideWhenUsed="1"/>
+    <w:lsdException w:name="envelope address" w:semiHidden="1" w:unhideWhenUsed="1"/>
+    <w:lsdException w:name="envelope return" w:semiHidden="1" w:unhideWhenUsed="1"/>
+    <w:lsdException w:name="footnote reference" w:semiHidden="1" w:unhideWhenUsed="1"/>
+    <w:lsdException w:name="annotation reference" w:semiHidden="1" w:unhideWhenUsed="1"/>
+    <w:lsdException w:name="line number" w:semiHidden="1" w:unhideWhenUsed="1"/>
+    <w:lsdException w:name="page number" w:semiHidden="1" w:unhideWhenUsed="1"/>
+    <w:lsdException w:name="endnote reference" w:semiHidden="1" w:unhideWhenUsed="1"/>
+    <w:lsdException w:name="endnote text" w:semiHidden="1" w:unhideWhenUsed="1"/>
+    <w:lsdException w:name="table of authorities" w:semiHidden="1" w:unhideWhenUsed="1"/>
+    <w:lsdException w:name="macro" w:semiHidden="1" w:unhideWhenUsed="1"/>
+    <w:lsdException w:name="toa heading" w:semiHidden="1" w:unhideWhenUsed="1"/>
+    <w:lsdException w:name="List" w:semiHidden="1" w:unhideWhenUsed="1"/>
+    <w:lsdException w:name="List Bullet" w:semiHidden="1" w:unhideWhenUsed="1"/>
+    <w:lsdException w:name="List Number" w:semiHidden="1" w:unhideWhenUsed="1"/>
+    <w:lsdException w:name="List 2" w:semiHidden="1" w:unhideWhenUsed="1"/>
+    <w:lsdException w:name="List 3" w:semiHidden="1" w:unhideWhenUsed="1"/>
+    <w:lsdException w:name="List 4" w:semiHidden="1" w:unhideWhenUsed="1"/>
+    <w:lsdException w:name="List 5" w:semiHidden="1" w:unhideWhenUsed="1"/>
+    <w:lsdException w:name="List Bullet 2" w:semiHidden="1" w:unhideWhenUsed="1"/>
+    <w:lsdException w:name="List Bullet 3" w:semiHidden="1" w:unhideWhenUsed="1"/>
+    <w:lsdException w:name="List Bullet 4" w:semiHidden="1" w:unhideWhenUsed="1"/>
+    <w:lsdException w:name="List Bullet 5" w:semiHidden="1" w:unhideWhenUsed="1"/>
+    <w:lsdException w:name="List Number 2" w:semiHidden="1" w:unhideWhenUsed="1"/>
+    <w:lsdException w:name="List Number 3" w:semiHidden="1" w:unhideWhenUsed="1"/>
+    <w:lsdException w:name="List Number 4" w:semiHidden="1" w:unhideWhenUsed="1"/>
+    <w:lsdException w:name="List Number 5" w:semiHidden="1" w:unhideWhenUsed="1"/>
+    <w:lsdException w:name="Title" w:uiPriority="10" w:qFormat="1"/>
+    <w:lsdException w:name="Closing" w:semiHidden="1" w:unhideWhenUsed="1"/>
+    <w:lsdException w:name="Signature" w:semiHidden="1" w:unhideWhenUsed="1"/>
+    <w:lsdException w:name="Default Paragraph Font" w:semiHidden="1" w:uiPriority="1" w:unhideWhenUsed="1"/>
+    <w:lsdException w:name="Body Text" w:semiHidden="1" w:unhideWhenUsed="1"/>
+    <w:lsdException w:name="Body Text Indent" w:semiHidden="1" w:unhideWhenUsed="1"/>
+    <w:lsdException w:name="List Continue" w:semiHidden="1" w:unhideWhenUsed="1"/>
+    <w:lsdException w:name="List Continue 2" w:semiHidden="1" w:unhideWhenUsed="1"/>
+    <w:lsdException w:name="List Continue 3" w:semiHidden="1" w:unhideWhenUsed="1"/>
+    <w:lsdException w:name="List Continue 4" w:semiHidden="1" w:unhideWhenUsed="1"/>
+    <w:lsdException w:name="List Continue 5" w:semiHidden="1" w:unhideWhenUsed="1"/>
+    <w:lsdException w:name="Message Header" w:semiHidden="1" w:unhideWhenUsed="1"/>
+    <w:lsdException w:name="Subtitle" w:uiPriority="11" w:qFormat="1"/>
+    <w:lsdException w:name="Salutation" w:semiHidden="1" w:unhideWhenUsed="1"/>
+    <w:lsdException w:name="Date" w:semiHidden="1" w:unhideWhenUsed="1"/>
+    <w:lsdException w:name="Body Text First Indent" w:semiHidden="1" w:unhideWhenUsed="1"/>
+    <w:lsdException w:name="Body Text First Indent 2" w:semiHidden="1" w:unhideWhenUsed="1"/>
+    <w:lsdException w:name="Note Heading" w:semiHidden="1" w:unhideWhenUsed="1"/>
+    <w:lsdException w:name="Body Text 2" w:semiHidden="1" w:unhideWhenUsed="1"/>
+    <w:lsdException w:name="Body Text 3" w:semiHidden="1" w:unhideWhenUsed="1"/>
+    <w:lsdException w:name="Body Text Indent 2" w:semiHidden="1" w:unhideWhenUsed="1"/>
+    <w:lsdException w:name="Body Text Indent 3" w:semiHidden="1" w:unhideWhenUsed="1"/>
+    <w:lsdException w:name="Block Text" w:semiHidden="1" w:unhideWhenUsed="1"/>
+    <w:lsdException w:name="Hyperlink" w:semiHidden="1" w:unhideWhenUsed="1"/>
+    <w:lsdException w:name="FollowedHyperlink" w:semiHidden="1" w:unhideWhenUsed="1"/>
+    <w:lsdException w:name="Strong" w:uiPriority="22" w:qFormat="1"/>
+    <w:lsdException w:name="Emphasis" w:uiPriority="20" w:qFormat="1"/>
+    <w:lsdException w:name="Document Map" w:semiHidden="1" w:unhideWhenUsed="1"/>
+    <w:lsdException w:name="Plain Text" w:semiHidden="1" w:unhideWhenUsed="1"/>
+    <w:lsdException w:name="E-mail Signature" w:semiHidden="1" w:unhideWhenUsed="1"/>
+    <w:lsdException w:name="HTML Top of Form" w:semiHidden="1" w:unhideWhenUsed="1"/>
+    <w:lsdException w:name="HTML Bottom of Form" w:semiHidden="1" w:unhideWhenUsed="1"/>
+    <w:lsdException w:name="Normal (Web)" w:semiHidden="1" w:unhideWhenUsed="1"/>
+    <w:lsdException w:name="HTML Acronym" w:semiHidden="1" w:unhideWhenUsed="1"/>
+    <w:lsdException w:name="HTML Address" w:semiHidden="1" w:unhideWhenUsed="1"/>
+    <w:lsdException w:name="HTML Cite" w:semiHidden="1" w:unhideWhenUsed="1"/>
+    <w:lsdException w:name="HTML Code" w:semiHidden="1" w:unhideWhenUsed="1"/>
+    <w:lsdException w:name="HTML Definition" w:semiHidden="1" w:unhideWhenUsed="1"/>
+    <w:lsdException w:name="HTML Keyboard" w:semiHidden="1" w:unhideWhenUsed="1"/>
+    <w:lsdException w:name="HTML Preformatted" w:semiHidden="1" w:unhideWhenUsed="1"/>
+    <w:lsdException w:name="HTML Sample" w:semiHidden="1" w:unhideWhenUsed="1"/>
+    <w:lsdException w:name="HTML Typewriter" w:semiHidden="1" w:unhideWhenUsed="1"/>
+    <w:lsdException w:name="HTML Variable" w:semiHidden="1" w:unhideWhenUsed="1"/>
+    <w:lsdException w:name="Normal Table" w:semiHidden="1" w:unhideWhenUsed="1" w:qFormat="1"/>
+    <w:lsdException w:name="annotation subject" w:semiHidden="1" w:unhideWhenUsed="1"/>
+    <w:lsdException w:name="No List" w:semiHidden="1" w:unhideWhenUsed="1"/>
+    <w:lsdException w:name="Outline List 1" w:semiHidden="1" w:unhideWhenUsed="1"/>
+    <w:lsdException w:name="Outline List 2" w:semiHidden="1" w:unhideWhenUsed="1"/>
+    <w:lsdException w:name="Outline List 3" w:semiHidden="1" w:unhideWhenUsed="1"/>
+    <w:lsdException w:name="Table Simple 1" w:semiHidden="1" w:unhideWhenUsed="1"/>
+    <w:lsdException w:name="Table Simple 2" w:semiHidden="1" w:unhideWhenUsed="1"/>
+    <w:lsdException w:name="Table Simple 3" w:semiHidden="1" w:unhideWhenUsed="1"/>
+    <w:lsdException w:name="Table Classic 1" w:semiHidden="1" w:unhideWhenUsed="1"/>
+    <w:lsdException w:name="Table Classic 2" w:semiHidden="1" w:unhideWhenUsed="1"/>
+    <w:lsdException w:name="Table Classic 3" w:semiHidden="1" w:unhideWhenUsed="1"/>
+    <w:lsdException w:name="Table Classic 4" w:semiHidden="1" w:unhideWhenUsed="1"/>
+    <w:lsdException w:name="Table Colorful 1" w:semiHidden="1" w:unhideWhenUsed="1"/>
+    <w:lsdException w:name="Table Colorful 2" w:semiHidden="1" w:unhideWhenUsed="1"/>
+    <w:lsdException w:name="Table Colorful 3" w:semiHidden="1" w:unhideWhenUsed="1"/>
+    <w:lsdException w:name="Table Columns 1" w:semiHidden="1" w:unhideWhenUsed="1"/>
+    <w:lsdException w:name="Table Columns 2" w:semiHidden="1" w:unhideWhenUsed="1"/>
+    <w:lsdException w:name="Table Columns 3" w:semiHidden="1" w:unhideWhenUsed="1"/>
+    <w:lsdException w:name="Table Columns 4" w:semiHidden="1" w:unhideWhenUsed="1"/>
+    <w:lsdException w:name="Table Columns 5" w:semiHidden="1" w:unhideWhenUsed="1"/>
+    <w:lsdException w:name="Table Grid 1" w:semiHidden="1" w:unhideWhenUsed="1"/>
+    <w:lsdException w:name="Table Grid 2" w:semiHidden="1" w:unhideWhenUsed="1"/>
+    <w:lsdException w:name="Table Grid 3" w:semiHidden="1" w:unhideWhenUsed="1"/>
+    <w:lsdException w:name="Table Grid 4" w:semiHidden="1" w:unhideWhenUsed="1"/>
+    <w:lsdException w:name="Table Grid 5" w:semiHidden="1" w:unhideWhenUsed="1"/>
+    <w:lsdException w:name="Table Grid 6" w:semiHidden="1" w:unhideWhenUsed="1"/>
+    <w:lsdException w:name="Table Grid 7" w:semiHidden="1" w:unhideWhenUsed="1"/>
+    <w:lsdException w:name="Table Grid 8" w:semiHidden="1" w:unhideWhenUsed="1"/>
+    <w:lsdException w:name="Table List 1" w:semiHidden="1" w:unhideWhenUsed="1"/>
+    <w:lsdException w:name="Table List 2" w:semiHidden="1" w:unhideWhenUsed="1"/>
+    <w:lsdException w:name="Table List 3" w:semiHidden="1" w:unhideWhenUsed="1"/>
+    <w:lsdException w:name="Table List 4" w:semiHidden="1" w:unhideWhenUsed="1"/>
+    <w:lsdException w:name="Table List 5" w:semiHidden="1" w:unhideWhenUsed="1"/>
+    <w:lsdException w:name="Table List 6" w:semiHidden="1" w:unhideWhenUsed="1"/>
+    <w:lsdException w:name="Table List 7" w:semiHidden="1" w:unhideWhenUsed="1"/>
+    <w:lsdException w:name="Table List 8" w:semiHidden="1" w:unhideWhenUsed="1"/>
+    <w:lsdException w:name="Table 3D effects 1" w:semiHidden="1" w:unhideWhenUsed="1"/>
+    <w:lsdException w:name="Table 3D effects 2" w:semiHidden="1" w:unhideWhenUsed="1"/>
+    <w:lsdException w:name="Table 3D effects 3" w:semiHidden="1" w:unhideWhenUsed="1"/>
+    <w:lsdException w:name="Table Contemporary" w:semiHidden="1" w:unhideWhenUsed="1"/>
+    <w:lsdException w:name="Table Elegant" w:semiHidden="1" w:unhideWhenUsed="1"/>
+    <w:lsdException w:name="Table Professional" w:semiHidden="1" w:unhideWhenUsed="1"/>
+    <w:lsdException w:name="Table Subtle 1" w:semiHidden="1" w:unhideWhenUsed="1"/>
+    <w:lsdException w:name="Table Subtle 2" w:semiHidden="1" w:unhideWhenUsed="1"/>
+    <w:lsdException w:name="Table Web 1" w:semiHidden="1" w:unhideWhenUsed="1"/>
+    <w:lsdException w:name="Table Web 2" w:semiHidden="1" w:unhideWhenUsed="1"/>
+    <w:lsdException w:name="Table Web 3" w:semiHidden="1" w:unhideWhenUsed="1"/>
+    <w:lsdException w:name="Balloon Text" w:semiHidden="1" w:unhideWhenUsed="1"/>
+    <w:lsdException w:name="Table Grid" w:uiPriority="39"/>
+    <w:lsdException w:name="Table Theme" w:semiHidden="1" w:unhideWhenUsed="1"/>
+    <w:lsdException w:name="Placeholder Text" w:semiHidden="1"/>
+    <w:lsdException w:name="Light Shading" w:uiPriority="60"/>
+    <w:lsdException w:name="Light List" w:uiPriority="61"/>
+    <w:lsdException w:name="Light Grid" w:uiPriority="62"/>
+    <w:lsdException w:name="Medium Shading 1" w:uiPriority="63"/>
+    <w:lsdException w:name="Medium Shading 2" w:uiPriority="64"/>
+    <w:lsdException w:name="Medium List 1" w:uiPriority="65"/>
+    <w:lsdException w:name="Medium List 2" w:uiPriority="66"/>
+    <w:lsdException w:name="Medium Grid 1" w:uiPriority="67"/>
+    <w:lsdException w:name="Medium Grid 2" w:uiPriority="68"/>
+    <w:lsdException w:name="Medium Grid 3" w:uiPriority="69"/>
+    <w:lsdException w:name="Dark List" w:uiPriority="70"/>
+    <w:lsdException w:name="Colorful Shading" w:uiPriority="71"/>
+    <w:lsdException w:name="Colorful List" w:uiPriority="72"/>
+    <w:lsdException w:name="Colorful Grid" w:uiPriority="73"/>
+    <w:lsdException w:name="Light Shading Accent 1" w:uiPriority="60"/>
+    <w:lsdException w:name="Light List Accent 1" w:uiPriority="61"/>
+    <w:lsdException w:name="Light Grid Accent 1" w:uiPriority="62"/>
+    <w:lsdException w:name="Medium Shading 1 Accent 1" w:uiPriority="63"/>
+    <w:lsdException w:name="Medium Shading 2 Accent 1" w:uiPriority="64"/>
+    <w:lsdException w:name="Medium List 1 Accent 1" w:uiPriority="65"/>
+    <w:lsdException w:name="Revision" w:semiHidden="1"/>
+    <w:lsdException w:name="List Paragraph" w:uiPriority="34" w:qFormat="1"/>
+    <w:lsdException w:name="Medium List 2 Accent 1" w:uiPriority="66"/>
+    <w:lsdException w:name="Medium Grid 1 Accent 1" w:uiPriority="67"/>
+    <w:lsdException w:name="Medium Grid 2 Accent 1" w:uiPriority="68"/>
+    <w:lsdException w:name="Medium Grid 3 Accent 1" w:uiPriority="69"/>
+    <w:lsdException w:name="Dark List Accent 1" w:uiPriority="70"/>
+    <w:lsdException w:name="Colorful Shading Accent 1" w:uiPriority="71"/>
+    <w:lsdException w:name="Colorful List Accent 1" w:uiPriority="72"/>
+    <w:lsdException w:name="Colorful Grid Accent 1" w:uiPriority="73"/>
+    <w:lsdException w:name="Light Shading Accent 2" w:uiPriority="60"/>
+    <w:lsdException w:name="Light List Accent 2" w:uiPriority="61"/>
+    <w:lsdException w:name="Light Grid Accent 2" w:uiPriority="62"/>
+    <w:lsdException w:name="Medium Shading 1 Accent 2" w:uiPriority="63"/>
+    <w:lsdException w:name="Medium Shading 2 Accent 2" w:uiPriority="64"/>
+    <w:lsdException w:name="Medium List 1 Accent 2" w:uiPriority="65"/>
+    <w:lsdException w:name="Medium List 2 Accent 2" w:uiPriority="66"/>
+    <w:lsdException w:name="Medium Grid 1 Accent 2" w:uiPriority="67"/>
+    <w:lsdException w:name="Medium Grid 2 Accent 2" w:uiPriority="68"/>
+    <w:lsdException w:name="Medium Grid 3 Accent 2" w:uiPriority="69"/>
+    <w:lsdException w:name="Dark List Accent 2" w:uiPriority="70"/>
+    <w:lsdException w:name="Colorful Shading Accent 2" w:uiPriority="71"/>
+    <w:lsdException w:name="Colorful List Accent 2" w:uiPriority="72"/>
+    <w:lsdException w:name="Colorful Grid Accent 2" w:uiPriority="73"/>
+    <w:lsdException w:name="Light Shading Accent 3" w:uiPriority="60"/>
+    <w:lsdException w:name="Light List Accent 3" w:uiPriority="61"/>
+    <w:lsdException w:name="Light Grid Accent 3" w:uiPriority="62"/>
+    <w:lsdException w:name="Medium Shading 1 Accent 3" w:uiPriority="63"/>
+    <w:lsdException w:name="Medium Shading 2 Accent 3" w:uiPriority="64"/>
+    <w:lsdException w:name="Medium List 1 Accent 3" w:uiPriority="65"/>
+    <w:lsdException w:name="Medium List 2 Accent 3" w:uiPriority="66"/>
+    <w:lsdException w:name="Medium Grid 1 Accent 3" w:uiPriority="67"/>
+    <w:lsdException w:name="Medium Grid 2 Accent 3" w:uiPriority="68"/>
+    <w:lsdException w:name="Medium Grid 3 Accent 3" w:uiPriority="69"/>
+    <w:lsdException w:name="Dark List Accent 3" w:uiPriority="70"/>
+    <w:lsdException w:name="Colorful Shading Accent 3" w:uiPriority="71"/>
+    <w:lsdException w:name="Colorful List Accent 3" w:uiPriority="72"/>
+    <w:lsdException w:name="Colorful Grid Accent 3" w:uiPriority="73"/>
+    <w:lsdException w:name="Light Shading Accent 4" w:uiPriority="60"/>
+    <w:lsdException w:name="Light List Accent 4" w:uiPriority="61"/>
+    <w:lsdException w:name="Light Grid Accent 4" w:uiPriority="62"/>
+    <w:lsdException w:name="Medium Shading 1 Accent 4" w:uiPriority="63"/>
+    <w:lsdException w:name="Medium Shading 2 Accent 4" w:uiPriority="64"/>
+    <w:lsdException w:name="Medium List 1 Accent 4" w:uiPriority="65"/>
+    <w:lsdException w:name="Medium List 2 Accent 4" w:uiPriority="66"/>
+    <w:lsdException w:name="Medium Grid 1 Accent 4" w:uiPriority="67"/>
+    <w:lsdException w:name="Medium Grid 2 Accent 4" w:uiPriority="68"/>
+    <w:lsdException w:name="Medium Grid 3 Accent 4" w:uiPriority="69"/>
+    <w:lsdException w:name="Dark List Accent 4" w:uiPriority="70"/>
+    <w:lsdException w:name="Colorful Shading Accent 4" w:uiPriority="71"/>
+    <w:lsdException w:name="Colorful List Accent 4" w:uiPriority="72"/>
+    <w:lsdException w:name="Colorful Grid Accent 4" w:uiPriority="73"/>
+    <w:lsdException w:name="Light Shading Accent 5" w:uiPriority="60"/>
+    <w:lsdException w:name="Light List Accent 5" w:uiPriority="61"/>
+    <w:lsdException w:name="Light Grid Accent 5" w:uiPriority="62"/>
+    <w:lsdException w:name="Medium Shading 1 Accent 5" w:uiPriority="63"/>
+    <w:lsdException w:name="Medium Shading 2 Accent 5" w:uiPriority="64"/>
+    <w:lsdException w:name="Medium List 1 Accent 5" w:uiPriority="65"/>
+    <w:lsdException w:name="Medium List 2 Accent 5" w:uiPriority="66"/>
+    <w:lsdException w:name="Medium Grid 1 Accent 5" w:uiPriority="67"/>
+    <w:lsdException w:name="Medium Grid 2 Accent 5" w:uiPriority="68"/>
+    <w:lsdException w:name="Medium Grid 3 Accent 5" w:uiPriority="69"/>
+    <w:lsdException w:name="Dark List Accent 5" w:uiPriority="70"/>
+    <w:lsdException w:name="Colorful Shading Accent 5" w:uiPriority="71"/>
+    <w:lsdException w:name="Colorful List Accent 5" w:uiPriority="72"/>
+    <w:lsdException w:name="Colorful Grid Accent 5" w:uiPriority="73"/>
+    <w:lsdException w:name="Light Shading Accent 6" w:uiPriority="60"/>
+    <w:lsdException w:name="Light List Accent 6" w:uiPriority="61"/>
+    <w:lsdException w:name="Light Grid Accent 6" w:uiPriority="62"/>
+    <w:lsdException w:name="Medium Shading 1 Accent 6" w:uiPriority="63"/>
+    <w:lsdException w:name="Medium Shading 2 Accent 6" w:uiPriority="64"/>
+    <w:lsdException w:name="Medium List 1 Accent 6" w:uiPriority="65"/>
+    <w:lsdException w:name="Medium List 2 Accent 6" w:uiPriority="66"/>
+    <w:lsdException w:name="Medium Grid 1 Accent 6" w:uiPriority="67"/>
+    <w:lsdException w:name="Medium Grid 2 Accent 6" w:uiPriority="68"/>
+    <w:lsdException w:name="Medium Grid 3 Accent 6" w:uiPriority="69"/>
+    <w:lsdException w:name="Dark List Accent 6" w:uiPriority="70"/>
+    <w:lsdException w:name="Colorful Shading Accent 6" w:uiPriority="71"/>
+    <w:lsdException w:name="Colorful List Accent 6" w:uiPriority="72"/>
+    <w:lsdException w:name="Colorful Grid Accent 6" w:uiPriority="73"/>
+    <w:lsdException w:name="Subtle Emphasis" w:uiPriority="19" w:qFormat="1"/>
+    <w:lsdException w:name="Intense Emphasis" w:uiPriority="21" w:qFormat="1"/>
+    <w:lsdException w:name="Subtle Reference" w:uiPriority="31" w:qFormat="1"/>
+    <w:lsdException w:name="Intense Reference" w:uiPriority="32" w:qFormat="1"/>
+    <w:lsdException w:name="Book Title" w:uiPriority="33" w:qFormat="1"/>
+    <w:lsdException w:name="Bibliography" w:semiHidden="1" w:uiPriority="37" w:unhideWhenUsed="1"/>
+    <w:lsdException w:name="TOC Heading" w:semiHidden="1" w:uiPriority="39" w:unhideWhenUsed="1" w:qFormat="1"/>
+    <w:lsdException w:name="Plain Table 1" w:uiPriority="41"/>
+    <w:lsdException w:name="Plain Table 2" w:uiPriority="42"/>
+    <w:lsdException w:name="Plain Table 3" w:uiPriority="43"/>
+    <w:lsdException w:name="Plain Table 4" w:uiPriority="44"/>
+    <w:lsdException w:name="Plain Table 5" w:uiPriority="45"/>
+    <w:lsdException w:name="Grid Table Light" w:uiPriority="40"/>
+    <w:lsdException w:name="Grid Table 1 Light" w:uiPriority="46"/>
+    <w:lsdException w:name="Grid Table 2" w:uiPriority="47"/>
+    <w:lsdException w:name="Grid Table 3" w:uiPriority="48"/>
+    <w:lsdException w:name="Grid Table 4" w:uiPriority="49"/>
+    <w:lsdException w:name="Grid Table 5 Dark" w:uiPriority="50"/>
+    <w:lsdException w:name="Grid Table 6 Colorful" w:uiPriority="51"/>
+    <w:lsdException w:name="Grid Table 7 Colorful" w:uiPriority="52"/>
+    <w:lsdException w:name="Grid Table 1 Light Accent 1" w:uiPriority="46"/>
+    <w:lsdException w:name="Grid Table 2 Accent 1" w:uiPriority="47"/>
+    <w:lsdException w:name="Grid Table 3 Accent 1" w:uiPriority="48"/>
+    <w:lsdException w:name="Grid Table 4 Accent 1" w:uiPriority="49"/>
+    <w:lsdException w:name="Grid Table 5 Dark Accent 1" w:uiPriority="50"/>
+    <w:lsdException w:name="Grid Table 6 Colorful Accent 1" w:uiPriority="51"/>
+    <w:lsdException w:name="Grid Table 7 Colorful Accent 1" w:uiPriority="52"/>
+    <w:lsdException w:name="Grid Table 1 Light Accent 2" w:uiPriority="46"/>
+    <w:lsdException w:name="Grid Table 2 Accent 2" w:uiPriority="47"/>
+    <w:lsdException w:name="Grid Table 3 Accent 2" w:uiPriority="48"/>
+    <w:lsdException w:name="Grid Table 4 Accent 2" w:uiPriority="49"/>
+    <w:lsdException w:name="Grid Table 5 Dark Accent 2" w:uiPriority="50"/>
+    <w:lsdException w:name="Grid Table 6 Colorful Accent 2" w:uiPriority="51"/>
+    <w:lsdException w:name="Grid Table 7 Colorful Accent 2" w:uiPriority="52"/>
+    <w:lsdException w:name="Grid Table 1 Light Accent 3" w:uiPriority="46"/>
+    <w:lsdException w:name="Grid Table 2 Accent 3" w:uiPriority="47"/>
+    <w:lsdException w:name="Grid Table 3 Accent 3" w:uiPriority="48"/>
+    <w:lsdException w:name="Grid Table 4 Accent 3" w:uiPriority="49"/>
+    <w:lsdException w:name="Grid Table 5 Dark Accent 3" w:uiPriority="50"/>
+    <w:lsdException w:name="Grid Table 6 Colorful Accent 3" w:uiPriority="51"/>
+    <w:lsdException w:name="Grid Table 7 Colorful Accent 3" w:uiPriority="52"/>
+    <w:lsdException w:name="Grid Table 1 Light Accent 4" w:uiPriority="46"/>
+    <w:lsdException w:name="Grid Table 2 Accent 4" w:uiPriority="47"/>
+    <w:lsdException w:name="Grid Table 3 Accent 4" w:uiPriority="48"/>
+    <w:lsdException w:name="Grid Table 4 Accent 4" w:uiPriority="49"/>
+    <w:lsdException w:name="Grid Table 5 Dark Accent 4" w:uiPriority="50"/>
+    <w:lsdException w:name="Grid Table 6 Colorful Accent 4" w:uiPriority="51"/>
+    <w:lsdException w:name="Grid Table 7 Colorful Accent 4" w:uiPriority="52"/>
+    <w:lsdException w:name="Grid Table 1 Light Accent 5" w:uiPriority="46"/>
+    <w:lsdException w:name="Grid Table 2 Accent 5" w:uiPriority="47"/>
+    <w:lsdException w:name="Grid Table 3 Accent 5" w:uiPriority="48"/>
+    <w:lsdException w:name="Grid Table 4 Accent 5" w:uiPriority="49"/>
+    <w:lsdException w:name="Grid Table 5 Dark Accent 5" w:uiPriority="50"/>
+    <w:lsdException w:name="Grid Table 6 Colorful Accent 5" w:uiPriority="51"/>
+    <w:lsdException w:name="Grid Table 7 Colorful Accent 5" w:uiPriority="52"/>
+    <w:lsdException w:name="Grid Table 1 Light Accent 6" w:uiPriority="46"/>
+    <w:lsdException w:name="Grid Table 2 Accent 6" w:uiPriority="47"/>
+    <w:lsdException w:name="Grid Table 3 Accent 6" w:uiPriority="48"/>
+    <w:lsdException w:name="Grid Table 4 Accent 6" w:uiPriority="49"/>
+    <w:lsdException w:name="Grid Table 5 Dark Accent 6" w:uiPriority="50"/>
+    <w:lsdException w:name="Grid Table 6 Colorful Accent 6" w:uiPriority="51"/>
+    <w:lsdException w:name="Grid Table 7 Colorful Accent 6" w:uiPriority="52"/>
+    <w:lsdException w:name="List Table 1 Light" w:uiPriority="46"/>
+    <w:lsdException w:name="List Table 2" w:uiPriority="47"/>
+    <w:lsdException w:name="List Table 3" w:uiPriority="48"/>
+    <w:lsdException w:name="List Table 4" w:uiPriority="49"/>
+    <w:lsdException w:name="List Table 5 Dark" w:uiPriority="50"/>
+    <w:lsdException w:name="List Table 6 Colorful" w:uiPriority="51"/>
+    <w:lsdException w:name="List Table 7 Colorful" w:uiPriority="52"/>
+    <w:lsdException w:name="List Table 1 Light Accent 1" w:uiPriority="46"/>
+    <w:lsdException w:name="List Table 2 Accent 1" w:uiPriority="47"/>
+    <w:lsdException w:name="List Table 3 Accent 1" w:uiPriority="48"/>
+    <w:lsdException w:name="List Table 4 Accent 1" w:uiPriority="49"/>
+    <w:lsdException w:name="List Table 5 Dark Accent 1" w:uiPriority="50"/>
+    <w:lsdException w:name="List Table 6 Colorful Accent 1" w:uiPriority="51"/>
+    <w:lsdException w:name="List Table 7 Colorful Accent 1" w:uiPriority="52"/>
+    <w:lsdException w:name="List Table 1 Light Accent 2" w:uiPriority="46"/>
+    <w:lsdException w:name="List Table 2 Accent 2" w:uiPriority="47"/>
+    <w:lsdException w:name="List Table 3 Accent 2" w:uiPriority="48"/>
+    <w:lsdException w:name="List Table 4 Accent 2" w:uiPriority="49"/>
+    <w:lsdException w:name="List Table 5 Dark Accent 2" w:uiPriority="50"/>
+    <w:lsdException w:name="List Table 6 Colorful Accent 2" w:uiPriority="51"/>
+    <w:lsdException w:name="List Table 7 Colorful Accent 2" w:uiPriority="52"/>
+    <w:lsdException w:name="List Table 1 Light Accent 3" w:uiPriority="46"/>
+    <w:lsdException w:name="List Table 2 Accent 3" w:uiPriority="47"/>
+    <w:lsdException w:name="List Table 3 Accent 3" w:uiPriority="48"/>
+    <w:lsdException w:name="List Table 4 Accent 3" w:uiPriority="49"/>
+    <w:lsdException w:name="List Table 5 Dark Accent 3" w:uiPriority="50"/>
+    <w:lsdException w:name="List Table 6 Colorful Accent 3" w:uiPriority="51"/>
+    <w:lsdException w:name="List Table 7 Colorful Accent 3" w:uiPriority="52"/>
+    <w:lsdException w:name="List Table 1 Light Accent 4" w:uiPriority="46"/>
+    <w:lsdException w:name="List Table 2 Accent 4" w:uiPriority="47"/>
+    <w:lsdException w:name="List Table 3 Accent 4" w:uiPriority="48"/>
+    <w:lsdException w:name="List Table 4 Accent 4" w:uiPriority="49"/>
+    <w:lsdException w:name="List Table 5 Dark Accent 4" w:uiPriority="50"/>
+    <w:lsdException w:name="List Table 6 Colorful Accent 4" w:uiPriority="51"/>
+    <w:lsdException w:name="List Table 7 Colorful Accent 4" w:uiPriority="52"/>
+    <w:lsdException w:name="List Table 1 Light Accent 5" w:uiPriority="46"/>
+    <w:lsdException w:name="List Table 2 Accent 5" w:uiPriority="47"/>
+    <w:lsdException w:name="List Table 3 Accent 5" w:uiPriority="48"/>
+    <w:lsdException w:name="List Table 4 Accent 5" w:uiPriority="49"/>
+    <w:lsdException w:name="List Table 5 Dark Accent 5" w:uiPriority="50"/>
+    <w:lsdException w:name="List Table 6 Colorful Accent 5" w:uiPriority="51"/>
+    <w:lsdException w:name="List Table 7 Colorful Accent 5" w:uiPriority="52"/>
+    <w:lsdException w:name="List Table 1 Light Accent 6" w:uiPriority="46"/>
+    <w:lsdException w:name="List Table 2 Accent 6" w:uiPriority="47"/>
+    <w:lsdException w:name="List Table 3 Accent 6" w:uiPriority="48"/>
+    <w:lsdException w:name="List Table 4 Accent 6" w:uiPriority="49"/>
+    <w:lsdException w:name="List Table 5 Dark Accent 6" w:uiPriority="50"/>
+    <w:lsdException w:name="List Table 6 Colorful Accent 6" w:uiPriority="51"/>
+    <w:lsdException w:name="List Table 7 Colorful Accent 6" w:uiPriority="52"/>
+    <w:lsdException w:name="Mention" w:semiHidden="1" w:unhideWhenUsed="1"/>
+    <w:lsdException w:name="Smart Hyperlink" w:semiHidden="1" w:unhideWhenUsed="1"/>
+    <w:lsdException w:name="Hashtag" w:semiHidden="1" w:unhideWhenUsed="1"/>
+    <w:lsdException w:name="Unresolved Mention" w:semiHidden="1" w:unhideWhenUsed="1"/>
+    <w:lsdException w:name="Smart Link" w:semiHidden="1" w:unhideWhenUsed="1"/>
   </w:latentStyles>
-  <w:style w:type="paragraph" w:default="1" w:styleId="1">
+  <w:style w:type="paragraph" w:default="1" w:styleId="a">
     <w:name w:val="Normal"/>
     <w:qFormat/>
-    <w:uiPriority w:val="0"/>
     <w:pPr>
       <w:widowControl w:val="0"/>
       <w:jc w:val="both"/>
     </w:pPr>
     <w:rPr>
-      <w:rFonts w:asciiTheme="minorHAnsi" w:hAnsiTheme="minorHAnsi" w:eastAsiaTheme="minorEastAsia" w:cstheme="minorBidi"/>
+      <w:rFonts w:asciiTheme="minorHAnsi" w:eastAsiaTheme="minorEastAsia" w:hAnsiTheme="minorHAnsi" w:cstheme="minorBidi"/>
       <w:kern w:val="2"/>
       <w:sz w:val="21"/>
       <w:szCs w:val="22"/>
-      <w:lang w:val="en-US" w:eastAsia="zh-CN" w:bidi="ar-SA"/>
     </w:rPr>
   </w:style>
-  <w:style w:type="character" w:default="1" w:styleId="6">
+  <w:style w:type="character" w:default="1" w:styleId="a0">
     <w:name w:val="Default Paragraph Font"/>
+    <w:uiPriority w:val="1"/>
     <w:semiHidden/>
     <w:unhideWhenUsed/>
-    <w:uiPriority w:val="1"/>
   </w:style>
-  <w:style w:type="table" w:default="1" w:styleId="5">
+  <w:style w:type="table" w:default="1" w:styleId="a1">
     <w:name w:val="Normal Table"/>
+    <w:uiPriority w:val="99"/>
     <w:semiHidden/>
     <w:unhideWhenUsed/>
-    <w:qFormat/>
-    <w:uiPriority w:val="99"/>
     <w:tblPr>
+      <w:tblInd w:w="0" w:type="dxa"/>
       <w:tblCellMar>
         <w:top w:w="0" w:type="dxa"/>
         <w:left w:w="108" w:type="dxa"/>
@@ -4688,13 +5408,19 @@
       </w:tblCellMar>
     </w:tblPr>
   </w:style>
-  <w:style w:type="paragraph" w:styleId="2">
+  <w:style w:type="numbering" w:default="1" w:styleId="a2">
+    <w:name w:val="No List"/>
+    <w:uiPriority w:val="99"/>
+    <w:semiHidden/>
+    <w:unhideWhenUsed/>
+  </w:style>
+  <w:style w:type="paragraph" w:styleId="a3">
     <w:name w:val="footer"/>
-    <w:basedOn w:val="1"/>
-    <w:link w:val="9"/>
+    <w:basedOn w:val="a"/>
+    <w:link w:val="a4"/>
+    <w:uiPriority w:val="99"/>
     <w:unhideWhenUsed/>
     <w:qFormat/>
-    <w:uiPriority w:val="99"/>
     <w:pPr>
       <w:tabs>
         <w:tab w:val="center" w:pos="4153"/>
@@ -4708,16 +5434,16 @@
       <w:szCs w:val="18"/>
     </w:rPr>
   </w:style>
-  <w:style w:type="paragraph" w:styleId="3">
+  <w:style w:type="paragraph" w:styleId="a5">
     <w:name w:val="header"/>
-    <w:basedOn w:val="1"/>
-    <w:link w:val="8"/>
+    <w:basedOn w:val="a"/>
+    <w:link w:val="a6"/>
+    <w:uiPriority w:val="99"/>
     <w:unhideWhenUsed/>
     <w:qFormat/>
-    <w:uiPriority w:val="99"/>
     <w:pPr>
       <w:pBdr>
-        <w:bottom w:val="single" w:color="auto" w:sz="6" w:space="1"/>
+        <w:bottom w:val="single" w:sz="6" w:space="1" w:color="auto"/>
       </w:pBdr>
       <w:tabs>
         <w:tab w:val="center" w:pos="4153"/>
@@ -4731,11 +5457,11 @@
       <w:szCs w:val="18"/>
     </w:rPr>
   </w:style>
-  <w:style w:type="paragraph" w:styleId="4">
+  <w:style w:type="paragraph" w:styleId="HTML">
     <w:name w:val="HTML Preformatted"/>
+    <w:uiPriority w:val="99"/>
     <w:semiHidden/>
     <w:unhideWhenUsed/>
-    <w:uiPriority w:val="99"/>
     <w:pPr>
       <w:tabs>
         <w:tab w:val="left" w:pos="916"/>
@@ -4755,63 +5481,60 @@
         <w:tab w:val="left" w:pos="13740"/>
         <w:tab w:val="left" w:pos="14656"/>
       </w:tabs>
-      <w:jc w:val="left"/>
     </w:pPr>
     <w:rPr>
-      <w:rFonts w:hint="eastAsia" w:ascii="宋体" w:hAnsi="宋体" w:eastAsia="宋体" w:cs="宋体"/>
-      <w:kern w:val="0"/>
+      <w:rFonts w:ascii="宋体" w:hAnsi="宋体" w:hint="eastAsia"/>
       <w:sz w:val="24"/>
       <w:szCs w:val="24"/>
-      <w:lang w:val="en-US" w:eastAsia="zh-CN" w:bidi="ar"/>
     </w:rPr>
   </w:style>
-  <w:style w:type="character" w:styleId="7">
+  <w:style w:type="character" w:styleId="HTML0">
     <w:name w:val="HTML Code"/>
-    <w:basedOn w:val="6"/>
+    <w:basedOn w:val="a0"/>
+    <w:uiPriority w:val="99"/>
     <w:semiHidden/>
     <w:unhideWhenUsed/>
-    <w:uiPriority w:val="99"/>
     <w:rPr>
       <w:rFonts w:ascii="Courier New" w:hAnsi="Courier New" w:cs="Courier New"/>
       <w:sz w:val="20"/>
       <w:szCs w:val="20"/>
     </w:rPr>
   </w:style>
-  <w:style w:type="character" w:customStyle="1" w:styleId="8">
+  <w:style w:type="character" w:customStyle="1" w:styleId="a6">
     <w:name w:val="页眉 字符"/>
-    <w:basedOn w:val="6"/>
-    <w:link w:val="3"/>
+    <w:basedOn w:val="a0"/>
+    <w:link w:val="a5"/>
     <w:uiPriority w:val="99"/>
     <w:rPr>
       <w:sz w:val="18"/>
       <w:szCs w:val="18"/>
     </w:rPr>
   </w:style>
-  <w:style w:type="character" w:customStyle="1" w:styleId="9">
+  <w:style w:type="character" w:customStyle="1" w:styleId="a4">
     <w:name w:val="页脚 字符"/>
-    <w:basedOn w:val="6"/>
-    <w:link w:val="2"/>
+    <w:basedOn w:val="a0"/>
+    <w:link w:val="a3"/>
+    <w:uiPriority w:val="99"/>
     <w:qFormat/>
-    <w:uiPriority w:val="99"/>
     <w:rPr>
       <w:sz w:val="18"/>
       <w:szCs w:val="18"/>
     </w:rPr>
   </w:style>
-  <w:style w:type="paragraph" w:styleId="10">
+  <w:style w:type="paragraph" w:styleId="a7">
     <w:name w:val="List Paragraph"/>
-    <w:basedOn w:val="1"/>
+    <w:basedOn w:val="a"/>
+    <w:uiPriority w:val="34"/>
     <w:qFormat/>
-    <w:uiPriority w:val="34"/>
     <w:pPr>
-      <w:ind w:firstLine="420" w:firstLineChars="200"/>
+      <w:ind w:firstLineChars="200" w:firstLine="420"/>
     </w:pPr>
   </w:style>
-  <w:style w:type="character" w:styleId="11">
+  <w:style w:type="character" w:styleId="a8">
     <w:name w:val="Placeholder Text"/>
-    <w:basedOn w:val="6"/>
+    <w:basedOn w:val="a0"/>
+    <w:uiPriority w:val="99"/>
     <w:semiHidden/>
-    <w:uiPriority w:val="99"/>
     <w:rPr>
       <w:color w:val="808080"/>
     </w:rPr>
@@ -5071,6 +5794,7 @@
     </a:fmtScheme>
   </a:themeElements>
   <a:objectDefaults/>
+  <a:extraClrSchemeLst/>
 </a:theme>
 </file>
 
@@ -5080,6 +5804,8 @@
 
 <file path=customXml/itemProps1.xml><?xml version="1.0" encoding="utf-8"?>
 <ds:datastoreItem xmlns:ds="http://schemas.openxmlformats.org/officeDocument/2006/customXml" ds:itemID="{91B9D99C-9C9E-41A0-8604-6985E20C3C07}">
-  <ds:schemaRefs/>
+  <ds:schemaRefs>
+    <ds:schemaRef ds:uri="http://schemas.openxmlformats.org/officeDocument/2006/bibliography"/>
+  </ds:schemaRefs>
 </ds:datastoreItem>
 </file>
--- a/report.docx
+++ b/report.docx
@@ -380,7 +380,7 @@
       <w:pPr>
         <w:ind w:left="420" w:firstLine="420"/>
         <w:rPr>
-          <w:rFonts w:ascii="Times New Roman" w:eastAsia="宋体" w:hAnsi="Times New Roman" w:cs="Times New Roman"/>
+          <w:rFonts w:ascii="Times New Roman" w:eastAsia="宋体" w:hAnsi="Times New Roman" w:cs="Times New Roman" w:hint="eastAsia"/>
           <w:sz w:val="24"/>
           <w:szCs w:val="24"/>
         </w:rPr>
@@ -411,17 +411,6 @@
         </w:rPr>
         <w:t>mean and var).</w:t>
       </w:r>
-    </w:p>
-    <w:p>
-      <w:pPr>
-        <w:pStyle w:val="a7"/>
-        <w:ind w:left="840" w:firstLineChars="0" w:firstLine="0"/>
-        <w:rPr>
-          <w:rFonts w:ascii="Times New Roman" w:eastAsia="宋体" w:hAnsi="Times New Roman" w:cs="Times New Roman"/>
-          <w:sz w:val="24"/>
-          <w:szCs w:val="24"/>
-        </w:rPr>
-      </w:pPr>
     </w:p>
     <w:p>
       <w:pPr>
@@ -995,6 +984,7 @@
           <w:sz w:val="24"/>
           <w:szCs w:val="24"/>
         </w:rPr>
+        <w:lastRenderedPageBreak/>
         <w:t>Table 1 shows the details of the proposed neural network architecture. The second column in Table 1 is mainly for each convolution, indicating the parameters of the corresponding module. Each layer of convolution doubles the number of channels, but halves the dimensionality of the features, thus keeping the fourth column dim unchanged, the last column indicates the number of parameters of each module. “Average” denotes the temporal pooling layer and “ln” denotes the length normalization layer.</w:t>
       </w:r>
     </w:p>
@@ -1741,9 +1731,8 @@
           <w:sz w:val="28"/>
           <w:szCs w:val="28"/>
         </w:rPr>
-        <w:t xml:space="preserve">3.1 Loss </w:t>
-      </w:r>
-      <w:proofErr w:type="spellStart"/>
+        <w:t>3.1 Loss Fu</w:t>
+      </w:r>
       <w:r>
         <w:rPr>
           <w:rFonts w:ascii="Times New Roman" w:eastAsia="宋体" w:hAnsi="Times New Roman" w:cs="Times New Roman"/>
@@ -1752,9 +1741,18 @@
           <w:sz w:val="28"/>
           <w:szCs w:val="28"/>
         </w:rPr>
-        <w:t>Fuction</w:t>
-      </w:r>
-      <w:proofErr w:type="spellEnd"/>
+        <w:t>n</w:t>
+      </w:r>
+      <w:r>
+        <w:rPr>
+          <w:rFonts w:ascii="Times New Roman" w:eastAsia="宋体" w:hAnsi="Times New Roman" w:cs="Times New Roman"/>
+          <w:b/>
+          <w:bCs/>
+          <w:sz w:val="28"/>
+          <w:szCs w:val="28"/>
+        </w:rPr>
+        <w:t>ction</w:t>
+      </w:r>
     </w:p>
     <w:p>
       <w:pPr>
@@ -1827,7 +1825,7 @@
           <w:sz w:val="24"/>
           <w:szCs w:val="24"/>
         </w:rPr>
-        <w:t xml:space="preserve">(another utterance from the same </w:t>
+        <w:t xml:space="preserve">(another utterance from the same speaker), and a negative example (an utterance from another speaker). These tree inputs </w:t>
       </w:r>
       <w:r>
         <w:rPr>
@@ -1836,7 +1834,7 @@
           <w:szCs w:val="24"/>
         </w:rPr>
         <w:lastRenderedPageBreak/>
-        <w:t>speaker), and a negative example (an utterance from another speaker). These tree inputs are speaker embedding. The cosine similarity between the anchor and the positive example</w:t>
+        <w:t>are speaker embedding. The cosine similarity between the anchor and the positive example</w:t>
       </w:r>
       <w:r>
         <w:rPr>
@@ -2517,7 +2515,27 @@
           <w:sz w:val="28"/>
           <w:szCs w:val="28"/>
         </w:rPr>
-        <w:t>rain the model</w:t>
+        <w:t xml:space="preserve">rain the </w:t>
+      </w:r>
+      <w:r>
+        <w:rPr>
+          <w:rFonts w:ascii="Times New Roman" w:eastAsia="宋体" w:hAnsi="Times New Roman" w:cs="Times New Roman"/>
+          <w:b/>
+          <w:bCs/>
+          <w:sz w:val="28"/>
+          <w:szCs w:val="28"/>
+        </w:rPr>
+        <w:t>M</w:t>
+      </w:r>
+      <w:r>
+        <w:rPr>
+          <w:rFonts w:ascii="Times New Roman" w:eastAsia="宋体" w:hAnsi="Times New Roman" w:cs="Times New Roman"/>
+          <w:b/>
+          <w:bCs/>
+          <w:sz w:val="28"/>
+          <w:szCs w:val="28"/>
+        </w:rPr>
+        <w:t>odel</w:t>
       </w:r>
     </w:p>
     <w:p>
@@ -2989,50 +3007,58 @@
           <w:sz w:val="24"/>
           <w:szCs w:val="24"/>
         </w:rPr>
+        <w:t>and</w:t>
+      </w:r>
+      <w:r>
+        <w:rPr>
+          <w:rFonts w:ascii="Times New Roman" w:eastAsia="宋体" w:hAnsi="Times New Roman" w:cs="Times New Roman"/>
+          <w:sz w:val="24"/>
+          <w:szCs w:val="24"/>
+        </w:rPr>
+        <w:t xml:space="preserve"> </w:t>
+      </w:r>
+      <w:r>
+        <w:rPr>
+          <w:rFonts w:ascii="Times New Roman" w:eastAsia="宋体" w:hAnsi="Times New Roman" w:cs="Times New Roman" w:hint="eastAsia"/>
+          <w:sz w:val="24"/>
+          <w:szCs w:val="24"/>
+        </w:rPr>
+        <w:t>it</w:t>
+      </w:r>
+      <w:r>
+        <w:rPr>
+          <w:rFonts w:ascii="Times New Roman" w:eastAsia="宋体" w:hAnsi="Times New Roman" w:cs="Times New Roman"/>
+          <w:sz w:val="24"/>
+          <w:szCs w:val="24"/>
+        </w:rPr>
+        <w:t xml:space="preserve"> mainly calls </w:t>
+      </w:r>
+      <w:proofErr w:type="spellStart"/>
+      <w:r>
+        <w:rPr>
+          <w:rFonts w:ascii="Times New Roman" w:eastAsia="宋体" w:hAnsi="Times New Roman" w:cs="Times New Roman"/>
+          <w:sz w:val="24"/>
+          <w:szCs w:val="24"/>
+        </w:rPr>
+        <w:t>get_random_batch</w:t>
+      </w:r>
+      <w:proofErr w:type="spellEnd"/>
+      <w:r>
+        <w:rPr>
+          <w:rFonts w:ascii="Times New Roman" w:eastAsia="宋体" w:hAnsi="Times New Roman" w:cs="Times New Roman"/>
+          <w:sz w:val="24"/>
+          <w:szCs w:val="24"/>
+        </w:rPr>
+        <w:t xml:space="preserve"> method to randomly extract anchor utterances, </w:t>
+      </w:r>
+      <w:r>
+        <w:rPr>
+          <w:rFonts w:ascii="Times New Roman" w:eastAsia="宋体" w:hAnsi="Times New Roman" w:cs="Times New Roman"/>
+          <w:sz w:val="24"/>
+          <w:szCs w:val="24"/>
+        </w:rPr>
         <w:lastRenderedPageBreak/>
-        <w:t>and</w:t>
-      </w:r>
-      <w:r>
-        <w:rPr>
-          <w:rFonts w:ascii="Times New Roman" w:eastAsia="宋体" w:hAnsi="Times New Roman" w:cs="Times New Roman"/>
-          <w:sz w:val="24"/>
-          <w:szCs w:val="24"/>
-        </w:rPr>
-        <w:t xml:space="preserve"> </w:t>
-      </w:r>
-      <w:r>
-        <w:rPr>
-          <w:rFonts w:ascii="Times New Roman" w:eastAsia="宋体" w:hAnsi="Times New Roman" w:cs="Times New Roman" w:hint="eastAsia"/>
-          <w:sz w:val="24"/>
-          <w:szCs w:val="24"/>
-        </w:rPr>
-        <w:t>it</w:t>
-      </w:r>
-      <w:r>
-        <w:rPr>
-          <w:rFonts w:ascii="Times New Roman" w:eastAsia="宋体" w:hAnsi="Times New Roman" w:cs="Times New Roman"/>
-          <w:sz w:val="24"/>
-          <w:szCs w:val="24"/>
-        </w:rPr>
-        <w:t xml:space="preserve"> mainly calls </w:t>
-      </w:r>
-      <w:proofErr w:type="spellStart"/>
-      <w:r>
-        <w:rPr>
-          <w:rFonts w:ascii="Times New Roman" w:eastAsia="宋体" w:hAnsi="Times New Roman" w:cs="Times New Roman"/>
-          <w:sz w:val="24"/>
-          <w:szCs w:val="24"/>
-        </w:rPr>
-        <w:t>get_random_batch</w:t>
-      </w:r>
-      <w:proofErr w:type="spellEnd"/>
-      <w:r>
-        <w:rPr>
-          <w:rFonts w:ascii="Times New Roman" w:eastAsia="宋体" w:hAnsi="Times New Roman" w:cs="Times New Roman"/>
-          <w:sz w:val="24"/>
-          <w:szCs w:val="24"/>
-        </w:rPr>
-        <w:t xml:space="preserve"> method to randomly extract anchor utterances, positive utterances, negative utterances from the dataset. Then the MFCC feature values of these three types of samples will be </w:t>
+        <w:t xml:space="preserve">positive utterances, negative utterances from the dataset. Then the MFCC feature values of these three types of samples will be </w:t>
       </w:r>
       <w:r>
         <w:rPr>
@@ -4514,7 +4540,7 @@
       <w:pPr>
         <w:ind w:left="840"/>
         <w:rPr>
-          <w:rFonts w:ascii="Times New Roman" w:eastAsia="宋体" w:hAnsi="Times New Roman" w:hint="eastAsia"/>
+          <w:rFonts w:ascii="Times New Roman" w:eastAsia="宋体" w:hAnsi="Times New Roman"/>
           <w:sz w:val="24"/>
           <w:szCs w:val="24"/>
         </w:rPr>
@@ -4563,7 +4589,7 @@
       <w:pPr>
         <w:ind w:firstLine="420"/>
         <w:rPr>
-          <w:rFonts w:ascii="Times New Roman" w:eastAsia="宋体" w:hAnsi="Times New Roman" w:hint="eastAsia"/>
+          <w:rFonts w:ascii="Times New Roman" w:eastAsia="宋体" w:hAnsi="Times New Roman"/>
           <w:sz w:val="24"/>
           <w:szCs w:val="24"/>
         </w:rPr>
@@ -4618,12 +4644,20 @@
         </w:rPr>
         <w:t>eval_models.py</w:t>
       </w:r>
+      <w:r>
+        <w:rPr>
+          <w:rFonts w:ascii="Times New Roman" w:eastAsia="宋体" w:hAnsi="Times New Roman"/>
+          <w:sz w:val="24"/>
+          <w:szCs w:val="24"/>
+        </w:rPr>
+        <w:t xml:space="preserve"> , test.py</w:t>
+      </w:r>
     </w:p>
     <w:p>
       <w:pPr>
         <w:ind w:firstLine="420"/>
         <w:rPr>
-          <w:rFonts w:ascii="Times New Roman" w:eastAsia="宋体" w:hAnsi="Times New Roman" w:hint="eastAsia"/>
+          <w:rFonts w:ascii="Times New Roman" w:eastAsia="宋体" w:hAnsi="Times New Roman"/>
           <w:sz w:val="24"/>
           <w:szCs w:val="24"/>
         </w:rPr>
@@ -4640,25 +4674,25 @@
     <w:p>
       <w:pPr>
         <w:rPr>
-          <w:rFonts w:ascii="Times New Roman" w:eastAsia="宋体" w:hAnsi="Times New Roman" w:hint="eastAsia"/>
-          <w:sz w:val="24"/>
-          <w:szCs w:val="24"/>
-        </w:rPr>
-      </w:pPr>
-    </w:p>
-    <w:p>
-      <w:pPr>
-        <w:rPr>
-          <w:rFonts w:ascii="Times New Roman" w:eastAsia="宋体" w:hAnsi="Times New Roman"/>
-          <w:sz w:val="24"/>
-          <w:szCs w:val="24"/>
-        </w:rPr>
-      </w:pPr>
-    </w:p>
-    <w:p>
-      <w:pPr>
-        <w:rPr>
-          <w:rFonts w:ascii="Times New Roman" w:eastAsia="宋体" w:hAnsi="Times New Roman" w:hint="eastAsia"/>
+          <w:rFonts w:ascii="Times New Roman" w:eastAsia="宋体" w:hAnsi="Times New Roman"/>
+          <w:sz w:val="24"/>
+          <w:szCs w:val="24"/>
+        </w:rPr>
+      </w:pPr>
+    </w:p>
+    <w:p>
+      <w:pPr>
+        <w:rPr>
+          <w:rFonts w:ascii="Times New Roman" w:eastAsia="宋体" w:hAnsi="Times New Roman"/>
+          <w:sz w:val="24"/>
+          <w:szCs w:val="24"/>
+        </w:rPr>
+      </w:pPr>
+    </w:p>
+    <w:p>
+      <w:pPr>
+        <w:rPr>
+          <w:rFonts w:ascii="Times New Roman" w:eastAsia="宋体" w:hAnsi="Times New Roman"/>
           <w:sz w:val="24"/>
           <w:szCs w:val="24"/>
         </w:rPr>

--- a/report.docx
+++ b/report.docx
@@ -2515,27 +2515,7 @@
           <w:sz w:val="28"/>
           <w:szCs w:val="28"/>
         </w:rPr>
-        <w:t xml:space="preserve">rain the </w:t>
-      </w:r>
-      <w:r>
-        <w:rPr>
-          <w:rFonts w:ascii="Times New Roman" w:eastAsia="宋体" w:hAnsi="Times New Roman" w:cs="Times New Roman"/>
-          <w:b/>
-          <w:bCs/>
-          <w:sz w:val="28"/>
-          <w:szCs w:val="28"/>
-        </w:rPr>
-        <w:t>M</w:t>
-      </w:r>
-      <w:r>
-        <w:rPr>
-          <w:rFonts w:ascii="Times New Roman" w:eastAsia="宋体" w:hAnsi="Times New Roman" w:cs="Times New Roman"/>
-          <w:b/>
-          <w:bCs/>
-          <w:sz w:val="28"/>
-          <w:szCs w:val="28"/>
-        </w:rPr>
-        <w:t>odel</w:t>
+        <w:t>rain the model</w:t>
       </w:r>
     </w:p>
     <w:p>
@@ -4458,18 +4438,24 @@
           <w:szCs w:val="24"/>
         </w:rPr>
         <w:tab/>
-        <w:t xml:space="preserve">C. Loss </w:t>
-      </w:r>
-      <w:proofErr w:type="spellStart"/>
-      <w:r>
-        <w:rPr>
-          <w:rFonts w:ascii="Times New Roman" w:eastAsia="宋体" w:hAnsi="Times New Roman"/>
-          <w:sz w:val="24"/>
-          <w:szCs w:val="24"/>
-        </w:rPr>
-        <w:t>Fuction</w:t>
-      </w:r>
-      <w:proofErr w:type="spellEnd"/>
+        <w:t>C. Loss Fu</w:t>
+      </w:r>
+      <w:r>
+        <w:rPr>
+          <w:rFonts w:ascii="Times New Roman" w:eastAsia="宋体" w:hAnsi="Times New Roman"/>
+          <w:sz w:val="24"/>
+          <w:szCs w:val="24"/>
+        </w:rPr>
+        <w:t>n</w:t>
+      </w:r>
+      <w:r>
+        <w:rPr>
+          <w:rFonts w:ascii="Times New Roman" w:eastAsia="宋体" w:hAnsi="Times New Roman"/>
+          <w:sz w:val="24"/>
+          <w:szCs w:val="24"/>
+        </w:rPr>
+        <w:t>ction</w:t>
+      </w:r>
     </w:p>
     <w:p>
       <w:pPr>
@@ -4650,7 +4636,7 @@
           <w:sz w:val="24"/>
           <w:szCs w:val="24"/>
         </w:rPr>
-        <w:t xml:space="preserve"> , test.py</w:t>
+        <w:t>, test.py</w:t>
       </w:r>
     </w:p>
     <w:p>

--- a/report.docx
+++ b/report.docx
@@ -380,7 +380,7 @@
       <w:pPr>
         <w:ind w:left="420" w:firstLine="420"/>
         <w:rPr>
-          <w:rFonts w:ascii="Times New Roman" w:eastAsia="宋体" w:hAnsi="Times New Roman" w:cs="Times New Roman" w:hint="eastAsia"/>
+          <w:rFonts w:ascii="Times New Roman" w:eastAsia="宋体" w:hAnsi="Times New Roman" w:cs="Times New Roman"/>
           <w:sz w:val="24"/>
           <w:szCs w:val="24"/>
         </w:rPr>
@@ -463,7 +463,25 @@
           <w:sz w:val="24"/>
           <w:szCs w:val="24"/>
         </w:rPr>
-        <w:t xml:space="preserve">Decompose the training dataset into training and test samples, and create the </w:t>
+        <w:t xml:space="preserve">Decompose the training dataset into training and test </w:t>
+      </w:r>
+      <w:proofErr w:type="gramStart"/>
+      <w:r>
+        <w:rPr>
+          <w:rFonts w:ascii="Times New Roman" w:eastAsia="宋体" w:hAnsi="Times New Roman" w:cs="Times New Roman"/>
+          <w:sz w:val="24"/>
+          <w:szCs w:val="24"/>
+        </w:rPr>
+        <w:t>samples, and</w:t>
+      </w:r>
+      <w:proofErr w:type="gramEnd"/>
+      <w:r>
+        <w:rPr>
+          <w:rFonts w:ascii="Times New Roman" w:eastAsia="宋体" w:hAnsi="Times New Roman" w:cs="Times New Roman"/>
+          <w:sz w:val="24"/>
+          <w:szCs w:val="24"/>
+        </w:rPr>
+        <w:t xml:space="preserve"> create the </w:t>
       </w:r>
       <w:proofErr w:type="spellStart"/>
       <w:r>
@@ -3406,7 +3424,25 @@
           <w:sz w:val="24"/>
           <w:szCs w:val="24"/>
         </w:rPr>
-        <w:t xml:space="preserve"> are f-measure, true positive rate, accuracy and equal error rate.</w:t>
+        <w:t xml:space="preserve"> are f-measure, true positive rate, </w:t>
+      </w:r>
+      <w:proofErr w:type="gramStart"/>
+      <w:r>
+        <w:rPr>
+          <w:rFonts w:ascii="Times New Roman" w:eastAsia="宋体" w:hAnsi="Times New Roman" w:cs="Times New Roman"/>
+          <w:sz w:val="24"/>
+          <w:szCs w:val="24"/>
+        </w:rPr>
+        <w:t>accuracy</w:t>
+      </w:r>
+      <w:proofErr w:type="gramEnd"/>
+      <w:r>
+        <w:rPr>
+          <w:rFonts w:ascii="Times New Roman" w:eastAsia="宋体" w:hAnsi="Times New Roman" w:cs="Times New Roman"/>
+          <w:sz w:val="24"/>
+          <w:szCs w:val="24"/>
+        </w:rPr>
+        <w:t xml:space="preserve"> and equal error rate.</w:t>
       </w:r>
     </w:p>
     <w:p>
@@ -4171,7 +4207,29 @@
           <w:sz w:val="24"/>
           <w:szCs w:val="24"/>
         </w:rPr>
-        <w:t>3.2Train the model and 3.3Evaluation and Test</w:t>
+        <w:t>Train the model</w:t>
+      </w:r>
+    </w:p>
+    <w:p>
+      <w:pPr>
+        <w:numPr>
+          <w:ilvl w:val="0"/>
+          <w:numId w:val="7"/>
+        </w:numPr>
+        <w:ind w:firstLine="420"/>
+        <w:rPr>
+          <w:rFonts w:ascii="Times New Roman" w:eastAsia="宋体" w:hAnsi="Times New Roman"/>
+          <w:sz w:val="24"/>
+          <w:szCs w:val="24"/>
+        </w:rPr>
+      </w:pPr>
+      <w:r>
+        <w:rPr>
+          <w:rFonts w:ascii="Times New Roman" w:eastAsia="宋体" w:hAnsi="Times New Roman" w:hint="eastAsia"/>
+          <w:sz w:val="24"/>
+          <w:szCs w:val="24"/>
+        </w:rPr>
+        <w:t>Evaluation and Test</w:t>
       </w:r>
     </w:p>
     <w:p>
@@ -4193,311 +4251,6 @@
           <w:szCs w:val="24"/>
         </w:rPr>
         <w:t>Code:</w:t>
-      </w:r>
-    </w:p>
-    <w:p>
-      <w:pPr>
-        <w:numPr>
-          <w:ilvl w:val="0"/>
-          <w:numId w:val="8"/>
-        </w:numPr>
-        <w:ind w:left="420"/>
-        <w:rPr>
-          <w:rFonts w:ascii="Times New Roman" w:eastAsia="宋体" w:hAnsi="Times New Roman"/>
-          <w:sz w:val="24"/>
-          <w:szCs w:val="24"/>
-        </w:rPr>
-      </w:pPr>
-      <w:r>
-        <w:rPr>
-          <w:rFonts w:ascii="Times New Roman" w:eastAsia="宋体" w:hAnsi="Times New Roman" w:hint="eastAsia"/>
-          <w:sz w:val="24"/>
-          <w:szCs w:val="24"/>
-        </w:rPr>
-        <w:t>Data preprocessing module:</w:t>
-      </w:r>
-    </w:p>
-    <w:p>
-      <w:pPr>
-        <w:ind w:firstLineChars="400" w:firstLine="960"/>
-        <w:rPr>
-          <w:rFonts w:ascii="Times New Roman" w:eastAsia="宋体" w:hAnsi="Times New Roman"/>
-          <w:sz w:val="24"/>
-          <w:szCs w:val="24"/>
-        </w:rPr>
-      </w:pPr>
-      <w:r>
-        <w:rPr>
-          <w:rFonts w:ascii="Times New Roman" w:eastAsia="宋体" w:hAnsi="Times New Roman" w:hint="eastAsia"/>
-          <w:sz w:val="24"/>
-          <w:szCs w:val="24"/>
-        </w:rPr>
-        <w:t>Audio_preprocessing.py, audio.py, Mix_train_set_and_noise.py</w:t>
-      </w:r>
-    </w:p>
-    <w:p>
-      <w:pPr>
-        <w:numPr>
-          <w:ilvl w:val="0"/>
-          <w:numId w:val="8"/>
-        </w:numPr>
-        <w:ind w:left="420"/>
-        <w:rPr>
-          <w:rFonts w:ascii="Times New Roman" w:eastAsia="宋体" w:hAnsi="Times New Roman"/>
-          <w:sz w:val="24"/>
-          <w:szCs w:val="24"/>
-        </w:rPr>
-      </w:pPr>
-      <w:r>
-        <w:rPr>
-          <w:rFonts w:ascii="Times New Roman" w:eastAsia="宋体" w:hAnsi="Times New Roman" w:hint="eastAsia"/>
-          <w:sz w:val="24"/>
-          <w:szCs w:val="24"/>
-        </w:rPr>
-        <w:t>Batch sample module:</w:t>
-      </w:r>
-    </w:p>
-    <w:p>
-      <w:pPr>
-        <w:ind w:firstLineChars="400" w:firstLine="960"/>
-        <w:rPr>
-          <w:rFonts w:ascii="Times New Roman" w:eastAsia="宋体" w:hAnsi="Times New Roman"/>
-          <w:sz w:val="24"/>
-          <w:szCs w:val="24"/>
-        </w:rPr>
-      </w:pPr>
-      <w:r>
-        <w:rPr>
-          <w:rFonts w:ascii="Times New Roman" w:eastAsia="宋体" w:hAnsi="Times New Roman"/>
-          <w:sz w:val="24"/>
-          <w:szCs w:val="24"/>
-        </w:rPr>
-        <w:t>batcher.py</w:t>
-      </w:r>
-      <w:r>
-        <w:rPr>
-          <w:rFonts w:ascii="Times New Roman" w:eastAsia="宋体" w:hAnsi="Times New Roman" w:hint="eastAsia"/>
-          <w:sz w:val="24"/>
-          <w:szCs w:val="24"/>
-        </w:rPr>
-        <w:t>, Build_keras_inputs.py</w:t>
-      </w:r>
-    </w:p>
-    <w:p>
-      <w:pPr>
-        <w:rPr>
-          <w:rFonts w:ascii="Times New Roman" w:eastAsia="宋体" w:hAnsi="Times New Roman"/>
-          <w:sz w:val="24"/>
-          <w:szCs w:val="24"/>
-        </w:rPr>
-      </w:pPr>
-    </w:p>
-    <w:p>
-      <w:pPr>
-        <w:rPr>
-          <w:rFonts w:ascii="Times New Roman" w:eastAsia="宋体" w:hAnsi="Times New Roman"/>
-          <w:b/>
-          <w:bCs/>
-          <w:sz w:val="24"/>
-          <w:szCs w:val="24"/>
-        </w:rPr>
-      </w:pPr>
-      <w:r>
-        <w:rPr>
-          <w:rFonts w:ascii="Times New Roman" w:eastAsia="宋体" w:hAnsi="Times New Roman" w:hint="eastAsia"/>
-          <w:b/>
-          <w:bCs/>
-          <w:sz w:val="24"/>
-          <w:szCs w:val="24"/>
-        </w:rPr>
-        <w:t>Zhang</w:t>
-      </w:r>
-      <w:r>
-        <w:rPr>
-          <w:rFonts w:ascii="Times New Roman" w:eastAsia="宋体" w:hAnsi="Times New Roman"/>
-          <w:b/>
-          <w:bCs/>
-          <w:sz w:val="24"/>
-          <w:szCs w:val="24"/>
-        </w:rPr>
-        <w:t xml:space="preserve"> </w:t>
-      </w:r>
-      <w:proofErr w:type="spellStart"/>
-      <w:r>
-        <w:rPr>
-          <w:rFonts w:ascii="Times New Roman" w:eastAsia="宋体" w:hAnsi="Times New Roman"/>
-          <w:b/>
-          <w:bCs/>
-          <w:sz w:val="24"/>
-          <w:szCs w:val="24"/>
-        </w:rPr>
-        <w:t>Menglong</w:t>
-      </w:r>
-      <w:proofErr w:type="spellEnd"/>
-    </w:p>
-    <w:p>
-      <w:pPr>
-        <w:tabs>
-          <w:tab w:val="left" w:pos="312"/>
-        </w:tabs>
-        <w:rPr>
-          <w:rFonts w:ascii="Times New Roman" w:eastAsia="宋体" w:hAnsi="Times New Roman"/>
-          <w:sz w:val="24"/>
-          <w:szCs w:val="24"/>
-        </w:rPr>
-      </w:pPr>
-      <w:r>
-        <w:rPr>
-          <w:rFonts w:ascii="Times New Roman" w:eastAsia="宋体" w:hAnsi="Times New Roman" w:hint="eastAsia"/>
-          <w:sz w:val="24"/>
-          <w:szCs w:val="24"/>
-        </w:rPr>
-        <w:t>1</w:t>
-      </w:r>
-      <w:r>
-        <w:rPr>
-          <w:rFonts w:ascii="Times New Roman" w:eastAsia="宋体" w:hAnsi="Times New Roman"/>
-          <w:sz w:val="24"/>
-          <w:szCs w:val="24"/>
-        </w:rPr>
-        <w:t>.</w:t>
-      </w:r>
-      <w:r>
-        <w:rPr>
-          <w:rFonts w:ascii="Times New Roman" w:eastAsia="宋体" w:hAnsi="Times New Roman" w:hint="eastAsia"/>
-          <w:sz w:val="24"/>
-          <w:szCs w:val="24"/>
-        </w:rPr>
-        <w:t xml:space="preserve"> </w:t>
-      </w:r>
-      <w:r>
-        <w:rPr>
-          <w:rFonts w:ascii="Times New Roman" w:eastAsia="宋体" w:hAnsi="Times New Roman" w:hint="eastAsia"/>
-          <w:sz w:val="24"/>
-          <w:szCs w:val="24"/>
-        </w:rPr>
-        <w:t>Write part of report:</w:t>
-      </w:r>
-    </w:p>
-    <w:p>
-      <w:pPr>
-        <w:rPr>
-          <w:rFonts w:ascii="Times New Roman" w:eastAsia="宋体" w:hAnsi="Times New Roman"/>
-          <w:sz w:val="24"/>
-          <w:szCs w:val="24"/>
-        </w:rPr>
-      </w:pPr>
-      <w:r>
-        <w:rPr>
-          <w:rFonts w:ascii="Times New Roman" w:eastAsia="宋体" w:hAnsi="Times New Roman"/>
-          <w:sz w:val="24"/>
-          <w:szCs w:val="24"/>
-        </w:rPr>
-        <w:tab/>
-        <w:t xml:space="preserve">A. </w:t>
-      </w:r>
-      <w:r>
-        <w:rPr>
-          <w:rFonts w:ascii="Times New Roman" w:eastAsia="宋体" w:hAnsi="Times New Roman"/>
-          <w:sz w:val="24"/>
-          <w:szCs w:val="24"/>
-        </w:rPr>
-        <w:t>Audio Preprocessing</w:t>
-      </w:r>
-    </w:p>
-    <w:p>
-      <w:pPr>
-        <w:rPr>
-          <w:rFonts w:ascii="Times New Roman" w:eastAsia="宋体" w:hAnsi="Times New Roman"/>
-          <w:sz w:val="24"/>
-          <w:szCs w:val="24"/>
-        </w:rPr>
-      </w:pPr>
-      <w:r>
-        <w:rPr>
-          <w:rFonts w:ascii="Times New Roman" w:eastAsia="宋体" w:hAnsi="Times New Roman"/>
-          <w:sz w:val="24"/>
-          <w:szCs w:val="24"/>
-        </w:rPr>
-        <w:tab/>
-        <w:t>B. Model Description</w:t>
-      </w:r>
-    </w:p>
-    <w:p>
-      <w:pPr>
-        <w:rPr>
-          <w:rFonts w:ascii="Times New Roman" w:eastAsia="宋体" w:hAnsi="Times New Roman"/>
-          <w:sz w:val="24"/>
-          <w:szCs w:val="24"/>
-        </w:rPr>
-      </w:pPr>
-      <w:r>
-        <w:rPr>
-          <w:rFonts w:ascii="Times New Roman" w:eastAsia="宋体" w:hAnsi="Times New Roman"/>
-          <w:sz w:val="24"/>
-          <w:szCs w:val="24"/>
-        </w:rPr>
-        <w:tab/>
-        <w:t>C. Loss Fu</w:t>
-      </w:r>
-      <w:r>
-        <w:rPr>
-          <w:rFonts w:ascii="Times New Roman" w:eastAsia="宋体" w:hAnsi="Times New Roman"/>
-          <w:sz w:val="24"/>
-          <w:szCs w:val="24"/>
-        </w:rPr>
-        <w:t>n</w:t>
-      </w:r>
-      <w:r>
-        <w:rPr>
-          <w:rFonts w:ascii="Times New Roman" w:eastAsia="宋体" w:hAnsi="Times New Roman"/>
-          <w:sz w:val="24"/>
-          <w:szCs w:val="24"/>
-        </w:rPr>
-        <w:t>ction</w:t>
-      </w:r>
-    </w:p>
-    <w:p>
-      <w:pPr>
-        <w:rPr>
-          <w:rFonts w:ascii="Times New Roman" w:eastAsia="宋体" w:hAnsi="Times New Roman"/>
-          <w:sz w:val="24"/>
-          <w:szCs w:val="24"/>
-        </w:rPr>
-      </w:pPr>
-      <w:r>
-        <w:rPr>
-          <w:rFonts w:ascii="Times New Roman" w:eastAsia="宋体" w:hAnsi="Times New Roman"/>
-          <w:sz w:val="24"/>
-          <w:szCs w:val="24"/>
-        </w:rPr>
-        <w:tab/>
-        <w:t>D. Train the model</w:t>
-      </w:r>
-    </w:p>
-    <w:p>
-      <w:pPr>
-        <w:rPr>
-          <w:rFonts w:ascii="Times New Roman" w:eastAsia="宋体" w:hAnsi="Times New Roman"/>
-          <w:sz w:val="24"/>
-          <w:szCs w:val="24"/>
-        </w:rPr>
-      </w:pPr>
-      <w:r>
-        <w:rPr>
-          <w:rFonts w:ascii="Times New Roman" w:eastAsia="宋体" w:hAnsi="Times New Roman" w:hint="eastAsia"/>
-          <w:sz w:val="24"/>
-          <w:szCs w:val="24"/>
-        </w:rPr>
-        <w:t>2</w:t>
-      </w:r>
-      <w:r>
-        <w:rPr>
-          <w:rFonts w:ascii="Times New Roman" w:eastAsia="宋体" w:hAnsi="Times New Roman"/>
-          <w:sz w:val="24"/>
-          <w:szCs w:val="24"/>
-        </w:rPr>
-        <w:t>. Code:</w:t>
       </w:r>
     </w:p>
     <w:p>
@@ -4519,42 +4272,347 @@
           <w:sz w:val="24"/>
           <w:szCs w:val="24"/>
         </w:rPr>
-        <w:t>Util module:</w:t>
-      </w:r>
-    </w:p>
-    <w:p>
-      <w:pPr>
-        <w:ind w:left="840"/>
-        <w:rPr>
-          <w:rFonts w:ascii="Times New Roman" w:eastAsia="宋体" w:hAnsi="Times New Roman"/>
-          <w:sz w:val="24"/>
-          <w:szCs w:val="24"/>
-        </w:rPr>
-      </w:pPr>
-      <w:r>
-        <w:rPr>
-          <w:rFonts w:ascii="Times New Roman" w:eastAsia="宋体" w:hAnsi="Times New Roman"/>
-          <w:sz w:val="24"/>
-          <w:szCs w:val="24"/>
-        </w:rPr>
-        <w:t>t</w:t>
-      </w:r>
-      <w:r>
-        <w:rPr>
-          <w:rFonts w:ascii="Times New Roman" w:eastAsia="宋体" w:hAnsi="Times New Roman"/>
-          <w:sz w:val="24"/>
-          <w:szCs w:val="24"/>
-        </w:rPr>
-        <w:t>riplet_loss.py</w:t>
-      </w:r>
-    </w:p>
-    <w:p>
-      <w:pPr>
-        <w:pStyle w:val="a7"/>
+        <w:t>Data preprocessing module:</w:t>
+      </w:r>
+    </w:p>
+    <w:p>
+      <w:pPr>
+        <w:ind w:firstLineChars="400" w:firstLine="960"/>
+        <w:rPr>
+          <w:rFonts w:ascii="Times New Roman" w:eastAsia="宋体" w:hAnsi="Times New Roman"/>
+          <w:sz w:val="24"/>
+          <w:szCs w:val="24"/>
+        </w:rPr>
+      </w:pPr>
+      <w:r>
+        <w:rPr>
+          <w:rFonts w:ascii="Times New Roman" w:eastAsia="宋体" w:hAnsi="Times New Roman" w:hint="eastAsia"/>
+          <w:sz w:val="24"/>
+          <w:szCs w:val="24"/>
+        </w:rPr>
+        <w:t>Audio_preprocessing.py, audio.py, Mix_train_set_and_noise.py</w:t>
+      </w:r>
+    </w:p>
+    <w:p>
+      <w:pPr>
         <w:numPr>
           <w:ilvl w:val="0"/>
           <w:numId w:val="9"/>
         </w:numPr>
+        <w:ind w:firstLine="420"/>
+        <w:rPr>
+          <w:rFonts w:ascii="Times New Roman" w:eastAsia="宋体" w:hAnsi="Times New Roman"/>
+          <w:sz w:val="24"/>
+          <w:szCs w:val="24"/>
+        </w:rPr>
+      </w:pPr>
+      <w:r>
+        <w:rPr>
+          <w:rFonts w:ascii="Times New Roman" w:eastAsia="宋体" w:hAnsi="Times New Roman" w:hint="eastAsia"/>
+          <w:sz w:val="24"/>
+          <w:szCs w:val="24"/>
+        </w:rPr>
+        <w:t>Batch sample module:</w:t>
+      </w:r>
+    </w:p>
+    <w:p>
+      <w:pPr>
+        <w:ind w:firstLineChars="400" w:firstLine="960"/>
+        <w:rPr>
+          <w:rFonts w:ascii="Times New Roman" w:eastAsia="宋体" w:hAnsi="Times New Roman"/>
+          <w:sz w:val="24"/>
+          <w:szCs w:val="24"/>
+        </w:rPr>
+      </w:pPr>
+      <w:r>
+        <w:rPr>
+          <w:rFonts w:ascii="Times New Roman" w:eastAsia="宋体" w:hAnsi="Times New Roman"/>
+          <w:sz w:val="24"/>
+          <w:szCs w:val="24"/>
+        </w:rPr>
+        <w:t>batcher.py</w:t>
+      </w:r>
+      <w:r>
+        <w:rPr>
+          <w:rFonts w:ascii="Times New Roman" w:eastAsia="宋体" w:hAnsi="Times New Roman" w:hint="eastAsia"/>
+          <w:sz w:val="24"/>
+          <w:szCs w:val="24"/>
+        </w:rPr>
+        <w:t>, Build_keras_inputs.py</w:t>
+      </w:r>
+    </w:p>
+    <w:p>
+      <w:pPr>
+        <w:rPr>
+          <w:rFonts w:ascii="Times New Roman" w:eastAsia="宋体" w:hAnsi="Times New Roman"/>
+          <w:sz w:val="24"/>
+          <w:szCs w:val="24"/>
+        </w:rPr>
+      </w:pPr>
+    </w:p>
+    <w:p>
+      <w:pPr>
+        <w:rPr>
+          <w:rFonts w:ascii="Times New Roman" w:eastAsia="宋体" w:hAnsi="Times New Roman"/>
+          <w:b/>
+          <w:bCs/>
+          <w:sz w:val="24"/>
+          <w:szCs w:val="24"/>
+        </w:rPr>
+      </w:pPr>
+      <w:r>
+        <w:rPr>
+          <w:rFonts w:ascii="Times New Roman" w:eastAsia="宋体" w:hAnsi="Times New Roman" w:hint="eastAsia"/>
+          <w:b/>
+          <w:bCs/>
+          <w:sz w:val="24"/>
+          <w:szCs w:val="24"/>
+        </w:rPr>
+        <w:t>Zhang</w:t>
+      </w:r>
+      <w:r>
+        <w:rPr>
+          <w:rFonts w:ascii="Times New Roman" w:eastAsia="宋体" w:hAnsi="Times New Roman"/>
+          <w:b/>
+          <w:bCs/>
+          <w:sz w:val="24"/>
+          <w:szCs w:val="24"/>
+        </w:rPr>
+        <w:t xml:space="preserve"> </w:t>
+      </w:r>
+      <w:proofErr w:type="spellStart"/>
+      <w:r>
+        <w:rPr>
+          <w:rFonts w:ascii="Times New Roman" w:eastAsia="宋体" w:hAnsi="Times New Roman"/>
+          <w:b/>
+          <w:bCs/>
+          <w:sz w:val="24"/>
+          <w:szCs w:val="24"/>
+        </w:rPr>
+        <w:t>Menglong</w:t>
+      </w:r>
+      <w:proofErr w:type="spellEnd"/>
+    </w:p>
+    <w:p>
+      <w:pPr>
+        <w:tabs>
+          <w:tab w:val="left" w:pos="312"/>
+        </w:tabs>
+        <w:rPr>
+          <w:rFonts w:ascii="Times New Roman" w:eastAsia="宋体" w:hAnsi="Times New Roman"/>
+          <w:sz w:val="24"/>
+          <w:szCs w:val="24"/>
+        </w:rPr>
+      </w:pPr>
+      <w:r>
+        <w:rPr>
+          <w:rFonts w:ascii="Times New Roman" w:eastAsia="宋体" w:hAnsi="Times New Roman" w:hint="eastAsia"/>
+          <w:sz w:val="24"/>
+          <w:szCs w:val="24"/>
+        </w:rPr>
+        <w:t>1</w:t>
+      </w:r>
+      <w:r>
+        <w:rPr>
+          <w:rFonts w:ascii="Times New Roman" w:eastAsia="宋体" w:hAnsi="Times New Roman"/>
+          <w:sz w:val="24"/>
+          <w:szCs w:val="24"/>
+        </w:rPr>
+        <w:t>.</w:t>
+      </w:r>
+      <w:r>
+        <w:rPr>
+          <w:rFonts w:ascii="Times New Roman" w:eastAsia="宋体" w:hAnsi="Times New Roman" w:hint="eastAsia"/>
+          <w:sz w:val="24"/>
+          <w:szCs w:val="24"/>
+        </w:rPr>
+        <w:t xml:space="preserve"> </w:t>
+      </w:r>
+      <w:r>
+        <w:rPr>
+          <w:rFonts w:ascii="Times New Roman" w:eastAsia="宋体" w:hAnsi="Times New Roman" w:hint="eastAsia"/>
+          <w:sz w:val="24"/>
+          <w:szCs w:val="24"/>
+        </w:rPr>
+        <w:t>Write part of report:</w:t>
+      </w:r>
+    </w:p>
+    <w:p>
+      <w:pPr>
+        <w:rPr>
+          <w:rFonts w:ascii="Times New Roman" w:eastAsia="宋体" w:hAnsi="Times New Roman"/>
+          <w:sz w:val="24"/>
+          <w:szCs w:val="24"/>
+        </w:rPr>
+      </w:pPr>
+      <w:r>
+        <w:rPr>
+          <w:rFonts w:ascii="Times New Roman" w:eastAsia="宋体" w:hAnsi="Times New Roman"/>
+          <w:sz w:val="24"/>
+          <w:szCs w:val="24"/>
+        </w:rPr>
+        <w:tab/>
+        <w:t xml:space="preserve">A. </w:t>
+      </w:r>
+      <w:r>
+        <w:rPr>
+          <w:rFonts w:ascii="Times New Roman" w:eastAsia="宋体" w:hAnsi="Times New Roman"/>
+          <w:sz w:val="24"/>
+          <w:szCs w:val="24"/>
+        </w:rPr>
+        <w:t>Audio Preprocessing</w:t>
+      </w:r>
+    </w:p>
+    <w:p>
+      <w:pPr>
+        <w:rPr>
+          <w:rFonts w:ascii="Times New Roman" w:eastAsia="宋体" w:hAnsi="Times New Roman"/>
+          <w:sz w:val="24"/>
+          <w:szCs w:val="24"/>
+        </w:rPr>
+      </w:pPr>
+      <w:r>
+        <w:rPr>
+          <w:rFonts w:ascii="Times New Roman" w:eastAsia="宋体" w:hAnsi="Times New Roman"/>
+          <w:sz w:val="24"/>
+          <w:szCs w:val="24"/>
+        </w:rPr>
+        <w:tab/>
+        <w:t>B. Model Description</w:t>
+      </w:r>
+    </w:p>
+    <w:p>
+      <w:pPr>
+        <w:rPr>
+          <w:rFonts w:ascii="Times New Roman" w:eastAsia="宋体" w:hAnsi="Times New Roman"/>
+          <w:sz w:val="24"/>
+          <w:szCs w:val="24"/>
+        </w:rPr>
+      </w:pPr>
+      <w:r>
+        <w:rPr>
+          <w:rFonts w:ascii="Times New Roman" w:eastAsia="宋体" w:hAnsi="Times New Roman"/>
+          <w:sz w:val="24"/>
+          <w:szCs w:val="24"/>
+        </w:rPr>
+        <w:tab/>
+        <w:t>C. Loss Fu</w:t>
+      </w:r>
+      <w:r>
+        <w:rPr>
+          <w:rFonts w:ascii="Times New Roman" w:eastAsia="宋体" w:hAnsi="Times New Roman"/>
+          <w:sz w:val="24"/>
+          <w:szCs w:val="24"/>
+        </w:rPr>
+        <w:t>n</w:t>
+      </w:r>
+      <w:r>
+        <w:rPr>
+          <w:rFonts w:ascii="Times New Roman" w:eastAsia="宋体" w:hAnsi="Times New Roman"/>
+          <w:sz w:val="24"/>
+          <w:szCs w:val="24"/>
+        </w:rPr>
+        <w:t>ction</w:t>
+      </w:r>
+    </w:p>
+    <w:p>
+      <w:pPr>
+        <w:rPr>
+          <w:rFonts w:ascii="Times New Roman" w:eastAsia="宋体" w:hAnsi="Times New Roman"/>
+          <w:sz w:val="24"/>
+          <w:szCs w:val="24"/>
+        </w:rPr>
+      </w:pPr>
+      <w:r>
+        <w:rPr>
+          <w:rFonts w:ascii="Times New Roman" w:eastAsia="宋体" w:hAnsi="Times New Roman"/>
+          <w:sz w:val="24"/>
+          <w:szCs w:val="24"/>
+        </w:rPr>
+        <w:tab/>
+        <w:t>D. Train the model</w:t>
+      </w:r>
+    </w:p>
+    <w:p>
+      <w:pPr>
+        <w:rPr>
+          <w:rFonts w:ascii="Times New Roman" w:eastAsia="宋体" w:hAnsi="Times New Roman"/>
+          <w:sz w:val="24"/>
+          <w:szCs w:val="24"/>
+        </w:rPr>
+      </w:pPr>
+      <w:r>
+        <w:rPr>
+          <w:rFonts w:ascii="Times New Roman" w:eastAsia="宋体" w:hAnsi="Times New Roman" w:hint="eastAsia"/>
+          <w:sz w:val="24"/>
+          <w:szCs w:val="24"/>
+        </w:rPr>
+        <w:t>2</w:t>
+      </w:r>
+      <w:r>
+        <w:rPr>
+          <w:rFonts w:ascii="Times New Roman" w:eastAsia="宋体" w:hAnsi="Times New Roman"/>
+          <w:sz w:val="24"/>
+          <w:szCs w:val="24"/>
+        </w:rPr>
+        <w:t>. Code:</w:t>
+      </w:r>
+    </w:p>
+    <w:p>
+      <w:pPr>
+        <w:numPr>
+          <w:ilvl w:val="0"/>
+          <w:numId w:val="12"/>
+        </w:numPr>
+        <w:ind w:firstLine="420"/>
+        <w:rPr>
+          <w:rFonts w:ascii="Times New Roman" w:eastAsia="宋体" w:hAnsi="Times New Roman"/>
+          <w:sz w:val="24"/>
+          <w:szCs w:val="24"/>
+        </w:rPr>
+      </w:pPr>
+      <w:r>
+        <w:rPr>
+          <w:rFonts w:ascii="Times New Roman" w:eastAsia="宋体" w:hAnsi="Times New Roman" w:hint="eastAsia"/>
+          <w:sz w:val="24"/>
+          <w:szCs w:val="24"/>
+        </w:rPr>
+        <w:t>Util module:</w:t>
+      </w:r>
+    </w:p>
+    <w:p>
+      <w:pPr>
+        <w:ind w:left="840"/>
+        <w:rPr>
+          <w:rFonts w:ascii="Times New Roman" w:eastAsia="宋体" w:hAnsi="Times New Roman"/>
+          <w:sz w:val="24"/>
+          <w:szCs w:val="24"/>
+        </w:rPr>
+      </w:pPr>
+      <w:r>
+        <w:rPr>
+          <w:rFonts w:ascii="Times New Roman" w:eastAsia="宋体" w:hAnsi="Times New Roman"/>
+          <w:sz w:val="24"/>
+          <w:szCs w:val="24"/>
+        </w:rPr>
+        <w:t>t</w:t>
+      </w:r>
+      <w:r>
+        <w:rPr>
+          <w:rFonts w:ascii="Times New Roman" w:eastAsia="宋体" w:hAnsi="Times New Roman"/>
+          <w:sz w:val="24"/>
+          <w:szCs w:val="24"/>
+        </w:rPr>
+        <w:t>riplet_loss.py</w:t>
+      </w:r>
+    </w:p>
+    <w:p>
+      <w:pPr>
+        <w:pStyle w:val="a7"/>
+        <w:numPr>
+          <w:ilvl w:val="0"/>
+          <w:numId w:val="12"/>
+        </w:numPr>
         <w:ind w:firstLineChars="0"/>
         <w:rPr>
           <w:rFonts w:ascii="Times New Roman" w:eastAsia="宋体" w:hAnsi="Times New Roman"/>
@@ -4575,7 +4633,7 @@
       <w:pPr>
         <w:ind w:firstLine="420"/>
         <w:rPr>
-          <w:rFonts w:ascii="Times New Roman" w:eastAsia="宋体" w:hAnsi="Times New Roman"/>
+          <w:rFonts w:ascii="Times New Roman" w:eastAsia="宋体" w:hAnsi="Times New Roman" w:hint="eastAsia"/>
           <w:sz w:val="24"/>
           <w:szCs w:val="24"/>
         </w:rPr>
@@ -4641,6 +4699,173 @@
     </w:p>
     <w:p>
       <w:pPr>
+        <w:rPr>
+          <w:rFonts w:ascii="Times New Roman" w:eastAsia="宋体" w:hAnsi="Times New Roman"/>
+          <w:sz w:val="24"/>
+          <w:szCs w:val="24"/>
+        </w:rPr>
+      </w:pPr>
+    </w:p>
+    <w:p>
+      <w:pPr>
+        <w:rPr>
+          <w:rFonts w:ascii="Times New Roman" w:eastAsia="宋体" w:hAnsi="Times New Roman"/>
+          <w:b/>
+          <w:bCs/>
+          <w:sz w:val="24"/>
+          <w:szCs w:val="24"/>
+        </w:rPr>
+      </w:pPr>
+      <w:r>
+        <w:rPr>
+          <w:rFonts w:ascii="Times New Roman" w:eastAsia="宋体" w:hAnsi="Times New Roman" w:hint="eastAsia"/>
+          <w:b/>
+          <w:bCs/>
+          <w:sz w:val="24"/>
+          <w:szCs w:val="24"/>
+        </w:rPr>
+        <w:t>Jia</w:t>
+      </w:r>
+      <w:r>
+        <w:rPr>
+          <w:rFonts w:ascii="Times New Roman" w:eastAsia="宋体" w:hAnsi="Times New Roman"/>
+          <w:b/>
+          <w:bCs/>
+          <w:sz w:val="24"/>
+          <w:szCs w:val="24"/>
+        </w:rPr>
+        <w:t xml:space="preserve"> </w:t>
+      </w:r>
+      <w:r>
+        <w:rPr>
+          <w:rFonts w:ascii="Times New Roman" w:eastAsia="宋体" w:hAnsi="Times New Roman" w:hint="eastAsia"/>
+          <w:b/>
+          <w:bCs/>
+          <w:sz w:val="24"/>
+          <w:szCs w:val="24"/>
+        </w:rPr>
+        <w:t>Jiyuan</w:t>
+      </w:r>
+    </w:p>
+    <w:p>
+      <w:pPr>
+        <w:tabs>
+          <w:tab w:val="left" w:pos="312"/>
+        </w:tabs>
+        <w:rPr>
+          <w:rFonts w:ascii="Times New Roman" w:eastAsia="宋体" w:hAnsi="Times New Roman"/>
+          <w:sz w:val="24"/>
+          <w:szCs w:val="24"/>
+        </w:rPr>
+      </w:pPr>
+      <w:r>
+        <w:rPr>
+          <w:rFonts w:ascii="Times New Roman" w:eastAsia="宋体" w:hAnsi="Times New Roman" w:hint="eastAsia"/>
+          <w:sz w:val="24"/>
+          <w:szCs w:val="24"/>
+        </w:rPr>
+        <w:t>1</w:t>
+      </w:r>
+      <w:r>
+        <w:rPr>
+          <w:rFonts w:ascii="Times New Roman" w:eastAsia="宋体" w:hAnsi="Times New Roman"/>
+          <w:sz w:val="24"/>
+          <w:szCs w:val="24"/>
+        </w:rPr>
+        <w:t>.</w:t>
+      </w:r>
+      <w:r>
+        <w:rPr>
+          <w:rFonts w:ascii="Times New Roman" w:eastAsia="宋体" w:hAnsi="Times New Roman" w:hint="eastAsia"/>
+          <w:sz w:val="24"/>
+          <w:szCs w:val="24"/>
+        </w:rPr>
+        <w:t xml:space="preserve"> </w:t>
+      </w:r>
+      <w:r>
+        <w:rPr>
+          <w:rFonts w:ascii="Times New Roman" w:eastAsia="宋体" w:hAnsi="Times New Roman" w:hint="eastAsia"/>
+          <w:sz w:val="24"/>
+          <w:szCs w:val="24"/>
+        </w:rPr>
+        <w:t>Write part of report:</w:t>
+      </w:r>
+    </w:p>
+    <w:p>
+      <w:pPr>
+        <w:numPr>
+          <w:ilvl w:val="0"/>
+          <w:numId w:val="13"/>
+        </w:numPr>
+        <w:ind w:leftChars="200" w:left="420"/>
+        <w:rPr>
+          <w:rFonts w:ascii="Times New Roman" w:eastAsia="宋体" w:hAnsi="Times New Roman"/>
+          <w:sz w:val="24"/>
+          <w:szCs w:val="24"/>
+        </w:rPr>
+      </w:pPr>
+      <w:r>
+        <w:rPr>
+          <w:rFonts w:ascii="Times New Roman" w:eastAsia="宋体" w:hAnsi="Times New Roman" w:hint="eastAsia"/>
+          <w:sz w:val="24"/>
+          <w:szCs w:val="24"/>
+        </w:rPr>
+        <w:t>Evaluation and Test</w:t>
+      </w:r>
+    </w:p>
+    <w:p>
+      <w:pPr>
+        <w:numPr>
+          <w:ilvl w:val="0"/>
+          <w:numId w:val="13"/>
+        </w:numPr>
+        <w:ind w:leftChars="200" w:left="420"/>
+        <w:rPr>
+          <w:rFonts w:ascii="Times New Roman" w:eastAsia="宋体" w:hAnsi="Times New Roman"/>
+          <w:sz w:val="24"/>
+          <w:szCs w:val="24"/>
+        </w:rPr>
+      </w:pPr>
+      <w:r>
+        <w:rPr>
+          <w:rFonts w:ascii="Times New Roman" w:eastAsia="宋体" w:hAnsi="Times New Roman"/>
+          <w:sz w:val="24"/>
+          <w:szCs w:val="24"/>
+        </w:rPr>
+        <w:t>Model Description</w:t>
+      </w:r>
+    </w:p>
+    <w:p>
+      <w:pPr>
+        <w:rPr>
+          <w:rFonts w:ascii="Times New Roman" w:eastAsia="宋体" w:hAnsi="Times New Roman"/>
+          <w:sz w:val="24"/>
+          <w:szCs w:val="24"/>
+        </w:rPr>
+      </w:pPr>
+      <w:r>
+        <w:rPr>
+          <w:rFonts w:ascii="Times New Roman" w:eastAsia="宋体" w:hAnsi="Times New Roman" w:hint="eastAsia"/>
+          <w:sz w:val="24"/>
+          <w:szCs w:val="24"/>
+        </w:rPr>
+        <w:t>2</w:t>
+      </w:r>
+      <w:r>
+        <w:rPr>
+          <w:rFonts w:ascii="Times New Roman" w:eastAsia="宋体" w:hAnsi="Times New Roman"/>
+          <w:sz w:val="24"/>
+          <w:szCs w:val="24"/>
+        </w:rPr>
+        <w:t>. Code:</w:t>
+      </w:r>
+    </w:p>
+    <w:p>
+      <w:pPr>
+        <w:numPr>
+          <w:ilvl w:val="0"/>
+          <w:numId w:val="10"/>
+        </w:numPr>
         <w:ind w:firstLine="420"/>
         <w:rPr>
           <w:rFonts w:ascii="Times New Roman" w:eastAsia="宋体" w:hAnsi="Times New Roman"/>
@@ -4650,30 +4875,139 @@
       </w:pPr>
       <w:r>
         <w:rPr>
+          <w:rFonts w:ascii="Times New Roman" w:eastAsia="宋体" w:hAnsi="Times New Roman" w:hint="eastAsia"/>
+          <w:sz w:val="24"/>
+          <w:szCs w:val="24"/>
+        </w:rPr>
+        <w:t>Data preprocessing module:</w:t>
+      </w:r>
+      <w:r>
+        <w:rPr>
+          <w:rFonts w:ascii="Times New Roman" w:eastAsia="宋体" w:hAnsi="Times New Roman"/>
+          <w:sz w:val="24"/>
+          <w:szCs w:val="24"/>
+        </w:rPr>
+        <w:t xml:space="preserve"> </w:t>
+      </w:r>
+    </w:p>
+    <w:p>
+      <w:pPr>
+        <w:ind w:left="630" w:firstLine="210"/>
+        <w:rPr>
+          <w:rFonts w:ascii="Times New Roman" w:eastAsia="宋体" w:hAnsi="Times New Roman"/>
+          <w:sz w:val="24"/>
+          <w:szCs w:val="24"/>
+        </w:rPr>
+      </w:pPr>
+      <w:r>
+        <w:rPr>
+          <w:rFonts w:ascii="Times New Roman" w:eastAsia="宋体" w:hAnsi="Times New Roman"/>
+          <w:sz w:val="24"/>
+          <w:szCs w:val="24"/>
+        </w:rPr>
+        <w:t>Mix_train_set_and_noise.py</w:t>
+      </w:r>
+    </w:p>
+    <w:p>
+      <w:pPr>
+        <w:pStyle w:val="a7"/>
+        <w:numPr>
+          <w:ilvl w:val="0"/>
+          <w:numId w:val="10"/>
+        </w:numPr>
+        <w:ind w:firstLineChars="0"/>
+        <w:rPr>
+          <w:rFonts w:ascii="Times New Roman" w:eastAsia="宋体" w:hAnsi="Times New Roman"/>
+          <w:sz w:val="24"/>
+          <w:szCs w:val="24"/>
+        </w:rPr>
+      </w:pPr>
+      <w:r>
+        <w:rPr>
+          <w:rFonts w:ascii="Times New Roman" w:eastAsia="宋体" w:hAnsi="Times New Roman"/>
+          <w:sz w:val="24"/>
+          <w:szCs w:val="24"/>
+        </w:rPr>
+        <w:t>Evaluation module:</w:t>
+      </w:r>
+    </w:p>
+    <w:p>
+      <w:pPr>
+        <w:ind w:left="630" w:firstLine="210"/>
+        <w:rPr>
+          <w:rFonts w:ascii="Times New Roman" w:eastAsia="宋体" w:hAnsi="Times New Roman"/>
+          <w:sz w:val="24"/>
+          <w:szCs w:val="24"/>
+        </w:rPr>
+      </w:pPr>
+      <w:r>
+        <w:rPr>
+          <w:rFonts w:ascii="Times New Roman" w:eastAsia="宋体" w:hAnsi="Times New Roman"/>
+          <w:sz w:val="24"/>
+          <w:szCs w:val="24"/>
+        </w:rPr>
+        <w:t>eval_metrics.py</w:t>
+      </w:r>
+    </w:p>
+    <w:p>
+      <w:pPr>
+        <w:ind w:left="840"/>
+        <w:rPr>
+          <w:rFonts w:ascii="Times New Roman" w:eastAsia="宋体" w:hAnsi="Times New Roman"/>
+          <w:sz w:val="24"/>
+          <w:szCs w:val="24"/>
+        </w:rPr>
+      </w:pPr>
+      <w:r>
+        <w:rPr>
+          <w:rFonts w:ascii="Times New Roman" w:eastAsia="宋体" w:hAnsi="Times New Roman"/>
+          <w:sz w:val="24"/>
+          <w:szCs w:val="24"/>
+        </w:rPr>
+        <w:t>triplet_loss.py</w:t>
+      </w:r>
+    </w:p>
+    <w:p>
+      <w:pPr>
+        <w:pStyle w:val="a7"/>
+        <w:numPr>
+          <w:ilvl w:val="0"/>
+          <w:numId w:val="10"/>
+        </w:numPr>
+        <w:ind w:firstLineChars="0"/>
+        <w:rPr>
+          <w:rFonts w:ascii="Times New Roman" w:eastAsia="宋体" w:hAnsi="Times New Roman"/>
+          <w:sz w:val="24"/>
+          <w:szCs w:val="24"/>
+        </w:rPr>
+      </w:pPr>
+      <w:r>
+        <w:rPr>
+          <w:rFonts w:ascii="Times New Roman" w:eastAsia="宋体" w:hAnsi="Times New Roman"/>
+          <w:sz w:val="24"/>
+          <w:szCs w:val="24"/>
+        </w:rPr>
+        <w:t>Predict module:</w:t>
+      </w:r>
+    </w:p>
+    <w:p>
+      <w:pPr>
+        <w:ind w:firstLine="420"/>
+        <w:rPr>
+          <w:rFonts w:ascii="Times New Roman" w:eastAsia="宋体" w:hAnsi="Times New Roman"/>
+          <w:sz w:val="24"/>
+          <w:szCs w:val="24"/>
+        </w:rPr>
+      </w:pPr>
+      <w:r>
+        <w:rPr>
           <w:rFonts w:ascii="Times New Roman" w:eastAsia="宋体" w:hAnsi="Times New Roman"/>
           <w:sz w:val="24"/>
           <w:szCs w:val="24"/>
         </w:rPr>
         <w:tab/>
-      </w:r>
-    </w:p>
-    <w:p>
-      <w:pPr>
-        <w:rPr>
-          <w:rFonts w:ascii="Times New Roman" w:eastAsia="宋体" w:hAnsi="Times New Roman"/>
-          <w:sz w:val="24"/>
-          <w:szCs w:val="24"/>
-        </w:rPr>
-      </w:pPr>
-    </w:p>
-    <w:p>
-      <w:pPr>
-        <w:rPr>
-          <w:rFonts w:ascii="Times New Roman" w:eastAsia="宋体" w:hAnsi="Times New Roman"/>
-          <w:sz w:val="24"/>
-          <w:szCs w:val="24"/>
-        </w:rPr>
-      </w:pPr>
+        <w:t>predict.py</w:t>
+      </w:r>
     </w:p>
     <w:p>
       <w:pPr>
@@ -4760,6 +5094,18 @@
     </w:lvl>
   </w:abstractNum>
   <w:abstractNum w:abstractNumId="4" w15:restartNumberingAfterBreak="0">
+    <w:nsid w:val="1A4162B6"/>
+    <w:multiLevelType w:val="singleLevel"/>
+    <w:tmpl w:val="8D2024BC"/>
+    <w:lvl w:ilvl="0">
+      <w:start w:val="1"/>
+      <w:numFmt w:val="upperLetter"/>
+      <w:suff w:val="space"/>
+      <w:lvlText w:val="%1."/>
+      <w:lvlJc w:val="left"/>
+    </w:lvl>
+  </w:abstractNum>
+  <w:abstractNum w:abstractNumId="5" w15:restartNumberingAfterBreak="0">
     <w:nsid w:val="3349E148"/>
     <w:multiLevelType w:val="singleLevel"/>
     <w:tmpl w:val="3349E148"/>
@@ -4775,7 +5121,7 @@
       </w:pPr>
     </w:lvl>
   </w:abstractNum>
-  <w:abstractNum w:abstractNumId="5" w15:restartNumberingAfterBreak="0">
+  <w:abstractNum w:abstractNumId="6" w15:restartNumberingAfterBreak="0">
     <w:nsid w:val="3B74CDF2"/>
     <w:multiLevelType w:val="singleLevel"/>
     <w:tmpl w:val="3B74CDF2"/>
@@ -4787,7 +5133,7 @@
       <w:lvlJc w:val="left"/>
     </w:lvl>
   </w:abstractNum>
-  <w:abstractNum w:abstractNumId="6" w15:restartNumberingAfterBreak="0">
+  <w:abstractNum w:abstractNumId="7" w15:restartNumberingAfterBreak="0">
     <w:nsid w:val="3E0168F7"/>
     <w:multiLevelType w:val="multilevel"/>
     <w:tmpl w:val="3E0168F7"/>
@@ -4876,7 +5222,7 @@
       </w:pPr>
     </w:lvl>
   </w:abstractNum>
-  <w:abstractNum w:abstractNumId="7" w15:restartNumberingAfterBreak="0">
+  <w:abstractNum w:abstractNumId="8" w15:restartNumberingAfterBreak="0">
     <w:nsid w:val="494E7DC0"/>
     <w:multiLevelType w:val="multilevel"/>
     <w:tmpl w:val="494E7DC0"/>
@@ -4965,7 +5311,108 @@
       </w:pPr>
     </w:lvl>
   </w:abstractNum>
-  <w:abstractNum w:abstractNumId="8" w15:restartNumberingAfterBreak="0">
+  <w:abstractNum w:abstractNumId="9" w15:restartNumberingAfterBreak="0">
+    <w:nsid w:val="5C02712A"/>
+    <w:multiLevelType w:val="hybridMultilevel"/>
+    <w:tmpl w:val="FD2C1502"/>
+    <w:lvl w:ilvl="0" w:tplc="FF32E38C">
+      <w:start w:val="1"/>
+      <w:numFmt w:val="upperLetter"/>
+      <w:lvlText w:val="%1."/>
+      <w:lvlJc w:val="left"/>
+      <w:pPr>
+        <w:ind w:left="780" w:hanging="360"/>
+      </w:pPr>
+      <w:rPr>
+        <w:rFonts w:hint="default"/>
+      </w:rPr>
+    </w:lvl>
+    <w:lvl w:ilvl="1" w:tplc="04090019" w:tentative="1">
+      <w:start w:val="1"/>
+      <w:numFmt w:val="lowerLetter"/>
+      <w:lvlText w:val="%2)"/>
+      <w:lvlJc w:val="left"/>
+      <w:pPr>
+        <w:ind w:left="1260" w:hanging="420"/>
+      </w:pPr>
+    </w:lvl>
+    <w:lvl w:ilvl="2" w:tplc="0409001B" w:tentative="1">
+      <w:start w:val="1"/>
+      <w:numFmt w:val="lowerRoman"/>
+      <w:lvlText w:val="%3."/>
+      <w:lvlJc w:val="right"/>
+      <w:pPr>
+        <w:ind w:left="1680" w:hanging="420"/>
+      </w:pPr>
+    </w:lvl>
+    <w:lvl w:ilvl="3" w:tplc="0409000F" w:tentative="1">
+      <w:start w:val="1"/>
+      <w:numFmt w:val="decimal"/>
+      <w:lvlText w:val="%4."/>
+      <w:lvlJc w:val="left"/>
+      <w:pPr>
+        <w:ind w:left="2100" w:hanging="420"/>
+      </w:pPr>
+    </w:lvl>
+    <w:lvl w:ilvl="4" w:tplc="04090019" w:tentative="1">
+      <w:start w:val="1"/>
+      <w:numFmt w:val="lowerLetter"/>
+      <w:lvlText w:val="%5)"/>
+      <w:lvlJc w:val="left"/>
+      <w:pPr>
+        <w:ind w:left="2520" w:hanging="420"/>
+      </w:pPr>
+    </w:lvl>
+    <w:lvl w:ilvl="5" w:tplc="0409001B" w:tentative="1">
+      <w:start w:val="1"/>
+      <w:numFmt w:val="lowerRoman"/>
+      <w:lvlText w:val="%6."/>
+      <w:lvlJc w:val="right"/>
+      <w:pPr>
+        <w:ind w:left="2940" w:hanging="420"/>
+      </w:pPr>
+    </w:lvl>
+    <w:lvl w:ilvl="6" w:tplc="0409000F" w:tentative="1">
+      <w:start w:val="1"/>
+      <w:numFmt w:val="decimal"/>
+      <w:lvlText w:val="%7."/>
+      <w:lvlJc w:val="left"/>
+      <w:pPr>
+        <w:ind w:left="3360" w:hanging="420"/>
+      </w:pPr>
+    </w:lvl>
+    <w:lvl w:ilvl="7" w:tplc="04090019" w:tentative="1">
+      <w:start w:val="1"/>
+      <w:numFmt w:val="lowerLetter"/>
+      <w:lvlText w:val="%8)"/>
+      <w:lvlJc w:val="left"/>
+      <w:pPr>
+        <w:ind w:left="3780" w:hanging="420"/>
+      </w:pPr>
+    </w:lvl>
+    <w:lvl w:ilvl="8" w:tplc="0409001B" w:tentative="1">
+      <w:start w:val="1"/>
+      <w:numFmt w:val="lowerRoman"/>
+      <w:lvlText w:val="%9."/>
+      <w:lvlJc w:val="right"/>
+      <w:pPr>
+        <w:ind w:left="4200" w:hanging="420"/>
+      </w:pPr>
+    </w:lvl>
+  </w:abstractNum>
+  <w:abstractNum w:abstractNumId="10" w15:restartNumberingAfterBreak="0">
+    <w:nsid w:val="67295BCC"/>
+    <w:multiLevelType w:val="singleLevel"/>
+    <w:tmpl w:val="3B74CDF2"/>
+    <w:lvl w:ilvl="0">
+      <w:start w:val="1"/>
+      <w:numFmt w:val="upperLetter"/>
+      <w:suff w:val="space"/>
+      <w:lvlText w:val="%1."/>
+      <w:lvlJc w:val="left"/>
+    </w:lvl>
+  </w:abstractNum>
+  <w:abstractNum w:abstractNumId="11" w15:restartNumberingAfterBreak="0">
     <w:nsid w:val="7A6A0559"/>
     <w:multiLevelType w:val="singleLevel"/>
     <w:tmpl w:val="3B74CDF2"/>
@@ -4977,11 +5424,23 @@
       <w:lvlJc w:val="left"/>
     </w:lvl>
   </w:abstractNum>
+  <w:abstractNum w:abstractNumId="12" w15:restartNumberingAfterBreak="0">
+    <w:nsid w:val="7F4F41D9"/>
+    <w:multiLevelType w:val="singleLevel"/>
+    <w:tmpl w:val="3B74CDF2"/>
+    <w:lvl w:ilvl="0">
+      <w:start w:val="1"/>
+      <w:numFmt w:val="upperLetter"/>
+      <w:suff w:val="space"/>
+      <w:lvlText w:val="%1."/>
+      <w:lvlJc w:val="left"/>
+    </w:lvl>
+  </w:abstractNum>
   <w:num w:numId="1" w16cid:durableId="434639578">
-    <w:abstractNumId w:val="7"/>
+    <w:abstractNumId w:val="8"/>
   </w:num>
   <w:num w:numId="2" w16cid:durableId="256445642">
-    <w:abstractNumId w:val="6"/>
+    <w:abstractNumId w:val="7"/>
   </w:num>
   <w:num w:numId="3" w16cid:durableId="1717967303">
     <w:abstractNumId w:val="2"/>
@@ -4990,10 +5449,10 @@
     <w:abstractNumId w:val="0"/>
   </w:num>
   <w:num w:numId="5" w16cid:durableId="896816590">
-    <w:abstractNumId w:val="5"/>
+    <w:abstractNumId w:val="6"/>
   </w:num>
   <w:num w:numId="6" w16cid:durableId="428622726">
-    <w:abstractNumId w:val="4"/>
+    <w:abstractNumId w:val="5"/>
   </w:num>
   <w:num w:numId="7" w16cid:durableId="1118644166">
     <w:abstractNumId w:val="1"/>
@@ -5002,7 +5461,19 @@
     <w:abstractNumId w:val="3"/>
   </w:num>
   <w:num w:numId="9" w16cid:durableId="1400713907">
-    <w:abstractNumId w:val="8"/>
+    <w:abstractNumId w:val="11"/>
+  </w:num>
+  <w:num w:numId="10" w16cid:durableId="1652905663">
+    <w:abstractNumId w:val="10"/>
+  </w:num>
+  <w:num w:numId="11" w16cid:durableId="1545562789">
+    <w:abstractNumId w:val="9"/>
+  </w:num>
+  <w:num w:numId="12" w16cid:durableId="1731340634">
+    <w:abstractNumId w:val="12"/>
+  </w:num>
+  <w:num w:numId="13" w16cid:durableId="865102357">
+    <w:abstractNumId w:val="4"/>
   </w:num>
 </w:numbering>
 </file>
